--- a/english_learning_2022_v3.docx
+++ b/english_learning_2022_v3.docx
@@ -313,7 +313,23 @@
                 <w:rFonts w:ascii="inherit" w:hAnsi="inherit" w:cs="LMSans10-Regular-Identity-H"/>
                 <w:color w:val="000000"/>
               </w:rPr>
-              <w:t xml:space="preserve">Happy Birthday Saloni ..Have a rocking one </w:t>
+              <w:t xml:space="preserve">Happy Birthday </w:t>
+            </w:r>
+            <w:proofErr w:type="spellStart"/>
+            <w:r>
+              <w:rPr>
+                <w:rFonts w:ascii="inherit" w:hAnsi="inherit" w:cs="LMSans10-Regular-Identity-H"/>
+                <w:color w:val="000000"/>
+              </w:rPr>
+              <w:t>Saloni</w:t>
+            </w:r>
+            <w:proofErr w:type="spellEnd"/>
+            <w:r>
+              <w:rPr>
+                <w:rFonts w:ascii="inherit" w:hAnsi="inherit" w:cs="LMSans10-Regular-Identity-H"/>
+                <w:color w:val="000000"/>
+              </w:rPr>
+              <w:t xml:space="preserve"> ..Have a rocking one </w:t>
             </w:r>
           </w:p>
           <w:p>
@@ -359,7 +375,23 @@
                 <w:rFonts w:ascii="inherit" w:hAnsi="inherit" w:cs="LMSans10-Regular-Identity-H"/>
                 <w:color w:val="000000"/>
               </w:rPr>
-              <w:t xml:space="preserve">Dear Saloni, Wishing you a very happy </w:t>
+              <w:t xml:space="preserve">Dear </w:t>
+            </w:r>
+            <w:proofErr w:type="spellStart"/>
+            <w:r>
+              <w:rPr>
+                <w:rFonts w:ascii="inherit" w:hAnsi="inherit" w:cs="LMSans10-Regular-Identity-H"/>
+                <w:color w:val="000000"/>
+              </w:rPr>
+              <w:t>Saloni</w:t>
+            </w:r>
+            <w:proofErr w:type="spellEnd"/>
+            <w:r>
+              <w:rPr>
+                <w:rFonts w:ascii="inherit" w:hAnsi="inherit" w:cs="LMSans10-Regular-Identity-H"/>
+                <w:color w:val="000000"/>
+              </w:rPr>
+              <w:t xml:space="preserve">, Wishing you a very happy </w:t>
             </w:r>
             <w:r>
               <w:rPr>
@@ -640,7 +672,23 @@
                 <w:rFonts w:ascii="inherit" w:hAnsi="inherit" w:cs="LMSans10-Regular-Identity-H"/>
                 <w:color w:val="000000"/>
               </w:rPr>
-              <w:t xml:space="preserve">Happy Birthday Saloni ..Have a rocking one </w:t>
+              <w:t xml:space="preserve">Happy Birthday </w:t>
+            </w:r>
+            <w:proofErr w:type="spellStart"/>
+            <w:r>
+              <w:rPr>
+                <w:rFonts w:ascii="inherit" w:hAnsi="inherit" w:cs="LMSans10-Regular-Identity-H"/>
+                <w:color w:val="000000"/>
+              </w:rPr>
+              <w:t>Saloni</w:t>
+            </w:r>
+            <w:proofErr w:type="spellEnd"/>
+            <w:r>
+              <w:rPr>
+                <w:rFonts w:ascii="inherit" w:hAnsi="inherit" w:cs="LMSans10-Regular-Identity-H"/>
+                <w:color w:val="000000"/>
+              </w:rPr>
+              <w:t xml:space="preserve"> ..Have a rocking one </w:t>
             </w:r>
           </w:p>
           <w:p>
@@ -663,28 +711,7 @@
                 <w:rFonts w:ascii="inherit" w:hAnsi="inherit" w:cs="LMSans10-Regular-Identity-H"/>
                 <w:color w:val="000000"/>
               </w:rPr>
-              <w:t xml:space="preserve">Stay </w:t>
-            </w:r>
-            <w:r>
-              <w:rPr>
-                <w:rFonts w:ascii="inherit" w:hAnsi="inherit" w:cs="LMSans10-Regular-Identity-H"/>
-                <w:color w:val="000000"/>
-              </w:rPr>
-              <w:t>healthy.</w:t>
-            </w:r>
-            <w:r>
-              <w:rPr>
-                <w:rFonts w:ascii="inherit" w:hAnsi="inherit" w:cs="LMSans10-Regular-Identity-H"/>
-                <w:color w:val="000000"/>
-              </w:rPr>
-              <w:t xml:space="preserve"> stay </w:t>
-            </w:r>
-            <w:r>
-              <w:rPr>
-                <w:rFonts w:ascii="inherit" w:hAnsi="inherit" w:cs="LMSans10-Regular-Identity-H"/>
-                <w:color w:val="000000"/>
-              </w:rPr>
-              <w:t>blessed.</w:t>
+              <w:t>Stay healthy. stay blessed.</w:t>
             </w:r>
           </w:p>
           <w:p>
@@ -698,16 +725,32 @@
               <w:spacing w:after="120"/>
               <w:textAlignment w:val="baseline"/>
               <w:rPr>
+                <w:rFonts w:ascii="inherit" w:hAnsi="inherit" w:cs="LMSans10-Regular-Identity-H" w:hint="eastAsia"/>
+                <w:color w:val="000000"/>
+              </w:rPr>
+            </w:pPr>
+            <w:r>
+              <w:rPr>
                 <w:rFonts w:ascii="inherit" w:hAnsi="inherit" w:cs="LMSans10-Regular-Identity-H"/>
                 <w:color w:val="000000"/>
               </w:rPr>
-            </w:pPr>
+              <w:t xml:space="preserve">Dear </w:t>
+            </w:r>
+            <w:proofErr w:type="spellStart"/>
             <w:r>
               <w:rPr>
                 <w:rFonts w:ascii="inherit" w:hAnsi="inherit" w:cs="LMSans10-Regular-Identity-H"/>
                 <w:color w:val="000000"/>
               </w:rPr>
-              <w:t>Dear Saloni, Wishing you a very happy Birthday. stay blessed.</w:t>
+              <w:t>Saloni</w:t>
+            </w:r>
+            <w:proofErr w:type="spellEnd"/>
+            <w:r>
+              <w:rPr>
+                <w:rFonts w:ascii="inherit" w:hAnsi="inherit" w:cs="LMSans10-Regular-Identity-H"/>
+                <w:color w:val="000000"/>
+              </w:rPr>
+              <w:t>, Wishing you a very happy Birthday. stay blessed.</w:t>
             </w:r>
           </w:p>
         </w:tc>
@@ -1000,7 +1043,27 @@
                 <w:sz w:val="22"/>
                 <w:szCs w:val="22"/>
               </w:rPr>
-              <w:t>Diabetes can cause several health complications including eye problems such as glaucoma or cataract, kidney disease, high blood pressure (hypertension), diabetic ketoacidosis (DKA), skin complications, and foot complications. Diabetes can even lead to a heart attack, stroke, or need to remove a limb. Proper management of diabetes and regular check-ups can prevent many of these complications.</w:t>
+              <w:t>Diabetes can cause several health complications including eye problems such as glaucoma or cataract, kidney disease, high blood pressure (hypertension), diabetic ketoacidosis (</w:t>
+            </w:r>
+            <w:proofErr w:type="spellStart"/>
+            <w:r>
+              <w:rPr>
+                <w:rFonts w:ascii="inherit" w:eastAsiaTheme="minorHAnsi" w:hAnsi="inherit" w:cs="LMSans10-Regular-Identity-H"/>
+                <w:color w:val="000000"/>
+                <w:sz w:val="22"/>
+                <w:szCs w:val="22"/>
+              </w:rPr>
+              <w:t>DKA</w:t>
+            </w:r>
+            <w:proofErr w:type="spellEnd"/>
+            <w:r>
+              <w:rPr>
+                <w:rFonts w:ascii="inherit" w:eastAsiaTheme="minorHAnsi" w:hAnsi="inherit" w:cs="LMSans10-Regular-Identity-H"/>
+                <w:color w:val="000000"/>
+                <w:sz w:val="22"/>
+                <w:szCs w:val="22"/>
+              </w:rPr>
+              <w:t>), skin complications, and foot complications. Diabetes can even lead to a heart attack, stroke, or need to remove a limb. Proper management of diabetes and regular check-ups can prevent many of these complications.</w:t>
             </w:r>
           </w:p>
           <w:p>
@@ -1063,6 +1126,18 @@
                 <w:highlight w:val="yellow"/>
               </w:rPr>
             </w:pPr>
+            <w:r>
+              <w:rPr>
+                <w:rFonts w:ascii="Georgia" w:eastAsia="Times New Roman" w:hAnsi="Georgia" w:cs="Times New Roman"/>
+                <w:b/>
+                <w:color w:val="333333"/>
+                <w:sz w:val="24"/>
+                <w:szCs w:val="24"/>
+                <w:highlight w:val="yellow"/>
+              </w:rPr>
+              <w:lastRenderedPageBreak/>
+              <w:t>Customer focus</w:t>
+            </w:r>
           </w:p>
         </w:tc>
         <w:tc>
@@ -1390,7 +1465,23 @@
                 <w:rFonts w:ascii="inherit" w:hAnsi="inherit" w:cs="Arial"/>
                 <w:color w:val="000000" w:themeColor="text1"/>
               </w:rPr>
-              <w:t>Cisco employees remain in the dark weeks after firm announced $1B in cost cuts .“Cisco like every other big tech company took federal money to keep employees until the end of September. October will have industry wide layoffs. It will be substantial and widespread</w:t>
+              <w:t>Cisco employees remain in the dark weeks after firm announced $</w:t>
+            </w:r>
+            <w:proofErr w:type="spellStart"/>
+            <w:r>
+              <w:rPr>
+                <w:rFonts w:ascii="inherit" w:hAnsi="inherit" w:cs="Arial"/>
+                <w:color w:val="000000" w:themeColor="text1"/>
+              </w:rPr>
+              <w:t>1B</w:t>
+            </w:r>
+            <w:proofErr w:type="spellEnd"/>
+            <w:r>
+              <w:rPr>
+                <w:rFonts w:ascii="inherit" w:hAnsi="inherit" w:cs="Arial"/>
+                <w:color w:val="000000" w:themeColor="text1"/>
+              </w:rPr>
+              <w:t xml:space="preserve"> in cost cuts .“Cisco like every other big tech company took federal money to keep employees until the end of September. October will have industry wide layoffs. It will be substantial and widespread</w:t>
             </w:r>
           </w:p>
         </w:tc>
@@ -1411,6 +1502,17 @@
                 <w:highlight w:val="yellow"/>
               </w:rPr>
             </w:pPr>
+            <w:r>
+              <w:rPr>
+                <w:rFonts w:ascii="Georgia" w:eastAsia="Times New Roman" w:hAnsi="Georgia" w:cs="Times New Roman"/>
+                <w:b/>
+                <w:color w:val="333333"/>
+                <w:sz w:val="24"/>
+                <w:szCs w:val="24"/>
+                <w:highlight w:val="yellow"/>
+              </w:rPr>
+              <w:t xml:space="preserve">Personal letter </w:t>
+            </w:r>
           </w:p>
         </w:tc>
         <w:tc>
@@ -1432,7 +1534,7 @@
                 <w:rFonts w:ascii="inherit" w:hAnsi="inherit" w:cs="Arial"/>
                 <w:color w:val="000000" w:themeColor="text1"/>
               </w:rPr>
-              <w:t>COVID-19 has been taking out people with comorbidities, be it diabetes, cardiac illness or hypertension.In its unstoppable, carefree trek around the world it has fatally affected smokers, no matter your age.</w:t>
+              <w:t>Dear Mom,</w:t>
             </w:r>
           </w:p>
           <w:p>
@@ -1461,75 +1563,176 @@
                 <w:rFonts w:ascii="inherit" w:hAnsi="inherit" w:cs="Arial"/>
                 <w:color w:val="000000" w:themeColor="text1"/>
               </w:rPr>
-              <w:t>Times are far more stressful, leading to people leaning more on tobacco around the world to help their mental stress. And there's nothing more risky you can do than that.</w:t>
-            </w:r>
-          </w:p>
-          <w:p>
-            <w:pPr>
-              <w:pStyle w:val="Heading2"/>
-              <w:shd w:val="clear" w:color="auto" w:fill="FFFFFF"/>
-              <w:spacing w:before="0"/>
-              <w:outlineLvl w:val="1"/>
-              <w:rPr>
-                <w:rFonts w:ascii="inherit" w:eastAsia="Times New Roman" w:hAnsi="inherit" w:cs="Arial"/>
-                <w:color w:val="000000" w:themeColor="text1"/>
-                <w:sz w:val="24"/>
-                <w:szCs w:val="24"/>
-              </w:rPr>
-            </w:pPr>
-          </w:p>
-          <w:p>
-            <w:pPr>
-              <w:pStyle w:val="Heading2"/>
-              <w:shd w:val="clear" w:color="auto" w:fill="FFFFFF"/>
-              <w:spacing w:before="0"/>
-              <w:outlineLvl w:val="1"/>
-              <w:rPr>
-                <w:rFonts w:ascii="inherit" w:eastAsia="Times New Roman" w:hAnsi="inherit" w:cs="Arial"/>
-                <w:color w:val="000000" w:themeColor="text1"/>
-                <w:sz w:val="24"/>
-                <w:szCs w:val="24"/>
-              </w:rPr>
-            </w:pPr>
-            <w:r>
-              <w:rPr>
-                <w:rFonts w:ascii="inherit" w:eastAsia="Times New Roman" w:hAnsi="inherit" w:cs="Arial"/>
-                <w:color w:val="000000" w:themeColor="text1"/>
-                <w:sz w:val="24"/>
-                <w:szCs w:val="24"/>
-              </w:rPr>
-              <w:t>Rahul Gandhi said India is the only country in the world which is relaxing the lockdown when the virus is "exponentially rising".</w:t>
-            </w:r>
-          </w:p>
-          <w:p>
-            <w:pPr>
-              <w:rPr>
-                <w:rFonts w:ascii="inherit" w:eastAsia="Times New Roman" w:hAnsi="inherit" w:cs="Arial"/>
-                <w:color w:val="000000" w:themeColor="text1"/>
-                <w:sz w:val="24"/>
-                <w:szCs w:val="24"/>
-              </w:rPr>
-            </w:pPr>
-            <w:r>
-              <w:rPr>
-                <w:rFonts w:ascii="inherit" w:eastAsia="Times New Roman" w:hAnsi="inherit" w:cs="Arial"/>
-                <w:color w:val="000000" w:themeColor="text1"/>
-                <w:sz w:val="24"/>
-                <w:szCs w:val="24"/>
-              </w:rPr>
-              <w:t>The Prime Minister said 10 per cent of the GDP but the reality is that less than 1 per cent of the GDP is being given and mostly in loans. Hardly any cash is being given to people. Prime Minister announcing that the country needs to strike a balance between health and economy.</w:t>
+              <w:t>You will be pleased to know that I am coming home for the weekend. I am very excited to meet you all after so long.</w:t>
             </w:r>
           </w:p>
           <w:p>
             <w:pPr>
               <w:pStyle w:val="NormalWeb"/>
               <w:shd w:val="clear" w:color="auto" w:fill="FFFFFF"/>
+              <w:spacing w:before="0" w:beforeAutospacing="0" w:after="0" w:afterAutospacing="0"/>
+              <w:rPr>
+                <w:rFonts w:ascii="inherit" w:hAnsi="inherit" w:cs="Arial"/>
+                <w:color w:val="000000" w:themeColor="text1"/>
+              </w:rPr>
+            </w:pPr>
+          </w:p>
+          <w:p>
+            <w:pPr>
+              <w:pStyle w:val="NormalWeb"/>
+              <w:shd w:val="clear" w:color="auto" w:fill="FFFFFF"/>
+              <w:spacing w:before="0" w:beforeAutospacing="0" w:after="0" w:afterAutospacing="0"/>
+              <w:rPr>
+                <w:rFonts w:ascii="inherit" w:hAnsi="inherit" w:cs="Arial"/>
+                <w:color w:val="000000" w:themeColor="text1"/>
+              </w:rPr>
+            </w:pPr>
+            <w:r>
+              <w:rPr>
+                <w:rFonts w:ascii="inherit" w:hAnsi="inherit" w:cs="Arial"/>
+                <w:color w:val="000000" w:themeColor="text1"/>
+              </w:rPr>
+              <w:t xml:space="preserve">I feel elated to shared that the project I had been working on has been selected. It was a Challenging task for me but I am glad that my hard work has paid off. </w:t>
+            </w:r>
+          </w:p>
+          <w:p>
+            <w:pPr>
+              <w:pStyle w:val="NormalWeb"/>
+              <w:shd w:val="clear" w:color="auto" w:fill="FFFFFF"/>
+              <w:spacing w:before="0" w:beforeAutospacing="0" w:after="0" w:afterAutospacing="0"/>
+              <w:rPr>
+                <w:rFonts w:ascii="inherit" w:hAnsi="inherit" w:cs="Arial"/>
+                <w:color w:val="000000" w:themeColor="text1"/>
+              </w:rPr>
+            </w:pPr>
+          </w:p>
+          <w:p>
+            <w:pPr>
+              <w:pStyle w:val="NormalWeb"/>
+              <w:shd w:val="clear" w:color="auto" w:fill="FFFFFF"/>
+              <w:spacing w:before="0" w:beforeAutospacing="0" w:after="0" w:afterAutospacing="0"/>
+              <w:rPr>
+                <w:rFonts w:ascii="inherit" w:hAnsi="inherit" w:cs="Arial"/>
+                <w:color w:val="000000" w:themeColor="text1"/>
+              </w:rPr>
+            </w:pPr>
+            <w:r>
+              <w:rPr>
+                <w:rFonts w:ascii="inherit" w:hAnsi="inherit" w:cs="Arial"/>
+                <w:color w:val="000000" w:themeColor="text1"/>
+              </w:rPr>
+              <w:t>Leaving aside my chores, I have also started taking care of my diet as you suggested.</w:t>
+            </w:r>
+          </w:p>
+          <w:p>
+            <w:pPr>
+              <w:pStyle w:val="NormalWeb"/>
+              <w:shd w:val="clear" w:color="auto" w:fill="FFFFFF"/>
+              <w:spacing w:before="0" w:beforeAutospacing="0" w:after="0" w:afterAutospacing="0"/>
+              <w:rPr>
+                <w:rFonts w:ascii="inherit" w:hAnsi="inherit" w:cs="Arial"/>
+                <w:color w:val="000000" w:themeColor="text1"/>
+              </w:rPr>
+            </w:pPr>
+          </w:p>
+          <w:p>
+            <w:pPr>
+              <w:pStyle w:val="NormalWeb"/>
+              <w:shd w:val="clear" w:color="auto" w:fill="FFFFFF"/>
+              <w:spacing w:before="0" w:beforeAutospacing="0" w:after="0" w:afterAutospacing="0"/>
+              <w:rPr>
+                <w:rFonts w:ascii="inherit" w:hAnsi="inherit" w:cs="Arial"/>
+                <w:color w:val="000000" w:themeColor="text1"/>
+              </w:rPr>
+            </w:pPr>
+            <w:r>
+              <w:rPr>
+                <w:rFonts w:ascii="inherit" w:hAnsi="inherit" w:cs="Arial"/>
+                <w:color w:val="000000" w:themeColor="text1"/>
+              </w:rPr>
+              <w:t xml:space="preserve">How is everyone at home?  Update me about everything soon and please do not forget to visit the doctor for your routine checkup. </w:t>
+            </w:r>
+          </w:p>
+          <w:p>
+            <w:pPr>
+              <w:pStyle w:val="NormalWeb"/>
+              <w:shd w:val="clear" w:color="auto" w:fill="FFFFFF"/>
+              <w:spacing w:before="0" w:beforeAutospacing="0" w:after="0" w:afterAutospacing="0"/>
+              <w:rPr>
+                <w:rFonts w:ascii="inherit" w:hAnsi="inherit" w:cs="Arial"/>
+                <w:color w:val="000000" w:themeColor="text1"/>
+              </w:rPr>
+            </w:pPr>
+          </w:p>
+          <w:p>
+            <w:pPr>
+              <w:pStyle w:val="NormalWeb"/>
+              <w:shd w:val="clear" w:color="auto" w:fill="FFFFFF"/>
+              <w:spacing w:before="0" w:beforeAutospacing="0" w:after="0" w:afterAutospacing="0"/>
+              <w:rPr>
+                <w:rFonts w:ascii="inherit" w:hAnsi="inherit" w:cs="Arial"/>
+                <w:color w:val="000000" w:themeColor="text1"/>
+              </w:rPr>
+            </w:pPr>
+            <w:r>
+              <w:rPr>
+                <w:rFonts w:ascii="inherit" w:hAnsi="inherit" w:cs="Arial"/>
+                <w:color w:val="000000" w:themeColor="text1"/>
+              </w:rPr>
+              <w:t xml:space="preserve">Convey my regards to papa and love to dear </w:t>
+            </w:r>
+            <w:proofErr w:type="spellStart"/>
+            <w:r>
+              <w:rPr>
+                <w:rFonts w:ascii="inherit" w:hAnsi="inherit" w:cs="Arial"/>
+                <w:color w:val="000000" w:themeColor="text1"/>
+              </w:rPr>
+              <w:t>ritu</w:t>
+            </w:r>
+            <w:proofErr w:type="spellEnd"/>
+            <w:r>
+              <w:rPr>
+                <w:rFonts w:ascii="inherit" w:hAnsi="inherit" w:cs="Arial"/>
+                <w:color w:val="000000" w:themeColor="text1"/>
+              </w:rPr>
+              <w:t>,</w:t>
+            </w:r>
+          </w:p>
+          <w:p>
+            <w:pPr>
+              <w:pStyle w:val="NormalWeb"/>
+              <w:shd w:val="clear" w:color="auto" w:fill="FFFFFF"/>
+              <w:spacing w:before="0" w:beforeAutospacing="0" w:after="0" w:afterAutospacing="0"/>
+              <w:rPr>
+                <w:rFonts w:ascii="inherit" w:hAnsi="inherit" w:cs="Arial"/>
+                <w:color w:val="000000" w:themeColor="text1"/>
+              </w:rPr>
+            </w:pPr>
+            <w:r>
+              <w:rPr>
+                <w:rFonts w:ascii="inherit" w:hAnsi="inherit" w:cs="Arial"/>
+                <w:color w:val="000000" w:themeColor="text1"/>
+              </w:rPr>
+              <w:t>Yours lovingly</w:t>
+            </w:r>
+          </w:p>
+          <w:p>
+            <w:pPr>
+              <w:pStyle w:val="NormalWeb"/>
+              <w:shd w:val="clear" w:color="auto" w:fill="FFFFFF"/>
               <w:spacing w:before="0" w:beforeAutospacing="0" w:after="264" w:afterAutospacing="0"/>
               <w:rPr>
                 <w:rFonts w:ascii="inherit" w:hAnsi="inherit" w:cs="Arial"/>
                 <w:color w:val="000000" w:themeColor="text1"/>
               </w:rPr>
             </w:pPr>
+            <w:r>
+              <w:rPr>
+                <w:rFonts w:ascii="inherit" w:hAnsi="inherit" w:cs="Arial"/>
+                <w:color w:val="000000" w:themeColor="text1"/>
+              </w:rPr>
+              <w:t>vishal</w:t>
+            </w:r>
           </w:p>
         </w:tc>
       </w:tr>
@@ -1558,7 +1761,7 @@
                 <w:szCs w:val="24"/>
                 <w:highlight w:val="yellow"/>
               </w:rPr>
-              <w:t xml:space="preserve">Personal letter </w:t>
+              <w:t>layoff</w:t>
             </w:r>
           </w:p>
         </w:tc>
@@ -1581,7 +1784,7 @@
                 <w:rFonts w:ascii="inherit" w:hAnsi="inherit" w:cs="Arial"/>
                 <w:color w:val="000000" w:themeColor="text1"/>
               </w:rPr>
-              <w:t>Dear Mom,</w:t>
+              <w:t>Dear Employee:</w:t>
             </w:r>
           </w:p>
           <w:p>
@@ -1610,7 +1813,15 @@
                 <w:rFonts w:ascii="inherit" w:hAnsi="inherit" w:cs="Arial"/>
                 <w:color w:val="000000" w:themeColor="text1"/>
               </w:rPr>
-              <w:t>You will be pleased to know that I am coming home for the weekend. I am very excited to meet you all after so long.</w:t>
+              <w:t xml:space="preserve">It is with regret that I inform you that you are being laid off from your position as engineer effective March 31st. Lack of funds necessitates </w:t>
+            </w:r>
+            <w:r>
+              <w:rPr>
+                <w:rFonts w:ascii="inherit" w:hAnsi="inherit" w:cs="Arial"/>
+                <w:color w:val="000000" w:themeColor="text1"/>
+              </w:rPr>
+              <w:lastRenderedPageBreak/>
+              <w:t>this layoff. This layoff action is indefinite in duration and should be considered permanent.</w:t>
             </w:r>
           </w:p>
           <w:p>
@@ -1639,131 +1850,25 @@
                 <w:rFonts w:ascii="inherit" w:hAnsi="inherit" w:cs="Arial"/>
                 <w:color w:val="000000" w:themeColor="text1"/>
               </w:rPr>
-              <w:lastRenderedPageBreak/>
-              <w:t xml:space="preserve">I feel elated to shared that the project I had been working on has been selected. It was a Challenging task for me but I am glad that my hard work has paid off. </w:t>
+              <w:t>I wish to assure you that your termination is not related to your job performance, but I do not anticipate this layoff situation changing in the foreseeable future. We appreciate your contribution to the University, and I regret sincerely that our current fiscal problems have required this notice.</w:t>
             </w:r>
           </w:p>
           <w:p>
             <w:pPr>
               <w:pStyle w:val="NormalWeb"/>
               <w:shd w:val="clear" w:color="auto" w:fill="FFFFFF"/>
-              <w:spacing w:before="0" w:beforeAutospacing="0" w:after="0" w:afterAutospacing="0"/>
+              <w:spacing w:before="0" w:beforeAutospacing="0" w:after="264" w:afterAutospacing="0"/>
               <w:rPr>
                 <w:rFonts w:ascii="inherit" w:hAnsi="inherit" w:cs="Arial"/>
                 <w:color w:val="000000" w:themeColor="text1"/>
               </w:rPr>
             </w:pPr>
-          </w:p>
-          <w:p>
-            <w:pPr>
-              <w:pStyle w:val="NormalWeb"/>
-              <w:shd w:val="clear" w:color="auto" w:fill="FFFFFF"/>
-              <w:spacing w:before="0" w:beforeAutospacing="0" w:after="0" w:afterAutospacing="0"/>
+            <w:r>
               <w:rPr>
                 <w:rFonts w:ascii="inherit" w:hAnsi="inherit" w:cs="Arial"/>
                 <w:color w:val="000000" w:themeColor="text1"/>
               </w:rPr>
-            </w:pPr>
-            <w:r>
-              <w:rPr>
-                <w:rFonts w:ascii="inherit" w:hAnsi="inherit" w:cs="Arial"/>
-                <w:color w:val="000000" w:themeColor="text1"/>
-              </w:rPr>
-              <w:t>Leaving aside my chores, I have also started taking care of my diet as you suggested.</w:t>
-            </w:r>
-          </w:p>
-          <w:p>
-            <w:pPr>
-              <w:pStyle w:val="NormalWeb"/>
-              <w:shd w:val="clear" w:color="auto" w:fill="FFFFFF"/>
-              <w:spacing w:before="0" w:beforeAutospacing="0" w:after="0" w:afterAutospacing="0"/>
-              <w:rPr>
-                <w:rFonts w:ascii="inherit" w:hAnsi="inherit" w:cs="Arial"/>
-                <w:color w:val="000000" w:themeColor="text1"/>
-              </w:rPr>
-            </w:pPr>
-          </w:p>
-          <w:p>
-            <w:pPr>
-              <w:pStyle w:val="NormalWeb"/>
-              <w:shd w:val="clear" w:color="auto" w:fill="FFFFFF"/>
-              <w:spacing w:before="0" w:beforeAutospacing="0" w:after="0" w:afterAutospacing="0"/>
-              <w:rPr>
-                <w:rFonts w:ascii="inherit" w:hAnsi="inherit" w:cs="Arial"/>
-                <w:color w:val="000000" w:themeColor="text1"/>
-              </w:rPr>
-            </w:pPr>
-            <w:r>
-              <w:rPr>
-                <w:rFonts w:ascii="inherit" w:hAnsi="inherit" w:cs="Arial"/>
-                <w:color w:val="000000" w:themeColor="text1"/>
-              </w:rPr>
-              <w:t xml:space="preserve">How is everyone at home?  Update me about everything soon and please do not forget to visit the doctor for your routine checkup. </w:t>
-            </w:r>
-          </w:p>
-          <w:p>
-            <w:pPr>
-              <w:pStyle w:val="NormalWeb"/>
-              <w:shd w:val="clear" w:color="auto" w:fill="FFFFFF"/>
-              <w:spacing w:before="0" w:beforeAutospacing="0" w:after="0" w:afterAutospacing="0"/>
-              <w:rPr>
-                <w:rFonts w:ascii="inherit" w:hAnsi="inherit" w:cs="Arial"/>
-                <w:color w:val="000000" w:themeColor="text1"/>
-              </w:rPr>
-            </w:pPr>
-          </w:p>
-          <w:p>
-            <w:pPr>
-              <w:pStyle w:val="NormalWeb"/>
-              <w:shd w:val="clear" w:color="auto" w:fill="FFFFFF"/>
-              <w:spacing w:before="0" w:beforeAutospacing="0" w:after="0" w:afterAutospacing="0"/>
-              <w:rPr>
-                <w:rFonts w:ascii="inherit" w:hAnsi="inherit" w:cs="Arial"/>
-                <w:color w:val="000000" w:themeColor="text1"/>
-              </w:rPr>
-            </w:pPr>
-            <w:r>
-              <w:rPr>
-                <w:rFonts w:ascii="inherit" w:hAnsi="inherit" w:cs="Arial"/>
-                <w:color w:val="000000" w:themeColor="text1"/>
-              </w:rPr>
-              <w:t>Convey my regards to papa and love to dear ritu,</w:t>
-            </w:r>
-          </w:p>
-          <w:p>
-            <w:pPr>
-              <w:pStyle w:val="NormalWeb"/>
-              <w:shd w:val="clear" w:color="auto" w:fill="FFFFFF"/>
-              <w:spacing w:before="0" w:beforeAutospacing="0" w:after="0" w:afterAutospacing="0"/>
-              <w:rPr>
-                <w:rFonts w:ascii="inherit" w:hAnsi="inherit" w:cs="Arial"/>
-                <w:color w:val="000000" w:themeColor="text1"/>
-              </w:rPr>
-            </w:pPr>
-            <w:r>
-              <w:rPr>
-                <w:rFonts w:ascii="inherit" w:hAnsi="inherit" w:cs="Arial"/>
-                <w:color w:val="000000" w:themeColor="text1"/>
-              </w:rPr>
-              <w:t>Yours lovingly</w:t>
-            </w:r>
-          </w:p>
-          <w:p>
-            <w:pPr>
-              <w:pStyle w:val="NormalWeb"/>
-              <w:shd w:val="clear" w:color="auto" w:fill="FFFFFF"/>
-              <w:spacing w:before="0" w:beforeAutospacing="0" w:after="264" w:afterAutospacing="0"/>
-              <w:rPr>
-                <w:rFonts w:ascii="inherit" w:hAnsi="inherit" w:cs="Arial"/>
-                <w:color w:val="000000" w:themeColor="text1"/>
-              </w:rPr>
-            </w:pPr>
-            <w:r>
-              <w:rPr>
-                <w:rFonts w:ascii="inherit" w:hAnsi="inherit" w:cs="Arial"/>
-                <w:color w:val="000000" w:themeColor="text1"/>
-              </w:rPr>
-              <w:t>vishal</w:t>
+              <w:t>Sincerely,</w:t>
             </w:r>
           </w:p>
         </w:tc>
@@ -1784,18 +1889,6 @@
                 <w:highlight w:val="yellow"/>
               </w:rPr>
             </w:pPr>
-            <w:r>
-              <w:rPr>
-                <w:rFonts w:ascii="Georgia" w:eastAsia="Times New Roman" w:hAnsi="Georgia" w:cs="Times New Roman"/>
-                <w:b/>
-                <w:color w:val="333333"/>
-                <w:sz w:val="24"/>
-                <w:szCs w:val="24"/>
-                <w:highlight w:val="yellow"/>
-              </w:rPr>
-              <w:lastRenderedPageBreak/>
-              <w:t>layoff</w:t>
-            </w:r>
           </w:p>
         </w:tc>
         <w:tc>
@@ -1817,83 +1910,7 @@
                 <w:rFonts w:ascii="inherit" w:hAnsi="inherit" w:cs="Arial"/>
                 <w:color w:val="000000" w:themeColor="text1"/>
               </w:rPr>
-              <w:t>Dear Employee:</w:t>
-            </w:r>
-          </w:p>
-          <w:p>
-            <w:pPr>
-              <w:pStyle w:val="NormalWeb"/>
-              <w:shd w:val="clear" w:color="auto" w:fill="FFFFFF"/>
-              <w:spacing w:before="0" w:beforeAutospacing="0" w:after="0" w:afterAutospacing="0"/>
-              <w:rPr>
-                <w:rFonts w:ascii="inherit" w:hAnsi="inherit" w:cs="Arial"/>
-                <w:color w:val="000000" w:themeColor="text1"/>
-              </w:rPr>
-            </w:pPr>
-          </w:p>
-          <w:p>
-            <w:pPr>
-              <w:pStyle w:val="NormalWeb"/>
-              <w:shd w:val="clear" w:color="auto" w:fill="FFFFFF"/>
-              <w:spacing w:before="0" w:beforeAutospacing="0" w:after="0" w:afterAutospacing="0"/>
-              <w:rPr>
-                <w:rFonts w:ascii="inherit" w:hAnsi="inherit" w:cs="Arial"/>
-                <w:color w:val="000000" w:themeColor="text1"/>
-              </w:rPr>
-            </w:pPr>
-            <w:r>
-              <w:rPr>
-                <w:rFonts w:ascii="inherit" w:hAnsi="inherit" w:cs="Arial"/>
-                <w:color w:val="000000" w:themeColor="text1"/>
-              </w:rPr>
-              <w:t>It is with regret that I inform you that you are being laid off from your position as engineer effective March 31st. Lack of funds necessitates this layoff. This layoff action is indefinite in duration and should be considered permanent.</w:t>
-            </w:r>
-          </w:p>
-          <w:p>
-            <w:pPr>
-              <w:pStyle w:val="NormalWeb"/>
-              <w:shd w:val="clear" w:color="auto" w:fill="FFFFFF"/>
-              <w:spacing w:before="0" w:beforeAutospacing="0" w:after="0" w:afterAutospacing="0"/>
-              <w:rPr>
-                <w:rFonts w:ascii="inherit" w:hAnsi="inherit" w:cs="Arial"/>
-                <w:color w:val="000000" w:themeColor="text1"/>
-              </w:rPr>
-            </w:pPr>
-          </w:p>
-          <w:p>
-            <w:pPr>
-              <w:pStyle w:val="NormalWeb"/>
-              <w:shd w:val="clear" w:color="auto" w:fill="FFFFFF"/>
-              <w:spacing w:before="0" w:beforeAutospacing="0" w:after="0" w:afterAutospacing="0"/>
-              <w:rPr>
-                <w:rFonts w:ascii="inherit" w:hAnsi="inherit" w:cs="Arial"/>
-                <w:color w:val="000000" w:themeColor="text1"/>
-              </w:rPr>
-            </w:pPr>
-            <w:r>
-              <w:rPr>
-                <w:rFonts w:ascii="inherit" w:hAnsi="inherit" w:cs="Arial"/>
-                <w:color w:val="000000" w:themeColor="text1"/>
-              </w:rPr>
-              <w:t>I wish to assure you that your termination is not related to your job performance, but I do not anticipate this layoff situation changing in the foreseeable future. We appreciate your contribution to the University, and I regret sincerely that our current fiscal problems have required this notice.</w:t>
-            </w:r>
-          </w:p>
-          <w:p>
-            <w:pPr>
-              <w:pStyle w:val="NormalWeb"/>
-              <w:shd w:val="clear" w:color="auto" w:fill="FFFFFF"/>
-              <w:spacing w:before="0" w:beforeAutospacing="0" w:after="264" w:afterAutospacing="0"/>
-              <w:rPr>
-                <w:rFonts w:ascii="inherit" w:hAnsi="inherit" w:cs="Arial"/>
-                <w:color w:val="000000" w:themeColor="text1"/>
-              </w:rPr>
-            </w:pPr>
-            <w:r>
-              <w:rPr>
-                <w:rFonts w:ascii="inherit" w:hAnsi="inherit" w:cs="Arial"/>
-                <w:color w:val="000000" w:themeColor="text1"/>
-              </w:rPr>
-              <w:t>Sincerely,</w:t>
+              <w:t>A Greenfield project means a work not following a previous one; In infrastructure projects on unused lands where there is no need to remodel or demolish an existing structure are called Green Field Projects. The projects which are the projects which are modified or upgraded are called brownfield projects.</w:t>
             </w:r>
           </w:p>
         </w:tc>
@@ -1914,6 +1931,17 @@
                 <w:highlight w:val="yellow"/>
               </w:rPr>
             </w:pPr>
+            <w:r>
+              <w:rPr>
+                <w:rFonts w:ascii="Georgia" w:eastAsia="Times New Roman" w:hAnsi="Georgia" w:cs="Times New Roman"/>
+                <w:b/>
+                <w:color w:val="333333"/>
+                <w:sz w:val="24"/>
+                <w:szCs w:val="24"/>
+                <w:highlight w:val="yellow"/>
+              </w:rPr>
+              <w:t>Siva email</w:t>
+            </w:r>
           </w:p>
         </w:tc>
         <w:tc>
@@ -1922,21 +1950,112 @@
           </w:tcPr>
           <w:p>
             <w:pPr>
+              <w:rPr>
+                <w:rFonts w:ascii="inherit" w:eastAsia="Times New Roman" w:hAnsi="inherit" w:cs="Arial"/>
+                <w:color w:val="000000" w:themeColor="text1"/>
+                <w:sz w:val="24"/>
+                <w:szCs w:val="24"/>
+              </w:rPr>
+            </w:pPr>
+            <w:r>
+              <w:rPr>
+                <w:rFonts w:ascii="inherit" w:eastAsia="Times New Roman" w:hAnsi="inherit" w:cs="Arial"/>
+                <w:color w:val="000000" w:themeColor="text1"/>
+                <w:sz w:val="24"/>
+                <w:szCs w:val="24"/>
+              </w:rPr>
+              <w:t>Team,</w:t>
+            </w:r>
+          </w:p>
+          <w:p>
+            <w:pPr>
+              <w:rPr>
+                <w:rFonts w:ascii="inherit" w:eastAsia="Times New Roman" w:hAnsi="inherit" w:cs="Arial"/>
+                <w:color w:val="000000" w:themeColor="text1"/>
+                <w:sz w:val="24"/>
+                <w:szCs w:val="24"/>
+              </w:rPr>
+            </w:pPr>
+          </w:p>
+          <w:p>
+            <w:pPr>
+              <w:rPr>
+                <w:rFonts w:ascii="inherit" w:eastAsia="Times New Roman" w:hAnsi="inherit" w:cs="Arial"/>
+                <w:color w:val="000000" w:themeColor="text1"/>
+                <w:sz w:val="24"/>
+                <w:szCs w:val="24"/>
+              </w:rPr>
+            </w:pPr>
+            <w:r>
+              <w:rPr>
+                <w:rFonts w:ascii="inherit" w:eastAsia="Times New Roman" w:hAnsi="inherit" w:cs="Arial"/>
+                <w:color w:val="000000" w:themeColor="text1"/>
+                <w:sz w:val="24"/>
+                <w:szCs w:val="24"/>
+              </w:rPr>
+              <w:t>As we continue to be laser focused on our customer engagements, I would like to streamline our customer engagements to get better traction. Going forward if you have any email conversations on customer engagements .please add new email alias in all email conversations. This is effective immediately.</w:t>
+            </w:r>
+          </w:p>
+          <w:p>
+            <w:pPr>
+              <w:rPr>
+                <w:rFonts w:ascii="inherit" w:eastAsia="Times New Roman" w:hAnsi="inherit" w:cs="Arial"/>
+                <w:color w:val="000000" w:themeColor="text1"/>
+                <w:sz w:val="24"/>
+                <w:szCs w:val="24"/>
+              </w:rPr>
+            </w:pPr>
+          </w:p>
+          <w:p>
+            <w:pPr>
+              <w:rPr>
+                <w:rFonts w:ascii="inherit" w:eastAsia="Times New Roman" w:hAnsi="inherit" w:cs="Arial"/>
+                <w:color w:val="000000" w:themeColor="text1"/>
+                <w:sz w:val="24"/>
+                <w:szCs w:val="24"/>
+              </w:rPr>
+            </w:pPr>
+            <w:r>
+              <w:rPr>
+                <w:rFonts w:ascii="inherit" w:eastAsia="Times New Roman" w:hAnsi="inherit" w:cs="Arial"/>
+                <w:color w:val="000000" w:themeColor="text1"/>
+                <w:sz w:val="24"/>
+                <w:szCs w:val="24"/>
+              </w:rPr>
+              <w:t>Thanks,</w:t>
+            </w:r>
+          </w:p>
+          <w:p>
+            <w:pPr>
+              <w:rPr>
+                <w:rFonts w:ascii="inherit" w:eastAsia="Times New Roman" w:hAnsi="inherit" w:cs="Arial"/>
+                <w:color w:val="000000" w:themeColor="text1"/>
+                <w:sz w:val="24"/>
+                <w:szCs w:val="24"/>
+              </w:rPr>
+            </w:pPr>
+            <w:r>
+              <w:rPr>
+                <w:rFonts w:ascii="inherit" w:eastAsia="Times New Roman" w:hAnsi="inherit" w:cs="Arial"/>
+                <w:color w:val="000000" w:themeColor="text1"/>
+                <w:sz w:val="24"/>
+                <w:szCs w:val="24"/>
+              </w:rPr>
+              <w:t>Siva</w:t>
+            </w:r>
+          </w:p>
+          <w:p>
+            <w:pPr>
               <w:pStyle w:val="NormalWeb"/>
               <w:shd w:val="clear" w:color="auto" w:fill="FFFFFF"/>
-              <w:spacing w:before="0" w:beforeAutospacing="0" w:after="0" w:afterAutospacing="0"/>
-              <w:rPr>
-                <w:rFonts w:ascii="inherit" w:hAnsi="inherit" w:cs="Arial"/>
-                <w:color w:val="000000" w:themeColor="text1"/>
-              </w:rPr>
-            </w:pPr>
-            <w:r>
-              <w:rPr>
-                <w:rFonts w:ascii="inherit" w:hAnsi="inherit" w:cs="Arial"/>
-                <w:color w:val="000000" w:themeColor="text1"/>
-              </w:rPr>
-              <w:t>A Greenfield project means a work not following a previous one; In infrastructure projects on unused lands where there is no need to remodel or demolish an existing structure are called Green Field Projects. The projects which are the projects which are modified or upgraded are called brownfield projects.</w:t>
-            </w:r>
+              <w:spacing w:before="0" w:beforeAutospacing="0" w:after="264" w:afterAutospacing="0"/>
+              <w:rPr>
+                <w:rFonts w:ascii="inherit" w:eastAsiaTheme="minorHAnsi" w:hAnsi="inherit" w:cs="LMSans10-Regular-Identity-H"/>
+                <w:color w:val="000000"/>
+                <w:sz w:val="22"/>
+                <w:szCs w:val="22"/>
+              </w:rPr>
+            </w:pPr>
           </w:p>
         </w:tc>
       </w:tr>
@@ -1956,6 +2075,7 @@
                 <w:highlight w:val="yellow"/>
               </w:rPr>
             </w:pPr>
+            <w:proofErr w:type="spellStart"/>
             <w:r>
               <w:rPr>
                 <w:rFonts w:ascii="Georgia" w:eastAsia="Times New Roman" w:hAnsi="Georgia" w:cs="Times New Roman"/>
@@ -1965,8 +2085,33 @@
                 <w:szCs w:val="24"/>
                 <w:highlight w:val="yellow"/>
               </w:rPr>
-              <w:t>Siva email</w:t>
-            </w:r>
+              <w:t>RRSP</w:t>
+            </w:r>
+            <w:proofErr w:type="spellEnd"/>
+            <w:r>
+              <w:rPr>
+                <w:rFonts w:ascii="Georgia" w:eastAsia="Times New Roman" w:hAnsi="Georgia" w:cs="Times New Roman"/>
+                <w:b/>
+                <w:color w:val="333333"/>
+                <w:sz w:val="24"/>
+                <w:szCs w:val="24"/>
+                <w:highlight w:val="yellow"/>
+              </w:rPr>
+              <w:t xml:space="preserve"> AND </w:t>
+            </w:r>
+            <w:proofErr w:type="spellStart"/>
+            <w:r>
+              <w:rPr>
+                <w:rFonts w:ascii="Georgia" w:eastAsia="Times New Roman" w:hAnsi="Georgia" w:cs="Times New Roman"/>
+                <w:b/>
+                <w:color w:val="333333"/>
+                <w:sz w:val="24"/>
+                <w:szCs w:val="24"/>
+                <w:highlight w:val="yellow"/>
+              </w:rPr>
+              <w:t>TFSA</w:t>
+            </w:r>
+            <w:proofErr w:type="spellEnd"/>
           </w:p>
         </w:tc>
         <w:tc>
@@ -1975,151 +2120,6 @@
           </w:tcPr>
           <w:p>
             <w:pPr>
-              <w:rPr>
-                <w:rFonts w:ascii="inherit" w:eastAsia="Times New Roman" w:hAnsi="inherit" w:cs="Arial"/>
-                <w:color w:val="000000" w:themeColor="text1"/>
-                <w:sz w:val="24"/>
-                <w:szCs w:val="24"/>
-              </w:rPr>
-            </w:pPr>
-            <w:r>
-              <w:rPr>
-                <w:rFonts w:ascii="inherit" w:eastAsia="Times New Roman" w:hAnsi="inherit" w:cs="Arial"/>
-                <w:color w:val="000000" w:themeColor="text1"/>
-                <w:sz w:val="24"/>
-                <w:szCs w:val="24"/>
-              </w:rPr>
-              <w:t>Team,</w:t>
-            </w:r>
-          </w:p>
-          <w:p>
-            <w:pPr>
-              <w:rPr>
-                <w:rFonts w:ascii="inherit" w:eastAsia="Times New Roman" w:hAnsi="inherit" w:cs="Arial"/>
-                <w:color w:val="000000" w:themeColor="text1"/>
-                <w:sz w:val="24"/>
-                <w:szCs w:val="24"/>
-              </w:rPr>
-            </w:pPr>
-          </w:p>
-          <w:p>
-            <w:pPr>
-              <w:rPr>
-                <w:rFonts w:ascii="inherit" w:eastAsia="Times New Roman" w:hAnsi="inherit" w:cs="Arial"/>
-                <w:color w:val="000000" w:themeColor="text1"/>
-                <w:sz w:val="24"/>
-                <w:szCs w:val="24"/>
-              </w:rPr>
-            </w:pPr>
-            <w:r>
-              <w:rPr>
-                <w:rFonts w:ascii="inherit" w:eastAsia="Times New Roman" w:hAnsi="inherit" w:cs="Arial"/>
-                <w:color w:val="000000" w:themeColor="text1"/>
-                <w:sz w:val="24"/>
-                <w:szCs w:val="24"/>
-              </w:rPr>
-              <w:t>As we continue to be laser focused on our customer engagements, I would like to streamline our customer engagements to get better traction. Going forward if you have any email conversations on customer engagements .please add new email alias in all email conversations. This is effective immediately.</w:t>
-            </w:r>
-          </w:p>
-          <w:p>
-            <w:pPr>
-              <w:rPr>
-                <w:rFonts w:ascii="inherit" w:eastAsia="Times New Roman" w:hAnsi="inherit" w:cs="Arial"/>
-                <w:color w:val="000000" w:themeColor="text1"/>
-                <w:sz w:val="24"/>
-                <w:szCs w:val="24"/>
-              </w:rPr>
-            </w:pPr>
-          </w:p>
-          <w:p>
-            <w:pPr>
-              <w:rPr>
-                <w:rFonts w:ascii="inherit" w:eastAsia="Times New Roman" w:hAnsi="inherit" w:cs="Arial"/>
-                <w:color w:val="000000" w:themeColor="text1"/>
-                <w:sz w:val="24"/>
-                <w:szCs w:val="24"/>
-              </w:rPr>
-            </w:pPr>
-            <w:r>
-              <w:rPr>
-                <w:rFonts w:ascii="inherit" w:eastAsia="Times New Roman" w:hAnsi="inherit" w:cs="Arial"/>
-                <w:color w:val="000000" w:themeColor="text1"/>
-                <w:sz w:val="24"/>
-                <w:szCs w:val="24"/>
-              </w:rPr>
-              <w:t>Thanks,</w:t>
-            </w:r>
-          </w:p>
-          <w:p>
-            <w:pPr>
-              <w:rPr>
-                <w:rFonts w:ascii="inherit" w:eastAsia="Times New Roman" w:hAnsi="inherit" w:cs="Arial"/>
-                <w:color w:val="000000" w:themeColor="text1"/>
-                <w:sz w:val="24"/>
-                <w:szCs w:val="24"/>
-              </w:rPr>
-            </w:pPr>
-            <w:r>
-              <w:rPr>
-                <w:rFonts w:ascii="inherit" w:eastAsia="Times New Roman" w:hAnsi="inherit" w:cs="Arial"/>
-                <w:color w:val="000000" w:themeColor="text1"/>
-                <w:sz w:val="24"/>
-                <w:szCs w:val="24"/>
-              </w:rPr>
-              <w:t>Siva</w:t>
-            </w:r>
-          </w:p>
-          <w:p>
-            <w:pPr>
-              <w:pStyle w:val="NormalWeb"/>
-              <w:shd w:val="clear" w:color="auto" w:fill="FFFFFF"/>
-              <w:spacing w:before="0" w:beforeAutospacing="0" w:after="264" w:afterAutospacing="0"/>
-              <w:rPr>
-                <w:rFonts w:ascii="inherit" w:eastAsiaTheme="minorHAnsi" w:hAnsi="inherit" w:cs="LMSans10-Regular-Identity-H"/>
-                <w:color w:val="000000"/>
-                <w:sz w:val="22"/>
-                <w:szCs w:val="22"/>
-              </w:rPr>
-            </w:pPr>
-          </w:p>
-        </w:tc>
-      </w:tr>
-      <w:tr>
-        <w:tc>
-          <w:tcPr>
-            <w:tcW w:w="1988" w:type="dxa"/>
-          </w:tcPr>
-          <w:p>
-            <w:pPr>
-              <w:rPr>
-                <w:rFonts w:ascii="Georgia" w:eastAsia="Times New Roman" w:hAnsi="Georgia" w:cs="Times New Roman"/>
-                <w:b/>
-                <w:color w:val="333333"/>
-                <w:sz w:val="24"/>
-                <w:szCs w:val="24"/>
-                <w:highlight w:val="yellow"/>
-              </w:rPr>
-            </w:pPr>
-            <w:r>
-              <w:rPr>
-                <w:rFonts w:ascii="Georgia" w:eastAsia="Times New Roman" w:hAnsi="Georgia" w:cs="Times New Roman"/>
-                <w:b/>
-                <w:color w:val="333333"/>
-                <w:sz w:val="24"/>
-                <w:szCs w:val="24"/>
-                <w:highlight w:val="yellow"/>
-              </w:rPr>
-              <w:lastRenderedPageBreak/>
-              <w:t>RRSP AND TFSA</w:t>
-            </w:r>
-          </w:p>
-        </w:tc>
-        <w:tc>
-          <w:tcPr>
-            <w:tcW w:w="7362" w:type="dxa"/>
-          </w:tcPr>
-          <w:p>
-            <w:pPr>
               <w:pStyle w:val="NormalWeb"/>
               <w:spacing w:before="0" w:beforeAutospacing="0" w:after="450" w:afterAutospacing="0"/>
               <w:rPr>
@@ -2134,23 +2134,55 @@
               </w:rPr>
               <w:t>First introduced to Canadians in 2009, the </w:t>
             </w:r>
+            <w:proofErr w:type="spellStart"/>
+            <w:r>
+              <w:fldChar w:fldCharType="begin"/>
+            </w:r>
+            <w:r>
+              <w:instrText xml:space="preserve"> HYPERLINK "https://www.moneysense.ca/save/investing/wtf-is-a-tfsa/" \t "_blank" </w:instrText>
+            </w:r>
+            <w:r>
+              <w:fldChar w:fldCharType="separate"/>
+            </w:r>
+            <w:r>
+              <w:rPr>
+                <w:rFonts w:ascii="inherit" w:hAnsi="inherit" w:cs="Arial"/>
+                <w:color w:val="000000" w:themeColor="text1"/>
+              </w:rPr>
+              <w:t>TFSA</w:t>
+            </w:r>
+            <w:proofErr w:type="spellEnd"/>
+            <w:r>
+              <w:rPr>
+                <w:rFonts w:ascii="inherit" w:hAnsi="inherit" w:cs="Arial"/>
+                <w:color w:val="000000" w:themeColor="text1"/>
+              </w:rPr>
+              <w:fldChar w:fldCharType="end"/>
+            </w:r>
+            <w:r>
+              <w:rPr>
+                <w:rFonts w:ascii="inherit" w:hAnsi="inherit" w:cs="Arial"/>
+                <w:color w:val="000000" w:themeColor="text1"/>
+              </w:rPr>
+              <w:t xml:space="preserve"> has proven to be very popular. Each year, you get an allotment of $6,000 available for your </w:t>
+            </w:r>
+            <w:proofErr w:type="spellStart"/>
+            <w:r>
+              <w:rPr>
+                <w:rFonts w:ascii="inherit" w:hAnsi="inherit" w:cs="Arial"/>
+                <w:color w:val="000000" w:themeColor="text1"/>
+              </w:rPr>
+              <w:t>TFSA</w:t>
+            </w:r>
+            <w:proofErr w:type="spellEnd"/>
+            <w:r>
+              <w:rPr>
+                <w:rFonts w:ascii="inherit" w:hAnsi="inherit" w:cs="Arial"/>
+                <w:color w:val="000000" w:themeColor="text1"/>
+              </w:rPr>
+              <w:t>, which means that you can put that amount away, </w:t>
+            </w:r>
             <w:hyperlink r:id="rId7" w:tgtFrame="_blank" w:history="1">
-              <w:r>
-                <w:rPr>
-                  <w:rFonts w:ascii="inherit" w:hAnsi="inherit" w:cs="Arial"/>
-                  <w:color w:val="000000" w:themeColor="text1"/>
-                </w:rPr>
-                <w:t>TFSA</w:t>
-              </w:r>
-            </w:hyperlink>
-            <w:r>
-              <w:rPr>
-                <w:rFonts w:ascii="inherit" w:hAnsi="inherit" w:cs="Arial"/>
-                <w:color w:val="000000" w:themeColor="text1"/>
-              </w:rPr>
-              <w:t> has proven to be very popular. Each year, you get an allotment of $6,000 available for your TFSA, which means that you can put that amount away, </w:t>
-            </w:r>
-            <w:hyperlink r:id="rId8" w:tgtFrame="_blank" w:history="1">
               <w:r>
                 <w:rPr>
                   <w:rFonts w:ascii="inherit" w:hAnsi="inherit" w:cs="Arial"/>
@@ -2164,9 +2196,41 @@
                 <w:rFonts w:ascii="inherit" w:hAnsi="inherit" w:cs="Arial"/>
                 <w:color w:val="000000" w:themeColor="text1"/>
               </w:rPr>
-              <w:t> (assuming you were 18 or older in 2009, you have a lifetime limit of $69,500 as of 2020). This money has already been taxed—you contribute to a TFSA from your net income—so there’s no tax break at the time of contribution. But any gains you earn in a TFSA—whether it’s from a </w:t>
-            </w:r>
-            <w:hyperlink r:id="rId9" w:tgtFrame="_blank" w:history="1">
+              <w:t xml:space="preserve"> (assuming you were 18 or older in 2009, you have a lifetime limit of $69,500 as of 2020). This money has already been taxed—you contribute to a </w:t>
+            </w:r>
+            <w:proofErr w:type="spellStart"/>
+            <w:r>
+              <w:rPr>
+                <w:rFonts w:ascii="inherit" w:hAnsi="inherit" w:cs="Arial"/>
+                <w:color w:val="000000" w:themeColor="text1"/>
+              </w:rPr>
+              <w:t>TFSA</w:t>
+            </w:r>
+            <w:proofErr w:type="spellEnd"/>
+            <w:r>
+              <w:rPr>
+                <w:rFonts w:ascii="inherit" w:hAnsi="inherit" w:cs="Arial"/>
+                <w:color w:val="000000" w:themeColor="text1"/>
+              </w:rPr>
+              <w:t xml:space="preserve"> from your net income—so there’s no tax break at the time of contribution. But any gains you earn in a </w:t>
+            </w:r>
+            <w:proofErr w:type="spellStart"/>
+            <w:r>
+              <w:rPr>
+                <w:rFonts w:ascii="inherit" w:hAnsi="inherit" w:cs="Arial"/>
+                <w:color w:val="000000" w:themeColor="text1"/>
+              </w:rPr>
+              <w:t>TFSA</w:t>
+            </w:r>
+            <w:proofErr w:type="spellEnd"/>
+            <w:r>
+              <w:rPr>
+                <w:rFonts w:ascii="inherit" w:hAnsi="inherit" w:cs="Arial"/>
+                <w:color w:val="000000" w:themeColor="text1"/>
+              </w:rPr>
+              <w:t>—whether it’s from a </w:t>
+            </w:r>
+            <w:hyperlink r:id="rId8" w:tgtFrame="_blank" w:history="1">
               <w:r>
                 <w:rPr>
                   <w:rFonts w:ascii="inherit" w:hAnsi="inherit" w:cs="Arial"/>
@@ -2182,7 +2246,7 @@
               </w:rPr>
               <w:t> a high-growth index fund </w:t>
             </w:r>
-            <w:hyperlink r:id="rId10" w:tgtFrame="_blank" w:history="1">
+            <w:hyperlink r:id="rId9" w:tgtFrame="_blank" w:history="1">
               <w:r>
                 <w:rPr>
                   <w:rFonts w:ascii="inherit" w:hAnsi="inherit" w:cs="Arial"/>
@@ -2222,7 +2286,31 @@
                 <w:sz w:val="24"/>
                 <w:szCs w:val="24"/>
               </w:rPr>
-              <w:t>What is an RRSP?</w:t>
+              <w:t xml:space="preserve">What is an </w:t>
+            </w:r>
+            <w:proofErr w:type="spellStart"/>
+            <w:r>
+              <w:rPr>
+                <w:rFonts w:ascii="inherit" w:eastAsia="Times New Roman" w:hAnsi="inherit" w:cs="Arial"/>
+                <w:b/>
+                <w:bCs/>
+                <w:color w:val="000000" w:themeColor="text1"/>
+                <w:sz w:val="24"/>
+                <w:szCs w:val="24"/>
+              </w:rPr>
+              <w:t>RRSP</w:t>
+            </w:r>
+            <w:proofErr w:type="spellEnd"/>
+            <w:r>
+              <w:rPr>
+                <w:rFonts w:ascii="inherit" w:eastAsia="Times New Roman" w:hAnsi="inherit" w:cs="Arial"/>
+                <w:b/>
+                <w:bCs/>
+                <w:color w:val="000000" w:themeColor="text1"/>
+                <w:sz w:val="24"/>
+                <w:szCs w:val="24"/>
+              </w:rPr>
+              <w:t>?</w:t>
             </w:r>
           </w:p>
           <w:p>
@@ -2241,21 +2329,45 @@
               </w:rPr>
               <w:t>A registered retirement savings plan, or </w:t>
             </w:r>
-            <w:hyperlink r:id="rId11" w:tgtFrame="_blank" w:history="1">
-              <w:r>
-                <w:rPr>
-                  <w:rFonts w:ascii="inherit" w:hAnsi="inherit" w:cs="Arial"/>
-                  <w:color w:val="000000" w:themeColor="text1"/>
-                </w:rPr>
-                <w:t>RRSP</w:t>
-              </w:r>
-            </w:hyperlink>
+            <w:proofErr w:type="spellStart"/>
+            <w:r>
+              <w:fldChar w:fldCharType="begin"/>
+            </w:r>
+            <w:r>
+              <w:instrText xml:space="preserve"> HYPERLINK "https://www.moneysense.ca/save/investing/rrsp/" \t "_blank" </w:instrText>
+            </w:r>
+            <w:r>
+              <w:fldChar w:fldCharType="separate"/>
+            </w:r>
             <w:r>
               <w:rPr>
                 <w:rFonts w:ascii="inherit" w:hAnsi="inherit" w:cs="Arial"/>
                 <w:color w:val="000000" w:themeColor="text1"/>
               </w:rPr>
-              <w:t>, allows you to invest up to 18% per year of your gross income, or $26,500—whichever is less—without paying income tax on that money. (If you invest with after-tax dollars, the tax will be refunded after you file your income tax return for that contribution year.) </w:t>
+              <w:t>RRSP</w:t>
+            </w:r>
+            <w:proofErr w:type="spellEnd"/>
+            <w:r>
+              <w:rPr>
+                <w:rFonts w:ascii="inherit" w:hAnsi="inherit" w:cs="Arial"/>
+                <w:color w:val="000000" w:themeColor="text1"/>
+              </w:rPr>
+              <w:fldChar w:fldCharType="end"/>
+            </w:r>
+            <w:r>
+              <w:rPr>
+                <w:rFonts w:ascii="inherit" w:hAnsi="inherit" w:cs="Arial"/>
+                <w:color w:val="000000" w:themeColor="text1"/>
+              </w:rPr>
+              <w:t xml:space="preserve">, allows you to invest up to 18% per year of your gross income, or $26,500—whichever is less—without paying income tax on that money. (If you invest with </w:t>
+            </w:r>
+            <w:r>
+              <w:rPr>
+                <w:rFonts w:ascii="inherit" w:hAnsi="inherit" w:cs="Arial"/>
+                <w:color w:val="000000" w:themeColor="text1"/>
+              </w:rPr>
+              <w:lastRenderedPageBreak/>
+              <w:t>after-tax dollars, the tax will be refunded after you file your income tax return for that contribution year.) </w:t>
             </w:r>
           </w:p>
           <w:p>
@@ -2275,7 +2387,39 @@
                 <w:rFonts w:ascii="inherit" w:hAnsi="inherit" w:cs="Arial"/>
                 <w:color w:val="000000" w:themeColor="text1"/>
               </w:rPr>
-              <w:t>In this way, an RRSP allows you to defer your taxes while saving for retirement. The most important thing to understand is that you will pay tax on this money once you withdraw it. The idea is that, because you will be retired, you will be in a lower tax bracket than during your high-earning years, and so will pay less tax overall because you invested in an RRSP. </w:t>
+              <w:t xml:space="preserve">In this way, an </w:t>
+            </w:r>
+            <w:proofErr w:type="spellStart"/>
+            <w:r>
+              <w:rPr>
+                <w:rFonts w:ascii="inherit" w:hAnsi="inherit" w:cs="Arial"/>
+                <w:color w:val="000000" w:themeColor="text1"/>
+              </w:rPr>
+              <w:t>RRSP</w:t>
+            </w:r>
+            <w:proofErr w:type="spellEnd"/>
+            <w:r>
+              <w:rPr>
+                <w:rFonts w:ascii="inherit" w:hAnsi="inherit" w:cs="Arial"/>
+                <w:color w:val="000000" w:themeColor="text1"/>
+              </w:rPr>
+              <w:t xml:space="preserve"> allows you to defer your taxes while saving for retirement. The most important thing to understand is that you will pay tax on this money once you withdraw it. The idea is that, because you will be retired, you will be in a lower tax bracket than during your high-earning years, and so will pay less tax overall because you invested in an </w:t>
+            </w:r>
+            <w:proofErr w:type="spellStart"/>
+            <w:r>
+              <w:rPr>
+                <w:rFonts w:ascii="inherit" w:hAnsi="inherit" w:cs="Arial"/>
+                <w:color w:val="000000" w:themeColor="text1"/>
+              </w:rPr>
+              <w:t>RRSP</w:t>
+            </w:r>
+            <w:proofErr w:type="spellEnd"/>
+            <w:r>
+              <w:rPr>
+                <w:rFonts w:ascii="inherit" w:hAnsi="inherit" w:cs="Arial"/>
+                <w:color w:val="000000" w:themeColor="text1"/>
+              </w:rPr>
+              <w:t>. </w:t>
             </w:r>
           </w:p>
         </w:tc>
@@ -2305,6 +2449,7 @@
                 <w:szCs w:val="24"/>
                 <w:highlight w:val="yellow"/>
               </w:rPr>
+              <w:lastRenderedPageBreak/>
               <w:t>Toilet leaks</w:t>
             </w:r>
           </w:p>
@@ -2412,6 +2557,7 @@
             <w:pPr>
               <w:pStyle w:val="Heading3"/>
               <w:shd w:val="clear" w:color="auto" w:fill="FFFFFF"/>
+              <w:outlineLvl w:val="2"/>
               <w:rPr>
                 <w:rFonts w:ascii="inherit" w:eastAsiaTheme="minorHAnsi" w:hAnsi="inherit" w:cs="LMSans10-Regular-Identity-H"/>
                 <w:color w:val="000000"/>
@@ -2426,8 +2572,9 @@
                 <w:sz w:val="22"/>
                 <w:szCs w:val="22"/>
               </w:rPr>
-              <w:t>COMMON TOILET ISSUES:</w:t>
-            </w:r>
+              <w:t xml:space="preserve">COMMON TOILET </w:t>
+            </w:r>
+            <w:proofErr w:type="spellStart"/>
             <w:r>
               <w:rPr>
                 <w:rFonts w:ascii="inherit" w:eastAsiaTheme="minorHAnsi" w:hAnsi="inherit" w:cs="LMSans10-Regular-Identity-H"/>
@@ -2435,7 +2582,7 @@
                 <w:sz w:val="22"/>
                 <w:szCs w:val="22"/>
               </w:rPr>
-              <w:t>Leaks</w:t>
+              <w:t>ISSUES:</w:t>
             </w:r>
             <w:r>
               <w:rPr>
@@ -2444,8 +2591,9 @@
                 <w:sz w:val="22"/>
                 <w:szCs w:val="22"/>
               </w:rPr>
-              <w:t>,</w:t>
-            </w:r>
+              <w:t>Leaks,Clogs</w:t>
+            </w:r>
+            <w:proofErr w:type="spellEnd"/>
             <w:r>
               <w:rPr>
                 <w:rFonts w:ascii="inherit" w:eastAsiaTheme="minorHAnsi" w:hAnsi="inherit" w:cs="LMSans10-Regular-Identity-H"/>
@@ -2453,43 +2601,7 @@
                 <w:sz w:val="22"/>
                 <w:szCs w:val="22"/>
               </w:rPr>
-              <w:t>Clogs</w:t>
-            </w:r>
-            <w:r>
-              <w:rPr>
-                <w:rFonts w:ascii="inherit" w:eastAsiaTheme="minorHAnsi" w:hAnsi="inherit" w:cs="LMSans10-Regular-Identity-H"/>
-                <w:color w:val="000000"/>
-                <w:sz w:val="22"/>
-                <w:szCs w:val="22"/>
-              </w:rPr>
-              <w:t xml:space="preserve"> ,</w:t>
-            </w:r>
-            <w:r>
-              <w:rPr>
-                <w:rFonts w:ascii="inherit" w:eastAsiaTheme="minorHAnsi" w:hAnsi="inherit" w:cs="LMSans10-Regular-Identity-H"/>
-                <w:color w:val="000000"/>
-                <w:sz w:val="22"/>
-                <w:szCs w:val="22"/>
-              </w:rPr>
-              <w:t xml:space="preserve">Runs </w:t>
-            </w:r>
-            <w:r>
-              <w:rPr>
-                <w:rFonts w:ascii="inherit" w:eastAsiaTheme="minorHAnsi" w:hAnsi="inherit" w:cs="LMSans10-Regular-Identity-H"/>
-                <w:color w:val="000000"/>
-                <w:sz w:val="22"/>
-                <w:szCs w:val="22"/>
-              </w:rPr>
-              <w:t>continuously, High</w:t>
-            </w:r>
-            <w:r>
-              <w:rPr>
-                <w:rFonts w:ascii="inherit" w:eastAsiaTheme="minorHAnsi" w:hAnsi="inherit" w:cs="LMSans10-Regular-Identity-H"/>
-                <w:color w:val="000000"/>
-                <w:sz w:val="22"/>
-                <w:szCs w:val="22"/>
-              </w:rPr>
-              <w:t xml:space="preserve"> water bills</w:t>
+              <w:t xml:space="preserve"> ,Runs continuously, High water bills</w:t>
             </w:r>
           </w:p>
           <w:p>
@@ -2550,6 +2662,7 @@
               <w:pStyle w:val="Heading2"/>
               <w:shd w:val="clear" w:color="auto" w:fill="FFFFFF"/>
               <w:spacing w:before="0"/>
+              <w:outlineLvl w:val="1"/>
               <w:rPr>
                 <w:rFonts w:ascii="inherit" w:eastAsiaTheme="minorHAnsi" w:hAnsi="inherit" w:cs="LMSans10-Regular-Identity-H"/>
                 <w:color w:val="000000"/>
@@ -2632,7 +2745,7 @@
               </w:rPr>
               <w:t>Practice social distancing if you need to come into the store or pharmacy</w:t>
             </w:r>
-            <w:hyperlink r:id="rId12" w:tgtFrame="_blank" w:history="1">
+            <w:hyperlink r:id="rId10" w:tgtFrame="_blank" w:history="1">
               <w:r>
                 <w:rPr>
                   <w:rFonts w:ascii="Arial" w:hAnsi="Arial" w:cs="Arial"/>
@@ -2674,7 +2787,6 @@
                 <w:szCs w:val="24"/>
                 <w:highlight w:val="yellow"/>
               </w:rPr>
-              <w:lastRenderedPageBreak/>
               <w:t>germination</w:t>
             </w:r>
           </w:p>
@@ -2704,7 +2816,7 @@
               </w:rPr>
               <w:t>The process of a </w:t>
             </w:r>
-            <w:hyperlink r:id="rId13" w:tgtFrame="_blank" w:tooltip="www.youtube.com" w:history="1">
+            <w:hyperlink r:id="rId11" w:tgtFrame="_blank" w:tooltip="www.youtube.com" w:history="1">
               <w:r>
                 <w:rPr>
                   <w:rFonts w:ascii="inherit" w:eastAsiaTheme="minorHAnsi" w:hAnsi="inherit" w:cs="LMSans10-Regular-Identity-H"/>
@@ -2790,6 +2902,7 @@
                 <w:highlight w:val="yellow"/>
               </w:rPr>
             </w:pPr>
+            <w:proofErr w:type="spellStart"/>
             <w:r>
               <w:rPr>
                 <w:rFonts w:ascii="Georgia" w:eastAsia="Times New Roman" w:hAnsi="Georgia" w:cs="Times New Roman"/>
@@ -2799,7 +2912,20 @@
                 <w:szCs w:val="24"/>
                 <w:highlight w:val="yellow"/>
               </w:rPr>
-              <w:t xml:space="preserve">Namya school </w:t>
+              <w:lastRenderedPageBreak/>
+              <w:t>Namya</w:t>
+            </w:r>
+            <w:proofErr w:type="spellEnd"/>
+            <w:r>
+              <w:rPr>
+                <w:rFonts w:ascii="Georgia" w:eastAsia="Times New Roman" w:hAnsi="Georgia" w:cs="Times New Roman"/>
+                <w:b/>
+                <w:color w:val="333333"/>
+                <w:sz w:val="24"/>
+                <w:szCs w:val="24"/>
+                <w:highlight w:val="yellow"/>
+              </w:rPr>
+              <w:t xml:space="preserve"> school </w:t>
             </w:r>
           </w:p>
         </w:tc>
@@ -2997,17 +3123,19 @@
               </w:rPr>
               <w:t>We look forward to classes beginning Wednesday morning. The school board will keep us up to date regarding returning to school and face-to-face learning.   Transportation information for students on van service has been posted to </w:t>
             </w:r>
-            <w:hyperlink r:id="rId14" w:tgtFrame="_blank" w:history="1">
-              <w:r>
-                <w:rPr>
-                  <w:rFonts w:ascii="inherit" w:eastAsiaTheme="minorHAnsi" w:hAnsi="inherit" w:cs="LMSans10-Regular-Identity-H"/>
-                  <w:color w:val="000000"/>
-                  <w:sz w:val="22"/>
-                  <w:szCs w:val="22"/>
-                </w:rPr>
-                <w:t>OSTA’s website</w:t>
-              </w:r>
-            </w:hyperlink>
+            <w:proofErr w:type="spellStart"/>
+            <w:r>
+              <w:fldChar w:fldCharType="begin"/>
+            </w:r>
+            <w:r>
+              <w:instrText xml:space="preserve"> HYPERLINK "http://track.spe.schoolmessenger.com/f/a/7DzTA8bOjcjQQJYLo6JmlQ~~/AAAAAQA~/RgRjtcdoP0RbaHR0cDovL3d3dy5vdHRhd2FzY2hvb2xidXMuY2EvdHJhbnNwb3J0YXRpb24taW5mb3JtYXRpb24tZm9yLXJldHVybi10by1zY2hvb2</w:instrText>
+            </w:r>
+            <w:r>
+              <w:instrText xml:space="preserve">wtaW4tamFudWFyeS0yL1cHc2Nob29sbUIKYbvok9RhNyral1IXdmlzaGFsZ3VwdGE5NUBnbWFpbC5jb21YBAAAAAI~" \t "_blank" </w:instrText>
+            </w:r>
+            <w:r>
+              <w:fldChar w:fldCharType="separate"/>
+            </w:r>
             <w:r>
               <w:rPr>
                 <w:rFonts w:ascii="inherit" w:eastAsiaTheme="minorHAnsi" w:hAnsi="inherit" w:cs="LMSans10-Regular-Identity-H"/>
@@ -3015,18 +3143,9 @@
                 <w:sz w:val="22"/>
                 <w:szCs w:val="22"/>
               </w:rPr>
-              <w:t>.​Thank you for all your support to our school and with your child's learning.  Please do not hesitate to contact your child's teacher or the school should you have any questions.  </w:t>
-            </w:r>
-          </w:p>
-          <w:p>
-            <w:pPr>
-              <w:pStyle w:val="NormalWeb"/>
-              <w:shd w:val="clear" w:color="auto" w:fill="FFFFFF"/>
-              <w:rPr>
-                <w:rFonts w:ascii="inherit" w:hAnsi="inherit" w:cs="LMSans10-Regular-Identity-H"/>
-                <w:color w:val="000000"/>
-              </w:rPr>
-            </w:pPr>
+              <w:t>OSTA’s</w:t>
+            </w:r>
+            <w:proofErr w:type="spellEnd"/>
             <w:r>
               <w:rPr>
                 <w:rFonts w:ascii="inherit" w:eastAsiaTheme="minorHAnsi" w:hAnsi="inherit" w:cs="LMSans10-Regular-Identity-H"/>
@@ -3034,7 +3153,7 @@
                 <w:sz w:val="22"/>
                 <w:szCs w:val="22"/>
               </w:rPr>
-              <w:t>I know this has been a stressful time for many. I have been talking with many of the other teachers so that we are all on the same page to make this transition as smooth as possible. If you have any questions, do not hesitate to ask and I will get back to you as soon as possible.</w:t>
+              <w:t xml:space="preserve"> website</w:t>
             </w:r>
             <w:r>
               <w:rPr>
@@ -3043,7 +3162,7 @@
                 <w:sz w:val="22"/>
                 <w:szCs w:val="22"/>
               </w:rPr>
-              <w:t>Margarita Ziroldo</w:t>
+              <w:fldChar w:fldCharType="end"/>
             </w:r>
             <w:r>
               <w:rPr>
@@ -3052,8 +3171,18 @@
                 <w:sz w:val="22"/>
                 <w:szCs w:val="22"/>
               </w:rPr>
-              <w:t>,</w:t>
-            </w:r>
+              <w:t>.​Thank you for all your support to our school and with your child's learning.  Please do not hesitate to contact your child's teacher or the school should you have any questions.  </w:t>
+            </w:r>
+          </w:p>
+          <w:p>
+            <w:pPr>
+              <w:pStyle w:val="NormalWeb"/>
+              <w:shd w:val="clear" w:color="auto" w:fill="FFFFFF"/>
+              <w:rPr>
+                <w:rFonts w:ascii="inherit" w:hAnsi="inherit" w:cs="LMSans10-Regular-Identity-H"/>
+                <w:color w:val="000000"/>
+              </w:rPr>
+            </w:pPr>
             <w:r>
               <w:rPr>
                 <w:rFonts w:ascii="inherit" w:eastAsiaTheme="minorHAnsi" w:hAnsi="inherit" w:cs="LMSans10-Regular-Identity-H"/>
@@ -3061,8 +3190,57 @@
                 <w:sz w:val="22"/>
                 <w:szCs w:val="22"/>
               </w:rPr>
+              <w:t xml:space="preserve">I know this has been a stressful time for many. I have been talking with many of the other teachers so that we are all on the same page to make this transition as smooth as possible. If you have any questions, do not hesitate to ask and I will get back to you as soon as </w:t>
+            </w:r>
+            <w:proofErr w:type="spellStart"/>
+            <w:r>
+              <w:rPr>
+                <w:rFonts w:ascii="inherit" w:eastAsiaTheme="minorHAnsi" w:hAnsi="inherit" w:cs="LMSans10-Regular-Identity-H"/>
+                <w:color w:val="000000"/>
+                <w:sz w:val="22"/>
+                <w:szCs w:val="22"/>
+              </w:rPr>
+              <w:t>possible.Margarita</w:t>
+            </w:r>
+            <w:proofErr w:type="spellEnd"/>
+            <w:r>
+              <w:rPr>
+                <w:rFonts w:ascii="inherit" w:eastAsiaTheme="minorHAnsi" w:hAnsi="inherit" w:cs="LMSans10-Regular-Identity-H"/>
+                <w:color w:val="000000"/>
+                <w:sz w:val="22"/>
+                <w:szCs w:val="22"/>
+              </w:rPr>
+              <w:t xml:space="preserve"> </w:t>
+            </w:r>
+            <w:proofErr w:type="spellStart"/>
+            <w:r>
+              <w:rPr>
+                <w:rFonts w:ascii="inherit" w:eastAsiaTheme="minorHAnsi" w:hAnsi="inherit" w:cs="LMSans10-Regular-Identity-H"/>
+                <w:color w:val="000000"/>
+                <w:sz w:val="22"/>
+                <w:szCs w:val="22"/>
+              </w:rPr>
+              <w:t>Ziroldo</w:t>
+            </w:r>
+            <w:r>
+              <w:rPr>
+                <w:rFonts w:ascii="inherit" w:eastAsiaTheme="minorHAnsi" w:hAnsi="inherit" w:cs="LMSans10-Regular-Identity-H"/>
+                <w:color w:val="000000"/>
+                <w:sz w:val="22"/>
+                <w:szCs w:val="22"/>
+              </w:rPr>
+              <w:t>,</w:t>
+            </w:r>
+            <w:r>
+              <w:rPr>
+                <w:rFonts w:ascii="inherit" w:eastAsiaTheme="minorHAnsi" w:hAnsi="inherit" w:cs="LMSans10-Regular-Identity-H"/>
+                <w:color w:val="000000"/>
+                <w:sz w:val="22"/>
+                <w:szCs w:val="22"/>
+              </w:rPr>
               <w:t>Principal</w:t>
             </w:r>
+            <w:proofErr w:type="spellEnd"/>
           </w:p>
         </w:tc>
       </w:tr>
@@ -3431,6 +3609,7 @@
                 <w:highlight w:val="yellow"/>
               </w:rPr>
             </w:pPr>
+            <w:proofErr w:type="spellStart"/>
             <w:r>
               <w:rPr>
                 <w:rFonts w:ascii="Georgia" w:eastAsia="Times New Roman" w:hAnsi="Georgia" w:cs="Times New Roman"/>
@@ -3443,6 +3622,7 @@
               </w:rPr>
               <w:t>porus</w:t>
             </w:r>
+            <w:proofErr w:type="spellEnd"/>
           </w:p>
         </w:tc>
         <w:tc>
@@ -3461,6 +3641,7 @@
                 <w:szCs w:val="24"/>
               </w:rPr>
             </w:pPr>
+            <w:proofErr w:type="spellStart"/>
             <w:r>
               <w:rPr>
                 <w:rFonts w:ascii="inherit" w:eastAsia="Times New Roman" w:hAnsi="inherit"/>
@@ -3468,9 +3649,9 @@
                 <w:sz w:val="24"/>
                 <w:szCs w:val="24"/>
               </w:rPr>
-              <w:lastRenderedPageBreak/>
-              <w:t>plə si</w:t>
-            </w:r>
+              <w:t>plə</w:t>
+            </w:r>
+            <w:proofErr w:type="spellEnd"/>
             <w:r>
               <w:rPr>
                 <w:rFonts w:ascii="inherit" w:eastAsia="Times New Roman" w:hAnsi="inherit"/>
@@ -3480,6 +3661,7 @@
               </w:rPr>
               <w:t xml:space="preserve"> </w:t>
             </w:r>
+            <w:proofErr w:type="spellStart"/>
             <w:r>
               <w:rPr>
                 <w:rFonts w:ascii="inherit" w:eastAsia="Times New Roman" w:hAnsi="inherit"/>
@@ -3487,8 +3669,29 @@
                 <w:sz w:val="24"/>
                 <w:szCs w:val="24"/>
               </w:rPr>
+              <w:t>si</w:t>
+            </w:r>
+            <w:proofErr w:type="spellEnd"/>
+            <w:r>
+              <w:rPr>
+                <w:rFonts w:ascii="inherit" w:eastAsia="Times New Roman" w:hAnsi="inherit"/>
+                <w:color w:val="000000" w:themeColor="text1"/>
+                <w:sz w:val="24"/>
+                <w:szCs w:val="24"/>
+              </w:rPr>
+              <w:t xml:space="preserve"> </w:t>
+            </w:r>
+            <w:proofErr w:type="spellStart"/>
+            <w:r>
+              <w:rPr>
+                <w:rFonts w:ascii="inherit" w:eastAsia="Times New Roman" w:hAnsi="inherit"/>
+                <w:color w:val="000000" w:themeColor="text1"/>
+                <w:sz w:val="24"/>
+                <w:szCs w:val="24"/>
+              </w:rPr>
               <w:t>bəu</w:t>
             </w:r>
+            <w:proofErr w:type="spellEnd"/>
             <w:r>
               <w:rPr>
                 <w:rFonts w:ascii="inherit" w:eastAsia="Times New Roman" w:hAnsi="inherit" w:cs="Arial"/>
@@ -3498,7 +3701,7 @@
               </w:rPr>
               <w:t xml:space="preserve"> a substance having no pharmacological effect but given merely to </w:t>
             </w:r>
-            <w:hyperlink r:id="rId15" w:tooltip="Definition of satisfy" w:history="1">
+            <w:hyperlink r:id="rId12" w:tooltip="Definition of satisfy" w:history="1">
               <w:r>
                 <w:rPr>
                   <w:rFonts w:ascii="inherit" w:eastAsia="Times New Roman" w:hAnsi="inherit"/>
@@ -3518,7 +3721,7 @@
               </w:rPr>
               <w:t> a patient who </w:t>
             </w:r>
-            <w:hyperlink r:id="rId16" w:tooltip="Definition of supposes" w:history="1">
+            <w:hyperlink r:id="rId13" w:tooltip="Definition of supposes" w:history="1">
               <w:r>
                 <w:rPr>
                   <w:rFonts w:ascii="inherit" w:eastAsia="Times New Roman" w:hAnsi="inherit"/>
@@ -3590,7 +3793,7 @@
                 <w:szCs w:val="24"/>
               </w:rPr>
             </w:pPr>
-            <w:hyperlink r:id="rId17" w:tooltip="Definition of poor" w:history="1">
+            <w:hyperlink r:id="rId14" w:tooltip="Definition of poor" w:history="1">
               <w:r>
                 <w:rPr>
                   <w:rFonts w:ascii="inherit" w:eastAsia="Times New Roman" w:hAnsi="inherit" w:cs="Arial"/>
@@ -3656,10 +3859,9 @@
                 <w:sz w:val="24"/>
                 <w:szCs w:val="24"/>
               </w:rPr>
-              <w:lastRenderedPageBreak/>
               <w:t>a lame </w:t>
             </w:r>
-            <w:hyperlink r:id="rId18" w:tooltip="horse" w:history="1">
+            <w:hyperlink r:id="rId15" w:tooltip="horse" w:history="1">
               <w:r>
                 <w:rPr>
                   <w:rFonts w:ascii="inherit" w:eastAsia="Times New Roman" w:hAnsi="inherit"/>
@@ -3707,7 +3909,7 @@
               </w:rPr>
               <w:t>He said he didn't go because it was </w:t>
             </w:r>
-            <w:hyperlink r:id="rId19" w:tooltip="raining" w:history="1">
+            <w:hyperlink r:id="rId16" w:tooltip="raining" w:history="1">
               <w:r>
                 <w:rPr>
                   <w:rFonts w:ascii="inherit" w:eastAsia="Times New Roman" w:hAnsi="inherit"/>
@@ -3751,7 +3953,7 @@
               </w:rPr>
               <w:t>a </w:t>
             </w:r>
-            <w:hyperlink r:id="rId20" w:tooltip="pretty" w:history="1">
+            <w:hyperlink r:id="rId17" w:tooltip="pretty" w:history="1">
               <w:r>
                 <w:rPr>
                   <w:rFonts w:ascii="inherit" w:eastAsia="Times New Roman" w:hAnsi="inherit"/>
@@ -3788,7 +3990,7 @@
               </w:rPr>
               <w:t>lame </w:t>
             </w:r>
-            <w:hyperlink r:id="rId21" w:tooltip="excuse" w:history="1">
+            <w:hyperlink r:id="rId18" w:tooltip="excuse" w:history="1">
               <w:r>
                 <w:rPr>
                   <w:rFonts w:ascii="inherit" w:eastAsia="Times New Roman" w:hAnsi="inherit"/>
@@ -3812,7 +4014,7 @@
               </w:rPr>
               <w:t> if you </w:t>
             </w:r>
-            <w:hyperlink r:id="rId22" w:tooltip="ask" w:history="1">
+            <w:hyperlink r:id="rId19" w:tooltip="ask" w:history="1">
               <w:r>
                 <w:rPr>
                   <w:rFonts w:ascii="inherit" w:eastAsia="Times New Roman" w:hAnsi="inherit"/>
@@ -3869,7 +4071,7 @@
               </w:rPr>
               <w:t>If a </w:t>
             </w:r>
-            <w:hyperlink r:id="rId23" w:tooltip="government" w:history="1">
+            <w:hyperlink r:id="rId20" w:tooltip="government" w:history="1">
               <w:r>
                 <w:rPr>
                   <w:rFonts w:ascii="inherit" w:eastAsia="Times New Roman" w:hAnsi="inherit"/>
@@ -3889,7 +4091,7 @@
               </w:rPr>
               <w:t> repeals a </w:t>
             </w:r>
-            <w:hyperlink r:id="rId24" w:tooltip="law" w:history="1">
+            <w:hyperlink r:id="rId21" w:tooltip="law" w:history="1">
               <w:r>
                 <w:rPr>
                   <w:rFonts w:ascii="inherit" w:eastAsia="Times New Roman" w:hAnsi="inherit"/>
@@ -3909,7 +4111,7 @@
               </w:rPr>
               <w:t>, it </w:t>
             </w:r>
-            <w:hyperlink r:id="rId25" w:tooltip="causes" w:history="1">
+            <w:hyperlink r:id="rId22" w:tooltip="causes" w:history="1">
               <w:r>
                 <w:rPr>
                   <w:rFonts w:ascii="inherit" w:eastAsia="Times New Roman" w:hAnsi="inherit"/>
@@ -3929,7 +4131,7 @@
               </w:rPr>
               <w:t> that </w:t>
             </w:r>
-            <w:hyperlink r:id="rId26" w:tooltip="law" w:history="1">
+            <w:hyperlink r:id="rId23" w:tooltip="law" w:history="1">
               <w:r>
                 <w:rPr>
                   <w:rFonts w:ascii="inherit" w:eastAsia="Times New Roman" w:hAnsi="inherit"/>
@@ -3949,7 +4151,7 @@
               </w:rPr>
               <w:t> no </w:t>
             </w:r>
-            <w:hyperlink r:id="rId27" w:tooltip="longer" w:history="1">
+            <w:hyperlink r:id="rId24" w:tooltip="longer" w:history="1">
               <w:r>
                 <w:rPr>
                   <w:rFonts w:ascii="inherit" w:eastAsia="Times New Roman" w:hAnsi="inherit"/>
@@ -3969,7 +4171,7 @@
               </w:rPr>
               <w:t> to have any </w:t>
             </w:r>
-            <w:hyperlink r:id="rId28" w:tooltip="legal" w:history="1">
+            <w:hyperlink r:id="rId25" w:tooltip="legal" w:history="1">
               <w:r>
                 <w:rPr>
                   <w:rFonts w:ascii="inherit" w:eastAsia="Times New Roman" w:hAnsi="inherit"/>
@@ -3989,7 +4191,7 @@
               </w:rPr>
               <w:t> </w:t>
             </w:r>
-            <w:hyperlink r:id="rId29" w:tooltip="force" w:history="1">
+            <w:hyperlink r:id="rId26" w:tooltip="force" w:history="1">
               <w:r>
                 <w:rPr>
                   <w:rFonts w:ascii="inherit" w:eastAsia="Times New Roman" w:hAnsi="inherit"/>
@@ -4083,7 +4285,28 @@
                 <w:sz w:val="24"/>
                 <w:szCs w:val="24"/>
               </w:rPr>
-              <w:t>(of a rock or other material) having minute spaces or holes through which liquid or air may pass."layers of porous limestones"</w:t>
+              <w:lastRenderedPageBreak/>
+              <w:t xml:space="preserve">(of a rock or other material) having minute spaces or holes through which liquid or air may </w:t>
+            </w:r>
+            <w:proofErr w:type="spellStart"/>
+            <w:r>
+              <w:rPr>
+                <w:rFonts w:ascii="inherit" w:eastAsia="Times New Roman" w:hAnsi="inherit" w:cs="Arial"/>
+                <w:color w:val="000000" w:themeColor="text1"/>
+                <w:sz w:val="24"/>
+                <w:szCs w:val="24"/>
+              </w:rPr>
+              <w:t>pass."layers</w:t>
+            </w:r>
+            <w:proofErr w:type="spellEnd"/>
+            <w:r>
+              <w:rPr>
+                <w:rFonts w:ascii="inherit" w:eastAsia="Times New Roman" w:hAnsi="inherit" w:cs="Arial"/>
+                <w:color w:val="000000" w:themeColor="text1"/>
+                <w:sz w:val="24"/>
+                <w:szCs w:val="24"/>
+              </w:rPr>
+              <w:t xml:space="preserve"> of porous limestones"</w:t>
             </w:r>
           </w:p>
         </w:tc>
@@ -4160,7 +4383,27 @@
                 <w:sz w:val="22"/>
                 <w:szCs w:val="22"/>
               </w:rPr>
-              <w:t>. I was often sick due to pollution/allergies etc. Tried to look for a house to buy in the city and realized that half of the city doesn't have water supply and the places that do are out of my budget. We were also planning on having kids and wanted a better life for them. We moved to the U.S 3 years ago and do not want to return anytime soon. The only thing I miss is my parents. And as long as they are healthy and are able to come visit us and stay here for extended periods of time, I have no reason to go back. I am still not sure what I would do when they grow old and need my support regularly.</w:t>
+              <w:t xml:space="preserve">. I was often sick due to pollution/allergies etc. Tried to look for a house to buy in the city and realized that half of the city doesn't have water supply and the places that do are out of my budget. We were also planning on having kids and wanted a better life for them. We moved to the </w:t>
+            </w:r>
+            <w:proofErr w:type="spellStart"/>
+            <w:r>
+              <w:rPr>
+                <w:rFonts w:ascii="inherit" w:eastAsiaTheme="minorHAnsi" w:hAnsi="inherit" w:cs="LMSans10-Regular-Identity-H"/>
+                <w:color w:val="000000"/>
+                <w:sz w:val="22"/>
+                <w:szCs w:val="22"/>
+              </w:rPr>
+              <w:t>U.S</w:t>
+            </w:r>
+            <w:proofErr w:type="spellEnd"/>
+            <w:r>
+              <w:rPr>
+                <w:rFonts w:ascii="inherit" w:eastAsiaTheme="minorHAnsi" w:hAnsi="inherit" w:cs="LMSans10-Regular-Identity-H"/>
+                <w:color w:val="000000"/>
+                <w:sz w:val="22"/>
+                <w:szCs w:val="22"/>
+              </w:rPr>
+              <w:t xml:space="preserve"> 3 years ago and do not want to return anytime soon. The only thing I miss is my parents. And as long as they are healthy and are able to come visit us and stay here for extended periods of time, I have no reason to go back. I am still not sure what I would do when they grow old and need my support regularly.</w:t>
             </w:r>
           </w:p>
           <w:p>
@@ -4251,7 +4494,27 @@
                 <w:sz w:val="22"/>
                 <w:szCs w:val="22"/>
               </w:rPr>
-              <w:t xml:space="preserve"> The funny thing about these questions always is, most of the people who say “I am not coming back!” are usually young and have lived abroad for only a few years. Initially, the money and the glamour feels great. I was like that in my mid-20s, I was like 'I am never going back.' Most of the people who have lived abroad for more than 10 years seem to think about coming back as the money is no longer as attractive and the glamour fades away.</w:t>
+              <w:t xml:space="preserve"> The funny thing about these questions always is, most of the people who say “I am not coming back!” are usually young and have lived abroad for only a few years. Initially, the money and the glamour feels great. I was like that in my mid-</w:t>
+            </w:r>
+            <w:proofErr w:type="spellStart"/>
+            <w:r>
+              <w:rPr>
+                <w:rFonts w:ascii="inherit" w:eastAsiaTheme="minorHAnsi" w:hAnsi="inherit" w:cs="LMSans10-Regular-Identity-H"/>
+                <w:color w:val="000000"/>
+                <w:sz w:val="22"/>
+                <w:szCs w:val="22"/>
+              </w:rPr>
+              <w:t>20s</w:t>
+            </w:r>
+            <w:proofErr w:type="spellEnd"/>
+            <w:r>
+              <w:rPr>
+                <w:rFonts w:ascii="inherit" w:eastAsiaTheme="minorHAnsi" w:hAnsi="inherit" w:cs="LMSans10-Regular-Identity-H"/>
+                <w:color w:val="000000"/>
+                <w:sz w:val="22"/>
+                <w:szCs w:val="22"/>
+              </w:rPr>
+              <w:t>, I was like 'I am never going back.' Most of the people who have lived abroad for more than 10 years seem to think about coming back as the money is no longer as attractive and the glamour fades away.</w:t>
             </w:r>
           </w:p>
           <w:p>
@@ -4289,22 +4552,30 @@
                 <w:rFonts w:ascii="inherit" w:hAnsi="inherit" w:cs="LMSans10-Regular-Identity-H"/>
                 <w:color w:val="000000"/>
               </w:rPr>
-              <w:t xml:space="preserve">Intellectual racism is rampant in Canada. The racism is subtle towards Indian people and Chinese people. If you are poor class or lower middle class in India, come here to do low level jobs. You will just about survive. But if you are upper middle class or rich class from India, don’t even bother. </w:t>
+              <w:t>Intellectual racism is rampant in Canada. The racism is subtle towards Indian people and Chinese people. If you are poor class or lower middle class in India, come here to do low level jobs. You will just about survive. But if you are upper middle class or rich class from India, don’t even bother. You will waste your life and savings over here. Huge massive cultural shock</w:t>
             </w:r>
             <w:r>
               <w:rPr>
                 <w:rFonts w:ascii="inherit" w:hAnsi="inherit" w:cs="LMSans10-Regular-Identity-H"/>
                 <w:color w:val="000000"/>
               </w:rPr>
-              <w:lastRenderedPageBreak/>
-              <w:t>You will waste your life and savings over here. Huge massive cultural shock</w:t>
-            </w:r>
+              <w:t xml:space="preserve">, </w:t>
+            </w:r>
+            <w:proofErr w:type="spellStart"/>
             <w:r>
               <w:rPr>
                 <w:rFonts w:ascii="inherit" w:hAnsi="inherit" w:cs="LMSans10-Regular-Identity-H"/>
                 <w:color w:val="000000"/>
               </w:rPr>
-              <w:t>, fools paradise</w:t>
+              <w:t>fools</w:t>
+            </w:r>
+            <w:proofErr w:type="spellEnd"/>
+            <w:r>
+              <w:rPr>
+                <w:rFonts w:ascii="inherit" w:hAnsi="inherit" w:cs="LMSans10-Regular-Identity-H"/>
+                <w:color w:val="000000"/>
+              </w:rPr>
+              <w:t xml:space="preserve"> paradise</w:t>
             </w:r>
             <w:r>
               <w:rPr>
@@ -4351,7 +4622,6 @@
                 <w:szCs w:val="24"/>
                 <w:highlight w:val="yellow"/>
               </w:rPr>
-              <w:lastRenderedPageBreak/>
               <w:t>Ontario business</w:t>
             </w:r>
           </w:p>
@@ -4399,7 +4669,7 @@
               </w:rPr>
               <w:t xml:space="preserve"> about the future of their companies as workers braced for layoffs after the province levied new </w:t>
             </w:r>
-            <w:hyperlink r:id="rId30" w:tgtFrame="_blank" w:history="1">
+            <w:hyperlink r:id="rId27" w:tgtFrame="_blank" w:history="1">
               <w:r>
                 <w:rPr>
                   <w:rFonts w:ascii="inherit" w:eastAsiaTheme="minorHAnsi" w:hAnsi="inherit" w:cs="LMSans10-Regular-Identity-H"/>
@@ -4459,6 +4729,7 @@
                 <w:sz w:val="22"/>
                 <w:szCs w:val="22"/>
               </w:rPr>
+              <w:lastRenderedPageBreak/>
               <w:t>Retail settings, including shopping malls and personal care services, must reduce their capacity to 50 per cent, while indoor concert venues, theatres, cinemas, museums, galleries and other attractions are required to close.</w:t>
             </w:r>
           </w:p>
@@ -4609,53 +4880,52 @@
                 <w:sz w:val="22"/>
                 <w:szCs w:val="22"/>
               </w:rPr>
-              <w:t xml:space="preserve">recovery has never truly begun for most Ontario businesses: Only 35 per cent of Ontario’s small firms are at normal revenues. The average COVID-19 </w:t>
-            </w:r>
-            <w:r>
+              <w:t>recovery has never truly begun for most Ontario businesses: Only 35 per cent of Ontario’s small firms are at normal revenues. The average COVID-19 debt for an Ontario small business is an alarming $190,000, and 18.5 per cent are actively considering bankruptcy.</w:t>
+            </w:r>
+          </w:p>
+          <w:p>
+            <w:pPr>
+              <w:pStyle w:val="NormalWeb"/>
+              <w:shd w:val="clear" w:color="auto" w:fill="FFFFFF"/>
+              <w:spacing w:before="0" w:beforeAutospacing="0" w:after="390" w:afterAutospacing="0"/>
               <w:rPr>
                 <w:rFonts w:ascii="inherit" w:eastAsiaTheme="minorHAnsi" w:hAnsi="inherit" w:cs="LMSans10-Regular-Identity-H"/>
                 <w:color w:val="000000"/>
                 <w:sz w:val="22"/>
                 <w:szCs w:val="22"/>
               </w:rPr>
-              <w:lastRenderedPageBreak/>
-              <w:t>debt for an Ontario small business is an alarming $190,000, and 18.5 per cent are actively considering bankruptcy.</w:t>
-            </w:r>
-          </w:p>
-          <w:p>
-            <w:pPr>
-              <w:pStyle w:val="NormalWeb"/>
-              <w:shd w:val="clear" w:color="auto" w:fill="FFFFFF"/>
-              <w:spacing w:before="0" w:beforeAutospacing="0" w:after="390" w:afterAutospacing="0"/>
+            </w:pPr>
+            <w:r>
               <w:rPr>
                 <w:rFonts w:ascii="inherit" w:eastAsiaTheme="minorHAnsi" w:hAnsi="inherit" w:cs="LMSans10-Regular-Identity-H"/>
                 <w:color w:val="000000"/>
                 <w:sz w:val="22"/>
                 <w:szCs w:val="22"/>
               </w:rPr>
-            </w:pPr>
-            <w:r>
+              <w:t>There are currently no provincial supports for small businesses and desperately needed grant funding has not been available since April 7, a day before the third lockdown began. The government’s promised property tax/energy rebate program and tax payment deferrals will provide some relief; however, they are not nearly enough, not accessible today, and will kick the debt can further down the road.</w:t>
+            </w:r>
+          </w:p>
+          <w:p>
+            <w:pPr>
+              <w:pStyle w:val="NormalWeb"/>
+              <w:shd w:val="clear" w:color="auto" w:fill="FFFFFF"/>
+              <w:spacing w:before="0" w:beforeAutospacing="0" w:after="390" w:afterAutospacing="0"/>
               <w:rPr>
                 <w:rFonts w:ascii="inherit" w:eastAsiaTheme="minorHAnsi" w:hAnsi="inherit" w:cs="LMSans10-Regular-Identity-H"/>
                 <w:color w:val="000000"/>
                 <w:sz w:val="22"/>
                 <w:szCs w:val="22"/>
               </w:rPr>
-              <w:t>There are currently no provincial supports for small businesses and desperately needed grant funding has not been available since April 7, a day before the third lockdown began. The government’s promised property tax/energy rebate program and tax payment deferrals will provide some relief; however, they are not nearly enough, not accessible today, and will kick the debt can further down the road.</w:t>
-            </w:r>
-          </w:p>
-          <w:p>
-            <w:pPr>
-              <w:pStyle w:val="NormalWeb"/>
-              <w:shd w:val="clear" w:color="auto" w:fill="FFFFFF"/>
-              <w:spacing w:before="0" w:beforeAutospacing="0" w:after="390" w:afterAutospacing="0"/>
+            </w:pPr>
+            <w:r>
               <w:rPr>
                 <w:rFonts w:ascii="inherit" w:eastAsiaTheme="minorHAnsi" w:hAnsi="inherit" w:cs="LMSans10-Regular-Identity-H"/>
                 <w:color w:val="000000"/>
                 <w:sz w:val="22"/>
                 <w:szCs w:val="22"/>
               </w:rPr>
-            </w:pPr>
+              <w:t xml:space="preserve">Restrictions of any kind when businesses need to start making up for months and months of lost revenues will be the tipping point for many small firms. It is not lost on business owners that each time </w:t>
+            </w:r>
             <w:r>
               <w:rPr>
                 <w:rFonts w:ascii="inherit" w:eastAsiaTheme="minorHAnsi" w:hAnsi="inherit" w:cs="LMSans10-Regular-Identity-H"/>
@@ -4663,7 +4933,8 @@
                 <w:sz w:val="22"/>
                 <w:szCs w:val="22"/>
               </w:rPr>
-              <w:t>Restrictions of any kind when businesses need to start making up for months and months of lost revenues will be the tipping point for many small firms. It is not lost on business owners that each time the Ontario government has closed businesses, they have gone well beyond the promised lockdown period.</w:t>
+              <w:lastRenderedPageBreak/>
+              <w:t>the Ontario government has closed businesses, they have gone well beyond the promised lockdown period.</w:t>
             </w:r>
           </w:p>
           <w:p>
@@ -4772,7 +5043,27 @@
                 <w:sz w:val="24"/>
                 <w:szCs w:val="24"/>
               </w:rPr>
-              <w:t>As you know, currently, I am working in Cisco Systems for the last 10 years and I thought to discuss my plan with my immediate manager in Sanjose, USA. Based on the above discussion, I have decided not to accept any offer for now.</w:t>
+              <w:t>As you know, currently, I am working in Cisco Systems for the last 10 years and I thought to discuss my plan with my immediate manager in </w:t>
+            </w:r>
+            <w:proofErr w:type="spellStart"/>
+            <w:r>
+              <w:rPr>
+                <w:rFonts w:ascii="inherit" w:eastAsia="Times New Roman" w:hAnsi="inherit" w:cs="Arial"/>
+                <w:color w:val="000000" w:themeColor="text1"/>
+                <w:sz w:val="24"/>
+                <w:szCs w:val="24"/>
+              </w:rPr>
+              <w:t>Sanjose</w:t>
+            </w:r>
+            <w:proofErr w:type="spellEnd"/>
+            <w:r>
+              <w:rPr>
+                <w:rFonts w:ascii="inherit" w:eastAsia="Times New Roman" w:hAnsi="inherit" w:cs="Arial"/>
+                <w:color w:val="000000" w:themeColor="text1"/>
+                <w:sz w:val="24"/>
+                <w:szCs w:val="24"/>
+              </w:rPr>
+              <w:t>, USA. Based on the above discussion, I have decided not to accept any offer for now.</w:t>
             </w:r>
           </w:p>
           <w:p>
@@ -5002,8 +5293,47 @@
                 <w:sz w:val="24"/>
                 <w:szCs w:val="24"/>
               </w:rPr>
-              <w:lastRenderedPageBreak/>
-              <w:t>Unoccupied residential units are a common sight in a city that had a booming residential property market just a few months ago.'To let' notices have sprung up on the gates and compounds of homes in residential areas across the city in the last few months. Landlords, who took heavy loans to construct homes, are now struggling to pay the EMIs as reduced rentals have failed to draw tenants.</w:t>
+              <w:t xml:space="preserve">Unoccupied residential units are a common sight in a city that had a booming residential property market just a few months </w:t>
+            </w:r>
+            <w:proofErr w:type="spellStart"/>
+            <w:r>
+              <w:rPr>
+                <w:rFonts w:ascii="inherit" w:eastAsia="Times New Roman" w:hAnsi="inherit" w:cs="Arial"/>
+                <w:color w:val="000000" w:themeColor="text1"/>
+                <w:sz w:val="24"/>
+                <w:szCs w:val="24"/>
+              </w:rPr>
+              <w:t>ago.'To</w:t>
+            </w:r>
+            <w:proofErr w:type="spellEnd"/>
+            <w:r>
+              <w:rPr>
+                <w:rFonts w:ascii="inherit" w:eastAsia="Times New Roman" w:hAnsi="inherit" w:cs="Arial"/>
+                <w:color w:val="000000" w:themeColor="text1"/>
+                <w:sz w:val="24"/>
+                <w:szCs w:val="24"/>
+              </w:rPr>
+              <w:t xml:space="preserve"> let' notices have sprung up on the gates and compounds of homes in residential areas across the city in the last few months. Landlords, who took heavy loans to construct homes, are now struggling to pay the </w:t>
+            </w:r>
+            <w:proofErr w:type="spellStart"/>
+            <w:r>
+              <w:rPr>
+                <w:rFonts w:ascii="inherit" w:eastAsia="Times New Roman" w:hAnsi="inherit" w:cs="Arial"/>
+                <w:color w:val="000000" w:themeColor="text1"/>
+                <w:sz w:val="24"/>
+                <w:szCs w:val="24"/>
+              </w:rPr>
+              <w:t>EMIs</w:t>
+            </w:r>
+            <w:proofErr w:type="spellEnd"/>
+            <w:r>
+              <w:rPr>
+                <w:rFonts w:ascii="inherit" w:eastAsia="Times New Roman" w:hAnsi="inherit" w:cs="Arial"/>
+                <w:color w:val="000000" w:themeColor="text1"/>
+                <w:sz w:val="24"/>
+                <w:szCs w:val="24"/>
+              </w:rPr>
+              <w:t xml:space="preserve"> as reduced rentals have failed to draw tenants.</w:t>
             </w:r>
           </w:p>
           <w:p>
@@ -5057,7 +5387,6 @@
                 <w:szCs w:val="24"/>
                 <w:highlight w:val="yellow"/>
               </w:rPr>
-              <w:lastRenderedPageBreak/>
               <w:t>Smart contracts</w:t>
             </w:r>
           </w:p>
@@ -5119,6 +5448,7 @@
                 <w:szCs w:val="24"/>
                 <w:highlight w:val="yellow"/>
               </w:rPr>
+              <w:lastRenderedPageBreak/>
               <w:t>Civil service</w:t>
             </w:r>
           </w:p>
@@ -5257,7 +5587,23 @@
                 <w:rFonts w:ascii="inherit" w:hAnsi="inherit" w:cs="LMSans10-Regular-Identity-H"/>
                 <w:color w:val="000000"/>
               </w:rPr>
-              <w:t xml:space="preserve">he term banana republic was first used by early 20th Century writer O. Henry. Henry described Costaragua as a banana republic, which was very much based on real-world Honduras, an </w:t>
+              <w:t xml:space="preserve">he term banana republic was first used by early 20th Century writer O. Henry. Henry described </w:t>
+            </w:r>
+            <w:proofErr w:type="spellStart"/>
+            <w:r>
+              <w:rPr>
+                <w:rFonts w:ascii="inherit" w:hAnsi="inherit" w:cs="LMSans10-Regular-Identity-H"/>
+                <w:color w:val="000000"/>
+              </w:rPr>
+              <w:t>Costaragua</w:t>
+            </w:r>
+            <w:proofErr w:type="spellEnd"/>
+            <w:r>
+              <w:rPr>
+                <w:rFonts w:ascii="inherit" w:hAnsi="inherit" w:cs="LMSans10-Regular-Identity-H"/>
+                <w:color w:val="000000"/>
+              </w:rPr>
+              <w:t xml:space="preserve"> as a banana republic, which was very much based on real-world Honduras, an </w:t>
             </w:r>
             <w:r>
               <w:rPr>
@@ -5280,7 +5626,7 @@
       </w:tr>
       <w:tr>
         <w:trPr>
-          <w:trHeight w:val="3251"/>
+          <w:trHeight w:val="3960"/>
         </w:trPr>
         <w:tc>
           <w:tcPr>
@@ -5319,7 +5665,7 @@
               <w:pStyle w:val="ListParagraph"/>
               <w:numPr>
                 <w:ilvl w:val="0"/>
-                <w:numId w:val="12"/>
+                <w:numId w:val="22"/>
               </w:numPr>
               <w:shd w:val="clear" w:color="auto" w:fill="FFFFFF"/>
               <w:textAlignment w:val="center"/>
@@ -5366,7 +5712,7 @@
               <w:pStyle w:val="ListParagraph"/>
               <w:numPr>
                 <w:ilvl w:val="0"/>
-                <w:numId w:val="12"/>
+                <w:numId w:val="22"/>
               </w:numPr>
               <w:shd w:val="clear" w:color="auto" w:fill="FFFFFF"/>
               <w:textAlignment w:val="center"/>
@@ -5418,7 +5764,7 @@
               <w:pStyle w:val="ListParagraph"/>
               <w:numPr>
                 <w:ilvl w:val="0"/>
-                <w:numId w:val="12"/>
+                <w:numId w:val="22"/>
               </w:numPr>
               <w:rPr>
                 <w:rFonts w:ascii="inherit" w:hAnsi="inherit" w:cs="LMSans10-Regular-Identity-H" w:hint="eastAsia"/>
@@ -5447,7 +5793,7 @@
               <w:pStyle w:val="ListParagraph"/>
               <w:numPr>
                 <w:ilvl w:val="0"/>
-                <w:numId w:val="12"/>
+                <w:numId w:val="22"/>
               </w:numPr>
               <w:rPr>
                 <w:rFonts w:ascii="inherit" w:hAnsi="inherit" w:cs="LMSans10-Regular-Identity-H" w:hint="eastAsia"/>
@@ -5483,7 +5829,7 @@
               <w:pStyle w:val="ListParagraph"/>
               <w:numPr>
                 <w:ilvl w:val="0"/>
-                <w:numId w:val="12"/>
+                <w:numId w:val="22"/>
               </w:numPr>
               <w:rPr>
                 <w:rFonts w:ascii="inherit" w:hAnsi="inherit" w:cs="LMSans10-Regular-Identity-H" w:hint="eastAsia"/>
@@ -5512,7 +5858,7 @@
               <w:pStyle w:val="ListParagraph"/>
               <w:numPr>
                 <w:ilvl w:val="0"/>
-                <w:numId w:val="12"/>
+                <w:numId w:val="22"/>
               </w:numPr>
               <w:rPr>
                 <w:rFonts w:ascii="inherit" w:hAnsi="inherit" w:cs="LMSans10-Regular-Identity-H" w:hint="eastAsia"/>
@@ -5548,7 +5894,7 @@
               <w:pStyle w:val="ListParagraph"/>
               <w:numPr>
                 <w:ilvl w:val="0"/>
-                <w:numId w:val="12"/>
+                <w:numId w:val="22"/>
               </w:numPr>
               <w:rPr>
                 <w:rFonts w:ascii="inherit" w:hAnsi="inherit" w:cs="LMSans10-Regular-Identity-H" w:hint="eastAsia"/>
@@ -5584,7 +5930,7 @@
               <w:pStyle w:val="ListParagraph"/>
               <w:numPr>
                 <w:ilvl w:val="0"/>
-                <w:numId w:val="12"/>
+                <w:numId w:val="22"/>
               </w:numPr>
               <w:rPr>
                 <w:rFonts w:ascii="inherit" w:hAnsi="inherit" w:cs="LMSans10-Regular-Identity-H" w:hint="eastAsia"/>
@@ -5604,7 +5950,7 @@
               <w:pStyle w:val="ListParagraph"/>
               <w:numPr>
                 <w:ilvl w:val="0"/>
-                <w:numId w:val="12"/>
+                <w:numId w:val="22"/>
               </w:numPr>
               <w:rPr>
                 <w:rFonts w:ascii="inherit" w:hAnsi="inherit" w:cs="LMSans10-Regular-Identity-H" w:hint="eastAsia"/>
@@ -5640,7 +5986,7 @@
               <w:pStyle w:val="ListParagraph"/>
               <w:numPr>
                 <w:ilvl w:val="0"/>
-                <w:numId w:val="12"/>
+                <w:numId w:val="22"/>
               </w:numPr>
               <w:rPr>
                 <w:rFonts w:ascii="inherit" w:hAnsi="inherit" w:cs="LMSans10-Regular-Identity-H" w:hint="eastAsia"/>
@@ -5660,7 +6006,7 @@
               <w:pStyle w:val="ListParagraph"/>
               <w:numPr>
                 <w:ilvl w:val="0"/>
-                <w:numId w:val="12"/>
+                <w:numId w:val="22"/>
               </w:numPr>
               <w:rPr>
                 <w:rFonts w:ascii="inherit" w:hAnsi="inherit" w:cs="LMSans10-Regular-Identity-H" w:hint="eastAsia"/>
@@ -5696,7 +6042,7 @@
               <w:pStyle w:val="ListParagraph"/>
               <w:numPr>
                 <w:ilvl w:val="0"/>
-                <w:numId w:val="12"/>
+                <w:numId w:val="22"/>
               </w:numPr>
               <w:rPr>
                 <w:rFonts w:ascii="inherit" w:hAnsi="inherit" w:cs="LMSans10-Regular-Identity-H" w:hint="eastAsia"/>
@@ -5732,7 +6078,7 @@
               <w:pStyle w:val="ListParagraph"/>
               <w:numPr>
                 <w:ilvl w:val="0"/>
-                <w:numId w:val="12"/>
+                <w:numId w:val="22"/>
               </w:numPr>
               <w:rPr>
                 <w:rFonts w:ascii="inherit" w:hAnsi="inherit" w:cs="LMSans10-Regular-Identity-H" w:hint="eastAsia"/>
@@ -5746,55 +6092,37 @@
                 <w:bCs/>
                 <w:color w:val="000000"/>
               </w:rPr>
-              <w:t>Ten</w:t>
+              <w:t>Tenet</w:t>
             </w:r>
             <w:r>
               <w:rPr>
                 <w:rFonts w:ascii="inherit" w:hAnsi="inherit" w:cs="LMSans10-Regular-Identity-H"/>
-                <w:b/>
-                <w:bCs/>
-                <w:color w:val="000000"/>
-              </w:rPr>
-              <w:t>.</w:t>
+                <w:color w:val="000000"/>
+              </w:rPr>
+              <w:t xml:space="preserve"> one of the principles that larger set of beliefs is based on.</w:t>
             </w:r>
             <w:r>
               <w:rPr>
                 <w:rFonts w:ascii="inherit" w:hAnsi="inherit" w:cs="LMSans10-Regular-Identity-H"/>
-                <w:b/>
-                <w:bCs/>
-                <w:color w:val="000000"/>
-              </w:rPr>
-              <w:t>et</w:t>
+                <w:color w:val="000000"/>
+              </w:rPr>
+              <w:t xml:space="preserve"> Mai</w:t>
+            </w:r>
+            <w:r>
+              <w:rPr>
+                <w:rFonts w:ascii="inherit" w:hAnsi="inherit" w:cs="LMSans10-Regular-Identity-H" w:hint="eastAsia"/>
+                <w:color w:val="000000"/>
+              </w:rPr>
+              <w:t>n</w:t>
             </w:r>
             <w:r>
               <w:rPr>
                 <w:rFonts w:ascii="inherit" w:hAnsi="inherit" w:cs="LMSans10-Regular-Identity-H"/>
                 <w:color w:val="000000"/>
               </w:rPr>
-              <w:t xml:space="preserve"> one of the principles that larger set of beliefs is based on.</w:t>
-            </w:r>
-            <w:r>
-              <w:rPr>
-                <w:rFonts w:ascii="inherit" w:hAnsi="inherit" w:cs="LMSans10-Regular-Identity-H"/>
-                <w:color w:val="000000"/>
-              </w:rPr>
-              <w:t xml:space="preserve"> Mai</w:t>
-            </w:r>
-            <w:r>
-              <w:rPr>
-                <w:rFonts w:ascii="inherit" w:hAnsi="inherit" w:cs="LMSans10-Regular-Identity-H" w:hint="eastAsia"/>
-                <w:color w:val="000000"/>
-              </w:rPr>
-              <w:t>n</w:t>
-            </w:r>
-            <w:r>
-              <w:rPr>
-                <w:rFonts w:ascii="inherit" w:hAnsi="inherit" w:cs="LMSans10-Regular-Identity-H"/>
-                <w:color w:val="000000"/>
-              </w:rPr>
               <w:t xml:space="preserve"> tenets of </w:t>
             </w:r>
-            <w:hyperlink r:id="rId31" w:tooltip="Definition of construction" w:history="1">
+            <w:hyperlink r:id="rId28" w:tooltip="Definition of construction" w:history="1">
               <w:r>
                 <w:rPr>
                   <w:rFonts w:ascii="inherit" w:hAnsi="inherit" w:cs="LMSans10-Regular-Identity-H"/>
@@ -5810,7 +6138,7 @@
               </w:rPr>
               <w:t> have </w:t>
             </w:r>
-            <w:hyperlink r:id="rId32" w:tooltip="Definition of remained" w:history="1">
+            <w:hyperlink r:id="rId29" w:tooltip="Definition of remained" w:history="1">
               <w:r>
                 <w:rPr>
                   <w:rFonts w:ascii="inherit" w:hAnsi="inherit" w:cs="LMSans10-Regular-Identity-H"/>
@@ -5832,7 +6160,7 @@
               <w:pStyle w:val="ListParagraph"/>
               <w:numPr>
                 <w:ilvl w:val="0"/>
-                <w:numId w:val="12"/>
+                <w:numId w:val="22"/>
               </w:numPr>
               <w:rPr>
                 <w:rFonts w:ascii="inherit" w:hAnsi="inherit" w:cs="LMSans10-Regular-Identity-H" w:hint="eastAsia"/>
@@ -5844,7 +6172,6 @@
                 <w:rFonts w:ascii="inherit" w:hAnsi="inherit" w:cs="LMSans10-Regular-Identity-H"/>
                 <w:color w:val="000000"/>
               </w:rPr>
-              <w:lastRenderedPageBreak/>
               <w:t>Tailor ,form factor, revisit</w:t>
             </w:r>
           </w:p>
@@ -5853,7 +6180,7 @@
               <w:pStyle w:val="ListParagraph"/>
               <w:numPr>
                 <w:ilvl w:val="0"/>
-                <w:numId w:val="12"/>
+                <w:numId w:val="22"/>
               </w:numPr>
               <w:rPr>
                 <w:rFonts w:ascii="inherit" w:hAnsi="inherit" w:cs="LMSans10-Regular-Identity-H" w:hint="eastAsia"/>
@@ -5882,7 +6209,7 @@
               <w:pStyle w:val="ListParagraph"/>
               <w:numPr>
                 <w:ilvl w:val="0"/>
-                <w:numId w:val="12"/>
+                <w:numId w:val="22"/>
               </w:numPr>
               <w:shd w:val="clear" w:color="auto" w:fill="FFFFFF"/>
               <w:textAlignment w:val="center"/>
@@ -5951,7 +6278,7 @@
               <w:pStyle w:val="ListParagraph"/>
               <w:numPr>
                 <w:ilvl w:val="0"/>
-                <w:numId w:val="12"/>
+                <w:numId w:val="22"/>
               </w:numPr>
               <w:shd w:val="clear" w:color="auto" w:fill="FFFFFF"/>
               <w:textAlignment w:val="center"/>
@@ -5989,7 +6316,7 @@
               <w:pStyle w:val="ListParagraph"/>
               <w:numPr>
                 <w:ilvl w:val="0"/>
-                <w:numId w:val="12"/>
+                <w:numId w:val="22"/>
               </w:numPr>
               <w:shd w:val="clear" w:color="auto" w:fill="FFFFFF"/>
               <w:textAlignment w:val="center"/>
@@ -6043,7 +6370,7 @@
               <w:pStyle w:val="ListParagraph"/>
               <w:numPr>
                 <w:ilvl w:val="0"/>
-                <w:numId w:val="12"/>
+                <w:numId w:val="22"/>
               </w:numPr>
               <w:pBdr>
                 <w:right w:val="single" w:sz="4" w:space="1" w:color="auto"/>
@@ -6078,7 +6405,7 @@
               </w:rPr>
               <w:t>? (a </w:t>
             </w:r>
-            <w:hyperlink r:id="rId33" w:tooltip="complicated" w:history="1">
+            <w:hyperlink r:id="rId30" w:tooltip="complicated" w:history="1">
               <w:r>
                 <w:rPr>
                   <w:rFonts w:ascii="inherit" w:hAnsi="inherit" w:cs="LMSans10-Regular-Identity-H"/>
@@ -6094,7 +6421,7 @@
               </w:rPr>
               <w:t> or </w:t>
             </w:r>
-            <w:hyperlink r:id="rId34" w:tooltip="difficult" w:history="1">
+            <w:hyperlink r:id="rId31" w:tooltip="difficult" w:history="1">
               <w:r>
                 <w:rPr>
                   <w:rFonts w:ascii="inherit" w:hAnsi="inherit" w:cs="LMSans10-Regular-Identity-H"/>
@@ -6110,7 +6437,7 @@
               </w:rPr>
               <w:t xml:space="preserve">  </w:t>
             </w:r>
-            <w:hyperlink r:id="rId35" w:tooltip="situation" w:history="1">
+            <w:hyperlink r:id="rId32" w:tooltip="situation" w:history="1">
               <w:r>
                 <w:rPr>
                   <w:rFonts w:ascii="inherit" w:hAnsi="inherit" w:cs="LMSans10-Regular-Identity-H"/>
@@ -6132,7 +6459,7 @@
               <w:pStyle w:val="ListParagraph"/>
               <w:numPr>
                 <w:ilvl w:val="0"/>
-                <w:numId w:val="12"/>
+                <w:numId w:val="22"/>
               </w:numPr>
               <w:pBdr>
                 <w:right w:val="single" w:sz="4" w:space="1" w:color="auto"/>
@@ -6154,6 +6481,7 @@
                 <w:bCs/>
                 <w:color w:val="000000"/>
               </w:rPr>
+              <w:lastRenderedPageBreak/>
               <w:t>Retrofit</w:t>
             </w:r>
             <w:r>
@@ -6178,7 +6506,7 @@
               <w:pStyle w:val="ListParagraph"/>
               <w:numPr>
                 <w:ilvl w:val="0"/>
-                <w:numId w:val="12"/>
+                <w:numId w:val="22"/>
               </w:numPr>
               <w:pBdr>
                 <w:right w:val="single" w:sz="4" w:space="1" w:color="auto"/>
@@ -6213,7 +6541,7 @@
               <w:pStyle w:val="ListParagraph"/>
               <w:numPr>
                 <w:ilvl w:val="0"/>
-                <w:numId w:val="12"/>
+                <w:numId w:val="22"/>
               </w:numPr>
               <w:pBdr>
                 <w:right w:val="single" w:sz="4" w:space="1" w:color="auto"/>
@@ -6231,9 +6559,18 @@
             <w:r>
               <w:rPr>
                 <w:rFonts w:ascii="inherit" w:hAnsi="inherit" w:cs="LMSans10-Regular-Identity-H"/>
-                <w:color w:val="000000"/>
-              </w:rPr>
-              <w:t xml:space="preserve">bizarre :very strange or unusual,   </w:t>
+                <w:b/>
+                <w:bCs/>
+                <w:color w:val="000000"/>
+              </w:rPr>
+              <w:t>bizarre</w:t>
+            </w:r>
+            <w:r>
+              <w:rPr>
+                <w:rFonts w:ascii="inherit" w:hAnsi="inherit" w:cs="LMSans10-Regular-Identity-H"/>
+                <w:color w:val="000000"/>
+              </w:rPr>
+              <w:t xml:space="preserve"> :very strange or unusual,   </w:t>
             </w:r>
             <w:r>
               <w:rPr>
@@ -6244,7 +6581,7 @@
               </w:rPr>
               <w:t>bizarre situation, bizarre </w:t>
             </w:r>
-            <w:hyperlink r:id="rId36" w:tooltip="behaviour" w:history="1">
+            <w:hyperlink r:id="rId33" w:tooltip="behaviour" w:history="1">
               <w:r>
                 <w:rPr>
                   <w:rFonts w:ascii="inherit" w:hAnsi="inherit" w:cs="LMSans10-Regular-Identity-H"/>
@@ -6261,7 +6598,7 @@
               <w:pStyle w:val="ListParagraph"/>
               <w:numPr>
                 <w:ilvl w:val="0"/>
-                <w:numId w:val="12"/>
+                <w:numId w:val="22"/>
               </w:numPr>
               <w:pBdr>
                 <w:right w:val="single" w:sz="4" w:space="1" w:color="auto"/>
@@ -6320,7 +6657,7 @@
               <w:pStyle w:val="ListParagraph"/>
               <w:numPr>
                 <w:ilvl w:val="0"/>
-                <w:numId w:val="12"/>
+                <w:numId w:val="22"/>
               </w:numPr>
               <w:pBdr>
                 <w:right w:val="single" w:sz="4" w:space="1" w:color="auto"/>
@@ -6356,7 +6693,7 @@
               <w:pStyle w:val="vmod"/>
               <w:numPr>
                 <w:ilvl w:val="0"/>
-                <w:numId w:val="12"/>
+                <w:numId w:val="22"/>
               </w:numPr>
               <w:shd w:val="clear" w:color="auto" w:fill="FFFFFF"/>
               <w:spacing w:before="0" w:beforeAutospacing="0" w:after="0" w:afterAutospacing="0" w:line="240" w:lineRule="atLeast"/>
@@ -6414,7 +6751,7 @@
               <w:pStyle w:val="vmod"/>
               <w:numPr>
                 <w:ilvl w:val="0"/>
-                <w:numId w:val="12"/>
+                <w:numId w:val="22"/>
               </w:numPr>
               <w:shd w:val="clear" w:color="auto" w:fill="FFFFFF"/>
               <w:spacing w:before="0" w:beforeAutospacing="0" w:after="0" w:afterAutospacing="0" w:line="240" w:lineRule="atLeast"/>
@@ -6432,7 +6769,7 @@
               </w:rPr>
               <w:t xml:space="preserve">When he's done </w:t>
             </w:r>
-            <w:hyperlink r:id="rId37" w:tooltip="wrong" w:history="1">
+            <w:hyperlink r:id="rId34" w:tooltip="wrong" w:history="1">
               <w:r>
                 <w:rPr>
                   <w:rFonts w:ascii="inherit" w:eastAsia="SimSun" w:hAnsi="inherit" w:cs="LMSans10-Regular-Identity-H"/>
@@ -6468,7 +6805,7 @@
               </w:rPr>
               <w:t> to his </w:t>
             </w:r>
-            <w:hyperlink r:id="rId38" w:tooltip="bedroom" w:history="1">
+            <w:hyperlink r:id="rId35" w:tooltip="bedroom" w:history="1">
               <w:r>
                 <w:rPr>
                   <w:rFonts w:ascii="inherit" w:eastAsia="SimSun" w:hAnsi="inherit" w:cs="LMSans10-Regular-Identity-H"/>
@@ -6492,7 +6829,7 @@
               <w:pStyle w:val="vmod"/>
               <w:numPr>
                 <w:ilvl w:val="0"/>
-                <w:numId w:val="12"/>
+                <w:numId w:val="22"/>
               </w:numPr>
               <w:shd w:val="clear" w:color="auto" w:fill="FFFFFF"/>
               <w:spacing w:before="0" w:beforeAutospacing="0" w:after="0" w:afterAutospacing="0" w:line="240" w:lineRule="atLeast"/>
@@ -6526,6 +6863,24 @@
                 <w:color w:val="000000"/>
                 <w:lang w:eastAsia="zh-CN" w:bidi="he-IL"/>
               </w:rPr>
+              <w:t xml:space="preserve"> for words and it has caused deep </w:t>
+            </w:r>
+            <w:r>
+              <w:rPr>
+                <w:rFonts w:ascii="inherit" w:eastAsia="SimSun" w:hAnsi="inherit" w:cs="LMSans10-Regular-Identity-H"/>
+                <w:b/>
+                <w:bCs/>
+                <w:color w:val="000000"/>
+                <w:lang w:eastAsia="zh-CN" w:bidi="he-IL"/>
+              </w:rPr>
+              <w:t>anguish</w:t>
+            </w:r>
+            <w:r>
+              <w:rPr>
+                <w:rFonts w:ascii="inherit" w:eastAsia="SimSun" w:hAnsi="inherit" w:cs="LMSans10-Regular-Identity-H"/>
+                <w:color w:val="000000"/>
+                <w:lang w:eastAsia="zh-CN" w:bidi="he-IL"/>
+              </w:rPr>
               <w:t xml:space="preserve"> </w:t>
             </w:r>
             <w:r>
@@ -6534,53 +6889,9 @@
                 <w:color w:val="000000"/>
                 <w:lang w:eastAsia="zh-CN" w:bidi="he-IL"/>
               </w:rPr>
-              <w:t xml:space="preserve"> (</w:t>
-            </w:r>
-            <w:r>
-              <w:rPr>
-                <w:rFonts w:ascii="inherit" w:eastAsia="SimSun" w:hAnsi="inherit" w:cs="LMSans10-Regular-Identity-H"/>
-                <w:b/>
-                <w:bCs/>
-                <w:color w:val="000000"/>
-                <w:lang w:eastAsia="zh-CN" w:bidi="he-IL"/>
-              </w:rPr>
-              <w:t>rep·re·hen·si·ble )for</w:t>
-            </w:r>
-            <w:r>
-              <w:rPr>
-                <w:rFonts w:ascii="inherit" w:eastAsia="SimSun" w:hAnsi="inherit" w:cs="LMSans10-Regular-Identity-H"/>
-                <w:color w:val="000000"/>
-                <w:lang w:eastAsia="zh-CN" w:bidi="he-IL"/>
-              </w:rPr>
-              <w:t xml:space="preserve"> words and it has caused deep </w:t>
-            </w:r>
-            <w:r>
-              <w:rPr>
-                <w:rFonts w:ascii="inherit" w:eastAsia="SimSun" w:hAnsi="inherit" w:cs="LMSans10-Regular-Identity-H"/>
-                <w:b/>
-                <w:bCs/>
-                <w:color w:val="000000"/>
-                <w:lang w:eastAsia="zh-CN" w:bidi="he-IL"/>
-              </w:rPr>
-              <w:t>anguish</w:t>
-            </w:r>
-            <w:r>
-              <w:rPr>
-                <w:rFonts w:ascii="inherit" w:eastAsia="SimSun" w:hAnsi="inherit" w:cs="LMSans10-Regular-Identity-H"/>
-                <w:color w:val="000000"/>
-                <w:lang w:eastAsia="zh-CN" w:bidi="he-IL"/>
-              </w:rPr>
-              <w:t xml:space="preserve"> </w:t>
-            </w:r>
-            <w:r>
-              <w:rPr>
-                <w:rFonts w:ascii="inherit" w:eastAsia="SimSun" w:hAnsi="inherit" w:cs="LMSans10-Regular-Identity-H"/>
-                <w:color w:val="000000"/>
-                <w:lang w:eastAsia="zh-CN" w:bidi="he-IL"/>
-              </w:rPr>
               <w:t>(</w:t>
             </w:r>
-            <w:hyperlink r:id="rId39" w:tooltip="extreme" w:history="1">
+            <w:hyperlink r:id="rId36" w:tooltip="extreme" w:history="1">
               <w:r>
                 <w:rPr>
                   <w:rFonts w:ascii="inherit" w:eastAsia="SimSun" w:hAnsi="inherit" w:cs="LMSans10-Regular-Identity-H"/>
@@ -6598,7 +6909,7 @@
               </w:rPr>
               <w:t> </w:t>
             </w:r>
-            <w:hyperlink r:id="rId40" w:tooltip="unhappiness" w:history="1">
+            <w:hyperlink r:id="rId37" w:tooltip="unhappiness" w:history="1">
               <w:r>
                 <w:rPr>
                   <w:rFonts w:ascii="inherit" w:eastAsia="SimSun" w:hAnsi="inherit" w:cs="LMSans10-Regular-Identity-H"/>
@@ -6672,7 +6983,7 @@
               <w:pStyle w:val="vmod"/>
               <w:numPr>
                 <w:ilvl w:val="0"/>
-                <w:numId w:val="12"/>
+                <w:numId w:val="22"/>
               </w:numPr>
               <w:shd w:val="clear" w:color="auto" w:fill="FFFFFF"/>
               <w:spacing w:before="0" w:beforeAutospacing="0" w:after="0" w:afterAutospacing="0" w:line="240" w:lineRule="atLeast"/>
@@ -6682,7 +6993,7 @@
                 <w:lang w:eastAsia="zh-CN" w:bidi="he-IL"/>
               </w:rPr>
             </w:pPr>
-            <w:hyperlink r:id="rId41" w:tooltip="Man lynched at Golden Temple over 'sacrilege' bid" w:history="1">
+            <w:hyperlink r:id="rId38" w:tooltip="Man lynched at Golden Temple over 'sacrilege' bid" w:history="1">
               <w:r>
                 <w:rPr>
                   <w:rFonts w:ascii="inherit" w:eastAsia="SimSun" w:hAnsi="inherit" w:cs="LMSans10-Regular-Identity-H"/>
@@ -6750,7 +7061,7 @@
               <w:pStyle w:val="vmod"/>
               <w:numPr>
                 <w:ilvl w:val="0"/>
-                <w:numId w:val="12"/>
+                <w:numId w:val="22"/>
               </w:numPr>
               <w:shd w:val="clear" w:color="auto" w:fill="FFFFFF"/>
               <w:spacing w:before="0" w:beforeAutospacing="0" w:after="0" w:afterAutospacing="0" w:line="240" w:lineRule="atLeast"/>
@@ -6816,7 +7127,7 @@
               <w:pStyle w:val="vmod"/>
               <w:numPr>
                 <w:ilvl w:val="0"/>
-                <w:numId w:val="12"/>
+                <w:numId w:val="22"/>
               </w:numPr>
               <w:shd w:val="clear" w:color="auto" w:fill="FFFFFF"/>
               <w:spacing w:before="0" w:beforeAutospacing="0" w:after="0" w:afterAutospacing="0" w:line="240" w:lineRule="atLeast"/>
@@ -6826,7 +7137,7 @@
                 <w:lang w:eastAsia="zh-CN" w:bidi="he-IL"/>
               </w:rPr>
             </w:pPr>
-            <w:hyperlink r:id="rId42" w:tooltip="based" w:history="1">
+            <w:hyperlink r:id="rId39" w:tooltip="based" w:history="1">
               <w:r>
                 <w:rPr>
                   <w:rFonts w:ascii="inherit" w:eastAsia="SimSun" w:hAnsi="inherit" w:cs="LMSans10-Regular-Identity-H"/>
@@ -6844,7 +7155,7 @@
               </w:rPr>
               <w:t> on what is </w:t>
             </w:r>
-            <w:hyperlink r:id="rId43" w:tooltip="experienced" w:history="1">
+            <w:hyperlink r:id="rId40" w:tooltip="experienced" w:history="1">
               <w:r>
                 <w:rPr>
                   <w:rFonts w:ascii="inherit" w:eastAsia="SimSun" w:hAnsi="inherit" w:cs="LMSans10-Regular-Identity-H"/>
@@ -6862,7 +7173,7 @@
               </w:rPr>
               <w:t> or </w:t>
             </w:r>
-            <w:hyperlink r:id="rId44" w:tooltip="seen" w:history="1">
+            <w:hyperlink r:id="rId41" w:tooltip="seen" w:history="1">
               <w:r>
                 <w:rPr>
                   <w:rFonts w:ascii="inherit" w:eastAsia="SimSun" w:hAnsi="inherit" w:cs="LMSans10-Regular-Identity-H"/>
@@ -6880,7 +7191,7 @@
               </w:rPr>
               <w:t> </w:t>
             </w:r>
-            <w:hyperlink r:id="rId45" w:tooltip="rather" w:history="1">
+            <w:hyperlink r:id="rId42" w:tooltip="rather" w:history="1">
               <w:r>
                 <w:rPr>
                   <w:rFonts w:ascii="inherit" w:eastAsia="SimSun" w:hAnsi="inherit" w:cs="LMSans10-Regular-Identity-H"/>
@@ -6898,7 +7209,7 @@
               </w:rPr>
               <w:t> than on </w:t>
             </w:r>
-            <w:hyperlink r:id="rId46" w:tooltip="theory" w:history="1">
+            <w:hyperlink r:id="rId43" w:tooltip="theory" w:history="1">
               <w:r>
                 <w:rPr>
                   <w:rFonts w:ascii="inherit" w:eastAsia="SimSun" w:hAnsi="inherit" w:cs="LMSans10-Regular-Identity-H"/>
@@ -6939,7 +7250,7 @@
               </w:rPr>
               <w:t>This </w:t>
             </w:r>
-            <w:hyperlink r:id="rId47" w:tooltip="theory" w:history="1">
+            <w:hyperlink r:id="rId44" w:tooltip="theory" w:history="1">
               <w:r>
                 <w:rPr>
                   <w:rFonts w:ascii="inherit" w:eastAsia="SimSun" w:hAnsi="inherit" w:cs="LMSans10-Regular-Identity-H"/>
@@ -6961,7 +7272,7 @@
               </w:rPr>
               <w:t> </w:t>
             </w:r>
-            <w:hyperlink r:id="rId48" w:tooltip="needs" w:history="1">
+            <w:hyperlink r:id="rId45" w:tooltip="needs" w:history="1">
               <w:r>
                 <w:rPr>
                   <w:rFonts w:ascii="inherit" w:eastAsia="SimSun" w:hAnsi="inherit" w:cs="LMSans10-Regular-Identity-H"/>
@@ -6983,7 +7294,7 @@
               </w:rPr>
               <w:t> to be </w:t>
             </w:r>
-            <w:hyperlink r:id="rId49" w:tooltip="backed" w:history="1">
+            <w:hyperlink r:id="rId46" w:tooltip="backed" w:history="1">
               <w:r>
                 <w:rPr>
                   <w:rFonts w:ascii="inherit" w:eastAsia="SimSun" w:hAnsi="inherit" w:cs="LMSans10-Regular-Identity-H"/>
@@ -7005,7 +7316,7 @@
               </w:rPr>
               <w:t> up with </w:t>
             </w:r>
-            <w:hyperlink r:id="rId50" w:tooltip="solid" w:history="1">
+            <w:hyperlink r:id="rId47" w:tooltip="solid" w:history="1">
               <w:r>
                 <w:rPr>
                   <w:rFonts w:ascii="inherit" w:eastAsia="SimSun" w:hAnsi="inherit" w:cs="LMSans10-Regular-Identity-H"/>
@@ -7039,7 +7350,7 @@
               </w:rPr>
               <w:t>empirical </w:t>
             </w:r>
-            <w:hyperlink r:id="rId51" w:tooltip="data" w:history="1">
+            <w:hyperlink r:id="rId48" w:tooltip="data" w:history="1">
               <w:r>
                 <w:rPr>
                   <w:rFonts w:ascii="inherit" w:eastAsia="SimSun" w:hAnsi="inherit" w:cs="LMSans10-Regular-Identity-H"/>
@@ -7065,7 +7376,7 @@
               <w:pStyle w:val="vmod"/>
               <w:numPr>
                 <w:ilvl w:val="0"/>
-                <w:numId w:val="12"/>
+                <w:numId w:val="22"/>
               </w:numPr>
               <w:shd w:val="clear" w:color="auto" w:fill="FFFFFF"/>
               <w:spacing w:before="0" w:beforeAutospacing="0" w:after="0" w:afterAutospacing="0" w:line="240" w:lineRule="atLeast"/>
@@ -7125,7 +7436,7 @@
               <w:pStyle w:val="ListParagraph"/>
               <w:numPr>
                 <w:ilvl w:val="0"/>
-                <w:numId w:val="12"/>
+                <w:numId w:val="22"/>
               </w:numPr>
               <w:rPr>
                 <w:rFonts w:ascii="inherit" w:hAnsi="inherit" w:cs="LMSans10-Regular-Identity-H" w:hint="eastAsia"/>
@@ -7145,16 +7456,11 @@
               <w:pStyle w:val="ListParagraph"/>
               <w:numPr>
                 <w:ilvl w:val="0"/>
-                <w:numId w:val="12"/>
+                <w:numId w:val="22"/>
               </w:numPr>
-              <w:shd w:val="clear" w:color="auto" w:fill="FFFFFF"/>
-              <w:rPr>
-                <w:rFonts w:ascii="Roboto" w:eastAsia="Times New Roman" w:hAnsi="Roboto"/>
-                <w:i/>
-                <w:iCs/>
-                <w:color w:val="70757A"/>
-                <w:sz w:val="21"/>
-                <w:szCs w:val="21"/>
+              <w:rPr>
+                <w:rFonts w:ascii="inherit" w:hAnsi="inherit" w:cs="LMSans10-Regular-Identity-H" w:hint="eastAsia"/>
+                <w:color w:val="000000"/>
               </w:rPr>
             </w:pPr>
             <w:r>
@@ -7173,30 +7479,19 @@
               </w:rPr>
               <w:t>she closed her purse with a snap</w:t>
             </w:r>
-            <w:r>
-              <w:rPr>
-                <w:rFonts w:ascii="Roboto" w:eastAsia="Times New Roman" w:hAnsi="Roboto"/>
-                <w:i/>
-                <w:iCs/>
-                <w:color w:val="70757A"/>
-                <w:sz w:val="21"/>
-                <w:szCs w:val="21"/>
-              </w:rPr>
-              <w:t>"</w:t>
-            </w:r>
           </w:p>
           <w:p>
             <w:pPr>
               <w:pStyle w:val="ListParagraph"/>
               <w:numPr>
                 <w:ilvl w:val="0"/>
-                <w:numId w:val="12"/>
+                <w:numId w:val="22"/>
               </w:numPr>
               <w:shd w:val="clear" w:color="auto" w:fill="FFFFFF"/>
               <w:spacing w:line="240" w:lineRule="atLeast"/>
               <w:rPr>
-                <w:rFonts w:ascii="inherit" w:hAnsi="inherit" w:cs="Arial"/>
-                <w:color w:val="454545"/>
+                <w:rFonts w:ascii="inherit" w:hAnsi="inherit" w:cs="LMSans10-Regular-Identity-H" w:hint="eastAsia"/>
+                <w:color w:val="000000"/>
               </w:rPr>
             </w:pPr>
             <w:r>
@@ -7204,7 +7499,7 @@
                 <w:rFonts w:ascii="inherit" w:hAnsi="inherit" w:cs="LMSans10-Regular-Identity-H"/>
                 <w:color w:val="000000"/>
               </w:rPr>
-              <w:t>An extremely large unit of digital data, one Petabyte is equal to 1,000 Terabytes. </w:t>
+              <w:t>The process of a seed turning into a plant (seedling) in the presence of optimum sunlight, air, and water is known as germination</w:t>
             </w:r>
           </w:p>
           <w:p>
@@ -7212,21 +7507,19 @@
               <w:pStyle w:val="ListParagraph"/>
               <w:numPr>
                 <w:ilvl w:val="0"/>
-                <w:numId w:val="12"/>
+                <w:numId w:val="22"/>
               </w:numPr>
-              <w:shd w:val="clear" w:color="auto" w:fill="FFFFFF"/>
-              <w:spacing w:line="240" w:lineRule="atLeast"/>
+              <w:rPr>
+                <w:rFonts w:ascii="inherit" w:hAnsi="inherit" w:cs="LMSans10-Regular-Identity-H" w:hint="eastAsia"/>
+                <w:color w:val="000000"/>
+              </w:rPr>
+            </w:pPr>
+            <w:r>
               <w:rPr>
                 <w:rFonts w:ascii="inherit" w:hAnsi="inherit" w:cs="LMSans10-Regular-Identity-H"/>
                 <w:color w:val="000000"/>
               </w:rPr>
-            </w:pPr>
-            <w:r>
-              <w:rPr>
-                <w:rFonts w:ascii="inherit" w:hAnsi="inherit" w:cs="LMSans10-Regular-Identity-H"/>
-                <w:color w:val="000000"/>
-              </w:rPr>
-              <w:t>The process of a seed turning into a plant (seedling) in the presence of optimum sunlight, air, and water is known as germination</w:t>
+              <w:t>Cleaning Your Air Ducts Will Improve The Air Quality in Your Home and the Air You Breathe</w:t>
             </w:r>
           </w:p>
           <w:p>
@@ -7234,10 +7527,64 @@
               <w:pStyle w:val="ListParagraph"/>
               <w:numPr>
                 <w:ilvl w:val="0"/>
-                <w:numId w:val="12"/>
+                <w:numId w:val="22"/>
               </w:numPr>
               <w:shd w:val="clear" w:color="auto" w:fill="FFFFFF"/>
-              <w:spacing w:line="240" w:lineRule="atLeast"/>
+              <w:spacing w:after="120" w:line="330" w:lineRule="atLeast"/>
+              <w:textAlignment w:val="baseline"/>
+              <w:rPr>
+                <w:rFonts w:ascii="inherit" w:eastAsia="Times New Roman" w:hAnsi="inherit" w:cs="Arial"/>
+                <w:color w:val="000000" w:themeColor="text1"/>
+              </w:rPr>
+            </w:pPr>
+            <w:r>
+              <w:rPr>
+                <w:rFonts w:ascii="inherit" w:eastAsia="Times New Roman" w:hAnsi="inherit" w:cs="Arial"/>
+                <w:color w:val="000000" w:themeColor="text1"/>
+              </w:rPr>
+              <w:t>The grand jury has handed down indictments  (</w:t>
+            </w:r>
+            <w:hyperlink r:id="rId49" w:history="1">
+              <w:r>
+                <w:rPr>
+                  <w:rFonts w:ascii="inherit" w:eastAsia="Times New Roman" w:hAnsi="inherit" w:cs="Arial"/>
+                  <w:color w:val="000000" w:themeColor="text1"/>
+                </w:rPr>
+                <w:t>charge</w:t>
+              </w:r>
+            </w:hyperlink>
+            <w:r>
+              <w:rPr>
+                <w:rFonts w:ascii="inherit" w:eastAsia="Times New Roman" w:hAnsi="inherit" w:cs="Arial"/>
+                <w:color w:val="000000" w:themeColor="text1"/>
+              </w:rPr>
+              <w:t>)</w:t>
+            </w:r>
+            <w:r>
+              <w:rPr>
+                <w:rFonts w:ascii="inherit" w:eastAsia="Times New Roman" w:hAnsi="inherit" w:cs="Arial"/>
+                <w:color w:val="000000" w:themeColor="text1"/>
+              </w:rPr>
+              <w:t xml:space="preserve"> </w:t>
+            </w:r>
+            <w:r>
+              <w:rPr>
+                <w:rFonts w:ascii="inherit" w:eastAsia="Times New Roman" w:hAnsi="inherit" w:cs="Arial"/>
+                <w:color w:val="000000" w:themeColor="text1"/>
+              </w:rPr>
+              <w:t>against several mobsters</w:t>
+            </w:r>
+          </w:p>
+          <w:p>
+            <w:pPr>
+              <w:pStyle w:val="ListParagraph"/>
+              <w:numPr>
+                <w:ilvl w:val="0"/>
+                <w:numId w:val="22"/>
+              </w:numPr>
+              <w:shd w:val="clear" w:color="auto" w:fill="FFFFFF"/>
+              <w:spacing w:after="120" w:line="240" w:lineRule="atLeast"/>
+              <w:textAlignment w:val="baseline"/>
               <w:rPr>
                 <w:rFonts w:ascii="inherit" w:hAnsi="inherit" w:cs="Arial" w:hint="eastAsia"/>
                 <w:color w:val="454545"/>
@@ -7248,9 +7595,86 @@
                 <w:rFonts w:ascii="inherit" w:hAnsi="inherit" w:cs="LMSans10-Regular-Identity-H"/>
                 <w:color w:val="000000"/>
               </w:rPr>
-              <w:lastRenderedPageBreak/>
+              <w:t>An extremely large unit of digital data, one Petabyte is equal to 1,000 Terabytes. </w:t>
+            </w:r>
+          </w:p>
+          <w:p>
+            <w:pPr>
+              <w:pStyle w:val="ListParagraph"/>
+              <w:numPr>
+                <w:ilvl w:val="0"/>
+                <w:numId w:val="22"/>
+              </w:numPr>
+              <w:shd w:val="clear" w:color="auto" w:fill="FFFFFF"/>
+              <w:spacing w:line="240" w:lineRule="atLeast"/>
+              <w:rPr>
+                <w:rFonts w:ascii="inherit" w:hAnsi="inherit" w:cs="LMSans10-Regular-Identity-H" w:hint="eastAsia"/>
+                <w:color w:val="000000"/>
+              </w:rPr>
+            </w:pPr>
+            <w:r>
+              <w:rPr>
+                <w:rFonts w:ascii="inherit" w:hAnsi="inherit" w:cs="LMSans10-Regular-Identity-H"/>
+                <w:color w:val="000000"/>
+              </w:rPr>
+              <w:t>The process of a seed turning into a plant (seedling) in the presence of optimum sunlight, air, and water is known as germination</w:t>
+            </w:r>
+          </w:p>
+          <w:p>
+            <w:pPr>
+              <w:pStyle w:val="ListParagraph"/>
+              <w:numPr>
+                <w:ilvl w:val="0"/>
+                <w:numId w:val="22"/>
+              </w:numPr>
+              <w:shd w:val="clear" w:color="auto" w:fill="FFFFFF"/>
+              <w:spacing w:line="240" w:lineRule="atLeast"/>
+              <w:rPr>
+                <w:rFonts w:ascii="inherit" w:hAnsi="inherit" w:cs="Arial"/>
+                <w:color w:val="454545"/>
+              </w:rPr>
+            </w:pPr>
+            <w:r>
+              <w:rPr>
+                <w:rFonts w:ascii="inherit" w:hAnsi="inherit" w:cs="LMSans10-Regular-Identity-H"/>
+                <w:color w:val="000000"/>
+              </w:rPr>
               <w:t>Cleaning Your Air Ducts Will Improve The Air Quality in Your Home and the Air You Breathe</w:t>
             </w:r>
+          </w:p>
+          <w:p>
+            <w:pPr>
+              <w:pStyle w:val="ListParagraph"/>
+              <w:numPr>
+                <w:ilvl w:val="0"/>
+                <w:numId w:val="22"/>
+              </w:numPr>
+              <w:shd w:val="clear" w:color="auto" w:fill="FFFFFF"/>
+              <w:spacing w:after="120" w:line="240" w:lineRule="atLeast"/>
+              <w:textAlignment w:val="baseline"/>
+              <w:rPr>
+                <w:rFonts w:ascii="inherit" w:eastAsia="Times New Roman" w:hAnsi="inherit" w:cs="Arial"/>
+                <w:color w:val="000000" w:themeColor="text1"/>
+              </w:rPr>
+            </w:pPr>
+            <w:r>
+              <w:rPr>
+                <w:rFonts w:ascii="inherit" w:hAnsi="inherit" w:cs="LMSans10-Regular-Identity-H"/>
+                <w:color w:val="000000"/>
+              </w:rPr>
+              <w:t>repatriation :These flights, which usually have some very grateful passengers on board, are organized by governments and airlines to bring home citizens who were stuck abroad when COVID-19 travel restrictions went into place</w:t>
+            </w:r>
+          </w:p>
+          <w:p>
+            <w:pPr>
+              <w:pStyle w:val="ListParagraph"/>
+              <w:shd w:val="clear" w:color="auto" w:fill="FFFFFF"/>
+              <w:textAlignment w:val="center"/>
+              <w:rPr>
+                <w:rFonts w:ascii="inherit" w:hAnsi="inherit" w:cs="LMSans10-Regular-Identity-H" w:hint="eastAsia"/>
+                <w:color w:val="000000"/>
+              </w:rPr>
+            </w:pPr>
           </w:p>
         </w:tc>
       </w:tr>
@@ -7753,7 +8177,7 @@
               </w:rPr>
               <w:t xml:space="preserve"> tenets of </w:t>
             </w:r>
-            <w:hyperlink r:id="rId52" w:tooltip="Definition of construction" w:history="1">
+            <w:hyperlink r:id="rId50" w:tooltip="Definition of construction" w:history="1">
               <w:r>
                 <w:rPr>
                   <w:rFonts w:ascii="inherit" w:hAnsi="inherit" w:cs="LMSans10-Regular-Identity-H"/>
@@ -7769,7 +8193,7 @@
               </w:rPr>
               <w:t> have </w:t>
             </w:r>
-            <w:hyperlink r:id="rId53" w:tooltip="Definition of remained" w:history="1">
+            <w:hyperlink r:id="rId51" w:tooltip="Definition of remained" w:history="1">
               <w:r>
                 <w:rPr>
                   <w:rFonts w:ascii="inherit" w:hAnsi="inherit" w:cs="LMSans10-Regular-Identity-H"/>
@@ -8036,7 +8460,7 @@
               </w:rPr>
               <w:t>? (a </w:t>
             </w:r>
-            <w:hyperlink r:id="rId54" w:tooltip="complicated" w:history="1">
+            <w:hyperlink r:id="rId52" w:tooltip="complicated" w:history="1">
               <w:r>
                 <w:rPr>
                   <w:rFonts w:ascii="inherit" w:hAnsi="inherit" w:cs="LMSans10-Regular-Identity-H"/>
@@ -8052,7 +8476,7 @@
               </w:rPr>
               <w:t> or </w:t>
             </w:r>
-            <w:hyperlink r:id="rId55" w:tooltip="difficult" w:history="1">
+            <w:hyperlink r:id="rId53" w:tooltip="difficult" w:history="1">
               <w:r>
                 <w:rPr>
                   <w:rFonts w:ascii="inherit" w:hAnsi="inherit" w:cs="LMSans10-Regular-Identity-H"/>
@@ -8068,7 +8492,7 @@
               </w:rPr>
               <w:t xml:space="preserve">  </w:t>
             </w:r>
-            <w:hyperlink r:id="rId56" w:tooltip="situation" w:history="1">
+            <w:hyperlink r:id="rId54" w:tooltip="situation" w:history="1">
               <w:r>
                 <w:rPr>
                   <w:rFonts w:ascii="inherit" w:hAnsi="inherit" w:cs="LMSans10-Regular-Identity-H"/>
@@ -8112,7 +8536,6 @@
                 <w:bCs/>
                 <w:color w:val="000000"/>
               </w:rPr>
-              <w:lastRenderedPageBreak/>
               <w:t>Retrofit</w:t>
             </w:r>
             <w:r>
@@ -8212,7 +8635,7 @@
               </w:rPr>
               <w:t>bizarre situation, bizarre </w:t>
             </w:r>
-            <w:hyperlink r:id="rId57" w:tooltip="behaviour" w:history="1">
+            <w:hyperlink r:id="rId55" w:tooltip="behaviour" w:history="1">
               <w:r>
                 <w:rPr>
                   <w:rFonts w:ascii="inherit" w:hAnsi="inherit" w:cs="LMSans10-Regular-Identity-H"/>
@@ -8400,7 +8823,7 @@
               </w:rPr>
               <w:t xml:space="preserve">When he's done </w:t>
             </w:r>
-            <w:hyperlink r:id="rId58" w:tooltip="wrong" w:history="1">
+            <w:hyperlink r:id="rId56" w:tooltip="wrong" w:history="1">
               <w:r>
                 <w:rPr>
                   <w:rFonts w:ascii="inherit" w:eastAsia="SimSun" w:hAnsi="inherit" w:cs="LMSans10-Regular-Identity-H"/>
@@ -8436,7 +8859,7 @@
               </w:rPr>
               <w:t> to his </w:t>
             </w:r>
-            <w:hyperlink r:id="rId59" w:tooltip="bedroom" w:history="1">
+            <w:hyperlink r:id="rId57" w:tooltip="bedroom" w:history="1">
               <w:r>
                 <w:rPr>
                   <w:rFonts w:ascii="inherit" w:eastAsia="SimSun" w:hAnsi="inherit" w:cs="LMSans10-Regular-Identity-H"/>
@@ -8522,7 +8945,7 @@
               </w:rPr>
               <w:t>(</w:t>
             </w:r>
-            <w:hyperlink r:id="rId60" w:tooltip="extreme" w:history="1">
+            <w:hyperlink r:id="rId58" w:tooltip="extreme" w:history="1">
               <w:r>
                 <w:rPr>
                   <w:rFonts w:ascii="inherit" w:eastAsia="SimSun" w:hAnsi="inherit" w:cs="LMSans10-Regular-Identity-H"/>
@@ -8540,7 +8963,7 @@
               </w:rPr>
               <w:t> </w:t>
             </w:r>
-            <w:hyperlink r:id="rId61" w:tooltip="unhappiness" w:history="1">
+            <w:hyperlink r:id="rId59" w:tooltip="unhappiness" w:history="1">
               <w:r>
                 <w:rPr>
                   <w:rFonts w:ascii="inherit" w:eastAsia="SimSun" w:hAnsi="inherit" w:cs="LMSans10-Regular-Identity-H"/>
@@ -8624,7 +9047,7 @@
                 <w:lang w:eastAsia="zh-CN" w:bidi="he-IL"/>
               </w:rPr>
             </w:pPr>
-            <w:hyperlink r:id="rId62" w:tooltip="Man lynched at Golden Temple over 'sacrilege' bid" w:history="1">
+            <w:hyperlink r:id="rId60" w:tooltip="Man lynched at Golden Temple over 'sacrilege' bid" w:history="1">
               <w:r>
                 <w:rPr>
                   <w:rFonts w:ascii="inherit" w:eastAsia="SimSun" w:hAnsi="inherit" w:cs="LMSans10-Regular-Identity-H"/>
@@ -8768,7 +9191,7 @@
                 <w:lang w:eastAsia="zh-CN" w:bidi="he-IL"/>
               </w:rPr>
             </w:pPr>
-            <w:hyperlink r:id="rId63" w:tooltip="based" w:history="1">
+            <w:hyperlink r:id="rId61" w:tooltip="based" w:history="1">
               <w:r>
                 <w:rPr>
                   <w:rFonts w:ascii="inherit" w:eastAsia="SimSun" w:hAnsi="inherit" w:cs="LMSans10-Regular-Identity-H"/>
@@ -8786,7 +9209,7 @@
               </w:rPr>
               <w:t> on what is </w:t>
             </w:r>
-            <w:hyperlink r:id="rId64" w:tooltip="experienced" w:history="1">
+            <w:hyperlink r:id="rId62" w:tooltip="experienced" w:history="1">
               <w:r>
                 <w:rPr>
                   <w:rFonts w:ascii="inherit" w:eastAsia="SimSun" w:hAnsi="inherit" w:cs="LMSans10-Regular-Identity-H"/>
@@ -8804,7 +9227,7 @@
               </w:rPr>
               <w:t> or </w:t>
             </w:r>
-            <w:hyperlink r:id="rId65" w:tooltip="seen" w:history="1">
+            <w:hyperlink r:id="rId63" w:tooltip="seen" w:history="1">
               <w:r>
                 <w:rPr>
                   <w:rFonts w:ascii="inherit" w:eastAsia="SimSun" w:hAnsi="inherit" w:cs="LMSans10-Regular-Identity-H"/>
@@ -8822,7 +9245,7 @@
               </w:rPr>
               <w:t> </w:t>
             </w:r>
-            <w:hyperlink r:id="rId66" w:tooltip="rather" w:history="1">
+            <w:hyperlink r:id="rId64" w:tooltip="rather" w:history="1">
               <w:r>
                 <w:rPr>
                   <w:rFonts w:ascii="inherit" w:eastAsia="SimSun" w:hAnsi="inherit" w:cs="LMSans10-Regular-Identity-H"/>
@@ -8840,7 +9263,7 @@
               </w:rPr>
               <w:t> than on </w:t>
             </w:r>
-            <w:hyperlink r:id="rId67" w:tooltip="theory" w:history="1">
+            <w:hyperlink r:id="rId65" w:tooltip="theory" w:history="1">
               <w:r>
                 <w:rPr>
                   <w:rFonts w:ascii="inherit" w:eastAsia="SimSun" w:hAnsi="inherit" w:cs="LMSans10-Regular-Identity-H"/>
@@ -8881,7 +9304,7 @@
               </w:rPr>
               <w:t>This </w:t>
             </w:r>
-            <w:hyperlink r:id="rId68" w:tooltip="theory" w:history="1">
+            <w:hyperlink r:id="rId66" w:tooltip="theory" w:history="1">
               <w:r>
                 <w:rPr>
                   <w:rFonts w:ascii="inherit" w:eastAsia="SimSun" w:hAnsi="inherit" w:cs="LMSans10-Regular-Identity-H"/>
@@ -8903,7 +9326,7 @@
               </w:rPr>
               <w:t> </w:t>
             </w:r>
-            <w:hyperlink r:id="rId69" w:tooltip="needs" w:history="1">
+            <w:hyperlink r:id="rId67" w:tooltip="needs" w:history="1">
               <w:r>
                 <w:rPr>
                   <w:rFonts w:ascii="inherit" w:eastAsia="SimSun" w:hAnsi="inherit" w:cs="LMSans10-Regular-Identity-H"/>
@@ -8925,7 +9348,7 @@
               </w:rPr>
               <w:t> to be </w:t>
             </w:r>
-            <w:hyperlink r:id="rId70" w:tooltip="backed" w:history="1">
+            <w:hyperlink r:id="rId68" w:tooltip="backed" w:history="1">
               <w:r>
                 <w:rPr>
                   <w:rFonts w:ascii="inherit" w:eastAsia="SimSun" w:hAnsi="inherit" w:cs="LMSans10-Regular-Identity-H"/>
@@ -8947,7 +9370,7 @@
               </w:rPr>
               <w:t> up with </w:t>
             </w:r>
-            <w:hyperlink r:id="rId71" w:tooltip="solid" w:history="1">
+            <w:hyperlink r:id="rId69" w:tooltip="solid" w:history="1">
               <w:r>
                 <w:rPr>
                   <w:rFonts w:ascii="inherit" w:eastAsia="SimSun" w:hAnsi="inherit" w:cs="LMSans10-Regular-Identity-H"/>
@@ -8981,7 +9404,7 @@
               </w:rPr>
               <w:t>empirical </w:t>
             </w:r>
-            <w:hyperlink r:id="rId72" w:tooltip="data" w:history="1">
+            <w:hyperlink r:id="rId70" w:tooltip="data" w:history="1">
               <w:r>
                 <w:rPr>
                   <w:rFonts w:ascii="inherit" w:eastAsia="SimSun" w:hAnsi="inherit" w:cs="LMSans10-Regular-Identity-H"/>
@@ -9007,7 +9430,7 @@
               <w:pStyle w:val="vmod"/>
               <w:numPr>
                 <w:ilvl w:val="0"/>
-                <w:numId w:val="12"/>
+                <w:numId w:val="22"/>
               </w:numPr>
               <w:shd w:val="clear" w:color="auto" w:fill="FFFFFF"/>
               <w:spacing w:before="0" w:beforeAutospacing="0" w:after="0" w:afterAutospacing="0" w:line="240" w:lineRule="atLeast"/>
@@ -9067,7 +9490,7 @@
               <w:pStyle w:val="ListParagraph"/>
               <w:numPr>
                 <w:ilvl w:val="0"/>
-                <w:numId w:val="12"/>
+                <w:numId w:val="22"/>
               </w:numPr>
               <w:rPr>
                 <w:rFonts w:ascii="inherit" w:hAnsi="inherit" w:cs="LMSans10-Regular-Identity-H" w:hint="eastAsia"/>
@@ -9087,10 +9510,10 @@
               <w:pStyle w:val="ListParagraph"/>
               <w:numPr>
                 <w:ilvl w:val="0"/>
-                <w:numId w:val="12"/>
+                <w:numId w:val="22"/>
               </w:numPr>
               <w:rPr>
-                <w:rFonts w:ascii="inherit" w:hAnsi="inherit" w:cs="LMSans10-Regular-Identity-H"/>
+                <w:rFonts w:ascii="inherit" w:hAnsi="inherit" w:cs="LMSans10-Regular-Identity-H" w:hint="eastAsia"/>
                 <w:color w:val="000000"/>
               </w:rPr>
             </w:pPr>
@@ -9116,12 +9539,12 @@
               <w:pStyle w:val="ListParagraph"/>
               <w:numPr>
                 <w:ilvl w:val="0"/>
-                <w:numId w:val="12"/>
+                <w:numId w:val="22"/>
               </w:numPr>
               <w:shd w:val="clear" w:color="auto" w:fill="FFFFFF"/>
               <w:spacing w:line="240" w:lineRule="atLeast"/>
               <w:rPr>
-                <w:rFonts w:ascii="inherit" w:hAnsi="inherit" w:cs="LMSans10-Regular-Identity-H"/>
+                <w:rFonts w:ascii="inherit" w:hAnsi="inherit" w:cs="LMSans10-Regular-Identity-H" w:hint="eastAsia"/>
                 <w:color w:val="000000"/>
               </w:rPr>
             </w:pPr>
@@ -9138,10 +9561,10 @@
               <w:pStyle w:val="ListParagraph"/>
               <w:numPr>
                 <w:ilvl w:val="0"/>
-                <w:numId w:val="12"/>
+                <w:numId w:val="22"/>
               </w:numPr>
               <w:rPr>
-                <w:rFonts w:ascii="inherit" w:hAnsi="inherit" w:cs="LMSans10-Regular-Identity-H"/>
+                <w:rFonts w:ascii="inherit" w:hAnsi="inherit" w:cs="LMSans10-Regular-Identity-H" w:hint="eastAsia"/>
                 <w:color w:val="000000"/>
               </w:rPr>
             </w:pPr>
@@ -9158,10 +9581,10 @@
               <w:pStyle w:val="ListParagraph"/>
               <w:numPr>
                 <w:ilvl w:val="0"/>
-                <w:numId w:val="12"/>
+                <w:numId w:val="22"/>
               </w:numPr>
               <w:shd w:val="clear" w:color="auto" w:fill="FFFFFF"/>
-              <w:spacing w:line="330" w:lineRule="atLeast"/>
+              <w:spacing w:after="120" w:line="330" w:lineRule="atLeast"/>
               <w:textAlignment w:val="baseline"/>
               <w:rPr>
                 <w:rFonts w:ascii="inherit" w:eastAsia="Times New Roman" w:hAnsi="inherit" w:cs="Arial"/>
@@ -9175,7 +9598,7 @@
               </w:rPr>
               <w:t>The grand jury has handed down indictments  (</w:t>
             </w:r>
-            <w:hyperlink r:id="rId73" w:history="1">
+            <w:hyperlink r:id="rId71" w:history="1">
               <w:r>
                 <w:rPr>
                   <w:rFonts w:ascii="inherit" w:eastAsia="Times New Roman" w:hAnsi="inherit" w:cs="Arial"/>
@@ -9189,59 +9612,106 @@
                 <w:rFonts w:ascii="inherit" w:eastAsia="Times New Roman" w:hAnsi="inherit" w:cs="Arial"/>
                 <w:color w:val="000000" w:themeColor="text1"/>
               </w:rPr>
-              <w:t>)</w:t>
-            </w:r>
-          </w:p>
-          <w:p>
-            <w:pPr>
-              <w:shd w:val="clear" w:color="auto" w:fill="FFFFFF"/>
-              <w:spacing w:after="120"/>
+              <w:t>) against several mobsters</w:t>
+            </w:r>
+          </w:p>
+          <w:p>
+            <w:pPr>
+              <w:pStyle w:val="ListParagraph"/>
+              <w:numPr>
+                <w:ilvl w:val="0"/>
+                <w:numId w:val="22"/>
+              </w:numPr>
+              <w:shd w:val="clear" w:color="auto" w:fill="FFFFFF"/>
+              <w:spacing w:after="120" w:line="240" w:lineRule="atLeast"/>
               <w:textAlignment w:val="baseline"/>
               <w:rPr>
-                <w:rFonts w:ascii="inherit" w:eastAsia="Times New Roman" w:hAnsi="inherit" w:cs="Arial"/>
-                <w:color w:val="000000" w:themeColor="text1"/>
-                <w:sz w:val="24"/>
-                <w:szCs w:val="24"/>
-              </w:rPr>
-            </w:pPr>
-            <w:r>
-              <w:rPr>
-                <w:rFonts w:ascii="inherit" w:eastAsia="Times New Roman" w:hAnsi="inherit" w:cs="Arial"/>
-                <w:color w:val="000000" w:themeColor="text1"/>
-                <w:sz w:val="24"/>
-                <w:szCs w:val="24"/>
-              </w:rPr>
-              <w:t>against several mobsters. (bad guy who's involved in organized crime or belongs to a gang. ...)</w:t>
-            </w:r>
-          </w:p>
-          <w:p>
-            <w:pPr>
+                <w:rFonts w:ascii="inherit" w:hAnsi="inherit" w:cs="Arial" w:hint="eastAsia"/>
+                <w:color w:val="454545"/>
+              </w:rPr>
+            </w:pPr>
+            <w:r>
+              <w:rPr>
+                <w:rFonts w:ascii="inherit" w:hAnsi="inherit" w:cs="LMSans10-Regular-Identity-H"/>
+                <w:color w:val="000000"/>
+              </w:rPr>
+              <w:t>An extremely large unit of digital data, one Petabyte is equal to 1,000 Terabytes. </w:t>
+            </w:r>
+          </w:p>
+          <w:p>
+            <w:pPr>
+              <w:pStyle w:val="ListParagraph"/>
+              <w:numPr>
+                <w:ilvl w:val="0"/>
+                <w:numId w:val="22"/>
+              </w:numPr>
+              <w:shd w:val="clear" w:color="auto" w:fill="FFFFFF"/>
+              <w:spacing w:line="240" w:lineRule="atLeast"/>
               <w:rPr>
                 <w:rFonts w:ascii="inherit" w:hAnsi="inherit" w:cs="LMSans10-Regular-Identity-H" w:hint="eastAsia"/>
                 <w:color w:val="000000"/>
               </w:rPr>
             </w:pPr>
-          </w:p>
-          <w:p>
-            <w:pPr>
-              <w:pStyle w:val="vmod"/>
-              <w:shd w:val="clear" w:color="auto" w:fill="FFFFFF"/>
-              <w:spacing w:before="0" w:beforeAutospacing="0" w:after="0" w:afterAutospacing="0" w:line="240" w:lineRule="atLeast"/>
-              <w:ind w:left="720"/>
-              <w:rPr>
-                <w:rFonts w:ascii="inherit" w:eastAsia="SimSun" w:hAnsi="inherit" w:cs="LMSans10-Regular-Identity-H" w:hint="eastAsia"/>
-                <w:color w:val="000000"/>
-                <w:lang w:eastAsia="zh-CN" w:bidi="he-IL"/>
-              </w:rPr>
-            </w:pPr>
+            <w:r>
+              <w:rPr>
+                <w:rFonts w:ascii="inherit" w:hAnsi="inherit" w:cs="LMSans10-Regular-Identity-H"/>
+                <w:color w:val="000000"/>
+              </w:rPr>
+              <w:t>The process of a seed turning into a plant (seedling) in the presence of optimum sunlight, air, and water is known as germination</w:t>
+            </w:r>
           </w:p>
           <w:p>
             <w:pPr>
               <w:pStyle w:val="ListParagraph"/>
+              <w:numPr>
+                <w:ilvl w:val="0"/>
+                <w:numId w:val="22"/>
+              </w:numPr>
+              <w:shd w:val="clear" w:color="auto" w:fill="FFFFFF"/>
+              <w:spacing w:line="240" w:lineRule="atLeast"/>
+              <w:rPr>
+                <w:rFonts w:ascii="inherit" w:hAnsi="inherit" w:cs="Arial"/>
+                <w:color w:val="454545"/>
+              </w:rPr>
+            </w:pPr>
+            <w:r>
+              <w:rPr>
+                <w:rFonts w:ascii="inherit" w:hAnsi="inherit" w:cs="LMSans10-Regular-Identity-H"/>
+                <w:color w:val="000000"/>
+              </w:rPr>
+              <w:t>Cleaning Your Air Ducts Will Improve The Air Quality in Your Home and the Air You Breathe</w:t>
+            </w:r>
+          </w:p>
+          <w:p>
+            <w:pPr>
+              <w:pStyle w:val="ListParagraph"/>
+              <w:numPr>
+                <w:ilvl w:val="0"/>
+                <w:numId w:val="22"/>
+              </w:numPr>
+              <w:shd w:val="clear" w:color="auto" w:fill="FFFFFF"/>
+              <w:spacing w:after="120" w:line="240" w:lineRule="atLeast"/>
+              <w:textAlignment w:val="baseline"/>
+              <w:rPr>
+                <w:rFonts w:ascii="inherit" w:eastAsia="Times New Roman" w:hAnsi="inherit" w:cs="Arial"/>
+                <w:color w:val="000000" w:themeColor="text1"/>
+              </w:rPr>
+            </w:pPr>
+            <w:r>
+              <w:rPr>
+                <w:rFonts w:ascii="inherit" w:hAnsi="inherit" w:cs="LMSans10-Regular-Identity-H"/>
+                <w:color w:val="000000"/>
+              </w:rPr>
+              <w:t>repatriation :These flights, which usually have some very grateful passengers on board, are organized by governments and airlines to bring home citizens who were stuck abroad when COVID-19 travel restrictions went into place</w:t>
+            </w:r>
+          </w:p>
+          <w:p>
+            <w:pPr>
+              <w:pStyle w:val="ListParagraph"/>
               <w:shd w:val="clear" w:color="auto" w:fill="FFFFFF"/>
               <w:textAlignment w:val="center"/>
               <w:rPr>
-                <w:rFonts w:ascii="inherit" w:hAnsi="inherit" w:cs="LMSans10-Regular-Identity-H" w:hint="eastAsia"/>
+                <w:rFonts w:ascii="inherit" w:hAnsi="inherit" w:cs="LMSans10-Regular-Identity-H"/>
                 <w:color w:val="000000"/>
               </w:rPr>
             </w:pPr>
@@ -9271,7 +9741,7 @@
                 <w:highlight w:val="yellow"/>
               </w:rPr>
             </w:pPr>
-            <w:hyperlink r:id="rId74" w:history="1">
+            <w:hyperlink r:id="rId72" w:history="1">
               <w:r>
                 <w:rPr>
                   <w:rFonts w:ascii="Georgia" w:eastAsia="Times New Roman" w:hAnsi="Georgia" w:cs="Times New Roman"/>
@@ -9409,7 +9879,23 @@
                 <w:rFonts w:ascii="inherit" w:hAnsi="inherit" w:cs="LMSans10-Regular-Identity-H"/>
                 <w:color w:val="000000"/>
               </w:rPr>
-              <w:t xml:space="preserve"> with water.It should snap into place. </w:t>
+              <w:t xml:space="preserve"> with </w:t>
+            </w:r>
+            <w:proofErr w:type="spellStart"/>
+            <w:r>
+              <w:rPr>
+                <w:rFonts w:ascii="inherit" w:hAnsi="inherit" w:cs="LMSans10-Regular-Identity-H"/>
+                <w:color w:val="000000"/>
+              </w:rPr>
+              <w:t>water.It</w:t>
+            </w:r>
+            <w:proofErr w:type="spellEnd"/>
+            <w:r>
+              <w:rPr>
+                <w:rFonts w:ascii="inherit" w:hAnsi="inherit" w:cs="LMSans10-Regular-Identity-H"/>
+                <w:color w:val="000000"/>
+              </w:rPr>
+              <w:t xml:space="preserve"> should snap into place. </w:t>
             </w:r>
           </w:p>
           <w:p>
@@ -9574,6 +10060,125 @@
           </w:tcPr>
           <w:p>
             <w:pPr>
+              <w:pStyle w:val="NormalWeb"/>
+              <w:shd w:val="clear" w:color="auto" w:fill="FFFFFF"/>
+              <w:spacing w:before="0" w:beforeAutospacing="0" w:after="0" w:afterAutospacing="0"/>
+              <w:rPr>
+                <w:rFonts w:ascii="inherit" w:hAnsi="inherit" w:cs="Arial"/>
+                <w:color w:val="000000" w:themeColor="text1"/>
+              </w:rPr>
+            </w:pPr>
+            <w:r>
+              <w:rPr>
+                <w:rFonts w:ascii="inherit" w:hAnsi="inherit" w:cs="Arial"/>
+                <w:color w:val="000000" w:themeColor="text1"/>
+              </w:rPr>
+              <w:t xml:space="preserve">COVID-19 has been taking out people with comorbidities, be it diabetes, cardiac illness or </w:t>
+            </w:r>
+            <w:proofErr w:type="spellStart"/>
+            <w:r>
+              <w:rPr>
+                <w:rFonts w:ascii="inherit" w:hAnsi="inherit" w:cs="Arial"/>
+                <w:color w:val="000000" w:themeColor="text1"/>
+              </w:rPr>
+              <w:t>hypertension.In</w:t>
+            </w:r>
+            <w:proofErr w:type="spellEnd"/>
+            <w:r>
+              <w:rPr>
+                <w:rFonts w:ascii="inherit" w:hAnsi="inherit" w:cs="Arial"/>
+                <w:color w:val="000000" w:themeColor="text1"/>
+              </w:rPr>
+              <w:t xml:space="preserve"> its unstoppable, carefree trek around the world it has fatally affected smokers, no matter your age.</w:t>
+            </w:r>
+          </w:p>
+          <w:p>
+            <w:pPr>
+              <w:pStyle w:val="NormalWeb"/>
+              <w:shd w:val="clear" w:color="auto" w:fill="FFFFFF"/>
+              <w:spacing w:before="0" w:beforeAutospacing="0" w:after="0" w:afterAutospacing="0"/>
+              <w:rPr>
+                <w:rFonts w:ascii="inherit" w:hAnsi="inherit" w:cs="Arial"/>
+                <w:color w:val="000000" w:themeColor="text1"/>
+              </w:rPr>
+            </w:pPr>
+          </w:p>
+          <w:p>
+            <w:pPr>
+              <w:pStyle w:val="NormalWeb"/>
+              <w:shd w:val="clear" w:color="auto" w:fill="FFFFFF"/>
+              <w:spacing w:before="0" w:beforeAutospacing="0" w:after="0" w:afterAutospacing="0"/>
+              <w:rPr>
+                <w:rFonts w:ascii="inherit" w:hAnsi="inherit" w:cs="Arial"/>
+                <w:color w:val="000000" w:themeColor="text1"/>
+              </w:rPr>
+            </w:pPr>
+            <w:r>
+              <w:rPr>
+                <w:rFonts w:ascii="inherit" w:hAnsi="inherit" w:cs="Arial"/>
+                <w:color w:val="000000" w:themeColor="text1"/>
+              </w:rPr>
+              <w:t>Times are far more stressful, leading to people leaning more on tobacco around the world to help their mental stress. And there's nothing more risky you can do than that.</w:t>
+            </w:r>
+          </w:p>
+          <w:p>
+            <w:pPr>
+              <w:pStyle w:val="Heading2"/>
+              <w:shd w:val="clear" w:color="auto" w:fill="FFFFFF"/>
+              <w:spacing w:before="0"/>
+              <w:outlineLvl w:val="1"/>
+              <w:rPr>
+                <w:rFonts w:ascii="inherit" w:eastAsia="Times New Roman" w:hAnsi="inherit" w:cs="Arial"/>
+                <w:color w:val="000000" w:themeColor="text1"/>
+                <w:sz w:val="24"/>
+                <w:szCs w:val="24"/>
+              </w:rPr>
+            </w:pPr>
+          </w:p>
+          <w:p>
+            <w:pPr>
+              <w:pStyle w:val="Heading2"/>
+              <w:shd w:val="clear" w:color="auto" w:fill="FFFFFF"/>
+              <w:spacing w:before="0"/>
+              <w:outlineLvl w:val="1"/>
+              <w:rPr>
+                <w:rFonts w:ascii="inherit" w:eastAsia="Times New Roman" w:hAnsi="inherit" w:cs="Arial"/>
+                <w:color w:val="000000" w:themeColor="text1"/>
+                <w:sz w:val="24"/>
+                <w:szCs w:val="24"/>
+              </w:rPr>
+            </w:pPr>
+            <w:r>
+              <w:rPr>
+                <w:rFonts w:ascii="inherit" w:eastAsia="Times New Roman" w:hAnsi="inherit" w:cs="Arial"/>
+                <w:color w:val="000000" w:themeColor="text1"/>
+                <w:sz w:val="24"/>
+                <w:szCs w:val="24"/>
+              </w:rPr>
+              <w:t>Rahul Gandhi said India is the only country in the world which is relaxing the lockdown when the virus is "exponentially rising".</w:t>
+            </w:r>
+          </w:p>
+          <w:p>
+            <w:pPr>
+              <w:rPr>
+                <w:rFonts w:ascii="inherit" w:eastAsia="Times New Roman" w:hAnsi="inherit" w:cs="Arial"/>
+                <w:color w:val="000000" w:themeColor="text1"/>
+                <w:sz w:val="24"/>
+                <w:szCs w:val="24"/>
+              </w:rPr>
+            </w:pPr>
+            <w:r>
+              <w:rPr>
+                <w:rFonts w:ascii="inherit" w:eastAsia="Times New Roman" w:hAnsi="inherit" w:cs="Arial"/>
+                <w:color w:val="000000" w:themeColor="text1"/>
+                <w:sz w:val="24"/>
+                <w:szCs w:val="24"/>
+              </w:rPr>
+              <w:t>The Prime Minister said 10 per cent of the GDP but the reality is that less than 1 per cent of the GDP is being given and mostly in loans. Hardly any cash is being given to people. Prime Minister announcing that the country needs to strike a balance between health and economy.</w:t>
+            </w:r>
+          </w:p>
+          <w:p>
+            <w:pPr>
               <w:shd w:val="clear" w:color="auto" w:fill="FFFFFF"/>
               <w:spacing w:after="240"/>
               <w:rPr>
@@ -9583,6 +10188,18 @@
                 <w:szCs w:val="24"/>
               </w:rPr>
             </w:pPr>
+          </w:p>
+          <w:p>
+            <w:pPr>
+              <w:shd w:val="clear" w:color="auto" w:fill="FFFFFF"/>
+              <w:spacing w:after="240"/>
+              <w:rPr>
+                <w:rFonts w:ascii="inherit" w:eastAsia="Times New Roman" w:hAnsi="inherit" w:cs="Arial"/>
+                <w:color w:val="000000" w:themeColor="text1"/>
+                <w:sz w:val="24"/>
+                <w:szCs w:val="24"/>
+              </w:rPr>
+            </w:pPr>
             <w:r>
               <w:rPr>
                 <w:rFonts w:ascii="inherit" w:eastAsia="Times New Roman" w:hAnsi="inherit" w:cs="Arial"/>
@@ -9616,20 +10233,204 @@
               <w:shd w:val="clear" w:color="auto" w:fill="FFFFFF"/>
               <w:spacing w:after="240"/>
               <w:rPr>
+                <w:rFonts w:ascii="inherit" w:eastAsia="Times New Roman" w:hAnsi="inherit" w:cs="Arial"/>
+                <w:color w:val="000000" w:themeColor="text1"/>
+                <w:sz w:val="24"/>
+                <w:szCs w:val="24"/>
+              </w:rPr>
+            </w:pPr>
+            <w:r>
+              <w:rPr>
+                <w:rFonts w:ascii="inherit" w:eastAsia="Times New Roman" w:hAnsi="inherit" w:cs="Arial"/>
+                <w:color w:val="000000" w:themeColor="text1"/>
+                <w:sz w:val="24"/>
+                <w:szCs w:val="24"/>
+              </w:rPr>
+              <w:t xml:space="preserve">An international team of scientists has identified antibodies that </w:t>
+            </w:r>
+            <w:proofErr w:type="spellStart"/>
+            <w:r>
+              <w:rPr>
+                <w:rFonts w:ascii="inherit" w:eastAsia="Times New Roman" w:hAnsi="inherit" w:cs="Arial"/>
+                <w:color w:val="000000" w:themeColor="text1"/>
+                <w:sz w:val="24"/>
+                <w:szCs w:val="24"/>
+              </w:rPr>
+              <w:t>arecapable</w:t>
+            </w:r>
+            <w:proofErr w:type="spellEnd"/>
+            <w:r>
+              <w:rPr>
+                <w:rFonts w:ascii="inherit" w:eastAsia="Times New Roman" w:hAnsi="inherit" w:cs="Arial"/>
+                <w:color w:val="000000" w:themeColor="text1"/>
+                <w:sz w:val="24"/>
+                <w:szCs w:val="24"/>
+              </w:rPr>
+              <w:t xml:space="preserve"> of neutralizing Omicron and other variants of </w:t>
+            </w:r>
+            <w:proofErr w:type="spellStart"/>
+            <w:r>
+              <w:rPr>
+                <w:rFonts w:ascii="inherit" w:eastAsia="Times New Roman" w:hAnsi="inherit" w:cs="Arial"/>
+                <w:color w:val="000000" w:themeColor="text1"/>
+                <w:sz w:val="24"/>
+                <w:szCs w:val="24"/>
+              </w:rPr>
+              <w:t>thecoronavirus</w:t>
+            </w:r>
+            <w:proofErr w:type="spellEnd"/>
+            <w:r>
+              <w:rPr>
+                <w:rFonts w:ascii="inherit" w:eastAsia="Times New Roman" w:hAnsi="inherit" w:cs="Arial"/>
+                <w:color w:val="000000" w:themeColor="text1"/>
+                <w:sz w:val="24"/>
+                <w:szCs w:val="24"/>
+              </w:rPr>
+              <w:t>.</w:t>
+            </w:r>
+          </w:p>
+          <w:p>
+            <w:pPr>
+              <w:shd w:val="clear" w:color="auto" w:fill="FFFFFF"/>
+              <w:spacing w:after="240"/>
+              <w:rPr>
+                <w:rFonts w:ascii="inherit" w:eastAsia="Times New Roman" w:hAnsi="inherit" w:cs="Arial"/>
+                <w:color w:val="000000" w:themeColor="text1"/>
+                <w:sz w:val="24"/>
+                <w:szCs w:val="24"/>
+              </w:rPr>
+            </w:pPr>
+            <w:r>
+              <w:rPr>
+                <w:rFonts w:ascii="inherit" w:eastAsia="Times New Roman" w:hAnsi="inherit" w:cs="Arial"/>
+                <w:color w:val="000000" w:themeColor="text1"/>
+                <w:sz w:val="24"/>
+                <w:szCs w:val="24"/>
+              </w:rPr>
+              <w:t xml:space="preserve">These antibodies target those parts of the virus in </w:t>
+            </w:r>
+            <w:proofErr w:type="spellStart"/>
+            <w:r>
+              <w:rPr>
+                <w:rFonts w:ascii="inherit" w:eastAsia="Times New Roman" w:hAnsi="inherit" w:cs="Arial"/>
+                <w:color w:val="000000" w:themeColor="text1"/>
+                <w:sz w:val="24"/>
+                <w:szCs w:val="24"/>
+              </w:rPr>
+              <w:t>whichthere</w:t>
+            </w:r>
+            <w:proofErr w:type="spellEnd"/>
+            <w:r>
+              <w:rPr>
+                <w:rFonts w:ascii="inherit" w:eastAsia="Times New Roman" w:hAnsi="inherit" w:cs="Arial"/>
+                <w:color w:val="000000" w:themeColor="text1"/>
+                <w:sz w:val="24"/>
+                <w:szCs w:val="24"/>
+              </w:rPr>
+              <w:t xml:space="preserve"> is no change even during mutation</w:t>
+            </w:r>
+          </w:p>
+          <w:p>
+            <w:pPr>
+              <w:shd w:val="clear" w:color="auto" w:fill="FFFFFF"/>
+              <w:spacing w:after="240"/>
+              <w:rPr>
+                <w:rFonts w:ascii="inherit" w:eastAsia="Times New Roman" w:hAnsi="inherit" w:cs="Arial"/>
+                <w:color w:val="000000" w:themeColor="text1"/>
+                <w:sz w:val="24"/>
+                <w:szCs w:val="24"/>
+              </w:rPr>
+            </w:pPr>
+            <w:r>
+              <w:rPr>
+                <w:rFonts w:ascii="inherit" w:eastAsia="Times New Roman" w:hAnsi="inherit" w:cs="Arial"/>
+                <w:color w:val="000000" w:themeColor="text1"/>
+                <w:sz w:val="24"/>
+                <w:szCs w:val="24"/>
+              </w:rPr>
+              <w:t>Omicron first appeared on the scene earlier this month (November 2021) in Botswana. It was declared a “variant of concern” by the World Health Organization as of 26 November.</w:t>
+            </w:r>
+          </w:p>
+          <w:p>
+            <w:pPr>
+              <w:shd w:val="clear" w:color="auto" w:fill="FFFFFF"/>
+              <w:spacing w:after="240"/>
+              <w:rPr>
+                <w:rFonts w:ascii="inherit" w:eastAsia="Times New Roman" w:hAnsi="inherit" w:cs="Arial"/>
+                <w:color w:val="000000" w:themeColor="text1"/>
+                <w:sz w:val="24"/>
+                <w:szCs w:val="24"/>
+              </w:rPr>
+            </w:pPr>
+            <w:r>
+              <w:rPr>
+                <w:rFonts w:ascii="inherit" w:eastAsia="Times New Roman" w:hAnsi="inherit" w:cs="Arial"/>
+                <w:color w:val="000000" w:themeColor="text1"/>
+                <w:sz w:val="24"/>
+                <w:szCs w:val="24"/>
+              </w:rPr>
+              <w:lastRenderedPageBreak/>
+              <w:t>The world is right to be highly concerned - the genetic sequencing shows an abnormally high number of variations to the spike protein - far more than we have seen in other variants of concern. The number of mutations in the spike protein of the Omicron variants 37. Spike protein is the sharp part of the virus through which it enter</w:t>
+            </w:r>
+            <w:r>
+              <w:rPr>
                 <w:rFonts w:ascii="inherit" w:eastAsia="Times New Roman" w:hAnsi="inherit" w:cs="Arial" w:hint="eastAsia"/>
                 <w:color w:val="000000" w:themeColor="text1"/>
                 <w:sz w:val="24"/>
                 <w:szCs w:val="24"/>
               </w:rPr>
-            </w:pPr>
-            <w:r>
-              <w:rPr>
-                <w:rFonts w:ascii="inherit" w:eastAsia="Times New Roman" w:hAnsi="inherit" w:cs="Arial"/>
-                <w:color w:val="000000" w:themeColor="text1"/>
-                <w:sz w:val="24"/>
-                <w:szCs w:val="24"/>
-              </w:rPr>
-              <w:t>An international team of scientists has identified antibodies that arecapable of neutralizing Omicron and other variants of thecoronavirus.</w:t>
+              <w:t>s</w:t>
+            </w:r>
+            <w:r>
+              <w:rPr>
+                <w:rFonts w:ascii="inherit" w:eastAsia="Times New Roman" w:hAnsi="inherit" w:cs="Arial"/>
+                <w:color w:val="000000" w:themeColor="text1"/>
+                <w:sz w:val="24"/>
+                <w:szCs w:val="24"/>
+              </w:rPr>
+              <w:t xml:space="preserve"> human cells and spreads infection by binding to them.</w:t>
+            </w:r>
+          </w:p>
+          <w:p>
+            <w:pPr>
+              <w:shd w:val="clear" w:color="auto" w:fill="FFFFFF"/>
+              <w:spacing w:before="300" w:after="300"/>
+              <w:rPr>
+                <w:rFonts w:ascii="inherit" w:eastAsia="Times New Roman" w:hAnsi="inherit" w:cs="Arial"/>
+                <w:color w:val="000000" w:themeColor="text1"/>
+                <w:sz w:val="24"/>
+                <w:szCs w:val="24"/>
+              </w:rPr>
+            </w:pPr>
+            <w:r>
+              <w:rPr>
+                <w:rFonts w:ascii="inherit" w:eastAsia="Times New Roman" w:hAnsi="inherit" w:cs="Arial"/>
+                <w:color w:val="000000" w:themeColor="text1"/>
+                <w:sz w:val="24"/>
+                <w:szCs w:val="24"/>
+              </w:rPr>
+              <w:t xml:space="preserve">The concern is because the spike protein is a key part of how the virus attacks us (and also how vaccines attack it), that a huge number of variations could either make it far more transmissible, or make it far more resistant to existing vaccines, or both. Vaccine protection against infection is melting like snow </w:t>
+            </w:r>
+          </w:p>
+          <w:p>
+            <w:pPr>
+              <w:shd w:val="clear" w:color="auto" w:fill="FFFFFF"/>
+              <w:spacing w:before="300" w:after="300"/>
+              <w:rPr>
+                <w:rFonts w:ascii="inherit" w:eastAsia="Times New Roman" w:hAnsi="inherit" w:cs="Arial"/>
+                <w:color w:val="000000" w:themeColor="text1"/>
+                <w:sz w:val="24"/>
+                <w:szCs w:val="24"/>
+              </w:rPr>
+            </w:pPr>
+            <w:r>
+              <w:rPr>
+                <w:rFonts w:ascii="inherit" w:eastAsia="Times New Roman" w:hAnsi="inherit" w:cs="Arial"/>
+                <w:color w:val="000000" w:themeColor="text1"/>
+                <w:sz w:val="24"/>
+                <w:szCs w:val="24"/>
+              </w:rPr>
+              <w:t>The head of Ontario’s Science Advisory Table is warning that vaccine protection is waning. The warning comes with ongoing concerns about the surging number of cases of COVID-19, driven by the Omicron variant. He appealed to people to change their behavior: wear masks, reduce contacts, avoid crowds and not rely only on rapid tests to believe you are out of the woods.</w:t>
             </w:r>
           </w:p>
           <w:p>
@@ -9637,20 +10438,116 @@
               <w:shd w:val="clear" w:color="auto" w:fill="FFFFFF"/>
               <w:spacing w:after="240"/>
               <w:rPr>
+                <w:rFonts w:ascii="inherit" w:eastAsia="Times New Roman" w:hAnsi="inherit" w:cs="Arial"/>
+                <w:color w:val="000000" w:themeColor="text1"/>
+                <w:sz w:val="24"/>
+                <w:szCs w:val="24"/>
+              </w:rPr>
+            </w:pPr>
+            <w:r>
+              <w:rPr>
+                <w:rFonts w:ascii="inherit" w:eastAsia="Times New Roman" w:hAnsi="inherit" w:cs="Arial"/>
+                <w:color w:val="000000" w:themeColor="text1"/>
+                <w:sz w:val="24"/>
+                <w:szCs w:val="24"/>
+              </w:rPr>
+              <w:t xml:space="preserve">Recent studies show a third dose of vaccine  significantly boosted neutralizing antibodies against omicron while immunity from two shots started waning after three months. </w:t>
+            </w:r>
+          </w:p>
+          <w:p>
+            <w:pPr>
+              <w:shd w:val="clear" w:color="auto" w:fill="FFFFFF"/>
+              <w:spacing w:before="300" w:after="300"/>
+              <w:rPr>
+                <w:rFonts w:ascii="inherit" w:eastAsia="Times New Roman" w:hAnsi="inherit" w:cs="Arial"/>
+                <w:color w:val="000000" w:themeColor="text1"/>
+                <w:sz w:val="24"/>
+                <w:szCs w:val="24"/>
+              </w:rPr>
+            </w:pPr>
+            <w:r>
+              <w:rPr>
+                <w:rFonts w:ascii="inherit" w:eastAsia="Times New Roman" w:hAnsi="inherit" w:cs="Arial"/>
+                <w:color w:val="000000" w:themeColor="text1"/>
+                <w:sz w:val="24"/>
+                <w:szCs w:val="24"/>
+              </w:rPr>
+              <w:t>A third dose of the vaccine is still very important and effective. it means that you will have considerably better protection against hospital admission and ICU admission again."</w:t>
+            </w:r>
+          </w:p>
+          <w:p>
+            <w:pPr>
+              <w:shd w:val="clear" w:color="auto" w:fill="FFFFFF"/>
+              <w:spacing w:after="240"/>
+              <w:rPr>
+                <w:rFonts w:ascii="inherit" w:eastAsia="Times New Roman" w:hAnsi="inherit" w:cs="Arial"/>
+                <w:color w:val="000000" w:themeColor="text1"/>
+                <w:sz w:val="24"/>
+                <w:szCs w:val="24"/>
+              </w:rPr>
+            </w:pPr>
+            <w:r>
+              <w:rPr>
+                <w:rFonts w:ascii="inherit" w:eastAsia="Times New Roman" w:hAnsi="inherit" w:cs="Arial"/>
+                <w:color w:val="000000" w:themeColor="text1"/>
+                <w:sz w:val="24"/>
+                <w:szCs w:val="24"/>
+              </w:rPr>
+              <w:t>An international team of scientists has identified antibodies that are capabl</w:t>
+            </w:r>
+            <w:r>
+              <w:rPr>
                 <w:rFonts w:ascii="inherit" w:eastAsia="Times New Roman" w:hAnsi="inherit" w:cs="Arial" w:hint="eastAsia"/>
                 <w:color w:val="000000" w:themeColor="text1"/>
                 <w:sz w:val="24"/>
                 <w:szCs w:val="24"/>
               </w:rPr>
-            </w:pPr>
-            <w:r>
-              <w:rPr>
-                <w:rFonts w:ascii="inherit" w:eastAsia="Times New Roman" w:hAnsi="inherit" w:cs="Arial"/>
-                <w:color w:val="000000" w:themeColor="text1"/>
-                <w:sz w:val="24"/>
-                <w:szCs w:val="24"/>
-              </w:rPr>
-              <w:t>These antibodies target those parts of the virus in whichthere is no change even during mutation</w:t>
+              <w:t>e</w:t>
+            </w:r>
+            <w:r>
+              <w:rPr>
+                <w:rFonts w:ascii="inherit" w:eastAsia="Times New Roman" w:hAnsi="inherit" w:cs="Arial"/>
+                <w:color w:val="000000" w:themeColor="text1"/>
+                <w:sz w:val="24"/>
+                <w:szCs w:val="24"/>
+              </w:rPr>
+              <w:t xml:space="preserve"> of neutralizing Omicron and other variants of the coronavirus. Thes</w:t>
+            </w:r>
+            <w:r>
+              <w:rPr>
+                <w:rFonts w:ascii="inherit" w:eastAsia="Times New Roman" w:hAnsi="inherit" w:cs="Arial" w:hint="eastAsia"/>
+                <w:color w:val="000000" w:themeColor="text1"/>
+                <w:sz w:val="24"/>
+                <w:szCs w:val="24"/>
+              </w:rPr>
+              <w:t>e</w:t>
+            </w:r>
+            <w:r>
+              <w:rPr>
+                <w:rFonts w:ascii="inherit" w:eastAsia="Times New Roman" w:hAnsi="inherit" w:cs="Arial"/>
+                <w:color w:val="000000" w:themeColor="text1"/>
+                <w:sz w:val="24"/>
+                <w:szCs w:val="24"/>
+              </w:rPr>
+              <w:t xml:space="preserve"> antibodies target those parts of the virus in which ther</w:t>
+            </w:r>
+            <w:r>
+              <w:rPr>
+                <w:rFonts w:ascii="inherit" w:eastAsia="Times New Roman" w:hAnsi="inherit" w:cs="Arial" w:hint="eastAsia"/>
+                <w:color w:val="000000" w:themeColor="text1"/>
+                <w:sz w:val="24"/>
+                <w:szCs w:val="24"/>
+              </w:rPr>
+              <w:t>e</w:t>
+            </w:r>
+            <w:r>
+              <w:rPr>
+                <w:rFonts w:ascii="inherit" w:eastAsia="Times New Roman" w:hAnsi="inherit" w:cs="Arial"/>
+                <w:color w:val="000000" w:themeColor="text1"/>
+                <w:sz w:val="24"/>
+                <w:szCs w:val="24"/>
+              </w:rPr>
+              <w:t xml:space="preserve"> is no change even during mutation</w:t>
             </w:r>
           </w:p>
           <w:p>
@@ -9658,236 +10555,7 @@
               <w:shd w:val="clear" w:color="auto" w:fill="FFFFFF"/>
               <w:spacing w:after="240"/>
               <w:rPr>
-                <w:rFonts w:ascii="inherit" w:eastAsia="Times New Roman" w:hAnsi="inherit" w:cs="Arial" w:hint="eastAsia"/>
-                <w:color w:val="000000" w:themeColor="text1"/>
-                <w:sz w:val="24"/>
-                <w:szCs w:val="24"/>
-              </w:rPr>
-            </w:pPr>
-            <w:r>
-              <w:rPr>
-                <w:rFonts w:ascii="inherit" w:eastAsia="Times New Roman" w:hAnsi="inherit" w:cs="Arial"/>
-                <w:color w:val="000000" w:themeColor="text1"/>
-                <w:sz w:val="24"/>
-                <w:szCs w:val="24"/>
-              </w:rPr>
-              <w:t>Omicron first appeared on the scene earlier this month (November 2021) in Botswana. It was declared a “variant of concern” by the World Health Organization as of 26 November.</w:t>
-            </w:r>
-          </w:p>
-          <w:p>
-            <w:pPr>
-              <w:shd w:val="clear" w:color="auto" w:fill="FFFFFF"/>
-              <w:spacing w:after="240"/>
-              <w:rPr>
-                <w:rFonts w:ascii="inherit" w:eastAsia="Times New Roman" w:hAnsi="inherit" w:cs="Arial" w:hint="eastAsia"/>
-                <w:color w:val="000000" w:themeColor="text1"/>
-                <w:sz w:val="24"/>
-                <w:szCs w:val="24"/>
-              </w:rPr>
-            </w:pPr>
-            <w:r>
-              <w:rPr>
-                <w:rFonts w:ascii="inherit" w:eastAsia="Times New Roman" w:hAnsi="inherit" w:cs="Arial"/>
-                <w:color w:val="000000" w:themeColor="text1"/>
-                <w:sz w:val="24"/>
-                <w:szCs w:val="24"/>
-              </w:rPr>
-              <w:t>The world is right to be highly concerned - the genetic sequencing shows an abnormally high number of variations to the spike protein - far more than we have seen in other variants of concern. The number of mutations in the spike protein of the Omicron variants 37. Spike protein is the sharp part of the virus through which it enter</w:t>
-            </w:r>
-            <w:r>
-              <w:rPr>
-                <w:rFonts w:ascii="inherit" w:eastAsia="Times New Roman" w:hAnsi="inherit" w:cs="Arial" w:hint="eastAsia"/>
-                <w:color w:val="000000" w:themeColor="text1"/>
-                <w:sz w:val="24"/>
-                <w:szCs w:val="24"/>
-              </w:rPr>
-              <w:t>s</w:t>
-            </w:r>
-            <w:r>
-              <w:rPr>
-                <w:rFonts w:ascii="inherit" w:eastAsia="Times New Roman" w:hAnsi="inherit" w:cs="Arial"/>
-                <w:color w:val="000000" w:themeColor="text1"/>
-                <w:sz w:val="24"/>
-                <w:szCs w:val="24"/>
-              </w:rPr>
-              <w:t xml:space="preserve"> human cells and spreads infection by binding to them.</w:t>
-            </w:r>
-          </w:p>
-          <w:p>
-            <w:pPr>
-              <w:shd w:val="clear" w:color="auto" w:fill="FFFFFF"/>
-              <w:spacing w:before="300" w:after="300"/>
-              <w:rPr>
-                <w:rFonts w:ascii="inherit" w:eastAsia="Times New Roman" w:hAnsi="inherit" w:cs="Arial" w:hint="eastAsia"/>
-                <w:color w:val="000000" w:themeColor="text1"/>
-                <w:sz w:val="24"/>
-                <w:szCs w:val="24"/>
-              </w:rPr>
-            </w:pPr>
-            <w:r>
-              <w:rPr>
-                <w:rFonts w:ascii="inherit" w:eastAsia="Times New Roman" w:hAnsi="inherit" w:cs="Arial"/>
-                <w:color w:val="000000" w:themeColor="text1"/>
-                <w:sz w:val="24"/>
-                <w:szCs w:val="24"/>
-              </w:rPr>
-              <w:t xml:space="preserve">The concern is because the spike protein is a key part of how the virus attacks us (and also how vaccines attack it), that a huge number of variations could either make it far more transmissible, or make it far more resistant to existing vaccines, or both. Vaccine protection against infection is melting like snow </w:t>
-            </w:r>
-          </w:p>
-          <w:p>
-            <w:pPr>
-              <w:shd w:val="clear" w:color="auto" w:fill="FFFFFF"/>
-              <w:spacing w:before="300" w:after="300"/>
-              <w:rPr>
-                <w:rFonts w:ascii="inherit" w:eastAsia="Times New Roman" w:hAnsi="inherit" w:cs="Arial" w:hint="eastAsia"/>
-                <w:color w:val="000000" w:themeColor="text1"/>
-                <w:sz w:val="24"/>
-                <w:szCs w:val="24"/>
-              </w:rPr>
-            </w:pPr>
-            <w:r>
-              <w:rPr>
-                <w:rFonts w:ascii="inherit" w:eastAsia="Times New Roman" w:hAnsi="inherit" w:cs="Arial"/>
-                <w:color w:val="000000" w:themeColor="text1"/>
-                <w:sz w:val="24"/>
-                <w:szCs w:val="24"/>
-              </w:rPr>
-              <w:t xml:space="preserve">The head of Ontario’s Science Advisory Table is warning that vaccine protection is waning. The warning comes with ongoing concerns about the surging number of cases of COVID-19, driven by the Omicron variant. He appealed to people to change their behavior: </w:t>
-            </w:r>
-            <w:r>
-              <w:rPr>
-                <w:rFonts w:ascii="inherit" w:eastAsia="Times New Roman" w:hAnsi="inherit" w:cs="Arial"/>
-                <w:color w:val="000000" w:themeColor="text1"/>
-                <w:sz w:val="24"/>
-                <w:szCs w:val="24"/>
-              </w:rPr>
-              <w:lastRenderedPageBreak/>
-              <w:t>wear masks, reduce contacts, avoid crowds and not rely only on rapid tests to believe you are out of the woods.</w:t>
-            </w:r>
-          </w:p>
-          <w:p>
-            <w:pPr>
-              <w:shd w:val="clear" w:color="auto" w:fill="FFFFFF"/>
-              <w:spacing w:after="240"/>
-              <w:rPr>
-                <w:rFonts w:ascii="inherit" w:eastAsia="Times New Roman" w:hAnsi="inherit" w:cs="Arial" w:hint="eastAsia"/>
-                <w:color w:val="000000" w:themeColor="text1"/>
-                <w:sz w:val="24"/>
-                <w:szCs w:val="24"/>
-              </w:rPr>
-            </w:pPr>
-            <w:r>
-              <w:rPr>
-                <w:rFonts w:ascii="inherit" w:eastAsia="Times New Roman" w:hAnsi="inherit" w:cs="Arial"/>
-                <w:color w:val="000000" w:themeColor="text1"/>
-                <w:sz w:val="24"/>
-                <w:szCs w:val="24"/>
-              </w:rPr>
-              <w:t xml:space="preserve">Recent studies show a third dose of vaccine  significantly boosted neutralizing antibodies against omicron while immunity from two shots started waning after three months. </w:t>
-            </w:r>
-          </w:p>
-          <w:p>
-            <w:pPr>
-              <w:shd w:val="clear" w:color="auto" w:fill="FFFFFF"/>
-              <w:spacing w:before="300" w:after="300"/>
-              <w:rPr>
-                <w:rFonts w:ascii="inherit" w:eastAsia="Times New Roman" w:hAnsi="inherit" w:cs="Arial"/>
-                <w:color w:val="000000" w:themeColor="text1"/>
-                <w:sz w:val="24"/>
-                <w:szCs w:val="24"/>
-              </w:rPr>
-            </w:pPr>
-            <w:r>
-              <w:rPr>
-                <w:rFonts w:ascii="inherit" w:eastAsia="Times New Roman" w:hAnsi="inherit" w:cs="Arial"/>
-                <w:color w:val="000000" w:themeColor="text1"/>
-                <w:sz w:val="24"/>
-                <w:szCs w:val="24"/>
-              </w:rPr>
-              <w:t>A third dose of the vaccine is still very important and effective. it means that you will have considerably better protection against hospital admission and ICU admission again."</w:t>
-            </w:r>
-          </w:p>
-          <w:p>
-            <w:pPr>
-              <w:shd w:val="clear" w:color="auto" w:fill="FFFFFF"/>
-              <w:spacing w:after="240"/>
-              <w:rPr>
-                <w:rFonts w:ascii="inherit" w:eastAsia="Times New Roman" w:hAnsi="inherit" w:cs="Arial" w:hint="eastAsia"/>
-                <w:color w:val="000000" w:themeColor="text1"/>
-                <w:sz w:val="24"/>
-                <w:szCs w:val="24"/>
-              </w:rPr>
-            </w:pPr>
-            <w:r>
-              <w:rPr>
-                <w:rFonts w:ascii="inherit" w:eastAsia="Times New Roman" w:hAnsi="inherit" w:cs="Arial"/>
-                <w:color w:val="000000" w:themeColor="text1"/>
-                <w:sz w:val="24"/>
-                <w:szCs w:val="24"/>
-              </w:rPr>
-              <w:t>An international team of scientists has identified antibodies that are capabl</w:t>
-            </w:r>
-            <w:r>
-              <w:rPr>
-                <w:rFonts w:ascii="inherit" w:eastAsia="Times New Roman" w:hAnsi="inherit" w:cs="Arial" w:hint="eastAsia"/>
-                <w:color w:val="000000" w:themeColor="text1"/>
-                <w:sz w:val="24"/>
-                <w:szCs w:val="24"/>
-              </w:rPr>
-              <w:t>e</w:t>
-            </w:r>
-            <w:r>
-              <w:rPr>
-                <w:rFonts w:ascii="inherit" w:eastAsia="Times New Roman" w:hAnsi="inherit" w:cs="Arial"/>
-                <w:color w:val="000000" w:themeColor="text1"/>
-                <w:sz w:val="24"/>
-                <w:szCs w:val="24"/>
-              </w:rPr>
-              <w:t xml:space="preserve"> of neutralizing Omicron and other variants of the coronavirus. Thes</w:t>
-            </w:r>
-            <w:r>
-              <w:rPr>
-                <w:rFonts w:ascii="inherit" w:eastAsia="Times New Roman" w:hAnsi="inherit" w:cs="Arial" w:hint="eastAsia"/>
-                <w:color w:val="000000" w:themeColor="text1"/>
-                <w:sz w:val="24"/>
-                <w:szCs w:val="24"/>
-              </w:rPr>
-              <w:t>e</w:t>
-            </w:r>
-            <w:r>
-              <w:rPr>
-                <w:rFonts w:ascii="inherit" w:eastAsia="Times New Roman" w:hAnsi="inherit" w:cs="Arial"/>
-                <w:color w:val="000000" w:themeColor="text1"/>
-                <w:sz w:val="24"/>
-                <w:szCs w:val="24"/>
-              </w:rPr>
-              <w:t xml:space="preserve"> antibodies target those parts of the virus in which ther</w:t>
-            </w:r>
-            <w:r>
-              <w:rPr>
-                <w:rFonts w:ascii="inherit" w:eastAsia="Times New Roman" w:hAnsi="inherit" w:cs="Arial" w:hint="eastAsia"/>
-                <w:color w:val="000000" w:themeColor="text1"/>
-                <w:sz w:val="24"/>
-                <w:szCs w:val="24"/>
-              </w:rPr>
-              <w:t>e</w:t>
-            </w:r>
-            <w:r>
-              <w:rPr>
-                <w:rFonts w:ascii="inherit" w:eastAsia="Times New Roman" w:hAnsi="inherit" w:cs="Arial"/>
-                <w:color w:val="000000" w:themeColor="text1"/>
-                <w:sz w:val="24"/>
-                <w:szCs w:val="24"/>
-              </w:rPr>
-              <w:t xml:space="preserve"> is no change even during mutation</w:t>
-            </w:r>
-          </w:p>
-          <w:p>
-            <w:pPr>
-              <w:shd w:val="clear" w:color="auto" w:fill="FFFFFF"/>
-              <w:spacing w:after="240"/>
-              <w:rPr>
-                <w:rFonts w:ascii="inherit" w:eastAsia="Times New Roman" w:hAnsi="inherit" w:cs="Arial" w:hint="eastAsia"/>
+                <w:rFonts w:ascii="inherit" w:eastAsia="Times New Roman" w:hAnsi="inherit" w:cs="Arial"/>
                 <w:color w:val="000000" w:themeColor="text1"/>
                 <w:sz w:val="24"/>
                 <w:szCs w:val="24"/>
@@ -9902,7 +10570,7 @@
               </w:rPr>
               <w:t>The omicron variant of SARS-CoV-2 may be less efficient at infiltrating the lungs and spreading from cell to cell, compared with other versions of the </w:t>
             </w:r>
-            <w:hyperlink r:id="rId75" w:history="1">
+            <w:hyperlink r:id="rId73" w:history="1">
               <w:r>
                 <w:rPr>
                   <w:rFonts w:ascii="inherit" w:eastAsia="Times New Roman" w:hAnsi="inherit" w:cs="Arial"/>
@@ -9940,7 +10608,27 @@
                 <w:sz w:val="24"/>
                 <w:szCs w:val="24"/>
               </w:rPr>
-              <w:t>“There’s no way that 48 hours is going to make the difference between an unsafe and safe environment,” said Moulaison, a co-chair of the Ottawa Carleton Assembly of Student Councils.</w:t>
+              <w:t xml:space="preserve">“There’s no way that 48 hours is going to make the difference between an unsafe and safe environment,” said </w:t>
+            </w:r>
+            <w:proofErr w:type="spellStart"/>
+            <w:r>
+              <w:rPr>
+                <w:rFonts w:ascii="inherit" w:eastAsia="Times New Roman" w:hAnsi="inherit" w:cs="Arial"/>
+                <w:color w:val="000000" w:themeColor="text1"/>
+                <w:sz w:val="24"/>
+                <w:szCs w:val="24"/>
+              </w:rPr>
+              <w:t>Moulaison</w:t>
+            </w:r>
+            <w:proofErr w:type="spellEnd"/>
+            <w:r>
+              <w:rPr>
+                <w:rFonts w:ascii="inherit" w:eastAsia="Times New Roman" w:hAnsi="inherit" w:cs="Arial"/>
+                <w:color w:val="000000" w:themeColor="text1"/>
+                <w:sz w:val="24"/>
+                <w:szCs w:val="24"/>
+              </w:rPr>
+              <w:t>, a co-chair of the Ottawa Carleton Assembly of Student Councils.</w:t>
             </w:r>
           </w:p>
           <w:p>
@@ -9960,6 +10648,7 @@
                 <w:sz w:val="24"/>
                 <w:szCs w:val="24"/>
               </w:rPr>
+              <w:lastRenderedPageBreak/>
               <w:t>She said she would have preferred to see a return to virtual learning for several weeks, allowing for more boosters for staff and vaccinations for students to take place.</w:t>
             </w:r>
           </w:p>
@@ -9969,7 +10658,7 @@
               <w:autoSpaceDN w:val="0"/>
               <w:adjustRightInd w:val="0"/>
               <w:rPr>
-                <w:rFonts w:ascii="inherit" w:eastAsia="Times New Roman" w:hAnsi="inherit" w:cs="Arial" w:hint="eastAsia"/>
+                <w:rFonts w:ascii="inherit" w:eastAsia="Times New Roman" w:hAnsi="inherit" w:cs="Arial"/>
                 <w:color w:val="000000" w:themeColor="text1"/>
                 <w:sz w:val="24"/>
                 <w:szCs w:val="24"/>
@@ -9984,7 +10673,7 @@
               <w:textAlignment w:val="baseline"/>
               <w:outlineLvl w:val="1"/>
               <w:rPr>
-                <w:rFonts w:ascii="inherit" w:eastAsia="Times New Roman" w:hAnsi="inherit" w:cs="Arial" w:hint="eastAsia"/>
+                <w:rFonts w:ascii="inherit" w:eastAsia="Times New Roman" w:hAnsi="inherit" w:cs="Arial"/>
                 <w:color w:val="000000" w:themeColor="text1"/>
                 <w:sz w:val="24"/>
                 <w:szCs w:val="24"/>
@@ -10108,7 +10797,6 @@
                 <w:sz w:val="24"/>
                 <w:szCs w:val="24"/>
               </w:rPr>
-              <w:lastRenderedPageBreak/>
               <w:t>It is milder - if you catch it, the risk of needing hospital treatment is up to 70% lower than with previous variants - but that is largely because many of us have built up immunity from vaccines and past infections rather than changes to the virus</w:t>
             </w:r>
           </w:p>
@@ -10156,27 +10844,78 @@
                 <w:sz w:val="24"/>
                 <w:szCs w:val="24"/>
               </w:rPr>
-              <w:t>1. Covishield</w:t>
-            </w:r>
-          </w:p>
-          <w:p>
-            <w:pPr>
-              <w:shd w:val="clear" w:color="auto" w:fill="FFFFFF"/>
-              <w:rPr>
-                <w:rFonts w:ascii="inherit" w:eastAsia="Times New Roman" w:hAnsi="inherit" w:cs="Arial"/>
-                <w:color w:val="000000" w:themeColor="text1"/>
-                <w:sz w:val="24"/>
-                <w:szCs w:val="24"/>
-              </w:rPr>
-            </w:pPr>
-            <w:r>
-              <w:rPr>
-                <w:rFonts w:ascii="inherit" w:eastAsia="Times New Roman" w:hAnsi="inherit" w:cs="Arial"/>
-                <w:color w:val="000000" w:themeColor="text1"/>
-                <w:sz w:val="24"/>
-                <w:szCs w:val="24"/>
-              </w:rPr>
-              <w:t>Co-developed by the University of Oxford and British-Swedish company AstraZeneca, the vaccine is manufactured by Serum Institute of India (SII) as Covishield in India. The two-dose vaccine uses adenoviruses that infect chimpanzees to carry the gene responsible for the spike protein of the novel coronavirus. The virus uses the spike protein to enter and infect the human cells.</w:t>
+              <w:t xml:space="preserve">1. </w:t>
+            </w:r>
+            <w:proofErr w:type="spellStart"/>
+            <w:r>
+              <w:rPr>
+                <w:rFonts w:ascii="inherit" w:eastAsia="Times New Roman" w:hAnsi="inherit" w:cs="Arial"/>
+                <w:color w:val="000000" w:themeColor="text1"/>
+                <w:sz w:val="24"/>
+                <w:szCs w:val="24"/>
+              </w:rPr>
+              <w:t>Covishield</w:t>
+            </w:r>
+            <w:proofErr w:type="spellEnd"/>
+          </w:p>
+          <w:p>
+            <w:pPr>
+              <w:shd w:val="clear" w:color="auto" w:fill="FFFFFF"/>
+              <w:rPr>
+                <w:rFonts w:ascii="inherit" w:eastAsia="Times New Roman" w:hAnsi="inherit" w:cs="Arial"/>
+                <w:color w:val="000000" w:themeColor="text1"/>
+                <w:sz w:val="24"/>
+                <w:szCs w:val="24"/>
+              </w:rPr>
+            </w:pPr>
+            <w:r>
+              <w:rPr>
+                <w:rFonts w:ascii="inherit" w:eastAsia="Times New Roman" w:hAnsi="inherit" w:cs="Arial"/>
+                <w:color w:val="000000" w:themeColor="text1"/>
+                <w:sz w:val="24"/>
+                <w:szCs w:val="24"/>
+              </w:rPr>
+              <w:t>Co-developed by the University of Oxford and British-Swedish company AstraZeneca, the vaccine is manufactured by Serum Institute of India (</w:t>
+            </w:r>
+            <w:proofErr w:type="spellStart"/>
+            <w:r>
+              <w:rPr>
+                <w:rFonts w:ascii="inherit" w:eastAsia="Times New Roman" w:hAnsi="inherit" w:cs="Arial"/>
+                <w:color w:val="000000" w:themeColor="text1"/>
+                <w:sz w:val="24"/>
+                <w:szCs w:val="24"/>
+              </w:rPr>
+              <w:t>SII</w:t>
+            </w:r>
+            <w:proofErr w:type="spellEnd"/>
+            <w:r>
+              <w:rPr>
+                <w:rFonts w:ascii="inherit" w:eastAsia="Times New Roman" w:hAnsi="inherit" w:cs="Arial"/>
+                <w:color w:val="000000" w:themeColor="text1"/>
+                <w:sz w:val="24"/>
+                <w:szCs w:val="24"/>
+              </w:rPr>
+              <w:t xml:space="preserve">) as </w:t>
+            </w:r>
+            <w:proofErr w:type="spellStart"/>
+            <w:r>
+              <w:rPr>
+                <w:rFonts w:ascii="inherit" w:eastAsia="Times New Roman" w:hAnsi="inherit" w:cs="Arial"/>
+                <w:color w:val="000000" w:themeColor="text1"/>
+                <w:sz w:val="24"/>
+                <w:szCs w:val="24"/>
+              </w:rPr>
+              <w:t>Covishield</w:t>
+            </w:r>
+            <w:proofErr w:type="spellEnd"/>
+            <w:r>
+              <w:rPr>
+                <w:rFonts w:ascii="inherit" w:eastAsia="Times New Roman" w:hAnsi="inherit" w:cs="Arial"/>
+                <w:color w:val="000000" w:themeColor="text1"/>
+                <w:sz w:val="24"/>
+                <w:szCs w:val="24"/>
+              </w:rPr>
+              <w:t xml:space="preserve"> in India. The two-dose vaccine uses adenoviruses that infect chimpanzees to carry the gene responsible for the spike protein of the novel coronavirus. The virus uses the spike protein to enter and infect the human cells.</w:t>
             </w:r>
           </w:p>
           <w:p>
@@ -10208,8 +10947,19 @@
                 <w:sz w:val="24"/>
                 <w:szCs w:val="24"/>
               </w:rPr>
-              <w:t>2. Covaxin</w:t>
-            </w:r>
+              <w:t xml:space="preserve">2. </w:t>
+            </w:r>
+            <w:proofErr w:type="spellStart"/>
+            <w:r>
+              <w:rPr>
+                <w:rFonts w:ascii="inherit" w:eastAsia="Times New Roman" w:hAnsi="inherit" w:cs="Arial"/>
+                <w:color w:val="000000" w:themeColor="text1"/>
+                <w:sz w:val="24"/>
+                <w:szCs w:val="24"/>
+              </w:rPr>
+              <w:t>Covaxin</w:t>
+            </w:r>
+            <w:proofErr w:type="spellEnd"/>
           </w:p>
           <w:p>
             <w:pPr>
@@ -10249,6 +10999,7 @@
                 <w:sz w:val="24"/>
                 <w:szCs w:val="24"/>
               </w:rPr>
+              <w:lastRenderedPageBreak/>
               <w:t>3. Sputnik V</w:t>
             </w:r>
           </w:p>
@@ -10270,7 +11021,47 @@
                 <w:sz w:val="24"/>
                 <w:szCs w:val="24"/>
               </w:rPr>
-              <w:t>Developed by Russia's Gamaleya Research Institute, the two-dose Sputnik V is a vector vaccine produced using a combination of two adenoviruses called Ad5 and Ad26. Adenoviruses are common viruses that typically cause mild cold- or flu-like illness.</w:t>
+              <w:t xml:space="preserve">Developed by Russia's Gamaleya Research Institute, the two-dose Sputnik V is a vector vaccine produced using a combination of two adenoviruses called </w:t>
+            </w:r>
+            <w:proofErr w:type="spellStart"/>
+            <w:r>
+              <w:rPr>
+                <w:rFonts w:ascii="inherit" w:eastAsia="Times New Roman" w:hAnsi="inherit" w:cs="Arial"/>
+                <w:color w:val="000000" w:themeColor="text1"/>
+                <w:sz w:val="24"/>
+                <w:szCs w:val="24"/>
+              </w:rPr>
+              <w:t>Ad5</w:t>
+            </w:r>
+            <w:proofErr w:type="spellEnd"/>
+            <w:r>
+              <w:rPr>
+                <w:rFonts w:ascii="inherit" w:eastAsia="Times New Roman" w:hAnsi="inherit" w:cs="Arial"/>
+                <w:color w:val="000000" w:themeColor="text1"/>
+                <w:sz w:val="24"/>
+                <w:szCs w:val="24"/>
+              </w:rPr>
+              <w:t xml:space="preserve"> and </w:t>
+            </w:r>
+            <w:proofErr w:type="spellStart"/>
+            <w:r>
+              <w:rPr>
+                <w:rFonts w:ascii="inherit" w:eastAsia="Times New Roman" w:hAnsi="inherit" w:cs="Arial"/>
+                <w:color w:val="000000" w:themeColor="text1"/>
+                <w:sz w:val="24"/>
+                <w:szCs w:val="24"/>
+              </w:rPr>
+              <w:t>Ad26</w:t>
+            </w:r>
+            <w:proofErr w:type="spellEnd"/>
+            <w:r>
+              <w:rPr>
+                <w:rFonts w:ascii="inherit" w:eastAsia="Times New Roman" w:hAnsi="inherit" w:cs="Arial"/>
+                <w:color w:val="000000" w:themeColor="text1"/>
+                <w:sz w:val="24"/>
+                <w:szCs w:val="24"/>
+              </w:rPr>
+              <w:t>. Adenoviruses are common viruses that typically cause mild cold- or flu-like illness.</w:t>
             </w:r>
           </w:p>
           <w:p>
@@ -10291,7 +11082,27 @@
                 <w:sz w:val="24"/>
                 <w:szCs w:val="24"/>
               </w:rPr>
-              <w:t>4. ZyCoV-D</w:t>
+              <w:t xml:space="preserve">4. </w:t>
+            </w:r>
+            <w:proofErr w:type="spellStart"/>
+            <w:r>
+              <w:rPr>
+                <w:rFonts w:ascii="inherit" w:eastAsia="Times New Roman" w:hAnsi="inherit" w:cs="Arial"/>
+                <w:color w:val="000000" w:themeColor="text1"/>
+                <w:sz w:val="24"/>
+                <w:szCs w:val="24"/>
+              </w:rPr>
+              <w:t>ZyCoV</w:t>
+            </w:r>
+            <w:proofErr w:type="spellEnd"/>
+            <w:r>
+              <w:rPr>
+                <w:rFonts w:ascii="inherit" w:eastAsia="Times New Roman" w:hAnsi="inherit" w:cs="Arial"/>
+                <w:color w:val="000000" w:themeColor="text1"/>
+                <w:sz w:val="24"/>
+                <w:szCs w:val="24"/>
+              </w:rPr>
+              <w:t>-D</w:t>
             </w:r>
           </w:p>
           <w:p>
@@ -10312,7 +11123,27 @@
                 <w:sz w:val="24"/>
                 <w:szCs w:val="24"/>
               </w:rPr>
-              <w:t xml:space="preserve">The DNA vaccine produced by Ahmedabad-based Zydus Cadila is a three-dose vaccine. </w:t>
+              <w:t xml:space="preserve">The DNA vaccine produced by Ahmedabad-based Zydus </w:t>
+            </w:r>
+            <w:proofErr w:type="spellStart"/>
+            <w:r>
+              <w:rPr>
+                <w:rFonts w:ascii="inherit" w:eastAsia="Times New Roman" w:hAnsi="inherit" w:cs="Arial"/>
+                <w:color w:val="000000" w:themeColor="text1"/>
+                <w:sz w:val="24"/>
+                <w:szCs w:val="24"/>
+              </w:rPr>
+              <w:t>Cadila</w:t>
+            </w:r>
+            <w:proofErr w:type="spellEnd"/>
+            <w:r>
+              <w:rPr>
+                <w:rFonts w:ascii="inherit" w:eastAsia="Times New Roman" w:hAnsi="inherit" w:cs="Arial"/>
+                <w:color w:val="000000" w:themeColor="text1"/>
+                <w:sz w:val="24"/>
+                <w:szCs w:val="24"/>
+              </w:rPr>
+              <w:t xml:space="preserve"> is a three-dose vaccine. </w:t>
             </w:r>
           </w:p>
           <w:p>
@@ -10386,7 +11217,6 @@
                 <w:sz w:val="24"/>
                 <w:szCs w:val="24"/>
               </w:rPr>
-              <w:lastRenderedPageBreak/>
               <w:t>Public health experts are suspecting that the resurgence of the virus -- considered the emergent second wave of Covid in the country -- was triggered partially by mutant forms and also because of laxity in observing safety measures including the use of masks and social distancing.</w:t>
             </w:r>
           </w:p>
@@ -10499,21 +11329,7 @@
                 <w:rFonts w:asciiTheme="minorHAnsi" w:hAnsiTheme="minorHAnsi" w:cs="LMSans10-Regular-Identity-H"/>
                 <w:color w:val="000000"/>
               </w:rPr>
-              <w:t xml:space="preserve">Chinese communist culture, you will be monitored and </w:t>
-            </w:r>
-            <w:r>
-              <w:rPr>
-                <w:rFonts w:asciiTheme="minorHAnsi" w:hAnsiTheme="minorHAnsi" w:cs="LMSans10-Regular-Identity-H"/>
-                <w:color w:val="000000"/>
-              </w:rPr>
-              <w:t>micromanaged</w:t>
-            </w:r>
-            <w:r>
-              <w:rPr>
-                <w:rFonts w:asciiTheme="minorHAnsi" w:hAnsiTheme="minorHAnsi" w:cs="LMSans10-Regular-Identity-H"/>
-                <w:color w:val="000000"/>
-              </w:rPr>
-              <w:t xml:space="preserve"> all the time – </w:t>
+              <w:t xml:space="preserve">Chinese communist culture, you will be monitored and micromanaged all the time – </w:t>
             </w:r>
           </w:p>
           <w:p>
@@ -10533,21 +11349,7 @@
                 <w:rFonts w:asciiTheme="minorHAnsi" w:hAnsiTheme="minorHAnsi" w:cs="LMSans10-Regular-Identity-H"/>
                 <w:color w:val="000000"/>
               </w:rPr>
-              <w:t xml:space="preserve">-Tradition Chinese company. Most of the employees relocated from China. Most of the manager lack of management skills. The only way they did is to push you instead of </w:t>
-            </w:r>
-            <w:r>
-              <w:rPr>
-                <w:rFonts w:asciiTheme="minorHAnsi" w:hAnsiTheme="minorHAnsi" w:cs="LMSans10-Regular-Identity-H"/>
-                <w:color w:val="000000"/>
-              </w:rPr>
-              <w:t>discussing</w:t>
-            </w:r>
-            <w:r>
-              <w:rPr>
-                <w:rFonts w:asciiTheme="minorHAnsi" w:hAnsiTheme="minorHAnsi" w:cs="LMSans10-Regular-Identity-H"/>
-                <w:color w:val="000000"/>
-              </w:rPr>
-              <w:t xml:space="preserve"> a deliverable schedule with you.</w:t>
+              <w:t>-Tradition Chinese company. Most of the employees relocated from China. Most of the manager lack of management skills. The only way they did is to push you instead of discussing a deliverable schedule with you.</w:t>
             </w:r>
           </w:p>
           <w:p>
@@ -10567,43 +11369,17 @@
                 <w:rFonts w:asciiTheme="minorHAnsi" w:hAnsiTheme="minorHAnsi" w:cs="LMSans10-Regular-Identity-H"/>
                 <w:color w:val="000000"/>
               </w:rPr>
-              <w:t>Most management are biased towards the </w:t>
-            </w:r>
+              <w:t xml:space="preserve">Most management are biased towards the Chinese and have a double standard for the </w:t>
+            </w:r>
+            <w:proofErr w:type="spellStart"/>
             <w:r>
               <w:rPr>
                 <w:rFonts w:asciiTheme="minorHAnsi" w:hAnsiTheme="minorHAnsi" w:cs="LMSans10-Regular-Identity-H"/>
                 <w:color w:val="000000"/>
               </w:rPr>
-              <w:t>Chinese</w:t>
-            </w:r>
-            <w:r>
-              <w:rPr>
-                <w:rFonts w:asciiTheme="minorHAnsi" w:hAnsiTheme="minorHAnsi" w:cs="LMSans10-Regular-Identity-H"/>
-                <w:color w:val="000000"/>
-              </w:rPr>
-              <w:t xml:space="preserve"> and have a </w:t>
-            </w:r>
-            <w:r>
-              <w:rPr>
-                <w:rFonts w:asciiTheme="minorHAnsi" w:hAnsiTheme="minorHAnsi" w:cs="LMSans10-Regular-Identity-H"/>
-                <w:color w:val="000000"/>
-              </w:rPr>
-              <w:t>double standard</w:t>
-            </w:r>
-            <w:r>
-              <w:rPr>
-                <w:rFonts w:asciiTheme="minorHAnsi" w:hAnsiTheme="minorHAnsi" w:cs="LMSans10-Regular-Identity-H"/>
-                <w:color w:val="000000"/>
-              </w:rPr>
-              <w:t xml:space="preserve"> for the </w:t>
-            </w:r>
-            <w:r>
-              <w:rPr>
-                <w:rFonts w:asciiTheme="minorHAnsi" w:hAnsiTheme="minorHAnsi" w:cs="LMSans10-Regular-Identity-H"/>
-                <w:color w:val="000000"/>
-              </w:rPr>
               <w:t>non-Chinese</w:t>
             </w:r>
+            <w:proofErr w:type="spellEnd"/>
             <w:r>
               <w:rPr>
                 <w:rFonts w:asciiTheme="minorHAnsi" w:hAnsiTheme="minorHAnsi" w:cs="LMSans10-Regular-Identity-H"/>
@@ -10629,14 +11405,7 @@
                 <w:rFonts w:asciiTheme="minorHAnsi" w:hAnsiTheme="minorHAnsi" w:cs="LMSans10-Regular-Identity-H"/>
                 <w:color w:val="000000"/>
               </w:rPr>
-              <w:t>You’re</w:t>
-            </w:r>
-            <w:r>
-              <w:rPr>
-                <w:rFonts w:asciiTheme="minorHAnsi" w:hAnsiTheme="minorHAnsi" w:cs="LMSans10-Regular-Identity-H"/>
-                <w:color w:val="000000"/>
-              </w:rPr>
-              <w:t xml:space="preserve"> in and out timings including break times are monitored most of the time </w:t>
+              <w:t xml:space="preserve">You’re in and out timings including break times are monitored most of the time </w:t>
             </w:r>
           </w:p>
           <w:p>
@@ -10656,6 +11425,7 @@
                 <w:rFonts w:asciiTheme="minorHAnsi" w:hAnsiTheme="minorHAnsi" w:cs="LMSans10-Regular-Identity-H"/>
                 <w:color w:val="000000"/>
               </w:rPr>
+              <w:lastRenderedPageBreak/>
               <w:t>Team members are asked to leave for unknown reasons, people keep joining and leaving the company within 2-3 months</w:t>
             </w:r>
           </w:p>
@@ -10719,27 +11489,7 @@
                 <w:szCs w:val="24"/>
                 <w:lang w:eastAsia="zh-CN" w:bidi="he-IL"/>
               </w:rPr>
-              <w:t xml:space="preserve">- Totally was a </w:t>
-            </w:r>
-            <w:r>
-              <w:rPr>
-                <w:rFonts w:eastAsia="SimSun" w:cs="LMSans10-Regular-Identity-H"/>
-                <w:color w:val="000000"/>
-                <w:sz w:val="24"/>
-                <w:szCs w:val="24"/>
-                <w:lang w:eastAsia="zh-CN" w:bidi="he-IL"/>
-              </w:rPr>
-              <w:t>nightmare</w:t>
-            </w:r>
-            <w:r>
-              <w:rPr>
-                <w:rFonts w:eastAsia="SimSun" w:cs="LMSans10-Regular-Identity-H"/>
-                <w:color w:val="000000"/>
-                <w:sz w:val="24"/>
-                <w:szCs w:val="24"/>
-                <w:lang w:eastAsia="zh-CN" w:bidi="he-IL"/>
-              </w:rPr>
-              <w:t xml:space="preserve"> for me working here</w:t>
+              <w:t>- Totally was a nightmare for me working here</w:t>
             </w:r>
           </w:p>
         </w:tc>
@@ -10769,6 +11519,7 @@
                 <w:szCs w:val="24"/>
                 <w:highlight w:val="yellow"/>
               </w:rPr>
+              <w:lastRenderedPageBreak/>
               <w:t>budgie</w:t>
             </w:r>
           </w:p>
@@ -11062,7 +11813,6 @@
                 <w:szCs w:val="24"/>
                 <w:lang w:eastAsia="zh-CN" w:bidi="he-IL"/>
               </w:rPr>
-              <w:lastRenderedPageBreak/>
               <w:t xml:space="preserve">Simba likes to chew on things and enjoys playing with toys. So I suggest you give him/her toys that he/she can chew on and </w:t>
             </w:r>
             <w:r>
@@ -11173,7 +11923,6 @@
                 <w:szCs w:val="24"/>
                 <w:highlight w:val="yellow"/>
               </w:rPr>
-              <w:lastRenderedPageBreak/>
               <w:t>Block chain</w:t>
             </w:r>
           </w:p>
@@ -11216,20 +11965,41 @@
               </w:rPr>
               <w:t>Bitcoin’s (</w:t>
             </w:r>
-            <w:hyperlink r:id="rId76" w:history="1">
-              <w:r>
-                <w:rPr>
-                  <w:rFonts w:ascii="inherit" w:eastAsia="SimSun" w:hAnsi="inherit" w:cs="LMSans10-Regular-Identity-H"/>
-                  <w:b/>
-                  <w:bCs/>
-                  <w:color w:val="000000"/>
-                  <w:sz w:val="24"/>
-                  <w:szCs w:val="24"/>
-                  <w:lang w:eastAsia="zh-CN" w:bidi="he-IL"/>
-                </w:rPr>
-                <w:t>BTC</w:t>
-              </w:r>
-            </w:hyperlink>
+            <w:proofErr w:type="spellStart"/>
+            <w:r>
+              <w:fldChar w:fldCharType="begin"/>
+            </w:r>
+            <w:r>
+              <w:instrText xml:space="preserve"> HYPERLINK "https://cointelegraph.com/bitcoin-price-index" </w:instrText>
+            </w:r>
+            <w:r>
+              <w:fldChar w:fldCharType="separate"/>
+            </w:r>
+            <w:r>
+              <w:rPr>
+                <w:rFonts w:ascii="inherit" w:eastAsia="SimSun" w:hAnsi="inherit" w:cs="LMSans10-Regular-Identity-H"/>
+                <w:b/>
+                <w:bCs/>
+                <w:color w:val="000000"/>
+                <w:sz w:val="24"/>
+                <w:szCs w:val="24"/>
+                <w:lang w:eastAsia="zh-CN" w:bidi="he-IL"/>
+              </w:rPr>
+              <w:t>BTC</w:t>
+            </w:r>
+            <w:proofErr w:type="spellEnd"/>
+            <w:r>
+              <w:rPr>
+                <w:rFonts w:ascii="inherit" w:eastAsia="SimSun" w:hAnsi="inherit" w:cs="LMSans10-Regular-Identity-H"/>
+                <w:b/>
+                <w:bCs/>
+                <w:color w:val="000000"/>
+                <w:sz w:val="24"/>
+                <w:szCs w:val="24"/>
+                <w:lang w:eastAsia="zh-CN" w:bidi="he-IL"/>
+              </w:rPr>
+              <w:fldChar w:fldCharType="end"/>
+            </w:r>
             <w:r>
               <w:rPr>
                 <w:rFonts w:ascii="inherit" w:eastAsia="SimSun" w:hAnsi="inherit" w:cs="LMSans10-Regular-Identity-H"/>
@@ -11294,7 +12064,18 @@
                 <w:szCs w:val="24"/>
                 <w:lang w:eastAsia="zh-CN" w:bidi="he-IL"/>
               </w:rPr>
-              <w:t>.” Both the difficulty and the hash are very large numbers expressed in bits, so the condition simply requires the hash to be lower than the difficulty. Difficulty readjusts every 2016 Bitcoin blocks — or approximately two weeks — to maintain a constant block time, which refers to how long it takes to find each new block while mining.</w:t>
+              <w:t xml:space="preserve">.” Both the difficulty and the hash are very large numbers expressed in bits, so the condition simply requires the hash to be lower than the difficulty. Difficulty readjusts every 2016 Bitcoin blocks — or approximately two weeks — to maintain a constant </w:t>
+            </w:r>
+            <w:r>
+              <w:rPr>
+                <w:rFonts w:ascii="inherit" w:eastAsia="SimSun" w:hAnsi="inherit" w:cs="LMSans10-Regular-Identity-H"/>
+                <w:color w:val="000000"/>
+                <w:sz w:val="24"/>
+                <w:szCs w:val="24"/>
+                <w:lang w:eastAsia="zh-CN" w:bidi="he-IL"/>
+              </w:rPr>
+              <w:lastRenderedPageBreak/>
+              <w:t>block time, which refers to how long it takes to find each new block while mining.</w:t>
             </w:r>
           </w:p>
           <w:p>
@@ -11354,16 +12135,25 @@
                 <w:color w:val="000000"/>
                 <w:lang w:eastAsia="zh-CN" w:bidi="he-IL"/>
               </w:rPr>
-              <w:t xml:space="preserve">Through the difficulty requirement, the system guarantees that Bitcoin miners put in real work — the time and electricity spent in hashing through the possible combinations. This is why Bitcoin’s consensus protocol is called “proof-of-work,” to distinguish it from other types of block-creation mechanisms. In order to attack the network, malicious entities have no method other than recreating the entirety of its mining power. For Bitcoin, that would cost billions of </w:t>
-            </w:r>
+              <w:t xml:space="preserve">Through the difficulty requirement, the system guarantees that Bitcoin miners put in real work — the time and electricity spent in hashing through the possible combinations. This is why Bitcoin’s consensus protocol is called “proof-of-work,” to distinguish it from other types of block-creation mechanisms. In order to attack the network, malicious entities have no method other than recreating the entirety of its mining power. For Bitcoin, that would cost billions of dollars.  The block reward of newly minted Bitcoin, amounting to 6.25 </w:t>
+            </w:r>
+            <w:proofErr w:type="spellStart"/>
             <w:r>
               <w:rPr>
                 <w:rFonts w:ascii="inherit" w:eastAsia="SimSun" w:hAnsi="inherit" w:cs="LMSans10-Regular-Identity-H"/>
                 <w:color w:val="000000"/>
                 <w:lang w:eastAsia="zh-CN" w:bidi="he-IL"/>
               </w:rPr>
-              <w:lastRenderedPageBreak/>
-              <w:t>dollars.  The block reward of newly minted Bitcoin, amounting to 6.25 BTC as of May 2020, is the majority of miners’ revenue. This value is programmed to halve at fixed intervals of approximately four years, so that eventually, no more Bitcoin is mined and only transaction fees guarantee the security of the network. </w:t>
+              <w:t>BTC</w:t>
+            </w:r>
+            <w:proofErr w:type="spellEnd"/>
+            <w:r>
+              <w:rPr>
+                <w:rFonts w:ascii="inherit" w:eastAsia="SimSun" w:hAnsi="inherit" w:cs="LMSans10-Regular-Identity-H"/>
+                <w:color w:val="000000"/>
+                <w:lang w:eastAsia="zh-CN" w:bidi="he-IL"/>
+              </w:rPr>
+              <w:t xml:space="preserve"> as of May 2020, is the majority of miners’ revenue. This value is programmed to halve at fixed intervals of approximately four years, so that eventually, no more Bitcoin is mined and only transaction fees guarantee the security of the network. </w:t>
             </w:r>
           </w:p>
           <w:p>
@@ -11383,7 +12173,43 @@
                 <w:color w:val="000000"/>
                 <w:lang w:eastAsia="zh-CN" w:bidi="he-IL"/>
               </w:rPr>
-              <w:t>By 2040, the block reward will have reduced to less than 0.2 BTC and only 80,000 Bitcoin out of 21 million will be left up for grabs. Only after 2140 will mining effectively end as the final BTC is slowly mined.</w:t>
+              <w:t xml:space="preserve">By 2040, the block reward will have reduced to less than 0.2 </w:t>
+            </w:r>
+            <w:proofErr w:type="spellStart"/>
+            <w:r>
+              <w:rPr>
+                <w:rFonts w:ascii="inherit" w:eastAsia="SimSun" w:hAnsi="inherit" w:cs="LMSans10-Regular-Identity-H"/>
+                <w:color w:val="000000"/>
+                <w:lang w:eastAsia="zh-CN" w:bidi="he-IL"/>
+              </w:rPr>
+              <w:t>BTC</w:t>
+            </w:r>
+            <w:proofErr w:type="spellEnd"/>
+            <w:r>
+              <w:rPr>
+                <w:rFonts w:ascii="inherit" w:eastAsia="SimSun" w:hAnsi="inherit" w:cs="LMSans10-Regular-Identity-H"/>
+                <w:color w:val="000000"/>
+                <w:lang w:eastAsia="zh-CN" w:bidi="he-IL"/>
+              </w:rPr>
+              <w:t xml:space="preserve"> and only 80,000 Bitcoin out of 21 million will be left up for grabs. Only after 2140 will mining effectively end as the final </w:t>
+            </w:r>
+            <w:proofErr w:type="spellStart"/>
+            <w:r>
+              <w:rPr>
+                <w:rFonts w:ascii="inherit" w:eastAsia="SimSun" w:hAnsi="inherit" w:cs="LMSans10-Regular-Identity-H"/>
+                <w:color w:val="000000"/>
+                <w:lang w:eastAsia="zh-CN" w:bidi="he-IL"/>
+              </w:rPr>
+              <w:t>BTC</w:t>
+            </w:r>
+            <w:proofErr w:type="spellEnd"/>
+            <w:r>
+              <w:rPr>
+                <w:rFonts w:ascii="inherit" w:eastAsia="SimSun" w:hAnsi="inherit" w:cs="LMSans10-Regular-Identity-H"/>
+                <w:color w:val="000000"/>
+                <w:lang w:eastAsia="zh-CN" w:bidi="he-IL"/>
+              </w:rPr>
+              <w:t xml:space="preserve"> is slowly mined.</w:t>
             </w:r>
           </w:p>
           <w:p>
@@ -11625,6 +12451,7 @@
                 <w:szCs w:val="24"/>
                 <w:lang w:eastAsia="zh-CN" w:bidi="he-IL"/>
               </w:rPr>
+              <w:lastRenderedPageBreak/>
               <w:t>Facebook has changed its new name to Meta .The Metaverse concept is becoming increasingly</w:t>
             </w:r>
             <w:r>
@@ -12249,7 +13076,6 @@
                 <w:szCs w:val="24"/>
                 <w:lang w:eastAsia="zh-CN" w:bidi="he-IL"/>
               </w:rPr>
-              <w:lastRenderedPageBreak/>
               <w:t>Right now</w:t>
             </w:r>
             <w:r>
@@ -12900,7 +13726,30 @@
                 <w:szCs w:val="24"/>
                 <w:lang w:eastAsia="zh-CN" w:bidi="he-IL"/>
               </w:rPr>
-              <w:t>Let's see the work of each company in detail: Fortnite by Epic Games– Fortnite is said to be working in the Metaverse space for more than a year. Recently, just two months back, it organized a concert by big names like Travis Scott, Marshmellow, and Ariana Grande. How they created this is: gamers logged in from their device and watched the concert live, in the concert they could move and dance (virtually in the game). To create this even more fantastic, it allowed users to buy digital merch to use – just like in a real concert!</w:t>
+              <w:lastRenderedPageBreak/>
+              <w:t xml:space="preserve">Let's see the work of each company in detail: Fortnite by Epic Games– Fortnite is said to be working in the Metaverse space for more than a year. Recently, just two months back, it organized a concert by big names like Travis Scott, </w:t>
+            </w:r>
+            <w:proofErr w:type="spellStart"/>
+            <w:r>
+              <w:rPr>
+                <w:rFonts w:ascii="inherit" w:eastAsia="SimSun" w:hAnsi="inherit" w:cs="LMSans10-Regular-Identity-H"/>
+                <w:color w:val="000000"/>
+                <w:sz w:val="24"/>
+                <w:szCs w:val="24"/>
+                <w:lang w:eastAsia="zh-CN" w:bidi="he-IL"/>
+              </w:rPr>
+              <w:t>Marshmellow</w:t>
+            </w:r>
+            <w:proofErr w:type="spellEnd"/>
+            <w:r>
+              <w:rPr>
+                <w:rFonts w:ascii="inherit" w:eastAsia="SimSun" w:hAnsi="inherit" w:cs="LMSans10-Regular-Identity-H"/>
+                <w:color w:val="000000"/>
+                <w:sz w:val="24"/>
+                <w:szCs w:val="24"/>
+                <w:lang w:eastAsia="zh-CN" w:bidi="he-IL"/>
+              </w:rPr>
+              <w:t>, and Ariana Grande. How they created this is: gamers logged in from their device and watched the concert live, in the concert they could move and dance (virtually in the game). To create this even more fantastic, it allowed users to buy digital merch to use – just like in a real concert!</w:t>
             </w:r>
           </w:p>
         </w:tc>
@@ -12930,6 +13779,7 @@
                 <w:szCs w:val="24"/>
                 <w:highlight w:val="yellow"/>
               </w:rPr>
+              <w:lastRenderedPageBreak/>
               <w:t xml:space="preserve">Canada </w:t>
             </w:r>
           </w:p>
@@ -13328,7 +14178,7 @@
                 <w:highlight w:val="yellow"/>
               </w:rPr>
             </w:pPr>
-            <w:hyperlink r:id="rId77" w:history="1">
+            <w:hyperlink r:id="rId74" w:history="1">
               <w:r>
                 <w:rPr>
                   <w:rFonts w:ascii="Georgia" w:eastAsia="Times New Roman" w:hAnsi="Georgia" w:cs="Times New Roman"/>
@@ -13374,7 +14224,7 @@
               </w:rPr>
               <w:t>Their Spidey senses are tingling! Spider-Man has become one of the most coveted superhero roles in film and television with actors such as </w:t>
             </w:r>
-            <w:hyperlink r:id="rId78" w:tgtFrame="_blank" w:history="1">
+            <w:hyperlink r:id="rId75" w:tgtFrame="_blank" w:history="1">
               <w:r>
                 <w:rPr>
                   <w:rFonts w:ascii="inherit" w:eastAsia="SimSun" w:hAnsi="inherit" w:cs="LMSans10-Regular-Identity-H"/>
@@ -13394,7 +14244,7 @@
               </w:rPr>
               <w:t>, </w:t>
             </w:r>
-            <w:hyperlink r:id="rId79" w:tgtFrame="_blank" w:history="1">
+            <w:hyperlink r:id="rId76" w:tgtFrame="_blank" w:history="1">
               <w:r>
                 <w:rPr>
                   <w:rFonts w:ascii="inherit" w:eastAsia="SimSun" w:hAnsi="inherit" w:cs="LMSans10-Regular-Identity-H"/>
@@ -13414,7 +14264,7 @@
               </w:rPr>
               <w:t> and </w:t>
             </w:r>
-            <w:hyperlink r:id="rId80" w:tgtFrame="_blank" w:history="1">
+            <w:hyperlink r:id="rId77" w:tgtFrame="_blank" w:history="1">
               <w:r>
                 <w:rPr>
                   <w:rFonts w:ascii="inherit" w:eastAsia="SimSun" w:hAnsi="inherit" w:cs="LMSans10-Regular-Identity-H"/>
@@ -13475,10 +14325,10 @@
                   <v:path o:extrusionok="f" gradientshapeok="t" o:connecttype="rect"/>
                   <o:lock v:ext="edit" aspectratio="t"/>
                 </v:shapetype>
-                <v:shape id="_x0000_i1107" type="#_x0000_t75" style="width:165pt;height:95pt" o:ole="">
-                  <v:imagedata r:id="rId81" o:title=""/>
+                <v:shape id="_x0000_i1027" type="#_x0000_t75" style="width:165pt;height:95pt" o:ole="">
+                  <v:imagedata r:id="rId78" o:title=""/>
                 </v:shape>
-                <o:OLEObject Type="Embed" ProgID="PBrush" ShapeID="_x0000_i1107" DrawAspect="Content" ObjectID="_1703102208" r:id="rId82"/>
+                <o:OLEObject Type="Embed" ProgID="PBrush" ShapeID="_x0000_i1027" DrawAspect="Content" ObjectID="_1703140251" r:id="rId79"/>
               </w:object>
             </w:r>
           </w:p>
@@ -13603,7 +14453,7 @@
               </w:rPr>
               <w:t> star told Garfield in 2012 that he was honored </w:t>
             </w:r>
-            <w:hyperlink r:id="rId83" w:tgtFrame="_blank" w:history="1">
+            <w:hyperlink r:id="rId80" w:tgtFrame="_blank" w:history="1">
               <w:r>
                 <w:rPr>
                   <w:rFonts w:ascii="inherit" w:eastAsia="SimSun" w:hAnsi="inherit" w:cs="LMSans10-Regular-Identity-H"/>
@@ -13657,10 +14507,169 @@
                 <w:szCs w:val="24"/>
                 <w:lang w:eastAsia="zh-CN" w:bidi="he-IL"/>
               </w:rPr>
+              <w:t>After Spiderman identity is revealed to the world, Peter Parker struggles with his newfound fame. The young soon-to-be-ex-high schoole</w:t>
+            </w:r>
+            <w:r>
+              <w:rPr>
+                <w:rFonts w:ascii="inherit" w:eastAsia="SimSun" w:hAnsi="inherit" w:cs="LMSans10-Regular-Identity-H" w:hint="eastAsia"/>
+                <w:color w:val="000000"/>
+                <w:sz w:val="24"/>
+                <w:szCs w:val="24"/>
+                <w:lang w:eastAsia="zh-CN" w:bidi="he-IL"/>
+              </w:rPr>
+              <w:t>r</w:t>
+            </w:r>
+            <w:r>
+              <w:rPr>
+                <w:rFonts w:ascii="inherit" w:eastAsia="SimSun" w:hAnsi="inherit" w:cs="LMSans10-Regular-Identity-H"/>
+                <w:color w:val="000000"/>
+                <w:sz w:val="24"/>
+                <w:szCs w:val="24"/>
+                <w:lang w:eastAsia="zh-CN" w:bidi="he-IL"/>
+              </w:rPr>
+              <w:t xml:space="preserve"> visits Doctor Strange, hoping the former Sorcerer Supreme will cast a spell to make the world forget that he is Spider-Man. However, things go wrong as Peter messes with the spell while strange casts it, causing the multiverse to rip, dragging in everyone from other universes who *do* know that Peter Parker is Spider-Man.</w:t>
+            </w:r>
+          </w:p>
+          <w:p>
+            <w:pPr>
+              <w:shd w:val="clear" w:color="auto" w:fill="FFFFFF"/>
+              <w:spacing w:after="192"/>
+              <w:rPr>
+                <w:rFonts w:ascii="inherit" w:eastAsia="SimSun" w:hAnsi="inherit" w:cs="LMSans10-Regular-Identity-H" w:hint="eastAsia"/>
+                <w:color w:val="000000"/>
+                <w:sz w:val="24"/>
+                <w:szCs w:val="24"/>
+                <w:lang w:eastAsia="zh-CN" w:bidi="he-IL"/>
+              </w:rPr>
+            </w:pPr>
+            <w:r>
+              <w:rPr>
+                <w:rFonts w:ascii="inherit" w:eastAsia="SimSun" w:hAnsi="inherit" w:cs="LMSans10-Regular-Identity-H"/>
+                <w:color w:val="000000"/>
+                <w:sz w:val="24"/>
+                <w:szCs w:val="24"/>
+                <w:lang w:eastAsia="zh-CN" w:bidi="he-IL"/>
+              </w:rPr>
+              <w:t xml:space="preserve">Parker and Strange go round up the villains who have appeared in the </w:t>
+            </w:r>
+            <w:proofErr w:type="spellStart"/>
+            <w:r>
+              <w:rPr>
+                <w:rFonts w:ascii="inherit" w:eastAsia="SimSun" w:hAnsi="inherit" w:cs="LMSans10-Regular-Identity-H"/>
+                <w:color w:val="000000"/>
+                <w:sz w:val="24"/>
+                <w:szCs w:val="24"/>
+                <w:lang w:eastAsia="zh-CN" w:bidi="he-IL"/>
+              </w:rPr>
+              <w:t>MCU</w:t>
+            </w:r>
+            <w:proofErr w:type="spellEnd"/>
+            <w:r>
+              <w:rPr>
+                <w:rFonts w:ascii="inherit" w:eastAsia="SimSun" w:hAnsi="inherit" w:cs="LMSans10-Regular-Identity-H"/>
+                <w:color w:val="000000"/>
+                <w:sz w:val="24"/>
+                <w:szCs w:val="24"/>
+                <w:lang w:eastAsia="zh-CN" w:bidi="he-IL"/>
+              </w:rPr>
+              <w:t xml:space="preserve"> ( Marvel Cinematic Universe )– Doctor Octopus, Electro, Lizard, Sandman, and a seemingly friendly Green Goblin – and Strange decides to send them back to their universes by undoing the initial spell (neatly trapped in a box). There’s a catch, though: when they return to their original universes, they will die. </w:t>
+            </w:r>
+          </w:p>
+          <w:p>
+            <w:pPr>
+              <w:shd w:val="clear" w:color="auto" w:fill="FFFFFF"/>
+              <w:spacing w:after="192"/>
+              <w:rPr>
+                <w:rFonts w:ascii="inherit" w:eastAsia="SimSun" w:hAnsi="inherit" w:cs="LMSans10-Regular-Identity-H" w:hint="eastAsia"/>
+                <w:color w:val="000000"/>
+                <w:sz w:val="24"/>
+                <w:szCs w:val="24"/>
+                <w:lang w:eastAsia="zh-CN" w:bidi="he-IL"/>
+              </w:rPr>
+            </w:pPr>
+            <w:r>
+              <w:rPr>
+                <w:rFonts w:ascii="inherit" w:eastAsia="SimSun" w:hAnsi="inherit" w:cs="LMSans10-Regular-Identity-H"/>
+                <w:color w:val="000000"/>
+                <w:sz w:val="24"/>
+                <w:szCs w:val="24"/>
+                <w:lang w:eastAsia="zh-CN" w:bidi="he-IL"/>
+              </w:rPr>
+              <w:t xml:space="preserve">Parker’s moral conscience won’t allow that. He takes the box from Strange, locks the wizard in the Mirror Dimension, and takes the villains to </w:t>
+            </w:r>
+            <w:proofErr w:type="spellStart"/>
+            <w:r>
+              <w:rPr>
+                <w:rFonts w:ascii="inherit" w:eastAsia="SimSun" w:hAnsi="inherit" w:cs="LMSans10-Regular-Identity-H"/>
+                <w:color w:val="000000"/>
+                <w:sz w:val="24"/>
+                <w:szCs w:val="24"/>
+                <w:lang w:eastAsia="zh-CN" w:bidi="he-IL"/>
+              </w:rPr>
+              <w:t>Happy’s</w:t>
+            </w:r>
+            <w:proofErr w:type="spellEnd"/>
+            <w:r>
+              <w:rPr>
+                <w:rFonts w:ascii="inherit" w:eastAsia="SimSun" w:hAnsi="inherit" w:cs="LMSans10-Regular-Identity-H"/>
+                <w:color w:val="000000"/>
+                <w:sz w:val="24"/>
+                <w:szCs w:val="24"/>
+                <w:lang w:eastAsia="zh-CN" w:bidi="he-IL"/>
+              </w:rPr>
+              <w:t xml:space="preserve"> apartment where Parker can try and cure the Sinister Five of their evil superpowers – the hope being that, by doing so, when they return to their respective universes, they will no longer die because they are no longer bad. </w:t>
+            </w:r>
+          </w:p>
+          <w:p>
+            <w:pPr>
+              <w:shd w:val="clear" w:color="auto" w:fill="FFFFFF"/>
+              <w:spacing w:after="192"/>
+              <w:rPr>
+                <w:rFonts w:ascii="inherit" w:eastAsia="SimSun" w:hAnsi="inherit" w:cs="LMSans10-Regular-Identity-H" w:hint="eastAsia"/>
+                <w:color w:val="000000"/>
+                <w:sz w:val="24"/>
+                <w:szCs w:val="24"/>
+                <w:lang w:eastAsia="zh-CN" w:bidi="he-IL"/>
+              </w:rPr>
+            </w:pPr>
+            <w:r>
+              <w:rPr>
+                <w:rFonts w:ascii="inherit" w:eastAsia="SimSun" w:hAnsi="inherit" w:cs="LMSans10-Regular-Identity-H"/>
+                <w:color w:val="000000"/>
+                <w:sz w:val="24"/>
+                <w:szCs w:val="24"/>
+                <w:lang w:eastAsia="zh-CN" w:bidi="he-IL"/>
+              </w:rPr>
               <w:lastRenderedPageBreak/>
-              <w:t>After Spiderman identity is revealed to the world, Peter Parker struggles with his newfound fame. The young soon-to-be-ex-high schoole</w:t>
-            </w:r>
-            <w:r>
+              <w:t xml:space="preserve">Things do not go as planned. Doctor Octopus has his inhibitor chip restored but Green Goblin turns sour. They all escape and </w:t>
+            </w:r>
+            <w:proofErr w:type="spellStart"/>
+            <w:r>
+              <w:rPr>
+                <w:rFonts w:ascii="inherit" w:eastAsia="SimSun" w:hAnsi="inherit" w:cs="LMSans10-Regular-Identity-H"/>
+                <w:color w:val="000000"/>
+                <w:sz w:val="24"/>
+                <w:szCs w:val="24"/>
+                <w:lang w:eastAsia="zh-CN" w:bidi="he-IL"/>
+              </w:rPr>
+              <w:t>Gobbers</w:t>
+            </w:r>
+            <w:proofErr w:type="spellEnd"/>
+            <w:r>
+              <w:rPr>
+                <w:rFonts w:ascii="inherit" w:eastAsia="SimSun" w:hAnsi="inherit" w:cs="LMSans10-Regular-Identity-H"/>
+                <w:color w:val="000000"/>
+                <w:sz w:val="24"/>
+                <w:szCs w:val="24"/>
+                <w:lang w:eastAsia="zh-CN" w:bidi="he-IL"/>
+              </w:rPr>
+              <w:t xml:space="preserve"> ends up killing Aunt May with his hovercraft. Before she dies, though, she manages to give Uncle Ben’s classic “with great power comes great responsibility” speech. Cue tears. </w:t>
+            </w:r>
+          </w:p>
+          <w:p>
+            <w:pPr>
+              <w:shd w:val="clear" w:color="auto" w:fill="FFFFFF"/>
+              <w:spacing w:after="192"/>
               <w:rPr>
                 <w:rFonts w:ascii="inherit" w:eastAsia="SimSun" w:hAnsi="inherit" w:cs="LMSans10-Regular-Identity-H" w:hint="eastAsia"/>
                 <w:color w:val="000000"/>
@@ -13668,8 +14677,7 @@
                 <w:szCs w:val="24"/>
                 <w:lang w:eastAsia="zh-CN" w:bidi="he-IL"/>
               </w:rPr>
-              <w:t>r</w:t>
-            </w:r>
+            </w:pPr>
             <w:r>
               <w:rPr>
                 <w:rFonts w:ascii="inherit" w:eastAsia="SimSun" w:hAnsi="inherit" w:cs="LMSans10-Regular-Identity-H"/>
@@ -13678,7 +14686,51 @@
                 <w:szCs w:val="24"/>
                 <w:lang w:eastAsia="zh-CN" w:bidi="he-IL"/>
               </w:rPr>
-              <w:t xml:space="preserve"> visits Doctor Strange, hoping the former Sorcerer Supreme will cast a spell to make the world forget that he is Spider-Man. However, things go wrong as Peter messes with the spell while strange casts it, causing the multiverse to rip, dragging in everyone from other universes who *do* know that Peter Parker is Spider-Man.</w:t>
+              <w:t xml:space="preserve">Parker goes missing, his heart broken. Meanwhile, best friend Ned uses Doctor </w:t>
+            </w:r>
+            <w:proofErr w:type="spellStart"/>
+            <w:r>
+              <w:rPr>
+                <w:rFonts w:ascii="inherit" w:eastAsia="SimSun" w:hAnsi="inherit" w:cs="LMSans10-Regular-Identity-H"/>
+                <w:color w:val="000000"/>
+                <w:sz w:val="24"/>
+                <w:szCs w:val="24"/>
+                <w:lang w:eastAsia="zh-CN" w:bidi="he-IL"/>
+              </w:rPr>
+              <w:t>Strange’s</w:t>
+            </w:r>
+            <w:proofErr w:type="spellEnd"/>
+            <w:r>
+              <w:rPr>
+                <w:rFonts w:ascii="inherit" w:eastAsia="SimSun" w:hAnsi="inherit" w:cs="LMSans10-Regular-Identity-H"/>
+                <w:color w:val="000000"/>
+                <w:sz w:val="24"/>
+                <w:szCs w:val="24"/>
+                <w:lang w:eastAsia="zh-CN" w:bidi="he-IL"/>
+              </w:rPr>
+              <w:t xml:space="preserve"> portal-maker finger-thing to search for Parker but finds… the wrong Peter Parker. Turns out, not just villains were brought into the </w:t>
+            </w:r>
+            <w:proofErr w:type="spellStart"/>
+            <w:r>
+              <w:rPr>
+                <w:rFonts w:ascii="inherit" w:eastAsia="SimSun" w:hAnsi="inherit" w:cs="LMSans10-Regular-Identity-H"/>
+                <w:color w:val="000000"/>
+                <w:sz w:val="24"/>
+                <w:szCs w:val="24"/>
+                <w:lang w:eastAsia="zh-CN" w:bidi="he-IL"/>
+              </w:rPr>
+              <w:t>MCU</w:t>
+            </w:r>
+            <w:proofErr w:type="spellEnd"/>
+            <w:r>
+              <w:rPr>
+                <w:rFonts w:ascii="inherit" w:eastAsia="SimSun" w:hAnsi="inherit" w:cs="LMSans10-Regular-Identity-H"/>
+                <w:color w:val="000000"/>
+                <w:sz w:val="24"/>
+                <w:szCs w:val="24"/>
+                <w:lang w:eastAsia="zh-CN" w:bidi="he-IL"/>
+              </w:rPr>
+              <w:t>: Andrew Garfield and Tobey Maguire’s web-heads are here, too. Together with MJ, they quickly manage to find Tom Holland’s Parker and the trio set about creating cures for the villains.</w:t>
             </w:r>
           </w:p>
           <w:p>
@@ -13701,7 +14753,29 @@
                 <w:szCs w:val="24"/>
                 <w:lang w:eastAsia="zh-CN" w:bidi="he-IL"/>
               </w:rPr>
-              <w:t xml:space="preserve">Parker and Strange go round up the villains who have appeared in the MCU ( Marvel Cinematic Universe )– Doctor Octopus, Electro, Lizard, Sandman, and a seemingly friendly Green Goblin – and Strange decides to send them back to their universes by undoing the initial spell (neatly trapped in a box). There’s a catch, though: when they return to their original universes, they will die. </w:t>
+              <w:t xml:space="preserve">With the three Spider-brainiacs quickly cracking how to help the four-remaining evil-doers, they lure the villains to the newly shielded Statue of Liberty. There, they manage to turn Lizard back into a man, de-sand Sandman, and unplug Electro. All that remains is Green Goblin. Holland’s Parker goes one-on-one with Osbourne, and almost kills him, but Maguire’s Parker steps in, only to get stabbed by the Goblin. Holland’s Parker is then flung the cure by Garfield’s Parker, injects Goblin with it, and his aggressive toxins disappear, leaving a broken Norman </w:t>
+            </w:r>
+            <w:proofErr w:type="spellStart"/>
+            <w:r>
+              <w:rPr>
+                <w:rFonts w:ascii="inherit" w:eastAsia="SimSun" w:hAnsi="inherit" w:cs="LMSans10-Regular-Identity-H"/>
+                <w:color w:val="000000"/>
+                <w:sz w:val="24"/>
+                <w:szCs w:val="24"/>
+                <w:lang w:eastAsia="zh-CN" w:bidi="he-IL"/>
+              </w:rPr>
+              <w:t>Oscbourne</w:t>
+            </w:r>
+            <w:proofErr w:type="spellEnd"/>
+            <w:r>
+              <w:rPr>
+                <w:rFonts w:ascii="inherit" w:eastAsia="SimSun" w:hAnsi="inherit" w:cs="LMSans10-Regular-Identity-H"/>
+                <w:color w:val="000000"/>
+                <w:sz w:val="24"/>
+                <w:szCs w:val="24"/>
+                <w:lang w:eastAsia="zh-CN" w:bidi="he-IL"/>
+              </w:rPr>
+              <w:t xml:space="preserve"> behind.</w:t>
             </w:r>
           </w:p>
           <w:p>
@@ -13724,99 +14798,6 @@
                 <w:szCs w:val="24"/>
                 <w:lang w:eastAsia="zh-CN" w:bidi="he-IL"/>
               </w:rPr>
-              <w:t xml:space="preserve">Parker’s moral conscience won’t allow that. He takes the box from Strange, locks the wizard in the Mirror Dimension, and takes the villains to Happy’s apartment where Parker can try and cure the Sinister Five of their evil superpowers – the hope being that, by doing so, when they return to their respective universes, they will no longer die because they are no longer bad. </w:t>
-            </w:r>
-          </w:p>
-          <w:p>
-            <w:pPr>
-              <w:shd w:val="clear" w:color="auto" w:fill="FFFFFF"/>
-              <w:spacing w:after="192"/>
-              <w:rPr>
-                <w:rFonts w:ascii="inherit" w:eastAsia="SimSun" w:hAnsi="inherit" w:cs="LMSans10-Regular-Identity-H" w:hint="eastAsia"/>
-                <w:color w:val="000000"/>
-                <w:sz w:val="24"/>
-                <w:szCs w:val="24"/>
-                <w:lang w:eastAsia="zh-CN" w:bidi="he-IL"/>
-              </w:rPr>
-            </w:pPr>
-            <w:r>
-              <w:rPr>
-                <w:rFonts w:ascii="inherit" w:eastAsia="SimSun" w:hAnsi="inherit" w:cs="LMSans10-Regular-Identity-H"/>
-                <w:color w:val="000000"/>
-                <w:sz w:val="24"/>
-                <w:szCs w:val="24"/>
-                <w:lang w:eastAsia="zh-CN" w:bidi="he-IL"/>
-              </w:rPr>
-              <w:t xml:space="preserve">Things do not go as planned. Doctor Octopus has his inhibitor chip restored but Green Goblin turns sour. They all escape and Gobbers ends up killing Aunt May with his hovercraft. Before she dies, though, she manages to give Uncle Ben’s classic “with great power comes great responsibility” speech. Cue tears. </w:t>
-            </w:r>
-          </w:p>
-          <w:p>
-            <w:pPr>
-              <w:shd w:val="clear" w:color="auto" w:fill="FFFFFF"/>
-              <w:spacing w:after="192"/>
-              <w:rPr>
-                <w:rFonts w:ascii="inherit" w:eastAsia="SimSun" w:hAnsi="inherit" w:cs="LMSans10-Regular-Identity-H" w:hint="eastAsia"/>
-                <w:color w:val="000000"/>
-                <w:sz w:val="24"/>
-                <w:szCs w:val="24"/>
-                <w:lang w:eastAsia="zh-CN" w:bidi="he-IL"/>
-              </w:rPr>
-            </w:pPr>
-            <w:r>
-              <w:rPr>
-                <w:rFonts w:ascii="inherit" w:eastAsia="SimSun" w:hAnsi="inherit" w:cs="LMSans10-Regular-Identity-H"/>
-                <w:color w:val="000000"/>
-                <w:sz w:val="24"/>
-                <w:szCs w:val="24"/>
-                <w:lang w:eastAsia="zh-CN" w:bidi="he-IL"/>
-              </w:rPr>
-              <w:t>Parker goes missing, his heart broken. Meanwhile, best friend Ned uses Doctor Strange’s portal-maker finger-thing to search for Parker but finds… the wrong Peter Parker. Turns out, not just villains were brought into the MCU: Andrew Garfield and Tobey Maguire’s web-heads are here, too. Together with MJ, they quickly manage to find Tom Holland’s Parker and the trio set about creating cures for the villains.</w:t>
-            </w:r>
-          </w:p>
-          <w:p>
-            <w:pPr>
-              <w:shd w:val="clear" w:color="auto" w:fill="FFFFFF"/>
-              <w:spacing w:after="192"/>
-              <w:rPr>
-                <w:rFonts w:ascii="inherit" w:eastAsia="SimSun" w:hAnsi="inherit" w:cs="LMSans10-Regular-Identity-H" w:hint="eastAsia"/>
-                <w:color w:val="000000"/>
-                <w:sz w:val="24"/>
-                <w:szCs w:val="24"/>
-                <w:lang w:eastAsia="zh-CN" w:bidi="he-IL"/>
-              </w:rPr>
-            </w:pPr>
-            <w:r>
-              <w:rPr>
-                <w:rFonts w:ascii="inherit" w:eastAsia="SimSun" w:hAnsi="inherit" w:cs="LMSans10-Regular-Identity-H"/>
-                <w:color w:val="000000"/>
-                <w:sz w:val="24"/>
-                <w:szCs w:val="24"/>
-                <w:lang w:eastAsia="zh-CN" w:bidi="he-IL"/>
-              </w:rPr>
-              <w:t>With the three Spider-brainiacs quickly cracking how to help the four-remaining evil-doers, they lure the villains to the newly shielded Statue of Liberty. There, they manage to turn Lizard back into a man, de-sand Sandman, and unplug Electro. All that remains is Green Goblin. Holland’s Parker goes one-on-one with Osbourne, and almost kills him, but Maguire’s Parker steps in, only to get stabbed by the Goblin. Holland’s Parker is then flung the cure by Garfield’s Parker, injects Goblin with it, and his aggressive toxins disappear, leaving a broken Norman Oscbourne behind.</w:t>
-            </w:r>
-          </w:p>
-          <w:p>
-            <w:pPr>
-              <w:shd w:val="clear" w:color="auto" w:fill="FFFFFF"/>
-              <w:spacing w:after="192"/>
-              <w:rPr>
-                <w:rFonts w:ascii="inherit" w:eastAsia="SimSun" w:hAnsi="inherit" w:cs="LMSans10-Regular-Identity-H" w:hint="eastAsia"/>
-                <w:color w:val="000000"/>
-                <w:sz w:val="24"/>
-                <w:szCs w:val="24"/>
-                <w:lang w:eastAsia="zh-CN" w:bidi="he-IL"/>
-              </w:rPr>
-            </w:pPr>
-            <w:r>
-              <w:rPr>
-                <w:rFonts w:ascii="inherit" w:eastAsia="SimSun" w:hAnsi="inherit" w:cs="LMSans10-Regular-Identity-H"/>
-                <w:color w:val="000000"/>
-                <w:sz w:val="24"/>
-                <w:szCs w:val="24"/>
-                <w:lang w:eastAsia="zh-CN" w:bidi="he-IL"/>
-              </w:rPr>
-              <w:lastRenderedPageBreak/>
               <w:t xml:space="preserve">At the same time, Strange has broken free from the Mirror Dimension, and Holland’s Parker asks him to undo everything with a spell – one that will make the world forget who Peter Parker is. Strange somewhat reluctantly agrees, casts the spell, and the </w:t>
             </w:r>
             <w:r>
@@ -14045,6 +15026,7 @@
                 <w:sz w:val="24"/>
                 <w:szCs w:val="24"/>
               </w:rPr>
+              <w:lastRenderedPageBreak/>
               <w:t>The impact of the pandemic on lives and livelihoods is beyond anything we’ve experienced in our lifetimes.</w:t>
             </w:r>
           </w:p>
@@ -14160,133 +15142,133 @@
                 <w:sz w:val="24"/>
                 <w:szCs w:val="24"/>
               </w:rPr>
+              <w:t>While low interest rates support recovery, they could have side effects later</w:t>
+            </w:r>
+          </w:p>
+          <w:p>
+            <w:pPr>
+              <w:shd w:val="clear" w:color="auto" w:fill="FFFFFF"/>
+              <w:spacing w:after="312"/>
+              <w:rPr>
+                <w:rFonts w:ascii="inherit" w:eastAsia="Times New Roman" w:hAnsi="inherit" w:cs="Arial"/>
+                <w:color w:val="000000" w:themeColor="text1"/>
+                <w:sz w:val="24"/>
+                <w:szCs w:val="24"/>
+              </w:rPr>
+            </w:pPr>
+            <w:r>
+              <w:rPr>
+                <w:rFonts w:ascii="inherit" w:eastAsia="Times New Roman" w:hAnsi="inherit" w:cs="Arial"/>
+                <w:color w:val="000000" w:themeColor="text1"/>
+                <w:sz w:val="24"/>
+                <w:szCs w:val="24"/>
+              </w:rPr>
+              <w:t>Higher household, corporate and government debt arising from the necessary measures to get through the crisis today will affect how vulnerable the financial system is in the future.</w:t>
+            </w:r>
+          </w:p>
+          <w:p>
+            <w:pPr>
+              <w:shd w:val="clear" w:color="auto" w:fill="FFFFFF"/>
+              <w:spacing w:after="312"/>
+              <w:rPr>
+                <w:rFonts w:ascii="inherit" w:eastAsia="Times New Roman" w:hAnsi="inherit" w:cs="Arial"/>
+                <w:color w:val="000000" w:themeColor="text1"/>
+                <w:sz w:val="24"/>
+                <w:szCs w:val="24"/>
+              </w:rPr>
+            </w:pPr>
+            <w:r>
+              <w:rPr>
+                <w:rFonts w:ascii="inherit" w:eastAsia="Times New Roman" w:hAnsi="inherit" w:cs="Arial"/>
+                <w:color w:val="000000" w:themeColor="text1"/>
+                <w:sz w:val="24"/>
+                <w:szCs w:val="24"/>
+              </w:rPr>
+              <w:t>The Bank will keep a close eye on how this evolves, particularly because we have pledged to keep interest rates low.</w:t>
+            </w:r>
+          </w:p>
+          <w:p>
+            <w:pPr>
+              <w:shd w:val="clear" w:color="auto" w:fill="FFFFFF"/>
+              <w:spacing w:after="312"/>
+              <w:rPr>
+                <w:rFonts w:ascii="inherit" w:eastAsia="Times New Roman" w:hAnsi="inherit" w:cs="Arial"/>
+                <w:color w:val="000000" w:themeColor="text1"/>
+                <w:sz w:val="24"/>
+                <w:szCs w:val="24"/>
+              </w:rPr>
+            </w:pPr>
+            <w:r>
+              <w:rPr>
+                <w:rFonts w:ascii="inherit" w:eastAsia="Times New Roman" w:hAnsi="inherit" w:cs="Arial"/>
+                <w:color w:val="000000" w:themeColor="text1"/>
+                <w:sz w:val="24"/>
+                <w:szCs w:val="24"/>
+              </w:rPr>
+              <w:t>Low interest rates support the housing market, and that’s helping the economy recover from the crisis. Still, we and other policymakers will watch for signs that:</w:t>
+            </w:r>
+          </w:p>
+          <w:p>
+            <w:pPr>
+              <w:shd w:val="clear" w:color="auto" w:fill="FFFFFF"/>
+              <w:spacing w:after="312"/>
+              <w:rPr>
+                <w:rFonts w:ascii="inherit" w:eastAsia="Times New Roman" w:hAnsi="inherit" w:cs="Arial"/>
+                <w:color w:val="000000" w:themeColor="text1"/>
+                <w:sz w:val="24"/>
+                <w:szCs w:val="24"/>
+              </w:rPr>
+            </w:pPr>
+            <w:r>
+              <w:rPr>
+                <w:rFonts w:ascii="inherit" w:eastAsia="Times New Roman" w:hAnsi="inherit" w:cs="Arial"/>
+                <w:color w:val="000000" w:themeColor="text1"/>
+                <w:sz w:val="24"/>
+                <w:szCs w:val="24"/>
+              </w:rPr>
+              <w:t>housing prices are rising due to speculation, or</w:t>
+            </w:r>
+          </w:p>
+          <w:p>
+            <w:pPr>
+              <w:shd w:val="clear" w:color="auto" w:fill="FFFFFF"/>
+              <w:spacing w:after="312"/>
+              <w:rPr>
+                <w:rFonts w:ascii="inherit" w:eastAsia="Times New Roman" w:hAnsi="inherit" w:cs="Arial"/>
+                <w:color w:val="000000" w:themeColor="text1"/>
+                <w:sz w:val="24"/>
+                <w:szCs w:val="24"/>
+              </w:rPr>
+            </w:pPr>
+            <w:r>
+              <w:rPr>
+                <w:rFonts w:ascii="inherit" w:eastAsia="Times New Roman" w:hAnsi="inherit" w:cs="Arial"/>
+                <w:color w:val="000000" w:themeColor="text1"/>
+                <w:sz w:val="24"/>
+                <w:szCs w:val="24"/>
+              </w:rPr>
+              <w:t>buyers are taking on more debt than they can afford.</w:t>
+            </w:r>
+          </w:p>
+          <w:p>
+            <w:pPr>
+              <w:shd w:val="clear" w:color="auto" w:fill="FFFFFF"/>
+              <w:spacing w:after="312"/>
+              <w:rPr>
+                <w:rFonts w:ascii="inherit" w:eastAsia="Times New Roman" w:hAnsi="inherit" w:cs="Arial"/>
+                <w:color w:val="000000" w:themeColor="text1"/>
+                <w:sz w:val="24"/>
+                <w:szCs w:val="24"/>
+              </w:rPr>
+            </w:pPr>
+            <w:r>
+              <w:rPr>
+                <w:rFonts w:ascii="inherit" w:eastAsia="Times New Roman" w:hAnsi="inherit" w:cs="Arial"/>
+                <w:color w:val="000000" w:themeColor="text1"/>
+                <w:sz w:val="24"/>
+                <w:szCs w:val="24"/>
+              </w:rPr>
               <w:lastRenderedPageBreak/>
-              <w:t>While low interest rates support recovery, they could have side effects later</w:t>
-            </w:r>
-          </w:p>
-          <w:p>
-            <w:pPr>
-              <w:shd w:val="clear" w:color="auto" w:fill="FFFFFF"/>
-              <w:spacing w:after="312"/>
-              <w:rPr>
-                <w:rFonts w:ascii="inherit" w:eastAsia="Times New Roman" w:hAnsi="inherit" w:cs="Arial"/>
-                <w:color w:val="000000" w:themeColor="text1"/>
-                <w:sz w:val="24"/>
-                <w:szCs w:val="24"/>
-              </w:rPr>
-            </w:pPr>
-            <w:r>
-              <w:rPr>
-                <w:rFonts w:ascii="inherit" w:eastAsia="Times New Roman" w:hAnsi="inherit" w:cs="Arial"/>
-                <w:color w:val="000000" w:themeColor="text1"/>
-                <w:sz w:val="24"/>
-                <w:szCs w:val="24"/>
-              </w:rPr>
-              <w:t>Higher household, corporate and government debt arising from the necessary measures to get through the crisis today will affect how vulnerable the financial system is in the future.</w:t>
-            </w:r>
-          </w:p>
-          <w:p>
-            <w:pPr>
-              <w:shd w:val="clear" w:color="auto" w:fill="FFFFFF"/>
-              <w:spacing w:after="312"/>
-              <w:rPr>
-                <w:rFonts w:ascii="inherit" w:eastAsia="Times New Roman" w:hAnsi="inherit" w:cs="Arial"/>
-                <w:color w:val="000000" w:themeColor="text1"/>
-                <w:sz w:val="24"/>
-                <w:szCs w:val="24"/>
-              </w:rPr>
-            </w:pPr>
-            <w:r>
-              <w:rPr>
-                <w:rFonts w:ascii="inherit" w:eastAsia="Times New Roman" w:hAnsi="inherit" w:cs="Arial"/>
-                <w:color w:val="000000" w:themeColor="text1"/>
-                <w:sz w:val="24"/>
-                <w:szCs w:val="24"/>
-              </w:rPr>
-              <w:t>The Bank will keep a close eye on how this evolves, particularly because we have pledged to keep interest rates low.</w:t>
-            </w:r>
-          </w:p>
-          <w:p>
-            <w:pPr>
-              <w:shd w:val="clear" w:color="auto" w:fill="FFFFFF"/>
-              <w:spacing w:after="312"/>
-              <w:rPr>
-                <w:rFonts w:ascii="inherit" w:eastAsia="Times New Roman" w:hAnsi="inherit" w:cs="Arial"/>
-                <w:color w:val="000000" w:themeColor="text1"/>
-                <w:sz w:val="24"/>
-                <w:szCs w:val="24"/>
-              </w:rPr>
-            </w:pPr>
-            <w:r>
-              <w:rPr>
-                <w:rFonts w:ascii="inherit" w:eastAsia="Times New Roman" w:hAnsi="inherit" w:cs="Arial"/>
-                <w:color w:val="000000" w:themeColor="text1"/>
-                <w:sz w:val="24"/>
-                <w:szCs w:val="24"/>
-              </w:rPr>
-              <w:t>Low interest rates support the housing market, and that’s helping the economy recover from the crisis. Still, we and other policymakers will watch for signs that:</w:t>
-            </w:r>
-          </w:p>
-          <w:p>
-            <w:pPr>
-              <w:shd w:val="clear" w:color="auto" w:fill="FFFFFF"/>
-              <w:spacing w:after="312"/>
-              <w:rPr>
-                <w:rFonts w:ascii="inherit" w:eastAsia="Times New Roman" w:hAnsi="inherit" w:cs="Arial"/>
-                <w:color w:val="000000" w:themeColor="text1"/>
-                <w:sz w:val="24"/>
-                <w:szCs w:val="24"/>
-              </w:rPr>
-            </w:pPr>
-            <w:r>
-              <w:rPr>
-                <w:rFonts w:ascii="inherit" w:eastAsia="Times New Roman" w:hAnsi="inherit" w:cs="Arial"/>
-                <w:color w:val="000000" w:themeColor="text1"/>
-                <w:sz w:val="24"/>
-                <w:szCs w:val="24"/>
-              </w:rPr>
-              <w:t>housing prices are rising due to speculation, or</w:t>
-            </w:r>
-          </w:p>
-          <w:p>
-            <w:pPr>
-              <w:shd w:val="clear" w:color="auto" w:fill="FFFFFF"/>
-              <w:spacing w:after="312"/>
-              <w:rPr>
-                <w:rFonts w:ascii="inherit" w:eastAsia="Times New Roman" w:hAnsi="inherit" w:cs="Arial"/>
-                <w:color w:val="000000" w:themeColor="text1"/>
-                <w:sz w:val="24"/>
-                <w:szCs w:val="24"/>
-              </w:rPr>
-            </w:pPr>
-            <w:r>
-              <w:rPr>
-                <w:rFonts w:ascii="inherit" w:eastAsia="Times New Roman" w:hAnsi="inherit" w:cs="Arial"/>
-                <w:color w:val="000000" w:themeColor="text1"/>
-                <w:sz w:val="24"/>
-                <w:szCs w:val="24"/>
-              </w:rPr>
-              <w:t>buyers are taking on more debt than they can afford.</w:t>
-            </w:r>
-          </w:p>
-          <w:p>
-            <w:pPr>
-              <w:shd w:val="clear" w:color="auto" w:fill="FFFFFF"/>
-              <w:spacing w:after="312"/>
-              <w:rPr>
-                <w:rFonts w:ascii="inherit" w:eastAsia="Times New Roman" w:hAnsi="inherit" w:cs="Arial"/>
-                <w:color w:val="000000" w:themeColor="text1"/>
-                <w:sz w:val="24"/>
-                <w:szCs w:val="24"/>
-              </w:rPr>
-            </w:pPr>
-            <w:r>
-              <w:rPr>
-                <w:rFonts w:ascii="inherit" w:eastAsia="Times New Roman" w:hAnsi="inherit" w:cs="Arial"/>
-                <w:color w:val="000000" w:themeColor="text1"/>
-                <w:sz w:val="24"/>
-                <w:szCs w:val="24"/>
-              </w:rPr>
               <w:t>The bottom line is that the private and public sectors together need to be acutely aware of financial system risks and vulnerabilities as the economy recovers.”</w:t>
             </w:r>
           </w:p>
@@ -14398,6 +15380,7 @@
                 <w:szCs w:val="24"/>
                 <w:highlight w:val="yellow"/>
               </w:rPr>
+              <w:lastRenderedPageBreak/>
               <w:t>biodegradable</w:t>
             </w:r>
           </w:p>
@@ -14421,14 +15404,25 @@
                 <w:rFonts w:ascii="inherit" w:hAnsi="inherit" w:cs="Arial"/>
                 <w:color w:val="000000" w:themeColor="text1"/>
               </w:rPr>
-              <w:t>biodegradable</w:t>
-            </w:r>
-            <w:r>
+              <w:t>biodegradable and compostable are often used interchangeably but the fact is they are a very different process and impact on the environment differently.</w:t>
+            </w:r>
+          </w:p>
+          <w:p>
+            <w:pPr>
+              <w:pStyle w:val="NormalWeb"/>
+              <w:shd w:val="clear" w:color="auto" w:fill="FFFFFF"/>
+              <w:spacing w:after="0"/>
               <w:rPr>
                 <w:rFonts w:ascii="inherit" w:hAnsi="inherit" w:cs="Arial"/>
                 <w:color w:val="000000" w:themeColor="text1"/>
               </w:rPr>
-              <w:t xml:space="preserve"> and compostable are often used interchangeably but the fact is they are a very different process and impact on the environment differently.</w:t>
+            </w:pPr>
+            <w:r>
+              <w:rPr>
+                <w:rFonts w:ascii="inherit" w:hAnsi="inherit" w:cs="Arial"/>
+                <w:color w:val="000000" w:themeColor="text1"/>
+              </w:rPr>
+              <w:t xml:space="preserve"> Biodegradable Material is not necessarily Compostable BUT Compostable Material is ALWAYS Biodegradable</w:t>
             </w:r>
           </w:p>
           <w:p>
@@ -14446,66 +15440,73 @@
                 <w:rFonts w:ascii="inherit" w:hAnsi="inherit" w:cs="Arial"/>
                 <w:color w:val="000000" w:themeColor="text1"/>
               </w:rPr>
+              <w:t xml:space="preserve"> Biodegradable is a natural process where substances are broken down by microorganisms over varying periods of time with the correct level of heat, water and oxygen. Some substances can take up to decades to break down and can leave residue or toxins after they break down which harm the environment and therefore are not compostable.</w:t>
+            </w:r>
+          </w:p>
+          <w:p>
+            <w:pPr>
+              <w:pStyle w:val="NormalWeb"/>
+              <w:shd w:val="clear" w:color="auto" w:fill="FFFFFF"/>
+              <w:spacing w:after="0"/>
+              <w:rPr>
+                <w:rFonts w:ascii="inherit" w:hAnsi="inherit" w:cs="Arial"/>
+                <w:color w:val="000000" w:themeColor="text1"/>
+              </w:rPr>
+            </w:pPr>
+            <w:r>
+              <w:rPr>
+                <w:rFonts w:ascii="inherit" w:hAnsi="inherit" w:cs="Arial"/>
+                <w:color w:val="000000" w:themeColor="text1"/>
+              </w:rPr>
+              <w:t>•</w:t>
+            </w:r>
+            <w:r>
+              <w:rPr>
+                <w:rFonts w:ascii="inherit" w:hAnsi="inherit" w:cs="Arial"/>
+                <w:color w:val="000000" w:themeColor="text1"/>
+              </w:rPr>
+              <w:tab/>
+              <w:t>Biodegradable waste is PLASTIC, waste from carnivorous animals (</w:t>
+            </w:r>
+            <w:proofErr w:type="spellStart"/>
+            <w:r>
+              <w:rPr>
+                <w:rFonts w:ascii="inherit" w:hAnsi="inherit" w:cs="Arial"/>
+                <w:color w:val="000000" w:themeColor="text1"/>
+              </w:rPr>
+              <w:t>eg.</w:t>
+            </w:r>
+            <w:proofErr w:type="spellEnd"/>
+            <w:r>
+              <w:rPr>
+                <w:rFonts w:ascii="inherit" w:hAnsi="inherit" w:cs="Arial"/>
+                <w:color w:val="000000" w:themeColor="text1"/>
+              </w:rPr>
+              <w:t xml:space="preserve"> dogs &amp; cats), tea &amp; coffee bags made from synthetic </w:t>
+            </w:r>
+            <w:proofErr w:type="spellStart"/>
+            <w:r>
+              <w:rPr>
+                <w:rFonts w:ascii="inherit" w:hAnsi="inherit" w:cs="Arial"/>
+                <w:color w:val="000000" w:themeColor="text1"/>
+              </w:rPr>
+              <w:t>fibres</w:t>
+            </w:r>
+            <w:proofErr w:type="spellEnd"/>
+            <w:r>
+              <w:rPr>
+                <w:rFonts w:ascii="inherit" w:hAnsi="inherit" w:cs="Arial"/>
+                <w:color w:val="000000" w:themeColor="text1"/>
+              </w:rPr>
+              <w:t xml:space="preserve">, citrus peel and onions (technically will compost but will take longer and can contain harsh chemicals), glossy or coated paper, sticky labels on fruits and vegetables, coal fire, sawdust from treated wood &amp; synthetic fertilizer. Plastic is technically biodegradable, but it can take hundreds of years to biodegrade and is in no way compostable. Most plastic just breaks down into micro-plastics and ends up in our oceans. Plastic releases toxins and is consumed by our sea-life. Every piece of plastic ever produced is still on our Earth in </w:t>
+            </w:r>
+            <w:r>
+              <w:rPr>
+                <w:rFonts w:ascii="inherit" w:hAnsi="inherit" w:cs="Arial"/>
+                <w:color w:val="000000" w:themeColor="text1"/>
+              </w:rPr>
               <w:lastRenderedPageBreak/>
-              <w:t xml:space="preserve"> Biodegradable Material is not necessarily Compostable BUT Compostable Material is ALWAYS Biodegradable</w:t>
-            </w:r>
-          </w:p>
-          <w:p>
-            <w:pPr>
-              <w:pStyle w:val="NormalWeb"/>
-              <w:shd w:val="clear" w:color="auto" w:fill="FFFFFF"/>
-              <w:spacing w:after="0"/>
-              <w:rPr>
-                <w:rFonts w:ascii="inherit" w:hAnsi="inherit" w:cs="Arial"/>
-                <w:color w:val="000000" w:themeColor="text1"/>
-              </w:rPr>
-            </w:pPr>
-            <w:r>
-              <w:rPr>
-                <w:rFonts w:ascii="inherit" w:hAnsi="inherit" w:cs="Arial"/>
-                <w:color w:val="000000" w:themeColor="text1"/>
-              </w:rPr>
-              <w:t xml:space="preserve"> Biodegradable is a natural process where substances are broken down by microorganisms over varying periods of time with the correct level of heat, water and oxygen. Some substances can take up to decades to break down and can leave residue or toxins after they break down which harm the environment and therefore are not compostable.</w:t>
-            </w:r>
-          </w:p>
-          <w:p>
-            <w:pPr>
-              <w:pStyle w:val="NormalWeb"/>
-              <w:shd w:val="clear" w:color="auto" w:fill="FFFFFF"/>
-              <w:spacing w:after="0"/>
-              <w:rPr>
-                <w:rFonts w:ascii="inherit" w:hAnsi="inherit" w:cs="Arial"/>
-                <w:color w:val="000000" w:themeColor="text1"/>
-              </w:rPr>
-            </w:pPr>
-            <w:r>
-              <w:rPr>
-                <w:rFonts w:ascii="inherit" w:hAnsi="inherit" w:cs="Arial"/>
-                <w:color w:val="000000" w:themeColor="text1"/>
-              </w:rPr>
-              <w:t>•</w:t>
-            </w:r>
-            <w:r>
-              <w:rPr>
-                <w:rFonts w:ascii="inherit" w:hAnsi="inherit" w:cs="Arial"/>
-                <w:color w:val="000000" w:themeColor="text1"/>
-              </w:rPr>
-              <w:tab/>
-              <w:t xml:space="preserve">Biodegradable waste is PLASTIC, waste from carnivorous animals (eg. dogs &amp; cats), tea &amp; coffee bags made from synthetic fibres, citrus peel and onions (technically will compost but will take longer and can contain harsh chemicals), glossy or coated paper, sticky labels on fruits and vegetables, coal fire, sawdust from treated wood &amp; synthetic fertilizer. Plastic is technically </w:t>
-            </w:r>
-            <w:r>
-              <w:rPr>
-                <w:rFonts w:ascii="inherit" w:hAnsi="inherit" w:cs="Arial"/>
-                <w:color w:val="000000" w:themeColor="text1"/>
-              </w:rPr>
-              <w:t>biodegradable,</w:t>
-            </w:r>
-            <w:r>
-              <w:rPr>
-                <w:rFonts w:ascii="inherit" w:hAnsi="inherit" w:cs="Arial"/>
-                <w:color w:val="000000" w:themeColor="text1"/>
-              </w:rPr>
-              <w:t xml:space="preserve"> but it can take hundreds of years to biodegrade and is in no way compostable. Most plastic just breaks down into micro-plastics and ends up in our oceans. Plastic releases toxins and is consumed by our sea-life. Every piece of plastic ever produced is still on our Earth in some form, either in a landfill or the ocean. </w:t>
+              <w:t xml:space="preserve">some form, either in a landfill or the ocean. </w:t>
             </w:r>
             <w:r>
               <w:rPr>
@@ -14672,6 +15673,86 @@
                 <w:rFonts w:ascii="inherit" w:hAnsi="inherit" w:cs="Arial"/>
                 <w:color w:val="000000" w:themeColor="text1"/>
               </w:rPr>
+              <w:t>•</w:t>
+            </w:r>
+            <w:r>
+              <w:rPr>
+                <w:rFonts w:ascii="inherit" w:hAnsi="inherit" w:cs="Arial"/>
+                <w:color w:val="000000" w:themeColor="text1"/>
+              </w:rPr>
+              <w:tab/>
+              <w:t>So, it is best to purchase compostable items, they are better for the Earth as they can break down completely without harming the environment. Compostable items can be disposed of in a compost bin and when these items convert to nutritive soil, can be used in your garden. They go back to the Earth. Biodegradable items that cannot degrade into compost are disposed of in your waste bin and end up in landfills where they will slowly break down and release harmful toxins damaging the environment.</w:t>
+            </w:r>
+          </w:p>
+          <w:p>
+            <w:pPr>
+              <w:pStyle w:val="NormalWeb"/>
+              <w:shd w:val="clear" w:color="auto" w:fill="FFFFFF"/>
+              <w:spacing w:after="0"/>
+              <w:rPr>
+                <w:rFonts w:ascii="inherit" w:hAnsi="inherit" w:cs="Arial"/>
+                <w:color w:val="000000" w:themeColor="text1"/>
+              </w:rPr>
+            </w:pPr>
+            <w:r>
+              <w:rPr>
+                <w:rFonts w:ascii="inherit" w:hAnsi="inherit" w:cs="Arial"/>
+                <w:color w:val="000000" w:themeColor="text1"/>
+              </w:rPr>
+              <w:t>•Greenwashing is "disinformation disseminated by an organization so as to present an environmentally responsible public image"</w:t>
+            </w:r>
+          </w:p>
+          <w:p>
+            <w:pPr>
+              <w:pStyle w:val="NormalWeb"/>
+              <w:shd w:val="clear" w:color="auto" w:fill="FFFFFF"/>
+              <w:spacing w:after="0"/>
+              <w:rPr>
+                <w:rFonts w:ascii="inherit" w:hAnsi="inherit" w:cs="Arial"/>
+                <w:color w:val="000000" w:themeColor="text1"/>
+              </w:rPr>
+            </w:pPr>
+            <w:r>
+              <w:rPr>
+                <w:rFonts w:ascii="inherit" w:hAnsi="inherit" w:cs="Arial"/>
+                <w:color w:val="000000" w:themeColor="text1"/>
+              </w:rPr>
+              <w:t>•Products are sometimes marked eco-friendly when they are actually not. If a product is not compostable it is not eco-friendly, may take too long to break down (biodegrade) and may leave toxins or harsh chemicals on our Earth.</w:t>
+            </w:r>
+          </w:p>
+          <w:p>
+            <w:pPr>
+              <w:pStyle w:val="NormalWeb"/>
+              <w:shd w:val="clear" w:color="auto" w:fill="FFFFFF"/>
+              <w:spacing w:after="0"/>
+              <w:rPr>
+                <w:rFonts w:ascii="inherit" w:hAnsi="inherit" w:cs="Arial"/>
+                <w:color w:val="000000" w:themeColor="text1"/>
+              </w:rPr>
+            </w:pPr>
+            <w:r>
+              <w:rPr>
+                <w:rFonts w:ascii="inherit" w:hAnsi="inherit" w:cs="Arial"/>
+                <w:color w:val="000000" w:themeColor="text1"/>
+              </w:rPr>
+              <w:t xml:space="preserve"> Don't be confused by biodegradable/eco-friendly labeled products. If they do not state that they are 100% compostable then they are not good for us or the environment.</w:t>
+            </w:r>
+          </w:p>
+          <w:p>
+            <w:pPr>
+              <w:pStyle w:val="NormalWeb"/>
+              <w:shd w:val="clear" w:color="auto" w:fill="FFFFFF"/>
+              <w:spacing w:after="0"/>
+              <w:rPr>
+                <w:rFonts w:ascii="inherit" w:hAnsi="inherit" w:cs="Arial"/>
+                <w:color w:val="000000" w:themeColor="text1"/>
+              </w:rPr>
+            </w:pPr>
+            <w:r>
+              <w:rPr>
+                <w:rFonts w:ascii="inherit" w:hAnsi="inherit" w:cs="Arial"/>
+                <w:color w:val="000000" w:themeColor="text1"/>
+              </w:rPr>
               <w:lastRenderedPageBreak/>
               <w:t>•</w:t>
             </w:r>
@@ -14681,7 +15762,7 @@
                 <w:color w:val="000000" w:themeColor="text1"/>
               </w:rPr>
               <w:tab/>
-              <w:t>So, it is best to purchase compostable items, they are better for the Earth as they can break down completely without harming the environment. Compostable items can be disposed of in a compost bin and when these items convert to nutritive soil, can be used in your garden. They go back to the Earth. Biodegradable items that cannot degrade into compost are disposed of in your waste bin and end up in landfills where they will slowly break down and release harmful toxins damaging the environment.</w:t>
+              <w:t>compostable/biodegradable cups, cutlery, plates, etc. made from corn starch, potato starch or sugar cane are just as bad if not treated correctly. They are non-toxic bio-plastics as opposed to petroleum-based synthetic plastics. These items, using PLA as a lining (which is derived from corn or potato starch), are not suitable for home composting as home composting does not provide a suitable environment in order for them to break down.</w:t>
             </w:r>
           </w:p>
           <w:p>
@@ -14699,87 +15780,23 @@
                 <w:rFonts w:ascii="inherit" w:hAnsi="inherit" w:cs="Arial"/>
                 <w:color w:val="000000" w:themeColor="text1"/>
               </w:rPr>
-              <w:t>•Greenwashing is "disinformation disseminated by an organization so as to present an environmentally responsible public image"</w:t>
-            </w:r>
-          </w:p>
-          <w:p>
-            <w:pPr>
-              <w:pStyle w:val="NormalWeb"/>
-              <w:shd w:val="clear" w:color="auto" w:fill="FFFFFF"/>
-              <w:spacing w:after="0"/>
+              <w:t xml:space="preserve"> They need to be sent to (</w:t>
+            </w:r>
+            <w:proofErr w:type="spellStart"/>
+            <w:r>
               <w:rPr>
                 <w:rFonts w:ascii="inherit" w:hAnsi="inherit" w:cs="Arial"/>
                 <w:color w:val="000000" w:themeColor="text1"/>
               </w:rPr>
-            </w:pPr>
+              <w:t>kerbside</w:t>
+            </w:r>
+            <w:proofErr w:type="spellEnd"/>
             <w:r>
               <w:rPr>
                 <w:rFonts w:ascii="inherit" w:hAnsi="inherit" w:cs="Arial"/>
                 <w:color w:val="000000" w:themeColor="text1"/>
               </w:rPr>
-              <w:t>•Products are sometimes marked eco-friendly when they are actually not. If a product is not compostable it is not eco-friendly, may take too long to break down (biodegrade) and may leave toxins or harsh chemicals on our Earth.</w:t>
-            </w:r>
-          </w:p>
-          <w:p>
-            <w:pPr>
-              <w:pStyle w:val="NormalWeb"/>
-              <w:shd w:val="clear" w:color="auto" w:fill="FFFFFF"/>
-              <w:spacing w:after="0"/>
-              <w:rPr>
-                <w:rFonts w:ascii="inherit" w:hAnsi="inherit" w:cs="Arial"/>
-                <w:color w:val="000000" w:themeColor="text1"/>
-              </w:rPr>
-            </w:pPr>
-            <w:r>
-              <w:rPr>
-                <w:rFonts w:ascii="inherit" w:hAnsi="inherit" w:cs="Arial"/>
-                <w:color w:val="000000" w:themeColor="text1"/>
-              </w:rPr>
-              <w:t xml:space="preserve"> Don't be confused by biodegradable/eco-friendly labeled products. If they do not state that they are 100% compostable then they are not good for us or the environment.</w:t>
-            </w:r>
-          </w:p>
-          <w:p>
-            <w:pPr>
-              <w:pStyle w:val="NormalWeb"/>
-              <w:shd w:val="clear" w:color="auto" w:fill="FFFFFF"/>
-              <w:spacing w:after="0"/>
-              <w:rPr>
-                <w:rFonts w:ascii="inherit" w:hAnsi="inherit" w:cs="Arial"/>
-                <w:color w:val="000000" w:themeColor="text1"/>
-              </w:rPr>
-            </w:pPr>
-            <w:r>
-              <w:rPr>
-                <w:rFonts w:ascii="inherit" w:hAnsi="inherit" w:cs="Arial"/>
-                <w:color w:val="000000" w:themeColor="text1"/>
-              </w:rPr>
-              <w:t>•</w:t>
-            </w:r>
-            <w:r>
-              <w:rPr>
-                <w:rFonts w:ascii="inherit" w:hAnsi="inherit" w:cs="Arial"/>
-                <w:color w:val="000000" w:themeColor="text1"/>
-              </w:rPr>
-              <w:tab/>
-              <w:t>compostable/biodegradable cups, cutlery, plates, etc. made from corn starch, potato starch or sugar cane are just as bad if not treated correctly. They are non-toxic bio-plastics as opposed to petroleum-based synthetic plastics. These items, using PLA as a lining (which is derived from corn or potato starch), are not suitable for home composting as home composting does not provide a suitable environment in order for them to break down.</w:t>
-            </w:r>
-          </w:p>
-          <w:p>
-            <w:pPr>
-              <w:pStyle w:val="NormalWeb"/>
-              <w:shd w:val="clear" w:color="auto" w:fill="FFFFFF"/>
-              <w:spacing w:after="0"/>
-              <w:rPr>
-                <w:rFonts w:ascii="inherit" w:hAnsi="inherit" w:cs="Arial"/>
-                <w:color w:val="000000" w:themeColor="text1"/>
-              </w:rPr>
-            </w:pPr>
-            <w:r>
-              <w:rPr>
-                <w:rFonts w:ascii="inherit" w:hAnsi="inherit" w:cs="Arial"/>
-                <w:color w:val="000000" w:themeColor="text1"/>
-              </w:rPr>
-              <w:t xml:space="preserve"> They need to be sent to (kerbside) industrial composting facilities as these facilities provide high temperatures and ideal conditions to break down waste. Unfortunately there are very few industrial composting facilities available.</w:t>
+              <w:t>) industrial composting facilities as these facilities provide high temperatures and ideal conditions to break down waste. Unfortunately there are very few industrial composting facilities available.</w:t>
             </w:r>
           </w:p>
           <w:p>
@@ -14917,7 +15934,6 @@
                 <w:color w:val="000000" w:themeColor="text1"/>
                 <w:lang w:eastAsia="en-US" w:bidi="ar-SA"/>
               </w:rPr>
-              <w:lastRenderedPageBreak/>
               <w:t>Sprinkle some crumbly top soil or compost over the base of the removed square.</w:t>
             </w:r>
           </w:p>
@@ -14940,7 +15956,43 @@
                 <w:color w:val="000000" w:themeColor="text1"/>
                 <w:lang w:eastAsia="en-US" w:bidi="ar-SA"/>
               </w:rPr>
-              <w:t>Scatter the grass seed over the base at a rate of 15-25g per sq m (½–¾oz per sq yard) if no sowing rate is given on the packet or by the supplier.</w:t>
+              <w:t>Scatter the grass seed over the base at a rate of 15-</w:t>
+            </w:r>
+            <w:proofErr w:type="spellStart"/>
+            <w:r>
+              <w:rPr>
+                <w:rFonts w:ascii="inherit" w:eastAsia="Times New Roman" w:hAnsi="inherit" w:cs="Arial"/>
+                <w:color w:val="000000" w:themeColor="text1"/>
+                <w:lang w:eastAsia="en-US" w:bidi="ar-SA"/>
+              </w:rPr>
+              <w:t>25g</w:t>
+            </w:r>
+            <w:proofErr w:type="spellEnd"/>
+            <w:r>
+              <w:rPr>
+                <w:rFonts w:ascii="inherit" w:eastAsia="Times New Roman" w:hAnsi="inherit" w:cs="Arial"/>
+                <w:color w:val="000000" w:themeColor="text1"/>
+                <w:lang w:eastAsia="en-US" w:bidi="ar-SA"/>
+              </w:rPr>
+              <w:t xml:space="preserve"> per sq m (½–</w:t>
+            </w:r>
+            <w:proofErr w:type="spellStart"/>
+            <w:r>
+              <w:rPr>
+                <w:rFonts w:ascii="inherit" w:eastAsia="Times New Roman" w:hAnsi="inherit" w:cs="Arial"/>
+                <w:color w:val="000000" w:themeColor="text1"/>
+                <w:lang w:eastAsia="en-US" w:bidi="ar-SA"/>
+              </w:rPr>
+              <w:t>¾oz</w:t>
+            </w:r>
+            <w:proofErr w:type="spellEnd"/>
+            <w:r>
+              <w:rPr>
+                <w:rFonts w:ascii="inherit" w:eastAsia="Times New Roman" w:hAnsi="inherit" w:cs="Arial"/>
+                <w:color w:val="000000" w:themeColor="text1"/>
+                <w:lang w:eastAsia="en-US" w:bidi="ar-SA"/>
+              </w:rPr>
+              <w:t xml:space="preserve"> per sq yard) if no sowing rate is given on the packet or by the supplier.</w:t>
             </w:r>
           </w:p>
           <w:p>
@@ -15031,7 +16083,6 @@
                 <w:szCs w:val="24"/>
                 <w:highlight w:val="yellow"/>
               </w:rPr>
-              <w:lastRenderedPageBreak/>
               <w:t>yard</w:t>
             </w:r>
           </w:p>
@@ -15075,21 +16126,7 @@
                 <w:rFonts w:ascii="inherit" w:hAnsi="inherit" w:cs="Arial"/>
                 <w:color w:val="000000" w:themeColor="text1"/>
               </w:rPr>
-              <w:t>Meter is the standard unit for the measurement of length</w:t>
-            </w:r>
-            <w:r>
-              <w:rPr>
-                <w:rFonts w:ascii="inherit" w:hAnsi="inherit" w:cs="Arial"/>
-                <w:color w:val="000000" w:themeColor="text1"/>
-              </w:rPr>
-              <w:t xml:space="preserve">. </w:t>
-            </w:r>
-            <w:r>
-              <w:rPr>
-                <w:rFonts w:ascii="inherit" w:hAnsi="inherit" w:cs="Arial"/>
-                <w:color w:val="000000" w:themeColor="text1"/>
-              </w:rPr>
-              <w:t>It is used globally and is the fundamental unit in the International Unit of Systems for length.</w:t>
+              <w:t>Meter is the standard unit for the measurement of length. It is used globally and is the fundamental unit in the International Unit of Systems for length.</w:t>
             </w:r>
           </w:p>
           <w:p>
@@ -15129,6 +16166,7 @@
                 <w:szCs w:val="24"/>
                 <w:highlight w:val="yellow"/>
               </w:rPr>
+              <w:lastRenderedPageBreak/>
               <w:t>COVID-19 vaccine Canada</w:t>
             </w:r>
           </w:p>
@@ -15294,6 +16332,7 @@
               </w:rPr>
               <w:t xml:space="preserve"> (</w:t>
             </w:r>
+            <w:proofErr w:type="spellStart"/>
             <w:r>
               <w:rPr>
                 <w:rFonts w:ascii="Arial" w:hAnsi="Arial" w:cs="Arial"/>
@@ -15301,7 +16340,37 @@
                 <w:sz w:val="21"/>
                 <w:szCs w:val="21"/>
               </w:rPr>
-              <w:t>pləˈsiː.bou)</w:t>
+              <w:t>pləˈsi</w:t>
+            </w:r>
+            <w:proofErr w:type="spellEnd"/>
+            <w:r>
+              <w:rPr>
+                <w:rFonts w:ascii="Arial" w:hAnsi="Arial" w:cs="Arial"/>
+                <w:color w:val="1D2A57"/>
+                <w:sz w:val="21"/>
+                <w:szCs w:val="21"/>
+              </w:rPr>
+              <w:t>ː.</w:t>
+            </w:r>
+            <w:proofErr w:type="spellStart"/>
+            <w:r>
+              <w:rPr>
+                <w:rFonts w:ascii="Arial" w:hAnsi="Arial" w:cs="Arial"/>
+                <w:color w:val="1D2A57"/>
+                <w:sz w:val="21"/>
+                <w:szCs w:val="21"/>
+              </w:rPr>
+              <w:t>bou</w:t>
+            </w:r>
+            <w:proofErr w:type="spellEnd"/>
+            <w:r>
+              <w:rPr>
+                <w:rFonts w:ascii="Arial" w:hAnsi="Arial" w:cs="Arial"/>
+                <w:color w:val="1D2A57"/>
+                <w:sz w:val="21"/>
+                <w:szCs w:val="21"/>
+              </w:rPr>
+              <w:t>)</w:t>
             </w:r>
             <w:r>
               <w:rPr>
@@ -15357,7 +16426,6 @@
                 <w:sz w:val="24"/>
                 <w:szCs w:val="24"/>
               </w:rPr>
-              <w:lastRenderedPageBreak/>
               <w:t>Storage becomes a challenge, especially with the Pfizer vaccine which requires storage at temperatures below -70 C. The company has created proprietary packaging so that they can last 10 days without specialized storage but will ultimately require proper storage.</w:t>
             </w:r>
           </w:p>
@@ -15421,7 +16489,6 @@
                 <w:szCs w:val="24"/>
                 <w:highlight w:val="yellow"/>
               </w:rPr>
-              <w:lastRenderedPageBreak/>
               <w:t xml:space="preserve">Useful Grammar (In and at) </w:t>
             </w:r>
           </w:p>
@@ -15643,7 +16710,7 @@
               </w:rPr>
               <w:t xml:space="preserve"> is this: if a word is </w:t>
             </w:r>
-            <w:hyperlink r:id="rId84" w:tgtFrame="_blank" w:history="1">
+            <w:hyperlink r:id="rId81" w:tgtFrame="_blank" w:history="1">
               <w:r>
                 <w:rPr>
                   <w:rStyle w:val="Hyperlink"/>
@@ -15754,7 +16821,7 @@
               </w:rPr>
               <w:t> </w:t>
             </w:r>
-            <w:hyperlink r:id="rId85" w:tgtFrame="_blank" w:history="1">
+            <w:hyperlink r:id="rId82" w:tgtFrame="_blank" w:history="1">
               <w:r>
                 <w:rPr>
                   <w:rStyle w:val="Hyperlink"/>
@@ -15794,7 +16861,7 @@
               </w:rPr>
               <w:t> </w:t>
             </w:r>
-            <w:hyperlink r:id="rId86" w:tgtFrame="_blank" w:history="1">
+            <w:hyperlink r:id="rId83" w:tgtFrame="_blank" w:history="1">
               <w:r>
                 <w:rPr>
                   <w:rStyle w:val="Hyperlink"/>
@@ -15843,6 +16910,7 @@
                 <w:iCs/>
                 <w:color w:val="000080"/>
               </w:rPr>
+              <w:lastRenderedPageBreak/>
               <w:t>Examples:</w:t>
             </w:r>
           </w:p>
@@ -16145,7 +17213,7 @@
               </w:rPr>
               <w:t> </w:t>
             </w:r>
-            <w:hyperlink r:id="rId87" w:tgtFrame="_blank" w:history="1">
+            <w:hyperlink r:id="rId84" w:tgtFrame="_blank" w:history="1">
               <w:r>
                 <w:rPr>
                   <w:rStyle w:val="Hyperlink"/>
@@ -16185,7 +17253,7 @@
               </w:rPr>
               <w:t> </w:t>
             </w:r>
-            <w:hyperlink r:id="rId88" w:tgtFrame="_blank" w:history="1">
+            <w:hyperlink r:id="rId85" w:tgtFrame="_blank" w:history="1">
               <w:r>
                 <w:rPr>
                   <w:rStyle w:val="Hyperlink"/>
@@ -16650,7 +17718,6 @@
                 <w:szCs w:val="24"/>
                 <w:shd w:val="clear" w:color="auto" w:fill="FFFFFF"/>
               </w:rPr>
-              <w:lastRenderedPageBreak/>
               <w:t>If there is an adjective</w:t>
             </w:r>
             <w:r>
@@ -17397,6 +18464,7 @@
                 <w:szCs w:val="24"/>
                 <w:lang w:val="en"/>
               </w:rPr>
+              <w:lastRenderedPageBreak/>
               <w:t>I asked her for advice. √</w:t>
             </w:r>
           </w:p>
@@ -18888,7 +19956,23 @@
                 <w:rFonts w:ascii="inherit" w:hAnsi="inherit" w:cs="Arial"/>
                 <w:color w:val="000000" w:themeColor="text1"/>
               </w:rPr>
-              <w:t xml:space="preserve">   B.Tom reads novels; however Jack reads comics.</w:t>
+              <w:t xml:space="preserve">   </w:t>
+            </w:r>
+            <w:proofErr w:type="spellStart"/>
+            <w:r>
+              <w:rPr>
+                <w:rFonts w:ascii="inherit" w:hAnsi="inherit" w:cs="Arial"/>
+                <w:color w:val="000000" w:themeColor="text1"/>
+              </w:rPr>
+              <w:t>B.Tom</w:t>
+            </w:r>
+            <w:proofErr w:type="spellEnd"/>
+            <w:r>
+              <w:rPr>
+                <w:rFonts w:ascii="inherit" w:hAnsi="inherit" w:cs="Arial"/>
+                <w:color w:val="000000" w:themeColor="text1"/>
+              </w:rPr>
+              <w:t xml:space="preserve"> reads novels; however Jack reads comics.</w:t>
             </w:r>
           </w:p>
           <w:p>
@@ -18960,285 +20044,285 @@
                 <w:rFonts w:ascii="inherit" w:hAnsi="inherit" w:cs="Arial"/>
                 <w:color w:val="000000" w:themeColor="text1"/>
               </w:rPr>
+              <w:t xml:space="preserve"> B. Independent clause; conjunctive adverb, independent clause.</w:t>
+            </w:r>
+          </w:p>
+          <w:p>
+            <w:pPr>
+              <w:pStyle w:val="NormalWeb"/>
+              <w:shd w:val="clear" w:color="auto" w:fill="FFFFFF"/>
+              <w:spacing w:before="0" w:beforeAutospacing="0" w:after="0" w:afterAutospacing="0"/>
+              <w:rPr>
+                <w:rFonts w:ascii="inherit" w:hAnsi="inherit" w:cs="Arial"/>
+                <w:color w:val="000000" w:themeColor="text1"/>
+              </w:rPr>
+            </w:pPr>
+            <w:r>
+              <w:rPr>
+                <w:rFonts w:ascii="inherit" w:hAnsi="inherit" w:cs="Arial"/>
+                <w:color w:val="000000" w:themeColor="text1"/>
+              </w:rPr>
+              <w:t xml:space="preserve">  C. Independent clause; independent clause.</w:t>
+            </w:r>
+          </w:p>
+          <w:p>
+            <w:pPr>
+              <w:pStyle w:val="NormalWeb"/>
+              <w:shd w:val="clear" w:color="auto" w:fill="FFFFFF"/>
+              <w:spacing w:before="0" w:beforeAutospacing="0" w:after="0" w:afterAutospacing="0"/>
+              <w:rPr>
+                <w:rFonts w:ascii="inherit" w:hAnsi="inherit" w:cs="Arial"/>
+                <w:color w:val="000000" w:themeColor="text1"/>
+              </w:rPr>
+            </w:pPr>
+            <w:r>
+              <w:rPr>
+                <w:rFonts w:ascii="inherit" w:hAnsi="inherit" w:cs="Arial"/>
+                <w:color w:val="000000" w:themeColor="text1"/>
+              </w:rPr>
+              <w:t xml:space="preserve">            </w:t>
+            </w:r>
+          </w:p>
+          <w:p>
+            <w:pPr>
+              <w:pStyle w:val="NormalWeb"/>
+              <w:shd w:val="clear" w:color="auto" w:fill="FFFFFF"/>
+              <w:spacing w:before="0" w:beforeAutospacing="0" w:after="0" w:afterAutospacing="0"/>
+              <w:rPr>
+                <w:rFonts w:ascii="inherit" w:hAnsi="inherit" w:cs="Arial"/>
+                <w:color w:val="000000" w:themeColor="text1"/>
+              </w:rPr>
+            </w:pPr>
+            <w:r>
+              <w:rPr>
+                <w:rFonts w:ascii="inherit" w:hAnsi="inherit" w:cs="Arial"/>
+                <w:color w:val="000000" w:themeColor="text1"/>
+              </w:rPr>
+              <w:t xml:space="preserve">          </w:t>
+            </w:r>
+          </w:p>
+          <w:p>
+            <w:pPr>
+              <w:pStyle w:val="NormalWeb"/>
+              <w:shd w:val="clear" w:color="auto" w:fill="FFFFFF"/>
+              <w:spacing w:before="0" w:beforeAutospacing="0" w:after="0" w:afterAutospacing="0"/>
+              <w:rPr>
+                <w:rFonts w:ascii="inherit" w:hAnsi="inherit" w:cs="Arial"/>
+                <w:color w:val="000000" w:themeColor="text1"/>
+              </w:rPr>
+            </w:pPr>
+            <w:r>
+              <w:rPr>
+                <w:rFonts w:ascii="inherit" w:hAnsi="inherit" w:cs="Arial"/>
+                <w:color w:val="000000" w:themeColor="text1"/>
+              </w:rPr>
+              <w:t>3. A complex sentence has one dependent clause (headed by a subordinating conjunction or a relative pronoun) joined to an independent clause.</w:t>
+            </w:r>
+          </w:p>
+          <w:p>
+            <w:pPr>
+              <w:pStyle w:val="NormalWeb"/>
+              <w:shd w:val="clear" w:color="auto" w:fill="FFFFFF"/>
+              <w:spacing w:before="0" w:beforeAutospacing="0" w:after="0" w:afterAutospacing="0"/>
+              <w:rPr>
+                <w:rFonts w:ascii="inherit" w:hAnsi="inherit" w:cs="Arial"/>
+                <w:color w:val="000000" w:themeColor="text1"/>
+              </w:rPr>
+            </w:pPr>
+          </w:p>
+          <w:p>
+            <w:pPr>
+              <w:pStyle w:val="NormalWeb"/>
+              <w:shd w:val="clear" w:color="auto" w:fill="FFFFFF"/>
+              <w:spacing w:before="0" w:beforeAutospacing="0" w:after="0" w:afterAutospacing="0"/>
+              <w:rPr>
+                <w:rFonts w:ascii="inherit" w:hAnsi="inherit" w:cs="Arial"/>
+                <w:color w:val="000000" w:themeColor="text1"/>
+              </w:rPr>
+            </w:pPr>
+          </w:p>
+          <w:p>
+            <w:pPr>
+              <w:pStyle w:val="NormalWeb"/>
+              <w:shd w:val="clear" w:color="auto" w:fill="FFFFFF"/>
+              <w:spacing w:before="0" w:beforeAutospacing="0" w:after="0" w:afterAutospacing="0"/>
+              <w:rPr>
+                <w:rFonts w:ascii="inherit" w:hAnsi="inherit" w:cs="Arial"/>
+                <w:color w:val="000000" w:themeColor="text1"/>
+              </w:rPr>
+            </w:pPr>
+            <w:r>
+              <w:rPr>
+                <w:rFonts w:ascii="inherit" w:hAnsi="inherit" w:cs="Arial"/>
+                <w:color w:val="000000" w:themeColor="text1"/>
+              </w:rPr>
+              <w:t>Example: A. Although Tom reads novels, jack reads comics.</w:t>
+            </w:r>
+          </w:p>
+          <w:p>
+            <w:pPr>
+              <w:pStyle w:val="NormalWeb"/>
+              <w:shd w:val="clear" w:color="auto" w:fill="FFFFFF"/>
+              <w:spacing w:before="0" w:beforeAutospacing="0" w:after="0" w:afterAutospacing="0"/>
+              <w:rPr>
+                <w:rFonts w:ascii="inherit" w:hAnsi="inherit" w:cs="Arial"/>
+                <w:color w:val="000000" w:themeColor="text1"/>
+              </w:rPr>
+            </w:pPr>
+            <w:r>
+              <w:rPr>
+                <w:rFonts w:ascii="inherit" w:hAnsi="inherit" w:cs="Arial"/>
+                <w:color w:val="000000" w:themeColor="text1"/>
+              </w:rPr>
+              <w:t xml:space="preserve">                   B. Jack reads comics although Tom reads novels.</w:t>
+            </w:r>
+          </w:p>
+          <w:p>
+            <w:pPr>
+              <w:pStyle w:val="NormalWeb"/>
+              <w:shd w:val="clear" w:color="auto" w:fill="FFFFFF"/>
+              <w:spacing w:before="0" w:beforeAutospacing="0" w:after="0" w:afterAutospacing="0"/>
+              <w:rPr>
+                <w:rFonts w:ascii="inherit" w:hAnsi="inherit" w:cs="Arial"/>
+                <w:color w:val="000000" w:themeColor="text1"/>
+              </w:rPr>
+            </w:pPr>
+            <w:r>
+              <w:rPr>
+                <w:rFonts w:ascii="inherit" w:hAnsi="inherit" w:cs="Arial"/>
+                <w:color w:val="000000" w:themeColor="text1"/>
+              </w:rPr>
+              <w:t xml:space="preserve">                   C. Jack Smith, who reads comics, rarely reads novels.</w:t>
+            </w:r>
+          </w:p>
+          <w:p>
+            <w:pPr>
+              <w:pStyle w:val="NormalWeb"/>
+              <w:shd w:val="clear" w:color="auto" w:fill="FFFFFF"/>
+              <w:spacing w:before="0" w:beforeAutospacing="0" w:after="0" w:afterAutospacing="0"/>
+              <w:rPr>
+                <w:rFonts w:ascii="inherit" w:hAnsi="inherit" w:cs="Arial"/>
+                <w:color w:val="000000" w:themeColor="text1"/>
+              </w:rPr>
+            </w:pPr>
+            <w:r>
+              <w:rPr>
+                <w:rFonts w:ascii="inherit" w:hAnsi="inherit" w:cs="Arial"/>
+                <w:color w:val="000000" w:themeColor="text1"/>
+              </w:rPr>
+              <w:t xml:space="preserve">                   D. People who reads comics rarely read novels.</w:t>
+            </w:r>
+          </w:p>
+          <w:p>
+            <w:pPr>
+              <w:pStyle w:val="NormalWeb"/>
+              <w:shd w:val="clear" w:color="auto" w:fill="FFFFFF"/>
+              <w:spacing w:before="0" w:beforeAutospacing="0" w:after="0" w:afterAutospacing="0"/>
+              <w:rPr>
+                <w:rFonts w:ascii="inherit" w:hAnsi="inherit" w:cs="Arial"/>
+                <w:color w:val="000000" w:themeColor="text1"/>
+              </w:rPr>
+            </w:pPr>
+          </w:p>
+          <w:p>
+            <w:pPr>
+              <w:pStyle w:val="NormalWeb"/>
+              <w:shd w:val="clear" w:color="auto" w:fill="FFFFFF"/>
+              <w:spacing w:before="0" w:beforeAutospacing="0" w:after="0" w:afterAutospacing="0"/>
+              <w:rPr>
+                <w:rFonts w:ascii="inherit" w:hAnsi="inherit" w:cs="Arial"/>
+                <w:color w:val="000000" w:themeColor="text1"/>
+              </w:rPr>
+            </w:pPr>
+          </w:p>
+          <w:p>
+            <w:pPr>
+              <w:pStyle w:val="NormalWeb"/>
+              <w:shd w:val="clear" w:color="auto" w:fill="FFFFFF"/>
+              <w:spacing w:before="0" w:beforeAutospacing="0" w:after="0" w:afterAutospacing="0"/>
+              <w:rPr>
+                <w:rFonts w:ascii="inherit" w:hAnsi="inherit" w:cs="Arial"/>
+                <w:color w:val="000000" w:themeColor="text1"/>
+              </w:rPr>
+            </w:pPr>
+            <w:r>
+              <w:rPr>
+                <w:rFonts w:ascii="inherit" w:hAnsi="inherit" w:cs="Arial"/>
+                <w:color w:val="000000" w:themeColor="text1"/>
+              </w:rPr>
+              <w:t xml:space="preserve">    Punctuation patterns (to match A, B, C and D above):</w:t>
+            </w:r>
+          </w:p>
+          <w:p>
+            <w:pPr>
+              <w:pStyle w:val="NormalWeb"/>
+              <w:shd w:val="clear" w:color="auto" w:fill="FFFFFF"/>
+              <w:spacing w:before="0" w:beforeAutospacing="0" w:after="0" w:afterAutospacing="0"/>
+              <w:rPr>
+                <w:rFonts w:ascii="inherit" w:hAnsi="inherit" w:cs="Arial"/>
+                <w:color w:val="000000" w:themeColor="text1"/>
+              </w:rPr>
+            </w:pPr>
+            <w:r>
+              <w:rPr>
+                <w:rFonts w:ascii="inherit" w:hAnsi="inherit" w:cs="Arial"/>
+                <w:color w:val="000000" w:themeColor="text1"/>
+              </w:rPr>
+              <w:t xml:space="preserve">        A.  Dependent clause, independent clause</w:t>
+            </w:r>
+          </w:p>
+          <w:p>
+            <w:pPr>
+              <w:pStyle w:val="NormalWeb"/>
+              <w:shd w:val="clear" w:color="auto" w:fill="FFFFFF"/>
+              <w:spacing w:before="0" w:beforeAutospacing="0" w:after="0" w:afterAutospacing="0"/>
+              <w:rPr>
+                <w:rFonts w:ascii="inherit" w:hAnsi="inherit" w:cs="Arial"/>
+                <w:color w:val="000000" w:themeColor="text1"/>
+              </w:rPr>
+            </w:pPr>
+            <w:r>
+              <w:rPr>
+                <w:rFonts w:ascii="inherit" w:hAnsi="inherit" w:cs="Arial"/>
+                <w:color w:val="000000" w:themeColor="text1"/>
+              </w:rPr>
+              <w:t xml:space="preserve">        B.  Independent clause dependent clause</w:t>
+            </w:r>
+          </w:p>
+          <w:p>
+            <w:pPr>
+              <w:pStyle w:val="NormalWeb"/>
+              <w:shd w:val="clear" w:color="auto" w:fill="FFFFFF"/>
+              <w:spacing w:before="0" w:beforeAutospacing="0" w:after="0" w:afterAutospacing="0"/>
+              <w:rPr>
+                <w:rFonts w:ascii="inherit" w:hAnsi="inherit" w:cs="Arial"/>
+                <w:color w:val="000000" w:themeColor="text1"/>
+              </w:rPr>
+            </w:pPr>
+            <w:r>
+              <w:rPr>
+                <w:rFonts w:ascii="inherit" w:hAnsi="inherit" w:cs="Arial"/>
+                <w:color w:val="000000" w:themeColor="text1"/>
+              </w:rPr>
+              <w:t xml:space="preserve">        C.  Independent, nonessential dependent clause, clause.</w:t>
+            </w:r>
+          </w:p>
+          <w:p>
+            <w:pPr>
+              <w:pStyle w:val="NormalWeb"/>
+              <w:shd w:val="clear" w:color="auto" w:fill="FFFFFF"/>
+              <w:spacing w:before="0" w:beforeAutospacing="0" w:after="0" w:afterAutospacing="0"/>
+              <w:rPr>
+                <w:rFonts w:ascii="inherit" w:hAnsi="inherit" w:cs="Arial"/>
+                <w:color w:val="000000" w:themeColor="text1"/>
+              </w:rPr>
+            </w:pPr>
+            <w:r>
+              <w:rPr>
+                <w:rFonts w:ascii="inherit" w:hAnsi="inherit" w:cs="Arial"/>
+                <w:color w:val="000000" w:themeColor="text1"/>
+              </w:rPr>
               <w:lastRenderedPageBreak/>
-              <w:t xml:space="preserve"> B. Independent clause; conjunctive adverb, independent clause.</w:t>
-            </w:r>
-          </w:p>
-          <w:p>
-            <w:pPr>
-              <w:pStyle w:val="NormalWeb"/>
-              <w:shd w:val="clear" w:color="auto" w:fill="FFFFFF"/>
-              <w:spacing w:before="0" w:beforeAutospacing="0" w:after="0" w:afterAutospacing="0"/>
-              <w:rPr>
-                <w:rFonts w:ascii="inherit" w:hAnsi="inherit" w:cs="Arial"/>
-                <w:color w:val="000000" w:themeColor="text1"/>
-              </w:rPr>
-            </w:pPr>
-            <w:r>
-              <w:rPr>
-                <w:rFonts w:ascii="inherit" w:hAnsi="inherit" w:cs="Arial"/>
-                <w:color w:val="000000" w:themeColor="text1"/>
-              </w:rPr>
-              <w:t xml:space="preserve">  C. Independent clause; independent clause.</w:t>
-            </w:r>
-          </w:p>
-          <w:p>
-            <w:pPr>
-              <w:pStyle w:val="NormalWeb"/>
-              <w:shd w:val="clear" w:color="auto" w:fill="FFFFFF"/>
-              <w:spacing w:before="0" w:beforeAutospacing="0" w:after="0" w:afterAutospacing="0"/>
-              <w:rPr>
-                <w:rFonts w:ascii="inherit" w:hAnsi="inherit" w:cs="Arial"/>
-                <w:color w:val="000000" w:themeColor="text1"/>
-              </w:rPr>
-            </w:pPr>
-            <w:r>
-              <w:rPr>
-                <w:rFonts w:ascii="inherit" w:hAnsi="inherit" w:cs="Arial"/>
-                <w:color w:val="000000" w:themeColor="text1"/>
-              </w:rPr>
-              <w:t xml:space="preserve">            </w:t>
-            </w:r>
-          </w:p>
-          <w:p>
-            <w:pPr>
-              <w:pStyle w:val="NormalWeb"/>
-              <w:shd w:val="clear" w:color="auto" w:fill="FFFFFF"/>
-              <w:spacing w:before="0" w:beforeAutospacing="0" w:after="0" w:afterAutospacing="0"/>
-              <w:rPr>
-                <w:rFonts w:ascii="inherit" w:hAnsi="inherit" w:cs="Arial"/>
-                <w:color w:val="000000" w:themeColor="text1"/>
-              </w:rPr>
-            </w:pPr>
-            <w:r>
-              <w:rPr>
-                <w:rFonts w:ascii="inherit" w:hAnsi="inherit" w:cs="Arial"/>
-                <w:color w:val="000000" w:themeColor="text1"/>
-              </w:rPr>
-              <w:t xml:space="preserve">          </w:t>
-            </w:r>
-          </w:p>
-          <w:p>
-            <w:pPr>
-              <w:pStyle w:val="NormalWeb"/>
-              <w:shd w:val="clear" w:color="auto" w:fill="FFFFFF"/>
-              <w:spacing w:before="0" w:beforeAutospacing="0" w:after="0" w:afterAutospacing="0"/>
-              <w:rPr>
-                <w:rFonts w:ascii="inherit" w:hAnsi="inherit" w:cs="Arial"/>
-                <w:color w:val="000000" w:themeColor="text1"/>
-              </w:rPr>
-            </w:pPr>
-            <w:r>
-              <w:rPr>
-                <w:rFonts w:ascii="inherit" w:hAnsi="inherit" w:cs="Arial"/>
-                <w:color w:val="000000" w:themeColor="text1"/>
-              </w:rPr>
-              <w:t>3. A complex sentence has one dependent clause (headed by a subordinating conjunction or a relative pronoun) joined to an independent clause.</w:t>
-            </w:r>
-          </w:p>
-          <w:p>
-            <w:pPr>
-              <w:pStyle w:val="NormalWeb"/>
-              <w:shd w:val="clear" w:color="auto" w:fill="FFFFFF"/>
-              <w:spacing w:before="0" w:beforeAutospacing="0" w:after="0" w:afterAutospacing="0"/>
-              <w:rPr>
-                <w:rFonts w:ascii="inherit" w:hAnsi="inherit" w:cs="Arial"/>
-                <w:color w:val="000000" w:themeColor="text1"/>
-              </w:rPr>
-            </w:pPr>
-          </w:p>
-          <w:p>
-            <w:pPr>
-              <w:pStyle w:val="NormalWeb"/>
-              <w:shd w:val="clear" w:color="auto" w:fill="FFFFFF"/>
-              <w:spacing w:before="0" w:beforeAutospacing="0" w:after="0" w:afterAutospacing="0"/>
-              <w:rPr>
-                <w:rFonts w:ascii="inherit" w:hAnsi="inherit" w:cs="Arial"/>
-                <w:color w:val="000000" w:themeColor="text1"/>
-              </w:rPr>
-            </w:pPr>
-          </w:p>
-          <w:p>
-            <w:pPr>
-              <w:pStyle w:val="NormalWeb"/>
-              <w:shd w:val="clear" w:color="auto" w:fill="FFFFFF"/>
-              <w:spacing w:before="0" w:beforeAutospacing="0" w:after="0" w:afterAutospacing="0"/>
-              <w:rPr>
-                <w:rFonts w:ascii="inherit" w:hAnsi="inherit" w:cs="Arial"/>
-                <w:color w:val="000000" w:themeColor="text1"/>
-              </w:rPr>
-            </w:pPr>
-            <w:r>
-              <w:rPr>
-                <w:rFonts w:ascii="inherit" w:hAnsi="inherit" w:cs="Arial"/>
-                <w:color w:val="000000" w:themeColor="text1"/>
-              </w:rPr>
-              <w:t>Example: A. Although Tom reads novels, jack reads comics.</w:t>
-            </w:r>
-          </w:p>
-          <w:p>
-            <w:pPr>
-              <w:pStyle w:val="NormalWeb"/>
-              <w:shd w:val="clear" w:color="auto" w:fill="FFFFFF"/>
-              <w:spacing w:before="0" w:beforeAutospacing="0" w:after="0" w:afterAutospacing="0"/>
-              <w:rPr>
-                <w:rFonts w:ascii="inherit" w:hAnsi="inherit" w:cs="Arial"/>
-                <w:color w:val="000000" w:themeColor="text1"/>
-              </w:rPr>
-            </w:pPr>
-            <w:r>
-              <w:rPr>
-                <w:rFonts w:ascii="inherit" w:hAnsi="inherit" w:cs="Arial"/>
-                <w:color w:val="000000" w:themeColor="text1"/>
-              </w:rPr>
-              <w:t xml:space="preserve">                   B. Jack reads comics although Tom reads novels.</w:t>
-            </w:r>
-          </w:p>
-          <w:p>
-            <w:pPr>
-              <w:pStyle w:val="NormalWeb"/>
-              <w:shd w:val="clear" w:color="auto" w:fill="FFFFFF"/>
-              <w:spacing w:before="0" w:beforeAutospacing="0" w:after="0" w:afterAutospacing="0"/>
-              <w:rPr>
-                <w:rFonts w:ascii="inherit" w:hAnsi="inherit" w:cs="Arial"/>
-                <w:color w:val="000000" w:themeColor="text1"/>
-              </w:rPr>
-            </w:pPr>
-            <w:r>
-              <w:rPr>
-                <w:rFonts w:ascii="inherit" w:hAnsi="inherit" w:cs="Arial"/>
-                <w:color w:val="000000" w:themeColor="text1"/>
-              </w:rPr>
-              <w:t xml:space="preserve">                   C. Jack Smith, who reads comics, rarely reads novels.</w:t>
-            </w:r>
-          </w:p>
-          <w:p>
-            <w:pPr>
-              <w:pStyle w:val="NormalWeb"/>
-              <w:shd w:val="clear" w:color="auto" w:fill="FFFFFF"/>
-              <w:spacing w:before="0" w:beforeAutospacing="0" w:after="0" w:afterAutospacing="0"/>
-              <w:rPr>
-                <w:rFonts w:ascii="inherit" w:hAnsi="inherit" w:cs="Arial"/>
-                <w:color w:val="000000" w:themeColor="text1"/>
-              </w:rPr>
-            </w:pPr>
-            <w:r>
-              <w:rPr>
-                <w:rFonts w:ascii="inherit" w:hAnsi="inherit" w:cs="Arial"/>
-                <w:color w:val="000000" w:themeColor="text1"/>
-              </w:rPr>
-              <w:t xml:space="preserve">                   D. People who reads comics rarely read novels.</w:t>
-            </w:r>
-          </w:p>
-          <w:p>
-            <w:pPr>
-              <w:pStyle w:val="NormalWeb"/>
-              <w:shd w:val="clear" w:color="auto" w:fill="FFFFFF"/>
-              <w:spacing w:before="0" w:beforeAutospacing="0" w:after="0" w:afterAutospacing="0"/>
-              <w:rPr>
-                <w:rFonts w:ascii="inherit" w:hAnsi="inherit" w:cs="Arial"/>
-                <w:color w:val="000000" w:themeColor="text1"/>
-              </w:rPr>
-            </w:pPr>
-          </w:p>
-          <w:p>
-            <w:pPr>
-              <w:pStyle w:val="NormalWeb"/>
-              <w:shd w:val="clear" w:color="auto" w:fill="FFFFFF"/>
-              <w:spacing w:before="0" w:beforeAutospacing="0" w:after="0" w:afterAutospacing="0"/>
-              <w:rPr>
-                <w:rFonts w:ascii="inherit" w:hAnsi="inherit" w:cs="Arial"/>
-                <w:color w:val="000000" w:themeColor="text1"/>
-              </w:rPr>
-            </w:pPr>
-          </w:p>
-          <w:p>
-            <w:pPr>
-              <w:pStyle w:val="NormalWeb"/>
-              <w:shd w:val="clear" w:color="auto" w:fill="FFFFFF"/>
-              <w:spacing w:before="0" w:beforeAutospacing="0" w:after="0" w:afterAutospacing="0"/>
-              <w:rPr>
-                <w:rFonts w:ascii="inherit" w:hAnsi="inherit" w:cs="Arial"/>
-                <w:color w:val="000000" w:themeColor="text1"/>
-              </w:rPr>
-            </w:pPr>
-            <w:r>
-              <w:rPr>
-                <w:rFonts w:ascii="inherit" w:hAnsi="inherit" w:cs="Arial"/>
-                <w:color w:val="000000" w:themeColor="text1"/>
-              </w:rPr>
-              <w:t xml:space="preserve">    Punctuation patterns (to match A, B, C and D above):</w:t>
-            </w:r>
-          </w:p>
-          <w:p>
-            <w:pPr>
-              <w:pStyle w:val="NormalWeb"/>
-              <w:shd w:val="clear" w:color="auto" w:fill="FFFFFF"/>
-              <w:spacing w:before="0" w:beforeAutospacing="0" w:after="0" w:afterAutospacing="0"/>
-              <w:rPr>
-                <w:rFonts w:ascii="inherit" w:hAnsi="inherit" w:cs="Arial"/>
-                <w:color w:val="000000" w:themeColor="text1"/>
-              </w:rPr>
-            </w:pPr>
-            <w:r>
-              <w:rPr>
-                <w:rFonts w:ascii="inherit" w:hAnsi="inherit" w:cs="Arial"/>
-                <w:color w:val="000000" w:themeColor="text1"/>
-              </w:rPr>
-              <w:t xml:space="preserve">        A.  Dependent clause, independent clause</w:t>
-            </w:r>
-          </w:p>
-          <w:p>
-            <w:pPr>
-              <w:pStyle w:val="NormalWeb"/>
-              <w:shd w:val="clear" w:color="auto" w:fill="FFFFFF"/>
-              <w:spacing w:before="0" w:beforeAutospacing="0" w:after="0" w:afterAutospacing="0"/>
-              <w:rPr>
-                <w:rFonts w:ascii="inherit" w:hAnsi="inherit" w:cs="Arial"/>
-                <w:color w:val="000000" w:themeColor="text1"/>
-              </w:rPr>
-            </w:pPr>
-            <w:r>
-              <w:rPr>
-                <w:rFonts w:ascii="inherit" w:hAnsi="inherit" w:cs="Arial"/>
-                <w:color w:val="000000" w:themeColor="text1"/>
-              </w:rPr>
-              <w:t xml:space="preserve">        B.  Independent clause dependent clause</w:t>
-            </w:r>
-          </w:p>
-          <w:p>
-            <w:pPr>
-              <w:pStyle w:val="NormalWeb"/>
-              <w:shd w:val="clear" w:color="auto" w:fill="FFFFFF"/>
-              <w:spacing w:before="0" w:beforeAutospacing="0" w:after="0" w:afterAutospacing="0"/>
-              <w:rPr>
-                <w:rFonts w:ascii="inherit" w:hAnsi="inherit" w:cs="Arial"/>
-                <w:color w:val="000000" w:themeColor="text1"/>
-              </w:rPr>
-            </w:pPr>
-            <w:r>
-              <w:rPr>
-                <w:rFonts w:ascii="inherit" w:hAnsi="inherit" w:cs="Arial"/>
-                <w:color w:val="000000" w:themeColor="text1"/>
-              </w:rPr>
-              <w:t xml:space="preserve">        C.  Independent, nonessential dependent clause, clause.</w:t>
-            </w:r>
-          </w:p>
-          <w:p>
-            <w:pPr>
-              <w:pStyle w:val="NormalWeb"/>
-              <w:shd w:val="clear" w:color="auto" w:fill="FFFFFF"/>
-              <w:spacing w:before="0" w:beforeAutospacing="0" w:after="0" w:afterAutospacing="0"/>
-              <w:rPr>
-                <w:rFonts w:ascii="inherit" w:hAnsi="inherit" w:cs="Arial"/>
-                <w:color w:val="000000" w:themeColor="text1"/>
-              </w:rPr>
-            </w:pPr>
-            <w:r>
-              <w:rPr>
-                <w:rFonts w:ascii="inherit" w:hAnsi="inherit" w:cs="Arial"/>
-                <w:color w:val="000000" w:themeColor="text1"/>
-              </w:rPr>
               <w:t>D.  Independent essential dependent clause clause.</w:t>
             </w:r>
           </w:p>
@@ -19495,17 +20579,7 @@
                 <w:sz w:val="24"/>
                 <w:szCs w:val="24"/>
               </w:rPr>
-              <w:t xml:space="preserve">refers to a message used with minimal effort for multiple different situations. Examples include official statements from government </w:t>
-            </w:r>
-            <w:r>
-              <w:rPr>
-                <w:rFonts w:ascii="inherit" w:eastAsia="Times New Roman" w:hAnsi="inherit" w:cs="Arial"/>
-                <w:color w:val="000000" w:themeColor="text1"/>
-                <w:sz w:val="24"/>
-                <w:szCs w:val="24"/>
-              </w:rPr>
-              <w:lastRenderedPageBreak/>
-              <w:t>officials like "Our thoughts and prayers go to those affected" or messages left from companies' staff like "Thank you for contacting us.</w:t>
+              <w:t>refers to a message used with minimal effort for multiple different situations. Examples include official statements from government officials like "Our thoughts and prayers go to those affected" or messages left from companies' staff like "Thank you for contacting us.</w:t>
             </w:r>
           </w:p>
         </w:tc>
@@ -19535,7 +20609,6 @@
                 <w:szCs w:val="24"/>
                 <w:highlight w:val="yellow"/>
               </w:rPr>
-              <w:lastRenderedPageBreak/>
               <w:t>Letters -1</w:t>
             </w:r>
           </w:p>
@@ -19688,6 +20761,7 @@
                 <w:highlight w:val="yellow"/>
               </w:rPr>
             </w:pPr>
+            <w:proofErr w:type="spellStart"/>
             <w:r>
               <w:rPr>
                 <w:rFonts w:ascii="Georgia" w:eastAsia="Times New Roman" w:hAnsi="Georgia" w:cs="Times New Roman"/>
@@ -19699,6 +20773,7 @@
               </w:rPr>
               <w:t>ThreatNet</w:t>
             </w:r>
+            <w:proofErr w:type="spellEnd"/>
           </w:p>
         </w:tc>
         <w:tc>
@@ -19722,7 +20797,71 @@
                 <w:rFonts w:ascii="inherit" w:hAnsi="inherit" w:cs="Arial"/>
                 <w:color w:val="000000" w:themeColor="text1"/>
               </w:rPr>
-              <w:t>The Cisco Product Security Incident Response Team (PSIRT) is a dedicated, global team that manages the receipt, investigation, and public reporting of security vulnerability information that is related to Cisco products and networks. ThreatNet is a smart tool that automates evaluation of PSIRT/CIAM (Cisco's Internal Alert Management platform) alerts to the maximum extent possible. The tool can automatically file defects for new, duplicate or not applicable alerts, and move them to the proper state.</w:t>
+              <w:t>The Cisco Product Security Incident Response Team (</w:t>
+            </w:r>
+            <w:proofErr w:type="spellStart"/>
+            <w:r>
+              <w:rPr>
+                <w:rFonts w:ascii="inherit" w:hAnsi="inherit" w:cs="Arial"/>
+                <w:color w:val="000000" w:themeColor="text1"/>
+              </w:rPr>
+              <w:t>PSIRT</w:t>
+            </w:r>
+            <w:proofErr w:type="spellEnd"/>
+            <w:r>
+              <w:rPr>
+                <w:rFonts w:ascii="inherit" w:hAnsi="inherit" w:cs="Arial"/>
+                <w:color w:val="000000" w:themeColor="text1"/>
+              </w:rPr>
+              <w:t>) is a dedicated, global team that manages the receipt, investigation, and public reporting of security vulnerability information that is related to Cisco products and networks. </w:t>
+            </w:r>
+            <w:proofErr w:type="spellStart"/>
+            <w:r>
+              <w:rPr>
+                <w:rFonts w:ascii="inherit" w:hAnsi="inherit" w:cs="Arial"/>
+                <w:color w:val="000000" w:themeColor="text1"/>
+              </w:rPr>
+              <w:t>ThreatNet</w:t>
+            </w:r>
+            <w:proofErr w:type="spellEnd"/>
+            <w:r>
+              <w:rPr>
+                <w:rFonts w:ascii="inherit" w:hAnsi="inherit" w:cs="Arial"/>
+                <w:color w:val="000000" w:themeColor="text1"/>
+              </w:rPr>
+              <w:t xml:space="preserve"> is a smart tool that automates evaluation of </w:t>
+            </w:r>
+            <w:proofErr w:type="spellStart"/>
+            <w:r>
+              <w:rPr>
+                <w:rFonts w:ascii="inherit" w:hAnsi="inherit" w:cs="Arial"/>
+                <w:color w:val="000000" w:themeColor="text1"/>
+              </w:rPr>
+              <w:t>PSIRT</w:t>
+            </w:r>
+            <w:proofErr w:type="spellEnd"/>
+            <w:r>
+              <w:rPr>
+                <w:rFonts w:ascii="inherit" w:hAnsi="inherit" w:cs="Arial"/>
+                <w:color w:val="000000" w:themeColor="text1"/>
+              </w:rPr>
+              <w:t>/</w:t>
+            </w:r>
+            <w:proofErr w:type="spellStart"/>
+            <w:r>
+              <w:rPr>
+                <w:rFonts w:ascii="inherit" w:hAnsi="inherit" w:cs="Arial"/>
+                <w:color w:val="000000" w:themeColor="text1"/>
+              </w:rPr>
+              <w:t>CIAM</w:t>
+            </w:r>
+            <w:proofErr w:type="spellEnd"/>
+            <w:r>
+              <w:rPr>
+                <w:rFonts w:ascii="inherit" w:hAnsi="inherit" w:cs="Arial"/>
+                <w:color w:val="000000" w:themeColor="text1"/>
+              </w:rPr>
+              <w:t xml:space="preserve"> (Cisco's Internal Alert Management platform) alerts to the maximum extent possible. The tool can automatically file defects for new, duplicate or not applicable alerts, and move them to the proper state.</w:t>
             </w:r>
           </w:p>
         </w:tc>
@@ -19802,6 +20941,7 @@
                 <w:rFonts w:ascii="inherit" w:hAnsi="inherit" w:cs="Arial"/>
                 <w:color w:val="000000" w:themeColor="text1"/>
               </w:rPr>
+              <w:lastRenderedPageBreak/>
               <w:t xml:space="preserve">I hope you are well and staying safe at this time. We understand that a lot of companies have </w:t>
             </w:r>
             <w:r>
@@ -19932,7 +21072,7 @@
               </w:rPr>
               <w:t xml:space="preserve"> remotely, so if you are interested in discussing the role as well as other opportunities that may be of interest to you please let me know and we can set a time to discuss further details. I can be reached at </w:t>
             </w:r>
-            <w:hyperlink r:id="rId89" w:history="1">
+            <w:hyperlink r:id="rId86" w:history="1">
               <w:r>
                 <w:rPr>
                   <w:rFonts w:ascii="inherit" w:hAnsi="inherit" w:cs="Arial"/>
@@ -19988,6 +21128,7 @@
                 <w:szCs w:val="24"/>
                 <w:highlight w:val="yellow"/>
               </w:rPr>
+              <w:lastRenderedPageBreak/>
               <w:t>Letters-2</w:t>
             </w:r>
           </w:p>
@@ -20011,33 +21152,41 @@
                 <w:rFonts w:ascii="inherit" w:hAnsi="inherit" w:cs="Arial"/>
                 <w:color w:val="000000" w:themeColor="text1"/>
               </w:rPr>
-              <w:t xml:space="preserve">I am hoping that you can be of some help with a problem I am getting with my internet. I started to encounter problems with my connection seven days ago. Every few hours I lose my connection and need to restart my computer to reconnect, when I first reported the problem. Your company send a technician  to look. he said it was </w:t>
-            </w:r>
-            <w:r>
+              <w:t>I am hoping that you can be of some help with a problem I am getting with my internet. I started to encounter problems with my connection seven days ago. Every few hours I lose my connection and need to restart my computer to reconnect, when I first reported the problem. Your company send a technician  to look. he said it was probably problem with modem. he replaces modem but it works for some time only.</w:t>
+            </w:r>
+          </w:p>
+          <w:p>
+            <w:pPr>
+              <w:pStyle w:val="NormalWeb"/>
+              <w:shd w:val="clear" w:color="auto" w:fill="FFFFFF"/>
+              <w:spacing w:before="0" w:beforeAutospacing="0" w:after="0" w:afterAutospacing="0"/>
               <w:rPr>
                 <w:rFonts w:ascii="inherit" w:hAnsi="inherit" w:cs="Arial"/>
                 <w:color w:val="000000" w:themeColor="text1"/>
               </w:rPr>
-              <w:lastRenderedPageBreak/>
-              <w:t>probably problem with modem. he replaces modem but it works for some time only.</w:t>
-            </w:r>
-          </w:p>
-          <w:p>
-            <w:pPr>
-              <w:pStyle w:val="NormalWeb"/>
-              <w:shd w:val="clear" w:color="auto" w:fill="FFFFFF"/>
-              <w:spacing w:before="0" w:beforeAutospacing="0" w:after="0" w:afterAutospacing="0"/>
+            </w:pPr>
+            <w:r>
               <w:rPr>
                 <w:rFonts w:ascii="inherit" w:hAnsi="inherit" w:cs="Arial"/>
                 <w:color w:val="000000" w:themeColor="text1"/>
               </w:rPr>
-            </w:pPr>
+              <w:t xml:space="preserve">I run </w:t>
+            </w:r>
+            <w:proofErr w:type="spellStart"/>
             <w:r>
               <w:rPr>
                 <w:rFonts w:ascii="inherit" w:hAnsi="inherit" w:cs="Arial"/>
                 <w:color w:val="000000" w:themeColor="text1"/>
               </w:rPr>
-              <w:t>I run a online business from my home, and depend on reliable internet. I cannot afford to go another week with inconsistent internet connection.</w:t>
+              <w:t>a</w:t>
+            </w:r>
+            <w:proofErr w:type="spellEnd"/>
+            <w:r>
+              <w:rPr>
+                <w:rFonts w:ascii="inherit" w:hAnsi="inherit" w:cs="Arial"/>
+                <w:color w:val="000000" w:themeColor="text1"/>
+              </w:rPr>
+              <w:t xml:space="preserve"> online business from my home, and depend on reliable internet. I cannot afford to go another week with inconsistent internet connection.</w:t>
             </w:r>
           </w:p>
           <w:p>
@@ -20085,7 +21234,6 @@
                 <w:szCs w:val="24"/>
                 <w:highlight w:val="yellow"/>
               </w:rPr>
-              <w:lastRenderedPageBreak/>
               <w:t>Online v/s offline education</w:t>
             </w:r>
             <w:r>
@@ -20213,6 +21361,7 @@
                 <w:sz w:val="24"/>
                 <w:szCs w:val="24"/>
               </w:rPr>
+              <w:lastRenderedPageBreak/>
               <w:t>Moreover, practical training-based subjects needs more mental attention and live project demonstrations of the overall development of the students. These are not quite possible with the online learning modules.</w:t>
             </w:r>
           </w:p>
@@ -20281,6 +21430,7 @@
                 <w:szCs w:val="24"/>
                 <w:highlight w:val="yellow"/>
               </w:rPr>
+              <w:lastRenderedPageBreak/>
               <w:t>Letter -</w:t>
             </w:r>
             <w:r>
@@ -20399,7 +21549,6 @@
                 <w:sz w:val="24"/>
                 <w:szCs w:val="24"/>
               </w:rPr>
-              <w:lastRenderedPageBreak/>
               <w:t>The situation is worse at peaks hours when most of the buses do not even stop here and as a result people reach late at their designated places. The authorities are requested to introduce</w:t>
             </w:r>
           </w:p>
@@ -20470,7 +21619,6 @@
                 <w:szCs w:val="24"/>
                 <w:highlight w:val="yellow"/>
               </w:rPr>
-              <w:lastRenderedPageBreak/>
               <w:t>Virus</w:t>
             </w:r>
           </w:p>
@@ -20569,6 +21717,7 @@
                 <w:sz w:val="24"/>
                 <w:szCs w:val="24"/>
               </w:rPr>
+              <w:lastRenderedPageBreak/>
               <w:t xml:space="preserve">They are somewhat in-between living and non-living - they are biological agents but they lack any of the characteristics of other living things and seem to exist solely for reproduction of their kind. </w:t>
             </w:r>
           </w:p>
@@ -20817,7 +21966,7 @@
                 <w:color w:val="000000" w:themeColor="text1"/>
               </w:rPr>
             </w:pPr>
-            <w:hyperlink r:id="rId90" w:history="1">
+            <w:hyperlink r:id="rId87" w:history="1">
               <w:r>
                 <w:rPr>
                   <w:rFonts w:ascii="inherit" w:eastAsia="Times New Roman" w:hAnsi="inherit" w:cs="Arial"/>
@@ -20913,7 +22062,7 @@
               </w:rPr>
               <w:t>The three Indian </w:t>
             </w:r>
-            <w:hyperlink r:id="rId91" w:tgtFrame="_blank" w:history="1">
+            <w:hyperlink r:id="rId88" w:tgtFrame="_blank" w:history="1">
               <w:r>
                 <w:rPr>
                   <w:rFonts w:ascii="inherit" w:eastAsia="Times New Roman" w:hAnsi="inherit" w:cs="Arial"/>
@@ -20972,6 +22121,7 @@
                 <w:szCs w:val="24"/>
                 <w:highlight w:val="yellow"/>
               </w:rPr>
+              <w:lastRenderedPageBreak/>
               <w:t>TL</w:t>
             </w:r>
           </w:p>
@@ -21299,7 +22449,6 @@
                 <w:szCs w:val="24"/>
                 <w:highlight w:val="yellow"/>
               </w:rPr>
-              <w:lastRenderedPageBreak/>
               <w:t>ALL hand</w:t>
             </w:r>
           </w:p>
@@ -21554,8 +22703,23 @@
                 <w:szCs w:val="24"/>
                 <w:highlight w:val="yellow"/>
               </w:rPr>
-              <w:t>Online /offline fireindship</w:t>
-            </w:r>
+              <w:lastRenderedPageBreak/>
+              <w:t xml:space="preserve">Online /offline </w:t>
+            </w:r>
+            <w:proofErr w:type="spellStart"/>
+            <w:r>
+              <w:rPr>
+                <w:rFonts w:ascii="Dosis" w:eastAsia="Times New Roman" w:hAnsi="Dosis" w:cs="Times New Roman"/>
+                <w:b/>
+                <w:bCs/>
+                <w:color w:val="3D3D3D"/>
+                <w:sz w:val="24"/>
+                <w:szCs w:val="24"/>
+                <w:highlight w:val="yellow"/>
+              </w:rPr>
+              <w:t>fireindship</w:t>
+            </w:r>
+            <w:proofErr w:type="spellEnd"/>
             <w:r>
               <w:rPr>
                 <w:rFonts w:ascii="Dosis" w:eastAsia="Times New Roman" w:hAnsi="Dosis" w:cs="Times New Roman"/>
@@ -21861,7 +23025,6 @@
                 <w:szCs w:val="24"/>
                 <w:highlight w:val="yellow"/>
               </w:rPr>
-              <w:lastRenderedPageBreak/>
               <w:t>SAM email</w:t>
             </w:r>
           </w:p>
@@ -21888,7 +23051,27 @@
                 <w:sz w:val="24"/>
                 <w:szCs w:val="24"/>
               </w:rPr>
-              <w:t>There is an effort underway in the jdb branch to prepare the NXOS components to run as 64-bit applications.</w:t>
+              <w:t xml:space="preserve">There is an effort underway in the </w:t>
+            </w:r>
+            <w:proofErr w:type="spellStart"/>
+            <w:r>
+              <w:rPr>
+                <w:rFonts w:ascii="inherit" w:eastAsia="Times New Roman" w:hAnsi="inherit" w:cs="Arial"/>
+                <w:color w:val="000000" w:themeColor="text1"/>
+                <w:sz w:val="24"/>
+                <w:szCs w:val="24"/>
+              </w:rPr>
+              <w:t>jdb</w:t>
+            </w:r>
+            <w:proofErr w:type="spellEnd"/>
+            <w:r>
+              <w:rPr>
+                <w:rFonts w:ascii="inherit" w:eastAsia="Times New Roman" w:hAnsi="inherit" w:cs="Arial"/>
+                <w:color w:val="000000" w:themeColor="text1"/>
+                <w:sz w:val="24"/>
+                <w:szCs w:val="24"/>
+              </w:rPr>
+              <w:t xml:space="preserve"> branch to prepare the NXOS components to run as 64-bit applications.</w:t>
             </w:r>
           </w:p>
           <w:p>
@@ -22129,7 +23312,17 @@
                 <w:sz w:val="24"/>
                 <w:szCs w:val="24"/>
               </w:rPr>
-              <w:t xml:space="preserve"> will only heat the upper element and leave the bottom element off. </w:t>
+              <w:t xml:space="preserve"> will only heat the upper element and leave the bottom </w:t>
+            </w:r>
+            <w:r>
+              <w:rPr>
+                <w:rFonts w:ascii="inherit" w:eastAsia="Times New Roman" w:hAnsi="inherit" w:cs="Arial"/>
+                <w:color w:val="000000" w:themeColor="text1"/>
+                <w:sz w:val="24"/>
+                <w:szCs w:val="24"/>
+              </w:rPr>
+              <w:lastRenderedPageBreak/>
+              <w:t xml:space="preserve">element off. </w:t>
             </w:r>
             <w:r>
               <w:rPr>
@@ -22179,6 +23372,7 @@
                 <w:szCs w:val="24"/>
                 <w:highlight w:val="yellow"/>
               </w:rPr>
+              <w:lastRenderedPageBreak/>
               <w:t>EMAIL 2</w:t>
             </w:r>
           </w:p>
@@ -22284,7 +23478,27 @@
                 <w:sz w:val="24"/>
                 <w:szCs w:val="24"/>
               </w:rPr>
-              <w:t xml:space="preserve"> were n’t captured during the MW?</w:t>
+              <w:t xml:space="preserve"> were </w:t>
+            </w:r>
+            <w:proofErr w:type="spellStart"/>
+            <w:r>
+              <w:rPr>
+                <w:rFonts w:ascii="inherit" w:eastAsia="Times New Roman" w:hAnsi="inherit" w:cs="Arial"/>
+                <w:color w:val="000000" w:themeColor="text1"/>
+                <w:sz w:val="24"/>
+                <w:szCs w:val="24"/>
+              </w:rPr>
+              <w:t>n’t</w:t>
+            </w:r>
+            <w:proofErr w:type="spellEnd"/>
+            <w:r>
+              <w:rPr>
+                <w:rFonts w:ascii="inherit" w:eastAsia="Times New Roman" w:hAnsi="inherit" w:cs="Arial"/>
+                <w:color w:val="000000" w:themeColor="text1"/>
+                <w:sz w:val="24"/>
+                <w:szCs w:val="24"/>
+              </w:rPr>
+              <w:t xml:space="preserve"> captured during the MW?</w:t>
             </w:r>
           </w:p>
         </w:tc>
@@ -22491,17 +23705,7 @@
                 <w:sz w:val="24"/>
                 <w:szCs w:val="24"/>
               </w:rPr>
-              <w:t xml:space="preserve"> of </w:t>
-            </w:r>
-            <w:r>
-              <w:rPr>
-                <w:rFonts w:ascii="inherit" w:eastAsia="Times New Roman" w:hAnsi="inherit" w:cs="Arial"/>
-                <w:color w:val="000000" w:themeColor="text1"/>
-                <w:sz w:val="24"/>
-                <w:szCs w:val="24"/>
-              </w:rPr>
-              <w:lastRenderedPageBreak/>
-              <w:t>cities have to pay higher prices for housing, transport, and even food. Secondly, urban areas tend to suffer from social problems such as high crime and poverty rates in comparison with rural areas.</w:t>
+              <w:t xml:space="preserve"> of cities have to pay higher prices for housing, transport, and even food. Secondly, urban areas tend to suffer from social problems such as high crime and poverty rates in comparison with rural areas.</w:t>
             </w:r>
             <w:r>
               <w:rPr>
@@ -22594,6 +23798,7 @@
                 <w:highlight w:val="yellow"/>
               </w:rPr>
             </w:pPr>
+            <w:proofErr w:type="spellStart"/>
             <w:r>
               <w:rPr>
                 <w:rFonts w:ascii="Dosis" w:eastAsia="Times New Roman" w:hAnsi="Dosis" w:cs="Times New Roman"/>
@@ -22604,8 +23809,20 @@
                 <w:szCs w:val="24"/>
                 <w:highlight w:val="yellow"/>
               </w:rPr>
-              <w:lastRenderedPageBreak/>
-              <w:t>Namya emails</w:t>
+              <w:t>Namya</w:t>
+            </w:r>
+            <w:proofErr w:type="spellEnd"/>
+            <w:r>
+              <w:rPr>
+                <w:rFonts w:ascii="Dosis" w:eastAsia="Times New Roman" w:hAnsi="Dosis" w:cs="Times New Roman"/>
+                <w:b/>
+                <w:bCs/>
+                <w:color w:val="3D3D3D"/>
+                <w:sz w:val="24"/>
+                <w:szCs w:val="24"/>
+                <w:highlight w:val="yellow"/>
+              </w:rPr>
+              <w:t xml:space="preserve"> emails</w:t>
             </w:r>
           </w:p>
         </w:tc>
@@ -22737,7 +23954,7 @@
               </w:rPr>
               <w:t>hypothesized :to give a </w:t>
             </w:r>
-            <w:hyperlink r:id="rId92" w:tooltip="possible" w:history="1">
+            <w:hyperlink r:id="rId89" w:tooltip="possible" w:history="1">
               <w:r>
                 <w:rPr>
                   <w:rFonts w:ascii="inherit" w:eastAsia="Times New Roman" w:hAnsi="inherit" w:cs="Arial"/>
@@ -22757,7 +23974,7 @@
               </w:rPr>
               <w:t> but not </w:t>
             </w:r>
-            <w:hyperlink r:id="rId93" w:tooltip="yet" w:history="1">
+            <w:hyperlink r:id="rId90" w:tooltip="yet" w:history="1">
               <w:r>
                 <w:rPr>
                   <w:rFonts w:ascii="inherit" w:eastAsia="Times New Roman" w:hAnsi="inherit" w:cs="Arial"/>
@@ -22777,7 +23994,7 @@
               </w:rPr>
               <w:t> </w:t>
             </w:r>
-            <w:hyperlink r:id="rId94" w:tooltip="proved" w:history="1">
+            <w:hyperlink r:id="rId91" w:tooltip="proved" w:history="1">
               <w:r>
                 <w:rPr>
                   <w:rFonts w:ascii="inherit" w:eastAsia="Times New Roman" w:hAnsi="inherit" w:cs="Arial"/>
@@ -22797,7 +24014,7 @@
               </w:rPr>
               <w:t> </w:t>
             </w:r>
-            <w:hyperlink r:id="rId95" w:tooltip="explanation" w:history="1">
+            <w:hyperlink r:id="rId92" w:tooltip="explanation" w:history="1">
               <w:r>
                 <w:rPr>
                   <w:rFonts w:ascii="inherit" w:eastAsia="Times New Roman" w:hAnsi="inherit" w:cs="Arial"/>
@@ -22884,7 +24101,27 @@
                 <w:sz w:val="24"/>
                 <w:szCs w:val="24"/>
               </w:rPr>
-              <w:t xml:space="preserve"> and accelerates the OOM failure.</w:t>
+              <w:t xml:space="preserve"> and accelerates the </w:t>
+            </w:r>
+            <w:proofErr w:type="spellStart"/>
+            <w:r>
+              <w:rPr>
+                <w:rFonts w:ascii="inherit" w:eastAsia="Times New Roman" w:hAnsi="inherit" w:cs="Arial"/>
+                <w:color w:val="000000" w:themeColor="text1"/>
+                <w:sz w:val="24"/>
+                <w:szCs w:val="24"/>
+              </w:rPr>
+              <w:t>OOM</w:t>
+            </w:r>
+            <w:proofErr w:type="spellEnd"/>
+            <w:r>
+              <w:rPr>
+                <w:rFonts w:ascii="inherit" w:eastAsia="Times New Roman" w:hAnsi="inherit" w:cs="Arial"/>
+                <w:color w:val="000000" w:themeColor="text1"/>
+                <w:sz w:val="24"/>
+                <w:szCs w:val="24"/>
+              </w:rPr>
+              <w:t xml:space="preserve"> failure.</w:t>
             </w:r>
           </w:p>
           <w:p>
@@ -22964,7 +24201,37 @@
                 <w:sz w:val="24"/>
                 <w:szCs w:val="24"/>
               </w:rPr>
-              <w:t xml:space="preserve">, due to unavailability of the test system, no progress can be made until further experiments are concluded and results are reviewed.  On the technical front, the evidence reviewed so far, and the theory put forth, is the 16G SUP-A is perhaps RAM marginalized. </w:t>
+              <w:t xml:space="preserve">, due to unavailability of the test system, no progress can be made until further experiments are concluded and results are </w:t>
+            </w:r>
+            <w:r>
+              <w:rPr>
+                <w:rFonts w:ascii="inherit" w:eastAsia="Times New Roman" w:hAnsi="inherit" w:cs="Arial"/>
+                <w:color w:val="000000" w:themeColor="text1"/>
+                <w:sz w:val="24"/>
+                <w:szCs w:val="24"/>
+              </w:rPr>
+              <w:lastRenderedPageBreak/>
+              <w:t xml:space="preserve">reviewed.  On the technical front, the evidence reviewed so far, and the theory put forth, is the </w:t>
+            </w:r>
+            <w:proofErr w:type="spellStart"/>
+            <w:r>
+              <w:rPr>
+                <w:rFonts w:ascii="inherit" w:eastAsia="Times New Roman" w:hAnsi="inherit" w:cs="Arial"/>
+                <w:color w:val="000000" w:themeColor="text1"/>
+                <w:sz w:val="24"/>
+                <w:szCs w:val="24"/>
+              </w:rPr>
+              <w:t>16G</w:t>
+            </w:r>
+            <w:proofErr w:type="spellEnd"/>
+            <w:r>
+              <w:rPr>
+                <w:rFonts w:ascii="inherit" w:eastAsia="Times New Roman" w:hAnsi="inherit" w:cs="Arial"/>
+                <w:color w:val="000000" w:themeColor="text1"/>
+                <w:sz w:val="24"/>
+                <w:szCs w:val="24"/>
+              </w:rPr>
+              <w:t xml:space="preserve"> SUP-A is perhaps RAM marginalized. </w:t>
             </w:r>
           </w:p>
         </w:tc>
@@ -22996,6 +24263,7 @@
                 <w:szCs w:val="24"/>
                 <w:highlight w:val="yellow"/>
               </w:rPr>
+              <w:lastRenderedPageBreak/>
               <w:t>Letters-1</w:t>
             </w:r>
           </w:p>
@@ -23308,17 +24576,7 @@
                 <w:sz w:val="24"/>
                 <w:szCs w:val="24"/>
               </w:rPr>
-              <w:t xml:space="preserve"> to my managers for their continued guidance and encouragement, right from my early days as a campus-recruit in </w:t>
-            </w:r>
-            <w:r>
-              <w:rPr>
-                <w:rFonts w:ascii="inherit" w:eastAsia="Times New Roman" w:hAnsi="inherit" w:cs="Arial"/>
-                <w:color w:val="000000" w:themeColor="text1"/>
-                <w:sz w:val="24"/>
-                <w:szCs w:val="24"/>
-              </w:rPr>
-              <w:lastRenderedPageBreak/>
-              <w:t xml:space="preserve">the team. Their support in helping me shape my career at Cisco is much appreciated, and the exciting opportunities provided to work on some of the most advanced features during this period have been truly satisfying. My sincere thanks to all the members of my team for making my journey most wonderful and memorable!  Working with such motivated peers towards these initiatives has not only been a great privilege but has also allowed me to make some great friends across Cisco. My sincere thanks to everyone in the senior management who showed us the light at various stages of these programmers and helped us in effectively </w:t>
+              <w:t xml:space="preserve"> to my managers for their continued guidance and encouragement, right from my early days as a campus-recruit in the team. Their support in helping me shape my career at Cisco is much appreciated, and the exciting opportunities provided to work on some of the most advanced features during this period have been truly satisfying. My sincere thanks to all the members of my team for making my journey most wonderful and memorable!  Working with such motivated peers towards these initiatives has not only been a great privilege but has also allowed me to make some great friends across Cisco. My sincere thanks to everyone in the senior management who showed us the light at various stages of these programmers and helped us in effectively </w:t>
             </w:r>
             <w:r>
               <w:rPr>
@@ -23377,7 +24635,6 @@
                 <w:szCs w:val="24"/>
                 <w:highlight w:val="yellow"/>
               </w:rPr>
-              <w:lastRenderedPageBreak/>
               <w:t>Letters-</w:t>
             </w:r>
             <w:r>
@@ -23460,7 +24717,17 @@
                 <w:sz w:val="24"/>
                 <w:szCs w:val="24"/>
               </w:rPr>
-              <w:t>and 6 months in this family, I have decided to pursue an opportunity outside. It’s been an exciting and memorable journey and it will always stay with me. I have worked with many talented people and learned so much from every one of you I have worked with. It’s been great interacting and knowing each one of you. Cisco is a great place and that’s because of you. I’d like to sincerely thank you for every experience shared, opportunities offered, and friendship made. I  have enjoyed the time here and I wish you all the best in the future.</w:t>
+              <w:t xml:space="preserve">and 6 months in this family, I have decided to pursue an opportunity outside. It’s been an exciting and memorable journey and it will always stay with me. I have worked with many talented people and learned so much from every one of you I have worked with. It’s been great interacting and knowing each one of you. Cisco is a great place and that’s because of you. I’d like to sincerely thank you for every </w:t>
+            </w:r>
+            <w:r>
+              <w:rPr>
+                <w:rFonts w:ascii="inherit" w:eastAsia="Times New Roman" w:hAnsi="inherit" w:cs="Arial"/>
+                <w:color w:val="000000" w:themeColor="text1"/>
+                <w:sz w:val="24"/>
+                <w:szCs w:val="24"/>
+              </w:rPr>
+              <w:lastRenderedPageBreak/>
+              <w:t>experience shared, opportunities offered, and friendship made. I  have enjoyed the time here and I wish you all the best in the future.</w:t>
             </w:r>
           </w:p>
           <w:p>
@@ -23551,6 +24818,7 @@
                 <w:szCs w:val="24"/>
                 <w:highlight w:val="yellow"/>
               </w:rPr>
+              <w:lastRenderedPageBreak/>
               <w:t>Letters-5</w:t>
             </w:r>
           </w:p>
@@ -23745,7 +25013,6 @@
                 <w:szCs w:val="24"/>
                 <w:highlight w:val="yellow"/>
               </w:rPr>
-              <w:lastRenderedPageBreak/>
               <w:t>Letters-7</w:t>
             </w:r>
           </w:p>
@@ -23870,7 +25137,27 @@
                 <w:sz w:val="24"/>
                 <w:szCs w:val="24"/>
               </w:rPr>
-              <w:t>I am a tenant at 210 Woodridge crescents, which is a property I rent through your agency.</w:t>
+              <w:t xml:space="preserve">I am a tenant at 210 Woodridge crescents, which is a property I </w:t>
+            </w:r>
+            <w:proofErr w:type="spellStart"/>
+            <w:r>
+              <w:rPr>
+                <w:rFonts w:ascii="inherit" w:eastAsia="Times New Roman" w:hAnsi="inherit" w:cs="Arial"/>
+                <w:color w:val="000000" w:themeColor="text1"/>
+                <w:sz w:val="24"/>
+                <w:szCs w:val="24"/>
+              </w:rPr>
+              <w:t>rent</w:t>
+            </w:r>
+            <w:proofErr w:type="spellEnd"/>
+            <w:r>
+              <w:rPr>
+                <w:rFonts w:ascii="inherit" w:eastAsia="Times New Roman" w:hAnsi="inherit" w:cs="Arial"/>
+                <w:color w:val="000000" w:themeColor="text1"/>
+                <w:sz w:val="24"/>
+                <w:szCs w:val="24"/>
+              </w:rPr>
+              <w:t xml:space="preserve"> through your agency.</w:t>
             </w:r>
           </w:p>
           <w:p>
@@ -24186,6 +25473,7 @@
                 <w:szCs w:val="24"/>
                 <w:highlight w:val="yellow"/>
               </w:rPr>
+              <w:lastRenderedPageBreak/>
               <w:t>artifact</w:t>
             </w:r>
           </w:p>
@@ -24308,7 +25596,7 @@
               </w:rPr>
               <w:t>a </w:t>
             </w:r>
-            <w:hyperlink r:id="rId96" w:tooltip="strong" w:history="1">
+            <w:hyperlink r:id="rId93" w:tooltip="strong" w:history="1">
               <w:r>
                 <w:rPr>
                   <w:rFonts w:ascii="inherit" w:eastAsia="Times New Roman" w:hAnsi="inherit" w:cs="Arial"/>
@@ -24328,7 +25616,7 @@
               </w:rPr>
               <w:t> but </w:t>
             </w:r>
-            <w:hyperlink r:id="rId97" w:tooltip="temporary" w:history="1">
+            <w:hyperlink r:id="rId94" w:tooltip="temporary" w:history="1">
               <w:r>
                 <w:rPr>
                   <w:rFonts w:ascii="inherit" w:eastAsia="Times New Roman" w:hAnsi="inherit" w:cs="Arial"/>
@@ -24348,7 +25636,7 @@
               </w:rPr>
               <w:t> </w:t>
             </w:r>
-            <w:hyperlink r:id="rId98" w:tooltip="feeling" w:history="1">
+            <w:hyperlink r:id="rId95" w:tooltip="feeling" w:history="1">
               <w:r>
                 <w:rPr>
                   <w:rFonts w:ascii="inherit" w:eastAsia="Times New Roman" w:hAnsi="inherit" w:cs="Arial"/>
@@ -24368,7 +25656,7 @@
               </w:rPr>
               <w:t> of </w:t>
             </w:r>
-            <w:hyperlink r:id="rId99" w:tooltip="liking" w:history="1">
+            <w:hyperlink r:id="rId96" w:tooltip="liking" w:history="1">
               <w:r>
                 <w:rPr>
                   <w:rFonts w:ascii="inherit" w:eastAsia="Times New Roman" w:hAnsi="inherit" w:cs="Arial"/>
@@ -24421,7 +25709,7 @@
               </w:rPr>
               <w:t>She has a crush on one of her </w:t>
             </w:r>
-            <w:hyperlink r:id="rId100" w:tooltip="teachers" w:history="1">
+            <w:hyperlink r:id="rId97" w:tooltip="teachers" w:history="1">
               <w:r>
                 <w:rPr>
                   <w:rFonts w:ascii="inherit" w:eastAsia="Times New Roman" w:hAnsi="inherit" w:cs="Arial"/>
@@ -24445,7 +25733,7 @@
               </w:rPr>
               <w:t> at </w:t>
             </w:r>
-            <w:hyperlink r:id="rId101" w:tooltip="school" w:history="1">
+            <w:hyperlink r:id="rId98" w:tooltip="school" w:history="1">
               <w:r>
                 <w:rPr>
                   <w:rFonts w:ascii="inherit" w:eastAsia="Times New Roman" w:hAnsi="inherit" w:cs="Arial"/>
@@ -24638,7 +25926,6 @@
                 <w:szCs w:val="24"/>
                 <w:highlight w:val="yellow"/>
               </w:rPr>
-              <w:lastRenderedPageBreak/>
               <w:t>Premium builders</w:t>
             </w:r>
           </w:p>
@@ -25032,6 +26319,7 @@
                 <w:sz w:val="24"/>
                 <w:szCs w:val="24"/>
               </w:rPr>
+              <w:lastRenderedPageBreak/>
               <w:t>•AN OUTBREAK is a greater-than-anticipated increase in the number of endemic cases. It can also be a single case in a new area. If it’s not quickly controlled, an outbreak can become an epidemic.</w:t>
             </w:r>
           </w:p>
@@ -25064,6 +26352,7 @@
                 <w:szCs w:val="24"/>
                 <w:highlight w:val="yellow"/>
               </w:rPr>
+              <w:lastRenderedPageBreak/>
               <w:t>Repatriate</w:t>
             </w:r>
           </w:p>
@@ -25175,7 +26464,7 @@
               </w:rPr>
               <w:t>not easy to notice or understand unless you pay </w:t>
             </w:r>
-            <w:hyperlink r:id="rId102" w:tooltip="careful" w:history="1">
+            <w:hyperlink r:id="rId99" w:tooltip="careful" w:history="1">
               <w:r>
                 <w:rPr>
                   <w:rFonts w:ascii="inherit" w:eastAsia="Times New Roman" w:hAnsi="inherit" w:cs="Arial"/>
@@ -25296,7 +26585,7 @@
               </w:rPr>
               <w:t>to </w:t>
             </w:r>
-            <w:hyperlink r:id="rId103" w:tooltip="cause" w:history="1">
+            <w:hyperlink r:id="rId100" w:tooltip="cause" w:history="1">
               <w:r>
                 <w:rPr>
                   <w:rFonts w:ascii="inherit" w:eastAsia="Times New Roman" w:hAnsi="inherit" w:cs="Arial"/>
@@ -25316,7 +26605,7 @@
               </w:rPr>
               <w:t> someone or something to be in a </w:t>
             </w:r>
-            <w:hyperlink r:id="rId104" w:tooltip="particular" w:history="1">
+            <w:hyperlink r:id="rId101" w:tooltip="particular" w:history="1">
               <w:r>
                 <w:rPr>
                   <w:rFonts w:ascii="inherit" w:eastAsia="Times New Roman" w:hAnsi="inherit" w:cs="Arial"/>
@@ -25336,7 +26625,7 @@
               </w:rPr>
               <w:t> </w:t>
             </w:r>
-            <w:hyperlink r:id="rId105" w:tooltip="state" w:history="1">
+            <w:hyperlink r:id="rId102" w:tooltip="state" w:history="1">
               <w:r>
                 <w:rPr>
                   <w:rFonts w:ascii="inherit" w:eastAsia="Times New Roman" w:hAnsi="inherit" w:cs="Arial"/>
@@ -25375,7 +26664,7 @@
               </w:rPr>
               <w:t>New </w:t>
             </w:r>
-            <w:hyperlink r:id="rId106" w:tooltip="technology" w:history="1">
+            <w:hyperlink r:id="rId103" w:tooltip="technology" w:history="1">
               <w:r>
                 <w:rPr>
                   <w:rFonts w:ascii="inherit" w:eastAsia="Times New Roman" w:hAnsi="inherit" w:cs="Arial"/>
@@ -25395,7 +26684,7 @@
               </w:rPr>
               <w:t> has rendered my </w:t>
             </w:r>
-            <w:hyperlink r:id="rId107" w:tooltip="old" w:history="1">
+            <w:hyperlink r:id="rId104" w:tooltip="old" w:history="1">
               <w:r>
                 <w:rPr>
                   <w:rFonts w:ascii="inherit" w:eastAsia="Times New Roman" w:hAnsi="inherit" w:cs="Arial"/>
@@ -25415,7 +26704,7 @@
               </w:rPr>
               <w:t> </w:t>
             </w:r>
-            <w:hyperlink r:id="rId108" w:tooltip="computer" w:history="1">
+            <w:hyperlink r:id="rId105" w:tooltip="computer" w:history="1">
               <w:r>
                 <w:rPr>
                   <w:rFonts w:ascii="inherit" w:eastAsia="Times New Roman" w:hAnsi="inherit" w:cs="Arial"/>
@@ -25435,7 +26724,7 @@
               </w:rPr>
               <w:t> </w:t>
             </w:r>
-            <w:hyperlink r:id="rId109" w:tooltip="obsolete" w:history="1">
+            <w:hyperlink r:id="rId106" w:tooltip="obsolete" w:history="1">
               <w:r>
                 <w:rPr>
                   <w:rFonts w:ascii="inherit" w:eastAsia="Times New Roman" w:hAnsi="inherit" w:cs="Arial"/>
@@ -25604,7 +26893,7 @@
                 <w:szCs w:val="24"/>
               </w:rPr>
             </w:pPr>
-            <w:hyperlink r:id="rId110" w:tooltip="extremely" w:history="1">
+            <w:hyperlink r:id="rId107" w:tooltip="extremely" w:history="1">
               <w:r>
                 <w:rPr>
                   <w:rFonts w:ascii="inherit" w:eastAsia="Times New Roman" w:hAnsi="inherit" w:cs="Arial"/>
@@ -25624,7 +26913,7 @@
               </w:rPr>
               <w:t> </w:t>
             </w:r>
-            <w:hyperlink r:id="rId111" w:tooltip="severe" w:history="1">
+            <w:hyperlink r:id="rId108" w:tooltip="severe" w:history="1">
               <w:r>
                 <w:rPr>
                   <w:rFonts w:ascii="inherit" w:eastAsia="Times New Roman" w:hAnsi="inherit" w:cs="Arial"/>
@@ -25654,7 +26943,7 @@
               </w:rPr>
               <w:t>He </w:t>
             </w:r>
-            <w:hyperlink r:id="rId112" w:tooltip="criticized" w:history="1">
+            <w:hyperlink r:id="rId109" w:tooltip="criticized" w:history="1">
               <w:r>
                 <w:rPr>
                   <w:rFonts w:ascii="inherit" w:eastAsia="Times New Roman" w:hAnsi="inherit" w:cs="Arial"/>
@@ -25674,7 +26963,7 @@
               </w:rPr>
               <w:t> the draconian </w:t>
             </w:r>
-            <w:hyperlink r:id="rId113" w:tooltip="measures" w:history="1">
+            <w:hyperlink r:id="rId110" w:tooltip="measures" w:history="1">
               <w:r>
                 <w:rPr>
                   <w:rFonts w:ascii="inherit" w:eastAsia="Times New Roman" w:hAnsi="inherit" w:cs="Arial"/>
@@ -25694,7 +26983,7 @@
               </w:rPr>
               <w:t> taken by the </w:t>
             </w:r>
-            <w:hyperlink r:id="rId114" w:tooltip="police" w:history="1">
+            <w:hyperlink r:id="rId111" w:tooltip="police" w:history="1">
               <w:r>
                 <w:rPr>
                   <w:rFonts w:ascii="inherit" w:eastAsia="Times New Roman" w:hAnsi="inherit" w:cs="Arial"/>
@@ -25714,7 +27003,7 @@
               </w:rPr>
               <w:t> in </w:t>
             </w:r>
-            <w:hyperlink r:id="rId115" w:tooltip="controlling" w:history="1">
+            <w:hyperlink r:id="rId112" w:tooltip="controlling" w:history="1">
               <w:r>
                 <w:rPr>
                   <w:rFonts w:ascii="inherit" w:eastAsia="Times New Roman" w:hAnsi="inherit" w:cs="Arial"/>
@@ -25734,7 +27023,7 @@
               </w:rPr>
               <w:t>  the </w:t>
             </w:r>
-            <w:hyperlink r:id="rId116" w:tooltip="demonstrators" w:history="1">
+            <w:hyperlink r:id="rId113" w:tooltip="demonstrators" w:history="1">
               <w:r>
                 <w:rPr>
                   <w:rFonts w:ascii="inherit" w:eastAsia="Times New Roman" w:hAnsi="inherit" w:cs="Arial"/>
@@ -25941,7 +27230,7 @@
               </w:rPr>
               <w:t>If you are discreet about something you are doing, you do not </w:t>
             </w:r>
-            <w:hyperlink r:id="rId117" w:tooltip="Definition of tell" w:history="1">
+            <w:hyperlink r:id="rId114" w:tooltip="Definition of tell" w:history="1">
               <w:r>
                 <w:rPr>
                   <w:rFonts w:ascii="inherit" w:eastAsia="Times New Roman" w:hAnsi="inherit" w:cs="Arial"/>
@@ -25978,7 +27267,6 @@
                 <w:sz w:val="24"/>
                 <w:szCs w:val="24"/>
               </w:rPr>
-              <w:lastRenderedPageBreak/>
               <w:t xml:space="preserve">other people about it, in Discreet Relationship </w:t>
             </w:r>
           </w:p>
@@ -26021,7 +27309,6 @@
                 <w:szCs w:val="24"/>
                 <w:highlight w:val="yellow"/>
               </w:rPr>
-              <w:lastRenderedPageBreak/>
               <w:t>ingenuity</w:t>
             </w:r>
           </w:p>
@@ -26302,7 +27589,7 @@
               </w:rPr>
               <w:t>make an </w:t>
             </w:r>
-            <w:hyperlink r:id="rId118" w:tooltip="agreement" w:history="1">
+            <w:hyperlink r:id="rId115" w:tooltip="agreement" w:history="1">
               <w:r>
                 <w:rPr>
                   <w:rFonts w:ascii="inherit" w:eastAsia="Times New Roman" w:hAnsi="inherit" w:cs="Arial"/>
@@ -26322,7 +27609,7 @@
               </w:rPr>
               <w:t> </w:t>
             </w:r>
-            <w:hyperlink r:id="rId119" w:tooltip="official" w:history="1">
+            <w:hyperlink r:id="rId116" w:tooltip="official" w:history="1">
               <w:r>
                 <w:rPr>
                   <w:rFonts w:ascii="inherit" w:eastAsia="Times New Roman" w:hAnsi="inherit" w:cs="Arial"/>
@@ -26361,7 +27648,7 @@
               </w:rPr>
               <w:t>Many </w:t>
             </w:r>
-            <w:hyperlink r:id="rId120" w:tooltip="countries" w:history="1">
+            <w:hyperlink r:id="rId117" w:tooltip="countries" w:history="1">
               <w:r>
                 <w:rPr>
                   <w:rFonts w:ascii="inherit" w:eastAsia="Times New Roman" w:hAnsi="inherit" w:cs="Arial"/>
@@ -26381,7 +27668,7 @@
               </w:rPr>
               <w:t> have now ratified the UN </w:t>
             </w:r>
-            <w:hyperlink r:id="rId121" w:tooltip="convention" w:history="1">
+            <w:hyperlink r:id="rId118" w:tooltip="convention" w:history="1">
               <w:r>
                 <w:rPr>
                   <w:rFonts w:ascii="inherit" w:eastAsia="Times New Roman" w:hAnsi="inherit" w:cs="Arial"/>
@@ -26401,7 +27688,7 @@
               </w:rPr>
               <w:t> on the </w:t>
             </w:r>
-            <w:hyperlink r:id="rId122" w:tooltip="rights" w:history="1">
+            <w:hyperlink r:id="rId119" w:tooltip="rights" w:history="1">
               <w:r>
                 <w:rPr>
                   <w:rFonts w:ascii="inherit" w:eastAsia="Times New Roman" w:hAnsi="inherit" w:cs="Arial"/>
@@ -26421,7 +27708,7 @@
               </w:rPr>
               <w:t> of the </w:t>
             </w:r>
-            <w:hyperlink r:id="rId123" w:tooltip="child" w:history="1">
+            <w:hyperlink r:id="rId120" w:tooltip="child" w:history="1">
               <w:r>
                 <w:rPr>
                   <w:rFonts w:ascii="inherit" w:eastAsia="Times New Roman" w:hAnsi="inherit" w:cs="Arial"/>
@@ -26460,7 +27747,7 @@
               </w:rPr>
               <w:t>The </w:t>
             </w:r>
-            <w:hyperlink r:id="rId124" w:tooltip="decision" w:history="1">
+            <w:hyperlink r:id="rId121" w:tooltip="decision" w:history="1">
               <w:r>
                 <w:rPr>
                   <w:rFonts w:ascii="inherit" w:eastAsia="Times New Roman" w:hAnsi="inherit" w:cs="Arial"/>
@@ -26480,7 +27767,7 @@
               </w:rPr>
               <w:t> will have to be ratified (= </w:t>
             </w:r>
-            <w:hyperlink r:id="rId125" w:tooltip="approved" w:history="1">
+            <w:hyperlink r:id="rId122" w:tooltip="approved" w:history="1">
               <w:r>
                 <w:rPr>
                   <w:rFonts w:ascii="inherit" w:eastAsia="Times New Roman" w:hAnsi="inherit" w:cs="Arial"/>
@@ -26500,7 +27787,7 @@
               </w:rPr>
               <w:t>) by the </w:t>
             </w:r>
-            <w:hyperlink r:id="rId126" w:tooltip="executive" w:history="1">
+            <w:hyperlink r:id="rId123" w:tooltip="executive" w:history="1">
               <w:r>
                 <w:rPr>
                   <w:rFonts w:ascii="inherit" w:eastAsia="Times New Roman" w:hAnsi="inherit" w:cs="Arial"/>
@@ -26520,7 +27807,7 @@
               </w:rPr>
               <w:t> </w:t>
             </w:r>
-            <w:hyperlink r:id="rId127" w:tooltip="board" w:history="1">
+            <w:hyperlink r:id="rId124" w:tooltip="board" w:history="1">
               <w:r>
                 <w:rPr>
                   <w:rFonts w:ascii="inherit" w:eastAsia="Times New Roman" w:hAnsi="inherit" w:cs="Arial"/>
@@ -26713,7 +28000,7 @@
               </w:rPr>
               <w:t>A </w:t>
             </w:r>
-            <w:hyperlink r:id="rId128" w:tooltip="talk" w:history="1">
+            <w:hyperlink r:id="rId125" w:tooltip="talk" w:history="1">
               <w:r>
                 <w:rPr>
                   <w:rFonts w:ascii="inherit" w:eastAsia="Times New Roman" w:hAnsi="inherit" w:cs="Arial"/>
@@ -26733,7 +28020,7 @@
               </w:rPr>
               <w:t> or a way of </w:t>
             </w:r>
-            <w:hyperlink r:id="rId129" w:tooltip="talking" w:history="1">
+            <w:hyperlink r:id="rId126" w:tooltip="talking" w:history="1">
               <w:r>
                 <w:rPr>
                   <w:rFonts w:ascii="inherit" w:eastAsia="Times New Roman" w:hAnsi="inherit" w:cs="Arial"/>
@@ -26753,7 +28040,7 @@
               </w:rPr>
               <w:t> that is </w:t>
             </w:r>
-            <w:hyperlink r:id="rId130" w:tooltip="intended" w:history="1">
+            <w:hyperlink r:id="rId127" w:tooltip="intended" w:history="1">
               <w:r>
                 <w:rPr>
                   <w:rFonts w:ascii="inherit" w:eastAsia="Times New Roman" w:hAnsi="inherit" w:cs="Arial"/>
@@ -26773,7 +28060,7 @@
               </w:rPr>
               <w:t> to </w:t>
             </w:r>
-            <w:hyperlink r:id="rId131" w:tooltip="persuade" w:history="1">
+            <w:hyperlink r:id="rId128" w:tooltip="persuade" w:history="1">
               <w:r>
                 <w:rPr>
                   <w:rFonts w:ascii="inherit" w:eastAsia="Times New Roman" w:hAnsi="inherit" w:cs="Arial"/>
@@ -26793,7 +28080,7 @@
               </w:rPr>
               <w:t> you to </w:t>
             </w:r>
-            <w:hyperlink r:id="rId132" w:tooltip="buy" w:history="1">
+            <w:hyperlink r:id="rId129" w:tooltip="buy" w:history="1">
               <w:r>
                 <w:rPr>
                   <w:rFonts w:ascii="inherit" w:eastAsia="Times New Roman" w:hAnsi="inherit" w:cs="Arial"/>
@@ -26849,9 +28136,10 @@
                 <w:sz w:val="24"/>
                 <w:szCs w:val="24"/>
               </w:rPr>
+              <w:lastRenderedPageBreak/>
               <w:t>I didn't </w:t>
             </w:r>
-            <w:hyperlink r:id="rId133" w:tooltip="want" w:history="1">
+            <w:hyperlink r:id="rId130" w:tooltip="want" w:history="1">
               <w:r>
                 <w:rPr>
                   <w:rFonts w:ascii="inherit" w:eastAsia="Times New Roman" w:hAnsi="inherit" w:cs="Arial"/>
@@ -26871,7 +28159,7 @@
               </w:rPr>
               <w:t> to </w:t>
             </w:r>
-            <w:hyperlink r:id="rId134" w:tooltip="listen" w:history="1">
+            <w:hyperlink r:id="rId131" w:tooltip="listen" w:history="1">
               <w:r>
                 <w:rPr>
                   <w:rFonts w:ascii="inherit" w:eastAsia="Times New Roman" w:hAnsi="inherit" w:cs="Arial"/>
@@ -26891,7 +28179,7 @@
               </w:rPr>
               <w:t> to his </w:t>
             </w:r>
-            <w:hyperlink r:id="rId135" w:tooltip="sales" w:history="1">
+            <w:hyperlink r:id="rId132" w:tooltip="sales" w:history="1">
               <w:r>
                 <w:rPr>
                   <w:rFonts w:ascii="inherit" w:eastAsia="Times New Roman" w:hAnsi="inherit" w:cs="Arial"/>
@@ -26911,7 +28199,7 @@
               </w:rPr>
               <w:t> </w:t>
             </w:r>
-            <w:hyperlink r:id="rId136" w:tooltip="pitch" w:history="1">
+            <w:hyperlink r:id="rId133" w:tooltip="pitch" w:history="1">
               <w:r>
                 <w:rPr>
                   <w:rFonts w:ascii="inherit" w:eastAsia="Times New Roman" w:hAnsi="inherit" w:cs="Arial"/>
@@ -26952,6 +28240,7 @@
                 <w:szCs w:val="24"/>
                 <w:highlight w:val="yellow"/>
               </w:rPr>
+              <w:lastRenderedPageBreak/>
               <w:t>congruent</w:t>
             </w:r>
           </w:p>
@@ -27023,7 +28312,27 @@
                 <w:sz w:val="24"/>
                 <w:szCs w:val="24"/>
               </w:rPr>
-              <w:t xml:space="preserve">In an MPLS network, LSPs are unidirectional, </w:t>
+              <w:t xml:space="preserve">In an MPLS network, </w:t>
+            </w:r>
+            <w:proofErr w:type="spellStart"/>
+            <w:r>
+              <w:rPr>
+                <w:rFonts w:ascii="inherit" w:eastAsia="Times New Roman" w:hAnsi="inherit" w:cs="Arial"/>
+                <w:color w:val="000000" w:themeColor="text1"/>
+                <w:sz w:val="24"/>
+                <w:szCs w:val="24"/>
+              </w:rPr>
+              <w:t>LSPs</w:t>
+            </w:r>
+            <w:proofErr w:type="spellEnd"/>
+            <w:r>
+              <w:rPr>
+                <w:rFonts w:ascii="inherit" w:eastAsia="Times New Roman" w:hAnsi="inherit" w:cs="Arial"/>
+                <w:color w:val="000000" w:themeColor="text1"/>
+                <w:sz w:val="24"/>
+                <w:szCs w:val="24"/>
+              </w:rPr>
+              <w:t xml:space="preserve"> are unidirectional, </w:t>
             </w:r>
           </w:p>
           <w:p>
@@ -27228,6 +28537,7 @@
                 <w:highlight w:val="yellow"/>
               </w:rPr>
             </w:pPr>
+            <w:proofErr w:type="spellStart"/>
             <w:r>
               <w:rPr>
                 <w:rFonts w:ascii="Dosis" w:eastAsia="Times New Roman" w:hAnsi="Dosis" w:cs="Times New Roman"/>
@@ -27240,6 +28550,7 @@
               </w:rPr>
               <w:t>Ve.gan</w:t>
             </w:r>
+            <w:proofErr w:type="spellEnd"/>
           </w:p>
         </w:tc>
         <w:tc>
@@ -27546,7 +28857,6 @@
                 <w:sz w:val="24"/>
                 <w:szCs w:val="24"/>
               </w:rPr>
-              <w:lastRenderedPageBreak/>
               <w:t>She sent her résumé to 50 companies but didn't even get an interview.</w:t>
             </w:r>
           </w:p>
@@ -27589,7 +28899,6 @@
                 <w:szCs w:val="24"/>
                 <w:highlight w:val="yellow"/>
               </w:rPr>
-              <w:lastRenderedPageBreak/>
               <w:t xml:space="preserve">Affect/effect </w:t>
             </w:r>
           </w:p>
@@ -27739,7 +29048,7 @@
               </w:rPr>
               <w:t>a </w:t>
             </w:r>
-            <w:hyperlink r:id="rId137" w:tooltip="film" w:history="1">
+            <w:hyperlink r:id="rId134" w:tooltip="film" w:history="1">
               <w:r>
                 <w:rPr>
                   <w:rFonts w:ascii="inherit" w:eastAsia="Times New Roman" w:hAnsi="inherit" w:cs="Arial"/>
@@ -27759,7 +29068,7 @@
               </w:rPr>
               <w:t> about the </w:t>
             </w:r>
-            <w:hyperlink r:id="rId138" w:tooltip="life" w:history="1">
+            <w:hyperlink r:id="rId135" w:tooltip="life" w:history="1">
               <w:r>
                 <w:rPr>
                   <w:rFonts w:ascii="inherit" w:eastAsia="Times New Roman" w:hAnsi="inherit" w:cs="Arial"/>
@@ -27779,7 +29088,7 @@
               </w:rPr>
               <w:t> of a </w:t>
             </w:r>
-            <w:hyperlink r:id="rId139" w:tooltip="real" w:history="1">
+            <w:hyperlink r:id="rId136" w:tooltip="real" w:history="1">
               <w:r>
                 <w:rPr>
                   <w:rFonts w:ascii="inherit" w:eastAsia="Times New Roman" w:hAnsi="inherit" w:cs="Arial"/>
@@ -27799,7 +29108,7 @@
               </w:rPr>
               <w:t> </w:t>
             </w:r>
-            <w:hyperlink r:id="rId140" w:tooltip="person" w:history="1">
+            <w:hyperlink r:id="rId137" w:tooltip="person" w:history="1">
               <w:r>
                 <w:rPr>
                   <w:rFonts w:ascii="inherit" w:eastAsia="Times New Roman" w:hAnsi="inherit" w:cs="Arial"/>
@@ -27885,7 +29194,7 @@
               </w:rPr>
               <w:t>A paramedic is a specialist </w:t>
             </w:r>
-            <w:hyperlink r:id="rId141" w:tooltip="Health professional" w:history="1">
+            <w:hyperlink r:id="rId138" w:tooltip="Health professional" w:history="1">
               <w:r>
                 <w:rPr>
                   <w:rFonts w:ascii="inherit" w:eastAsia="Times New Roman" w:hAnsi="inherit" w:cs="Arial"/>
@@ -28122,7 +29431,7 @@
               </w:rPr>
               <w:t>a public </w:t>
             </w:r>
-            <w:hyperlink r:id="rId142" w:tooltip="Definition of holiday" w:history="1">
+            <w:hyperlink r:id="rId139" w:tooltip="Definition of holiday" w:history="1">
               <w:r>
                 <w:rPr>
                   <w:rFonts w:ascii="inherit" w:eastAsia="Times New Roman" w:hAnsi="inherit" w:cs="Arial"/>
@@ -28142,7 +29451,7 @@
               </w:rPr>
               <w:t>; a holiday all </w:t>
             </w:r>
-            <w:hyperlink r:id="rId143" w:tooltip="Definition of workers" w:history="1">
+            <w:hyperlink r:id="rId140" w:tooltip="Definition of workers" w:history="1">
               <w:r>
                 <w:rPr>
                   <w:rFonts w:ascii="inherit" w:eastAsia="Times New Roman" w:hAnsi="inherit" w:cs="Arial"/>
@@ -28162,7 +29471,7 @@
               </w:rPr>
               <w:t> are </w:t>
             </w:r>
-            <w:hyperlink r:id="rId144" w:tooltip="Definition of entitled" w:history="1">
+            <w:hyperlink r:id="rId141" w:tooltip="Definition of entitled" w:history="1">
               <w:r>
                 <w:rPr>
                   <w:rFonts w:ascii="inherit" w:eastAsia="Times New Roman" w:hAnsi="inherit" w:cs="Arial"/>
@@ -28201,7 +29510,7 @@
               </w:rPr>
               <w:t>very </w:t>
             </w:r>
-            <w:hyperlink r:id="rId145" w:tooltip="unpleasant" w:history="1">
+            <w:hyperlink r:id="rId142" w:tooltip="unpleasant" w:history="1">
               <w:r>
                 <w:rPr>
                   <w:rFonts w:ascii="inherit" w:eastAsia="Times New Roman" w:hAnsi="inherit" w:cs="Arial"/>
@@ -28221,7 +29530,7 @@
               </w:rPr>
               <w:t> or </w:t>
             </w:r>
-            <w:hyperlink r:id="rId146" w:tooltip="bad" w:history="1">
+            <w:hyperlink r:id="rId143" w:tooltip="bad" w:history="1">
               <w:r>
                 <w:rPr>
                   <w:rFonts w:ascii="inherit" w:eastAsia="Times New Roman" w:hAnsi="inherit" w:cs="Arial"/>
@@ -28241,7 +29550,7 @@
               </w:rPr>
               <w:t>, </w:t>
             </w:r>
-            <w:hyperlink r:id="rId147" w:tooltip="causing" w:history="1">
+            <w:hyperlink r:id="rId144" w:tooltip="causing" w:history="1">
               <w:r>
                 <w:rPr>
                   <w:rFonts w:ascii="inherit" w:eastAsia="Times New Roman" w:hAnsi="inherit" w:cs="Arial"/>
@@ -28261,7 +29570,7 @@
               </w:rPr>
               <w:t> </w:t>
             </w:r>
-            <w:hyperlink r:id="rId148" w:tooltip="strong" w:history="1">
+            <w:hyperlink r:id="rId145" w:tooltip="strong" w:history="1">
               <w:r>
                 <w:rPr>
                   <w:rFonts w:ascii="inherit" w:eastAsia="Times New Roman" w:hAnsi="inherit" w:cs="Arial"/>
@@ -28281,7 +29590,7 @@
               </w:rPr>
               <w:t> </w:t>
             </w:r>
-            <w:hyperlink r:id="rId149" w:tooltip="feelings" w:history="1">
+            <w:hyperlink r:id="rId146" w:tooltip="feelings" w:history="1">
               <w:r>
                 <w:rPr>
                   <w:rFonts w:ascii="inherit" w:eastAsia="Times New Roman" w:hAnsi="inherit" w:cs="Arial"/>
@@ -28301,7 +29610,7 @@
               </w:rPr>
               <w:t> of </w:t>
             </w:r>
-            <w:hyperlink r:id="rId150" w:tooltip="dislike" w:history="1">
+            <w:hyperlink r:id="rId147" w:tooltip="dislike" w:history="1">
               <w:r>
                 <w:rPr>
                   <w:rFonts w:ascii="inherit" w:eastAsia="Times New Roman" w:hAnsi="inherit" w:cs="Arial"/>
@@ -28351,6 +29660,7 @@
                 <w:highlight w:val="yellow"/>
               </w:rPr>
             </w:pPr>
+            <w:proofErr w:type="spellStart"/>
             <w:r>
               <w:rPr>
                 <w:rFonts w:ascii="Dosis" w:eastAsia="Times New Roman" w:hAnsi="Dosis" w:cs="Times New Roman"/>
@@ -28361,8 +29671,10 @@
                 <w:szCs w:val="24"/>
                 <w:highlight w:val="yellow"/>
               </w:rPr>
+              <w:lastRenderedPageBreak/>
               <w:t>des·pi·ca·ble</w:t>
             </w:r>
+            <w:proofErr w:type="spellEnd"/>
           </w:p>
         </w:tc>
         <w:tc>
@@ -28387,7 +29699,7 @@
               </w:rPr>
               <w:t>very </w:t>
             </w:r>
-            <w:hyperlink r:id="rId151" w:tooltip="unpleasant" w:history="1">
+            <w:hyperlink r:id="rId148" w:tooltip="unpleasant" w:history="1">
               <w:r>
                 <w:rPr>
                   <w:rFonts w:ascii="inherit" w:eastAsia="Times New Roman" w:hAnsi="inherit" w:cs="Arial"/>
@@ -28407,7 +29719,7 @@
               </w:rPr>
               <w:t> or </w:t>
             </w:r>
-            <w:hyperlink r:id="rId152" w:tooltip="cruel" w:history="1">
+            <w:hyperlink r:id="rId149" w:tooltip="cruel" w:history="1">
               <w:r>
                 <w:rPr>
                   <w:rFonts w:ascii="inherit" w:eastAsia="Times New Roman" w:hAnsi="inherit" w:cs="Arial"/>
@@ -28446,7 +29758,7 @@
               </w:rPr>
               <w:t>despicable behavior, He’s a despicable </w:t>
             </w:r>
-            <w:hyperlink r:id="rId153" w:tooltip="human" w:history="1">
+            <w:hyperlink r:id="rId150" w:tooltip="human" w:history="1">
               <w:r>
                 <w:rPr>
                   <w:rFonts w:ascii="inherit" w:eastAsia="Times New Roman" w:hAnsi="inherit" w:cs="Arial"/>
@@ -28532,7 +29844,7 @@
               </w:rPr>
               <w:t>Robbery, a $2 million </w:t>
             </w:r>
-            <w:hyperlink r:id="rId154" w:tooltip="jewellery" w:history="1">
+            <w:hyperlink r:id="rId151" w:tooltip="jewellery" w:history="1">
               <w:r>
                 <w:rPr>
                   <w:rFonts w:ascii="inherit" w:eastAsia="Times New Roman" w:hAnsi="inherit" w:cs="Arial"/>
@@ -28703,7 +30015,7 @@
               </w:rPr>
               <w:t>to be a </w:t>
             </w:r>
-            <w:hyperlink r:id="rId155" w:tooltip="regular" w:history="1">
+            <w:hyperlink r:id="rId152" w:tooltip="regular" w:history="1">
               <w:r>
                 <w:rPr>
                   <w:rFonts w:ascii="inherit" w:eastAsia="Times New Roman" w:hAnsi="inherit" w:cs="Arial"/>
@@ -28723,7 +30035,7 @@
               </w:rPr>
               <w:t> </w:t>
             </w:r>
-            <w:hyperlink r:id="rId156" w:tooltip="customer" w:history="1">
+            <w:hyperlink r:id="rId153" w:tooltip="customer" w:history="1">
               <w:r>
                 <w:rPr>
                   <w:rFonts w:ascii="inherit" w:eastAsia="Times New Roman" w:hAnsi="inherit" w:cs="Arial"/>
@@ -28743,7 +30055,7 @@
               </w:rPr>
               <w:t> of a </w:t>
             </w:r>
-            <w:hyperlink r:id="rId157" w:tooltip="shop" w:history="1">
+            <w:hyperlink r:id="rId154" w:tooltip="shop" w:history="1">
               <w:r>
                 <w:rPr>
                   <w:rFonts w:ascii="inherit" w:eastAsia="Times New Roman" w:hAnsi="inherit" w:cs="Arial"/>
@@ -28763,7 +30075,7 @@
               </w:rPr>
               <w:t> or </w:t>
             </w:r>
-            <w:hyperlink r:id="rId158" w:tooltip="restaurant" w:history="1">
+            <w:hyperlink r:id="rId155" w:tooltip="restaurant" w:history="1">
               <w:r>
                 <w:rPr>
                   <w:rFonts w:ascii="inherit" w:eastAsia="Times New Roman" w:hAnsi="inherit" w:cs="Arial"/>
@@ -28802,7 +30114,7 @@
               </w:rPr>
               <w:t>The </w:t>
             </w:r>
-            <w:hyperlink r:id="rId159" w:tooltip="restaurant" w:history="1">
+            <w:hyperlink r:id="rId156" w:tooltip="restaurant" w:history="1">
               <w:r>
                 <w:rPr>
                   <w:rFonts w:ascii="inherit" w:eastAsia="Times New Roman" w:hAnsi="inherit" w:cs="Arial"/>
@@ -28822,7 +30134,7 @@
               </w:rPr>
               <w:t> was patronized by many </w:t>
             </w:r>
-            <w:hyperlink r:id="rId160" w:tooltip="artists" w:history="1">
+            <w:hyperlink r:id="rId157" w:tooltip="artists" w:history="1">
               <w:r>
                 <w:rPr>
                   <w:rFonts w:ascii="inherit" w:eastAsia="Times New Roman" w:hAnsi="inherit" w:cs="Arial"/>
@@ -28840,7 +30152,27 @@
                 <w:sz w:val="24"/>
                 <w:szCs w:val="24"/>
               </w:rPr>
-              <w:t> during  1920s.</w:t>
+              <w:t xml:space="preserve"> during  </w:t>
+            </w:r>
+            <w:proofErr w:type="spellStart"/>
+            <w:r>
+              <w:rPr>
+                <w:rFonts w:ascii="inherit" w:eastAsia="Times New Roman" w:hAnsi="inherit" w:cs="Arial"/>
+                <w:color w:val="000000" w:themeColor="text1"/>
+                <w:sz w:val="24"/>
+                <w:szCs w:val="24"/>
+              </w:rPr>
+              <w:t>1920s</w:t>
+            </w:r>
+            <w:proofErr w:type="spellEnd"/>
+            <w:r>
+              <w:rPr>
+                <w:rFonts w:ascii="inherit" w:eastAsia="Times New Roman" w:hAnsi="inherit" w:cs="Arial"/>
+                <w:color w:val="000000" w:themeColor="text1"/>
+                <w:sz w:val="24"/>
+                <w:szCs w:val="24"/>
+              </w:rPr>
+              <w:t>.</w:t>
             </w:r>
           </w:p>
           <w:p>
@@ -29137,7 +30469,6 @@
                 <w:szCs w:val="24"/>
                 <w:highlight w:val="yellow"/>
               </w:rPr>
-              <w:lastRenderedPageBreak/>
               <w:t>Plagiarism</w:t>
             </w:r>
           </w:p>
@@ -29174,7 +30505,7 @@
               </w:rPr>
               <w:t>to use another person's </w:t>
             </w:r>
-            <w:hyperlink r:id="rId161" w:tooltip="ideas" w:history="1">
+            <w:hyperlink r:id="rId158" w:tooltip="ideas" w:history="1">
               <w:r>
                 <w:rPr>
                   <w:rFonts w:ascii="inherit" w:eastAsia="Times New Roman" w:hAnsi="inherit" w:cs="Arial"/>
@@ -29194,7 +30525,7 @@
               </w:rPr>
               <w:t> or </w:t>
             </w:r>
-            <w:hyperlink r:id="rId162" w:tooltip="work" w:history="1">
+            <w:hyperlink r:id="rId159" w:tooltip="work" w:history="1">
               <w:r>
                 <w:rPr>
                   <w:rFonts w:ascii="inherit" w:eastAsia="Times New Roman" w:hAnsi="inherit" w:cs="Arial"/>
@@ -29214,7 +30545,7 @@
               </w:rPr>
               <w:t> and </w:t>
             </w:r>
-            <w:hyperlink r:id="rId163" w:tooltip="pretend" w:history="1">
+            <w:hyperlink r:id="rId160" w:tooltip="pretend" w:history="1">
               <w:r>
                 <w:rPr>
                   <w:rFonts w:ascii="inherit" w:eastAsia="Times New Roman" w:hAnsi="inherit" w:cs="Arial"/>
@@ -29234,7 +30565,7 @@
               </w:rPr>
               <w:t> that it is </w:t>
             </w:r>
-            <w:hyperlink r:id="rId164" w:tooltip="your" w:history="1">
+            <w:hyperlink r:id="rId161" w:tooltip="your" w:history="1">
               <w:r>
                 <w:rPr>
                   <w:rFonts w:ascii="inherit" w:eastAsia="Times New Roman" w:hAnsi="inherit" w:cs="Arial"/>
@@ -29273,7 +30604,7 @@
               </w:rPr>
               <w:t>The </w:t>
             </w:r>
-            <w:hyperlink r:id="rId165" w:tooltip="book" w:history="1">
+            <w:hyperlink r:id="rId162" w:tooltip="book" w:history="1">
               <w:r>
                 <w:rPr>
                   <w:rFonts w:ascii="inherit" w:eastAsia="Times New Roman" w:hAnsi="inherit" w:cs="Arial"/>
@@ -29293,7 +30624,7 @@
               </w:rPr>
               <w:t> </w:t>
             </w:r>
-            <w:hyperlink r:id="rId166" w:tooltip="contains" w:history="1">
+            <w:hyperlink r:id="rId163" w:tooltip="contains" w:history="1">
               <w:r>
                 <w:rPr>
                   <w:rFonts w:ascii="inherit" w:eastAsia="Times New Roman" w:hAnsi="inherit" w:cs="Arial"/>
@@ -29313,7 +30644,7 @@
               </w:rPr>
               <w:t> </w:t>
             </w:r>
-            <w:hyperlink r:id="rId167" w:tooltip="numerous" w:history="1">
+            <w:hyperlink r:id="rId164" w:tooltip="numerous" w:history="1">
               <w:r>
                 <w:rPr>
                   <w:rFonts w:ascii="inherit" w:eastAsia="Times New Roman" w:hAnsi="inherit" w:cs="Arial"/>
@@ -29333,7 +30664,7 @@
               </w:rPr>
               <w:t> plagiarized </w:t>
             </w:r>
-            <w:hyperlink r:id="rId168" w:tooltip="passages" w:history="1">
+            <w:hyperlink r:id="rId165" w:tooltip="passages" w:history="1">
               <w:r>
                 <w:rPr>
                   <w:rFonts w:ascii="inherit" w:eastAsia="Times New Roman" w:hAnsi="inherit" w:cs="Arial"/>
@@ -29409,7 +30740,7 @@
               </w:rPr>
               <w:t>to make an </w:t>
             </w:r>
-            <w:hyperlink r:id="rId169" w:tooltip="effort" w:history="1">
+            <w:hyperlink r:id="rId166" w:tooltip="effort" w:history="1">
               <w:r>
                 <w:rPr>
                   <w:rFonts w:ascii="inherit" w:eastAsia="Times New Roman" w:hAnsi="inherit" w:cs="Arial"/>
@@ -29429,7 +30760,7 @@
               </w:rPr>
               <w:t> to </w:t>
             </w:r>
-            <w:hyperlink r:id="rId170" w:tooltip="develop" w:history="1">
+            <w:hyperlink r:id="rId167" w:tooltip="develop" w:history="1">
               <w:r>
                 <w:rPr>
                   <w:rFonts w:ascii="inherit" w:eastAsia="Times New Roman" w:hAnsi="inherit" w:cs="Arial"/>
@@ -29449,7 +30780,7 @@
               </w:rPr>
               <w:t> a </w:t>
             </w:r>
-            <w:hyperlink r:id="rId171" w:tooltip="successful" w:history="1">
+            <w:hyperlink r:id="rId168" w:tooltip="successful" w:history="1">
               <w:r>
                 <w:rPr>
                   <w:rFonts w:ascii="inherit" w:eastAsia="Times New Roman" w:hAnsi="inherit" w:cs="Arial"/>
@@ -29469,7 +30800,7 @@
               </w:rPr>
               <w:t> </w:t>
             </w:r>
-            <w:hyperlink r:id="rId172" w:tooltip="relationship" w:history="1">
+            <w:hyperlink r:id="rId169" w:tooltip="relationship" w:history="1">
               <w:r>
                 <w:rPr>
                   <w:rFonts w:ascii="inherit" w:eastAsia="Times New Roman" w:hAnsi="inherit" w:cs="Arial"/>
@@ -29489,7 +30820,7 @@
               </w:rPr>
               <w:t> with a </w:t>
             </w:r>
-            <w:hyperlink r:id="rId173" w:tooltip="person" w:history="1">
+            <w:hyperlink r:id="rId170" w:tooltip="person" w:history="1">
               <w:r>
                 <w:rPr>
                   <w:rFonts w:ascii="inherit" w:eastAsia="Times New Roman" w:hAnsi="inherit" w:cs="Arial"/>
@@ -29509,7 +30840,7 @@
               </w:rPr>
               <w:t>, </w:t>
             </w:r>
-            <w:hyperlink r:id="rId174" w:tooltip="organization" w:history="1">
+            <w:hyperlink r:id="rId171" w:tooltip="organization" w:history="1">
               <w:r>
                 <w:rPr>
                   <w:rFonts w:ascii="inherit" w:eastAsia="Times New Roman" w:hAnsi="inherit" w:cs="Arial"/>
@@ -29529,7 +30860,7 @@
               </w:rPr>
               <w:t>, or </w:t>
             </w:r>
-            <w:hyperlink r:id="rId175" w:tooltip="country" w:history="1">
+            <w:hyperlink r:id="rId172" w:tooltip="country" w:history="1">
               <w:r>
                 <w:rPr>
                   <w:rFonts w:ascii="inherit" w:eastAsia="Times New Roman" w:hAnsi="inherit" w:cs="Arial"/>
@@ -29731,6 +31062,7 @@
                 <w:szCs w:val="24"/>
                 <w:highlight w:val="yellow"/>
               </w:rPr>
+              <w:lastRenderedPageBreak/>
               <w:t>Office letter-2</w:t>
             </w:r>
           </w:p>
@@ -29825,7 +31157,27 @@
                 <w:sz w:val="24"/>
                 <w:szCs w:val="24"/>
               </w:rPr>
-              <w:t xml:space="preserve">It has been a remarkable journey with Cisco and I cannot thank each of you enough for all the accomplishments that we have achieved together over the years. In EN Operations, we have developed a unique, multifaceted team that has excelled in areas from strategy to execution, and from business development to engineer experience. </w:t>
+              <w:t xml:space="preserve">It has been a remarkable journey with Cisco and I cannot thank each of you enough for all the accomplishments that we have achieved together over the years. In </w:t>
+            </w:r>
+            <w:proofErr w:type="spellStart"/>
+            <w:r>
+              <w:rPr>
+                <w:rFonts w:ascii="inherit" w:eastAsia="Times New Roman" w:hAnsi="inherit" w:cs="Arial"/>
+                <w:color w:val="000000" w:themeColor="text1"/>
+                <w:sz w:val="24"/>
+                <w:szCs w:val="24"/>
+              </w:rPr>
+              <w:t>EN</w:t>
+            </w:r>
+            <w:proofErr w:type="spellEnd"/>
+            <w:r>
+              <w:rPr>
+                <w:rFonts w:ascii="inherit" w:eastAsia="Times New Roman" w:hAnsi="inherit" w:cs="Arial"/>
+                <w:color w:val="000000" w:themeColor="text1"/>
+                <w:sz w:val="24"/>
+                <w:szCs w:val="24"/>
+              </w:rPr>
+              <w:t xml:space="preserve"> Operations, we have developed a unique, multifaceted team that has excelled in areas from strategy to execution, and from business development to engineer experience. </w:t>
             </w:r>
           </w:p>
           <w:p>
@@ -29896,17 +31248,7 @@
                 <w:sz w:val="24"/>
                 <w:szCs w:val="24"/>
               </w:rPr>
-              <w:t xml:space="preserve">More than anything else, it is the trusted relationships that we have developed across the functional groups and leadership at the company level that enabled this great journey. I will miss working </w:t>
-            </w:r>
-            <w:r>
-              <w:rPr>
-                <w:rFonts w:ascii="inherit" w:eastAsia="Times New Roman" w:hAnsi="inherit" w:cs="Arial"/>
-                <w:color w:val="000000" w:themeColor="text1"/>
-                <w:sz w:val="24"/>
-                <w:szCs w:val="24"/>
-              </w:rPr>
-              <w:lastRenderedPageBreak/>
-              <w:t>with this team but take with me great memories reflecting our time together.</w:t>
+              <w:t>More than anything else, it is the trusted relationships that we have developed across the functional groups and leadership at the company level that enabled this great journey. I will miss working with this team but take with me great memories reflecting our time together.</w:t>
             </w:r>
           </w:p>
           <w:p>
@@ -29965,7 +31307,6 @@
                 <w:szCs w:val="24"/>
                 <w:highlight w:val="yellow"/>
               </w:rPr>
-              <w:lastRenderedPageBreak/>
               <w:t>Office letter-3</w:t>
             </w:r>
           </w:p>
@@ -30028,7 +31369,27 @@
                 <w:szCs w:val="24"/>
               </w:rPr>
               <w:br/>
-              <w:t>I am excited to be taking on a new assignment in our IBNG organization starting next week. I wanted to communicate with you before I take on this new role.</w:t>
+              <w:t xml:space="preserve">I am excited to be taking on a new assignment in our </w:t>
+            </w:r>
+            <w:proofErr w:type="spellStart"/>
+            <w:r>
+              <w:rPr>
+                <w:rFonts w:ascii="inherit" w:eastAsia="Times New Roman" w:hAnsi="inherit" w:cs="Arial"/>
+                <w:color w:val="000000" w:themeColor="text1"/>
+                <w:sz w:val="24"/>
+                <w:szCs w:val="24"/>
+              </w:rPr>
+              <w:t>IBNG</w:t>
+            </w:r>
+            <w:proofErr w:type="spellEnd"/>
+            <w:r>
+              <w:rPr>
+                <w:rFonts w:ascii="inherit" w:eastAsia="Times New Roman" w:hAnsi="inherit" w:cs="Arial"/>
+                <w:color w:val="000000" w:themeColor="text1"/>
+                <w:sz w:val="24"/>
+                <w:szCs w:val="24"/>
+              </w:rPr>
+              <w:t xml:space="preserve"> organization starting next week. I wanted to communicate with you before I take on this new role.</w:t>
             </w:r>
             <w:r>
               <w:rPr>
@@ -30047,7 +31408,27 @@
                 <w:szCs w:val="24"/>
               </w:rPr>
               <w:br/>
-              <w:t>The NX-OS Fabrics team a diverse and close-knit one; and we have accomplished a lot together.</w:t>
+              <w:t xml:space="preserve">The </w:t>
+            </w:r>
+            <w:proofErr w:type="spellStart"/>
+            <w:r>
+              <w:rPr>
+                <w:rFonts w:ascii="inherit" w:eastAsia="Times New Roman" w:hAnsi="inherit" w:cs="Arial"/>
+                <w:color w:val="000000" w:themeColor="text1"/>
+                <w:sz w:val="24"/>
+                <w:szCs w:val="24"/>
+              </w:rPr>
+              <w:t>NX</w:t>
+            </w:r>
+            <w:proofErr w:type="spellEnd"/>
+            <w:r>
+              <w:rPr>
+                <w:rFonts w:ascii="inherit" w:eastAsia="Times New Roman" w:hAnsi="inherit" w:cs="Arial"/>
+                <w:color w:val="000000" w:themeColor="text1"/>
+                <w:sz w:val="24"/>
+                <w:szCs w:val="24"/>
+              </w:rPr>
+              <w:t>-OS Fabrics team a diverse and close-knit one; and we have accomplished a lot together.</w:t>
             </w:r>
           </w:p>
           <w:p>
@@ -30132,7 +31513,28 @@
                 <w:sz w:val="24"/>
                 <w:szCs w:val="24"/>
               </w:rPr>
-              <w:t>- revamping NX-OS and making it a best in class Networking Operating System for DC deployments</w:t>
+              <w:lastRenderedPageBreak/>
+              <w:t xml:space="preserve">- revamping </w:t>
+            </w:r>
+            <w:proofErr w:type="spellStart"/>
+            <w:r>
+              <w:rPr>
+                <w:rFonts w:ascii="inherit" w:eastAsia="Times New Roman" w:hAnsi="inherit" w:cs="Arial"/>
+                <w:color w:val="000000" w:themeColor="text1"/>
+                <w:sz w:val="24"/>
+                <w:szCs w:val="24"/>
+              </w:rPr>
+              <w:t>NX</w:t>
+            </w:r>
+            <w:proofErr w:type="spellEnd"/>
+            <w:r>
+              <w:rPr>
+                <w:rFonts w:ascii="inherit" w:eastAsia="Times New Roman" w:hAnsi="inherit" w:cs="Arial"/>
+                <w:color w:val="000000" w:themeColor="text1"/>
+                <w:sz w:val="24"/>
+                <w:szCs w:val="24"/>
+              </w:rPr>
+              <w:t>-OS and making it a best in class Networking Operating System for DC deployments</w:t>
             </w:r>
             <w:r>
               <w:rPr>
@@ -30160,7 +31562,27 @@
                 <w:sz w:val="24"/>
                 <w:szCs w:val="24"/>
               </w:rPr>
-              <w:t>- establishing DCNM as a very credible domain controller for IP/SAN solutions to deliver automation and visibility outcomes</w:t>
+              <w:t xml:space="preserve">- establishing </w:t>
+            </w:r>
+            <w:proofErr w:type="spellStart"/>
+            <w:r>
+              <w:rPr>
+                <w:rFonts w:ascii="inherit" w:eastAsia="Times New Roman" w:hAnsi="inherit" w:cs="Arial"/>
+                <w:color w:val="000000" w:themeColor="text1"/>
+                <w:sz w:val="24"/>
+                <w:szCs w:val="24"/>
+              </w:rPr>
+              <w:t>DCNM</w:t>
+            </w:r>
+            <w:proofErr w:type="spellEnd"/>
+            <w:r>
+              <w:rPr>
+                <w:rFonts w:ascii="inherit" w:eastAsia="Times New Roman" w:hAnsi="inherit" w:cs="Arial"/>
+                <w:color w:val="000000" w:themeColor="text1"/>
+                <w:sz w:val="24"/>
+                <w:szCs w:val="24"/>
+              </w:rPr>
+              <w:t xml:space="preserve"> as a very credible domain controller for IP/SAN solutions to deliver automation and visibility outcomes</w:t>
             </w:r>
             <w:r>
               <w:rPr>
@@ -30188,7 +31610,27 @@
                 <w:sz w:val="24"/>
                 <w:szCs w:val="24"/>
               </w:rPr>
-              <w:t>- delivering a very compelling Day2-Ops solution under the Network Insights umbrella</w:t>
+              <w:t xml:space="preserve">- delivering a very compelling </w:t>
+            </w:r>
+            <w:proofErr w:type="spellStart"/>
+            <w:r>
+              <w:rPr>
+                <w:rFonts w:ascii="inherit" w:eastAsia="Times New Roman" w:hAnsi="inherit" w:cs="Arial"/>
+                <w:color w:val="000000" w:themeColor="text1"/>
+                <w:sz w:val="24"/>
+                <w:szCs w:val="24"/>
+              </w:rPr>
+              <w:t>Day2</w:t>
+            </w:r>
+            <w:proofErr w:type="spellEnd"/>
+            <w:r>
+              <w:rPr>
+                <w:rFonts w:ascii="inherit" w:eastAsia="Times New Roman" w:hAnsi="inherit" w:cs="Arial"/>
+                <w:color w:val="000000" w:themeColor="text1"/>
+                <w:sz w:val="24"/>
+                <w:szCs w:val="24"/>
+              </w:rPr>
+              <w:t>-Ops solution under the Network Insights umbrella</w:t>
             </w:r>
             <w:r>
               <w:rPr>
@@ -30310,7 +31752,67 @@
                 <w:szCs w:val="24"/>
               </w:rPr>
               <w:br/>
-              <w:t>I wanted to acknowledge and thank each and every one of you for the wholehearted support and trust you gave me. Now, as the NX-OS and ACI tributaries merge to become an even mightier river for the DC-Networking franchise, I feel very comfortable to entrust the NX-OS Fabrics franchise to the able hands of Ronak Desai.</w:t>
+              <w:t xml:space="preserve">I wanted to acknowledge and thank each and every one of you for the wholehearted support and trust you gave me. Now, as the </w:t>
+            </w:r>
+            <w:proofErr w:type="spellStart"/>
+            <w:r>
+              <w:rPr>
+                <w:rFonts w:ascii="inherit" w:eastAsia="Times New Roman" w:hAnsi="inherit" w:cs="Arial"/>
+                <w:color w:val="000000" w:themeColor="text1"/>
+                <w:sz w:val="24"/>
+                <w:szCs w:val="24"/>
+              </w:rPr>
+              <w:t>NX</w:t>
+            </w:r>
+            <w:proofErr w:type="spellEnd"/>
+            <w:r>
+              <w:rPr>
+                <w:rFonts w:ascii="inherit" w:eastAsia="Times New Roman" w:hAnsi="inherit" w:cs="Arial"/>
+                <w:color w:val="000000" w:themeColor="text1"/>
+                <w:sz w:val="24"/>
+                <w:szCs w:val="24"/>
+              </w:rPr>
+              <w:t xml:space="preserve">-OS and </w:t>
+            </w:r>
+            <w:proofErr w:type="spellStart"/>
+            <w:r>
+              <w:rPr>
+                <w:rFonts w:ascii="inherit" w:eastAsia="Times New Roman" w:hAnsi="inherit" w:cs="Arial"/>
+                <w:color w:val="000000" w:themeColor="text1"/>
+                <w:sz w:val="24"/>
+                <w:szCs w:val="24"/>
+              </w:rPr>
+              <w:t>ACI</w:t>
+            </w:r>
+            <w:proofErr w:type="spellEnd"/>
+            <w:r>
+              <w:rPr>
+                <w:rFonts w:ascii="inherit" w:eastAsia="Times New Roman" w:hAnsi="inherit" w:cs="Arial"/>
+                <w:color w:val="000000" w:themeColor="text1"/>
+                <w:sz w:val="24"/>
+                <w:szCs w:val="24"/>
+              </w:rPr>
+              <w:t xml:space="preserve"> tributaries merge to become an even mightier river for the DC-Networking franchise, I feel very comfortable to entrust the </w:t>
+            </w:r>
+            <w:proofErr w:type="spellStart"/>
+            <w:r>
+              <w:rPr>
+                <w:rFonts w:ascii="inherit" w:eastAsia="Times New Roman" w:hAnsi="inherit" w:cs="Arial"/>
+                <w:color w:val="000000" w:themeColor="text1"/>
+                <w:sz w:val="24"/>
+                <w:szCs w:val="24"/>
+              </w:rPr>
+              <w:t>NX</w:t>
+            </w:r>
+            <w:proofErr w:type="spellEnd"/>
+            <w:r>
+              <w:rPr>
+                <w:rFonts w:ascii="inherit" w:eastAsia="Times New Roman" w:hAnsi="inherit" w:cs="Arial"/>
+                <w:color w:val="000000" w:themeColor="text1"/>
+                <w:sz w:val="24"/>
+                <w:szCs w:val="24"/>
+              </w:rPr>
+              <w:t>-OS Fabrics franchise to the able hands of Ronak Desai.</w:t>
             </w:r>
             <w:r>
               <w:rPr>
@@ -30328,9 +31830,28 @@
                 <w:sz w:val="24"/>
                 <w:szCs w:val="24"/>
               </w:rPr>
-              <w:lastRenderedPageBreak/>
               <w:br/>
-              <w:t>It has been a privilege and honor to serve as your leader, and I look forward to closely collaborating with you as we go after amazing outcomes and shared successes as a part of the IBNG organization.</w:t>
+              <w:t xml:space="preserve">It has been a privilege and honor to serve as your leader, and I look forward to closely collaborating with you as we go after amazing outcomes and shared successes as a part of the </w:t>
+            </w:r>
+            <w:proofErr w:type="spellStart"/>
+            <w:r>
+              <w:rPr>
+                <w:rFonts w:ascii="inherit" w:eastAsia="Times New Roman" w:hAnsi="inherit" w:cs="Arial"/>
+                <w:color w:val="000000" w:themeColor="text1"/>
+                <w:sz w:val="24"/>
+                <w:szCs w:val="24"/>
+              </w:rPr>
+              <w:t>IBNG</w:t>
+            </w:r>
+            <w:proofErr w:type="spellEnd"/>
+            <w:r>
+              <w:rPr>
+                <w:rFonts w:ascii="inherit" w:eastAsia="Times New Roman" w:hAnsi="inherit" w:cs="Arial"/>
+                <w:color w:val="000000" w:themeColor="text1"/>
+                <w:sz w:val="24"/>
+                <w:szCs w:val="24"/>
+              </w:rPr>
+              <w:t xml:space="preserve"> organization.</w:t>
             </w:r>
             <w:r>
               <w:rPr>
@@ -30487,6 +32008,7 @@
                 <w:highlight w:val="yellow"/>
               </w:rPr>
             </w:pPr>
+            <w:proofErr w:type="spellStart"/>
             <w:r>
               <w:rPr>
                 <w:rFonts w:ascii="Dosis" w:eastAsia="Times New Roman" w:hAnsi="Dosis" w:cs="Times New Roman"/>
@@ -30499,6 +32021,7 @@
               </w:rPr>
               <w:t>manoeuvres</w:t>
             </w:r>
+            <w:proofErr w:type="spellEnd"/>
           </w:p>
         </w:tc>
         <w:tc>
@@ -30540,7 +32063,27 @@
                 <w:sz w:val="24"/>
                 <w:szCs w:val="24"/>
               </w:rPr>
-              <w:t>Reversing round a corner is one of the manoeuvres you</w:t>
+              <w:t xml:space="preserve">Reversing round a corner is one of the </w:t>
+            </w:r>
+            <w:proofErr w:type="spellStart"/>
+            <w:r>
+              <w:rPr>
+                <w:rFonts w:ascii="inherit" w:eastAsia="Times New Roman" w:hAnsi="inherit" w:cs="Arial"/>
+                <w:color w:val="000000" w:themeColor="text1"/>
+                <w:sz w:val="24"/>
+                <w:szCs w:val="24"/>
+              </w:rPr>
+              <w:t>manoeuvres</w:t>
+            </w:r>
+            <w:proofErr w:type="spellEnd"/>
+            <w:r>
+              <w:rPr>
+                <w:rFonts w:ascii="inherit" w:eastAsia="Times New Roman" w:hAnsi="inherit" w:cs="Arial"/>
+                <w:color w:val="000000" w:themeColor="text1"/>
+                <w:sz w:val="24"/>
+                <w:szCs w:val="24"/>
+              </w:rPr>
+              <w:t xml:space="preserve"> you</w:t>
             </w:r>
           </w:p>
           <w:p>
@@ -30747,7 +32290,23 @@
                 <w:rFonts w:ascii="inherit" w:hAnsi="inherit" w:cs="Arial"/>
                 <w:color w:val="000000" w:themeColor="text1"/>
               </w:rPr>
-              <w:t>a piece of thick textile fabric with pictures or designs formed by weaving coloured weft threads or by embroidering on canvas, used as a wall hanging or soft furnishing.</w:t>
+              <w:t xml:space="preserve">a piece of thick textile fabric with pictures or designs formed by weaving </w:t>
+            </w:r>
+            <w:proofErr w:type="spellStart"/>
+            <w:r>
+              <w:rPr>
+                <w:rFonts w:ascii="inherit" w:hAnsi="inherit" w:cs="Arial"/>
+                <w:color w:val="000000" w:themeColor="text1"/>
+              </w:rPr>
+              <w:t>coloured</w:t>
+            </w:r>
+            <w:proofErr w:type="spellEnd"/>
+            <w:r>
+              <w:rPr>
+                <w:rFonts w:ascii="inherit" w:hAnsi="inherit" w:cs="Arial"/>
+                <w:color w:val="000000" w:themeColor="text1"/>
+              </w:rPr>
+              <w:t xml:space="preserve"> weft threads or by embroidering on canvas, used as a wall hanging or soft furnishing.</w:t>
             </w:r>
           </w:p>
         </w:tc>
@@ -30779,6 +32338,7 @@
                 <w:szCs w:val="24"/>
                 <w:highlight w:val="yellow"/>
               </w:rPr>
+              <w:lastRenderedPageBreak/>
               <w:t xml:space="preserve">Bangalore </w:t>
             </w:r>
           </w:p>
@@ -31066,7 +32626,23 @@
                 <w:rFonts w:ascii="inherit" w:eastAsia="Times New Roman" w:hAnsi="inherit" w:cs="Arial"/>
                 <w:color w:val="000000" w:themeColor="text1"/>
               </w:rPr>
-              <w:t xml:space="preserve"> person/comment/choice:having or showing understanding and the ability to make good judgments:</w:t>
+              <w:t xml:space="preserve"> person/comment/</w:t>
+            </w:r>
+            <w:proofErr w:type="spellStart"/>
+            <w:r>
+              <w:rPr>
+                <w:rFonts w:ascii="inherit" w:eastAsia="Times New Roman" w:hAnsi="inherit" w:cs="Arial"/>
+                <w:color w:val="000000" w:themeColor="text1"/>
+              </w:rPr>
+              <w:t>choice:having</w:t>
+            </w:r>
+            <w:proofErr w:type="spellEnd"/>
+            <w:r>
+              <w:rPr>
+                <w:rFonts w:ascii="inherit" w:eastAsia="Times New Roman" w:hAnsi="inherit" w:cs="Arial"/>
+                <w:color w:val="000000" w:themeColor="text1"/>
+              </w:rPr>
+              <w:t xml:space="preserve"> or showing understanding and the ability to make good judgments:</w:t>
             </w:r>
           </w:p>
           <w:p>
@@ -31125,7 +32701,23 @@
                 <w:rFonts w:ascii="inherit" w:eastAsia="Times New Roman" w:hAnsi="inherit" w:cs="Arial"/>
                 <w:color w:val="000000" w:themeColor="text1"/>
               </w:rPr>
-              <w:t xml:space="preserve">very beautiful and delicate:an </w:t>
+              <w:t xml:space="preserve">very beautiful and </w:t>
+            </w:r>
+            <w:proofErr w:type="spellStart"/>
+            <w:r>
+              <w:rPr>
+                <w:rFonts w:ascii="inherit" w:eastAsia="Times New Roman" w:hAnsi="inherit" w:cs="Arial"/>
+                <w:color w:val="000000" w:themeColor="text1"/>
+              </w:rPr>
+              <w:t>delicate:an</w:t>
+            </w:r>
+            <w:proofErr w:type="spellEnd"/>
+            <w:r>
+              <w:rPr>
+                <w:rFonts w:ascii="inherit" w:eastAsia="Times New Roman" w:hAnsi="inherit" w:cs="Arial"/>
+                <w:color w:val="000000" w:themeColor="text1"/>
+              </w:rPr>
+              <w:t xml:space="preserve"> </w:t>
             </w:r>
             <w:r>
               <w:rPr>
@@ -31141,8 +32733,17 @@
                 <w:rFonts w:ascii="inherit" w:eastAsia="Times New Roman" w:hAnsi="inherit" w:cs="Arial"/>
                 <w:color w:val="000000" w:themeColor="text1"/>
               </w:rPr>
-              <w:t xml:space="preserve"> piece of china</w:t>
-            </w:r>
+              <w:t xml:space="preserve"> piece of </w:t>
+            </w:r>
+            <w:proofErr w:type="spellStart"/>
+            <w:r>
+              <w:rPr>
+                <w:rFonts w:ascii="inherit" w:eastAsia="Times New Roman" w:hAnsi="inherit" w:cs="Arial"/>
+                <w:color w:val="000000" w:themeColor="text1"/>
+              </w:rPr>
+              <w:t>china</w:t>
+            </w:r>
+            <w:proofErr w:type="spellEnd"/>
           </w:p>
           <w:p>
             <w:pPr>
@@ -31203,7 +32804,6 @@
                 <w:bCs/>
                 <w:color w:val="000000" w:themeColor="text1"/>
               </w:rPr>
-              <w:lastRenderedPageBreak/>
               <w:t>Snowflake</w:t>
             </w:r>
             <w:r>
@@ -31241,7 +32841,23 @@
                 <w:rFonts w:ascii="inherit" w:eastAsia="Times New Roman" w:hAnsi="inherit" w:cs="Arial"/>
                 <w:color w:val="000000" w:themeColor="text1"/>
               </w:rPr>
-              <w:t>are sometimes represented as six-sided crystals on Christmas cards,decorations, etc.</w:t>
+              <w:t xml:space="preserve">are sometimes represented as six-sided crystals on Christmas </w:t>
+            </w:r>
+            <w:proofErr w:type="spellStart"/>
+            <w:r>
+              <w:rPr>
+                <w:rFonts w:ascii="inherit" w:eastAsia="Times New Roman" w:hAnsi="inherit" w:cs="Arial"/>
+                <w:color w:val="000000" w:themeColor="text1"/>
+              </w:rPr>
+              <w:t>cards,decorations</w:t>
+            </w:r>
+            <w:proofErr w:type="spellEnd"/>
+            <w:r>
+              <w:rPr>
+                <w:rFonts w:ascii="inherit" w:eastAsia="Times New Roman" w:hAnsi="inherit" w:cs="Arial"/>
+                <w:color w:val="000000" w:themeColor="text1"/>
+              </w:rPr>
+              <w:t>, etc.</w:t>
             </w:r>
           </w:p>
           <w:p>
@@ -31280,7 +32896,23 @@
                 <w:rFonts w:ascii="inherit" w:eastAsia="Times New Roman" w:hAnsi="inherit" w:cs="Arial"/>
                 <w:color w:val="000000" w:themeColor="text1"/>
               </w:rPr>
-              <w:t xml:space="preserve"> is when exposure to low temperatures causes freezing of the skin orother tissues.</w:t>
+              <w:t xml:space="preserve"> is when exposure to low temperatures causes freezing of the skin </w:t>
+            </w:r>
+            <w:proofErr w:type="spellStart"/>
+            <w:r>
+              <w:rPr>
+                <w:rFonts w:ascii="inherit" w:eastAsia="Times New Roman" w:hAnsi="inherit" w:cs="Arial"/>
+                <w:color w:val="000000" w:themeColor="text1"/>
+              </w:rPr>
+              <w:t>orother</w:t>
+            </w:r>
+            <w:proofErr w:type="spellEnd"/>
+            <w:r>
+              <w:rPr>
+                <w:rFonts w:ascii="inherit" w:eastAsia="Times New Roman" w:hAnsi="inherit" w:cs="Arial"/>
+                <w:color w:val="000000" w:themeColor="text1"/>
+              </w:rPr>
+              <w:t xml:space="preserve"> tissues.</w:t>
             </w:r>
           </w:p>
           <w:p>
@@ -31377,7 +33009,6 @@
                 <w:szCs w:val="24"/>
                 <w:highlight w:val="yellow"/>
               </w:rPr>
-              <w:lastRenderedPageBreak/>
               <w:t>Executive letters</w:t>
             </w:r>
           </w:p>
@@ -31443,9 +33074,29 @@
                 <w:sz w:val="24"/>
                 <w:szCs w:val="24"/>
               </w:rPr>
-              <w:t xml:space="preserve">As we scramble to close out the year, it’s easy to get caught up in the day-to-day, but I want to take a moment to reflect on all we have accomplished in 2021. There is a remarkable amount to be proud of. If you missed the EN&amp;C All Hands, you can </w:t>
-            </w:r>
-            <w:hyperlink r:id="rId176" w:tooltip="https://cisco.sharepoint.com/sites/EnterpriseNetworkingandCloud/SitePages/EN%26C-Replays.aspx" w:history="1">
+              <w:t xml:space="preserve">As we scramble to close out the year, it’s easy to get caught up in the day-to-day, but I want to take a moment to reflect on all we have accomplished in 2021. There is a remarkable amount to be proud of. If you missed the </w:t>
+            </w:r>
+            <w:proofErr w:type="spellStart"/>
+            <w:r>
+              <w:rPr>
+                <w:rFonts w:ascii="inherit" w:eastAsia="Times New Roman" w:hAnsi="inherit" w:cs="Arial"/>
+                <w:color w:val="000000" w:themeColor="text1"/>
+                <w:sz w:val="24"/>
+                <w:szCs w:val="24"/>
+              </w:rPr>
+              <w:t>EN&amp;C</w:t>
+            </w:r>
+            <w:proofErr w:type="spellEnd"/>
+            <w:r>
+              <w:rPr>
+                <w:rFonts w:ascii="inherit" w:eastAsia="Times New Roman" w:hAnsi="inherit" w:cs="Arial"/>
+                <w:color w:val="000000" w:themeColor="text1"/>
+                <w:sz w:val="24"/>
+                <w:szCs w:val="24"/>
+              </w:rPr>
+              <w:t xml:space="preserve"> All Hands, you can </w:t>
+            </w:r>
+            <w:hyperlink r:id="rId173" w:tooltip="https://cisco.sharepoint.com/sites/EnterpriseNetworkingandCloud/SitePages/EN%26C-Replays.aspx" w:history="1">
               <w:r>
                 <w:rPr>
                   <w:rFonts w:ascii="inherit" w:eastAsia="Times New Roman" w:hAnsi="inherit" w:cs="Arial"/>
@@ -31503,7 +33154,17 @@
                 <w:sz w:val="24"/>
                 <w:szCs w:val="24"/>
               </w:rPr>
-              <w:t>We introduced groundbreaking technology. We simplified our products and continue to more tightly integrate and coordinate our portfolio. We aligned our teams to better serve our customers and reached new record-breaking adoption milestones (adoption is the purest form of flattery). Through it all, this team has stayed focused on our users, and I think it has made a huge difference. The demand for our products has literally never been stronger, and it speaks to the passion, talent, and focus of this team. </w:t>
+              <w:t xml:space="preserve">We introduced groundbreaking technology. We simplified our products and continue to more tightly integrate and coordinate our </w:t>
+            </w:r>
+            <w:r>
+              <w:rPr>
+                <w:rFonts w:ascii="inherit" w:eastAsia="Times New Roman" w:hAnsi="inherit" w:cs="Arial"/>
+                <w:color w:val="000000" w:themeColor="text1"/>
+                <w:sz w:val="24"/>
+                <w:szCs w:val="24"/>
+              </w:rPr>
+              <w:lastRenderedPageBreak/>
+              <w:t>portfolio. We aligned our teams to better serve our customers and reached new record-breaking adoption milestones (adoption is the purest form of flattery). Through it all, this team has stayed focused on our users, and I think it has made a huge difference. The demand for our products has literally never been stronger, and it speaks to the passion, talent, and focus of this team. </w:t>
             </w:r>
           </w:p>
           <w:p>
@@ -31643,154 +33304,252 @@
                 <w:sz w:val="24"/>
                 <w:szCs w:val="24"/>
               </w:rPr>
+              <w:t> </w:t>
+            </w:r>
+          </w:p>
+          <w:p>
+            <w:pPr>
+              <w:pStyle w:val="NoSpacing"/>
+              <w:rPr>
+                <w:rFonts w:ascii="inherit" w:eastAsia="Times New Roman" w:hAnsi="inherit" w:cs="Arial"/>
+                <w:color w:val="000000" w:themeColor="text1"/>
+                <w:sz w:val="24"/>
+                <w:szCs w:val="24"/>
+              </w:rPr>
+            </w:pPr>
+            <w:r>
+              <w:rPr>
+                <w:rFonts w:ascii="inherit" w:eastAsia="Times New Roman" w:hAnsi="inherit" w:cs="Arial"/>
+                <w:color w:val="000000" w:themeColor="text1"/>
+                <w:sz w:val="24"/>
+                <w:szCs w:val="24"/>
+              </w:rPr>
+              <w:t>I have a great deal of hope for the new year and the possibility it brings for all of us, and for Cisco. Have a happy holiday season, and rest well.  </w:t>
+            </w:r>
+          </w:p>
+          <w:p>
+            <w:pPr>
+              <w:pStyle w:val="NoSpacing"/>
+              <w:rPr>
+                <w:rFonts w:ascii="inherit" w:eastAsia="Times New Roman" w:hAnsi="inherit" w:cs="Arial"/>
+                <w:color w:val="000000" w:themeColor="text1"/>
+                <w:sz w:val="24"/>
+                <w:szCs w:val="24"/>
+              </w:rPr>
+            </w:pPr>
+            <w:r>
+              <w:rPr>
+                <w:rFonts w:ascii="inherit" w:eastAsia="Times New Roman" w:hAnsi="inherit" w:cs="Arial"/>
+                <w:color w:val="000000" w:themeColor="text1"/>
+                <w:sz w:val="24"/>
+                <w:szCs w:val="24"/>
+              </w:rPr>
+              <w:t> </w:t>
+            </w:r>
+          </w:p>
+          <w:p>
+            <w:pPr>
+              <w:pStyle w:val="NoSpacing"/>
+              <w:rPr>
+                <w:rFonts w:ascii="inherit" w:eastAsia="Times New Roman" w:hAnsi="inherit" w:cs="Arial"/>
+                <w:color w:val="000000" w:themeColor="text1"/>
+                <w:sz w:val="24"/>
+                <w:szCs w:val="24"/>
+              </w:rPr>
+            </w:pPr>
+            <w:r>
+              <w:rPr>
+                <w:rFonts w:ascii="inherit" w:eastAsia="Times New Roman" w:hAnsi="inherit" w:cs="Arial"/>
+                <w:color w:val="000000" w:themeColor="text1"/>
+                <w:sz w:val="24"/>
+                <w:szCs w:val="24"/>
+              </w:rPr>
+              <w:t>Todd  </w:t>
+            </w:r>
+          </w:p>
+          <w:p>
+            <w:pPr>
+              <w:pStyle w:val="NoSpacing"/>
+              <w:rPr>
+                <w:rFonts w:ascii="inherit" w:eastAsia="Times New Roman" w:hAnsi="inherit" w:cs="Arial"/>
+                <w:color w:val="000000" w:themeColor="text1"/>
+                <w:sz w:val="24"/>
+                <w:szCs w:val="24"/>
+              </w:rPr>
+            </w:pPr>
+            <w:r>
+              <w:rPr>
+                <w:rFonts w:ascii="inherit" w:eastAsia="Times New Roman" w:hAnsi="inherit" w:cs="Arial"/>
+                <w:color w:val="000000" w:themeColor="text1"/>
+                <w:sz w:val="24"/>
+                <w:szCs w:val="24"/>
+              </w:rPr>
+              <w:t> </w:t>
+            </w:r>
+          </w:p>
+          <w:p>
+            <w:pPr>
+              <w:rPr>
+                <w:rFonts w:ascii="inherit" w:eastAsia="Times New Roman" w:hAnsi="inherit" w:cs="Arial"/>
+                <w:color w:val="000000" w:themeColor="text1"/>
+                <w:sz w:val="24"/>
+                <w:szCs w:val="24"/>
+              </w:rPr>
+            </w:pPr>
+            <w:r>
+              <w:rPr>
+                <w:rFonts w:ascii="inherit" w:eastAsia="Times New Roman" w:hAnsi="inherit" w:cs="Arial"/>
+                <w:color w:val="000000" w:themeColor="text1"/>
+                <w:sz w:val="24"/>
+                <w:szCs w:val="24"/>
+              </w:rPr>
+              <w:t>Hi Team,</w:t>
+            </w:r>
+          </w:p>
+          <w:p>
+            <w:pPr>
+              <w:rPr>
+                <w:rFonts w:ascii="inherit" w:eastAsia="Times New Roman" w:hAnsi="inherit" w:cs="Arial"/>
+                <w:color w:val="000000" w:themeColor="text1"/>
+                <w:sz w:val="24"/>
+                <w:szCs w:val="24"/>
+              </w:rPr>
+            </w:pPr>
+          </w:p>
+          <w:p>
+            <w:pPr>
+              <w:rPr>
+                <w:rFonts w:ascii="inherit" w:eastAsia="Times New Roman" w:hAnsi="inherit" w:cs="Arial"/>
+                <w:color w:val="000000" w:themeColor="text1"/>
+                <w:sz w:val="24"/>
+                <w:szCs w:val="24"/>
+              </w:rPr>
+            </w:pPr>
+            <w:r>
+              <w:rPr>
+                <w:rFonts w:ascii="inherit" w:eastAsia="Times New Roman" w:hAnsi="inherit" w:cs="Arial"/>
+                <w:color w:val="000000" w:themeColor="text1"/>
+                <w:sz w:val="24"/>
+                <w:szCs w:val="24"/>
+              </w:rPr>
+              <w:t xml:space="preserve">2021 was certainly another year for the history books and one where we continued to see this team achieve the </w:t>
+            </w:r>
+            <w:r>
+              <w:rPr>
+                <w:rFonts w:ascii="inherit" w:eastAsia="Times New Roman" w:hAnsi="inherit" w:cs="Arial"/>
+                <w:color w:val="000000" w:themeColor="text1"/>
+                <w:sz w:val="24"/>
+                <w:szCs w:val="24"/>
+              </w:rPr>
+              <w:t>incredible</w:t>
+            </w:r>
+            <w:r>
+              <w:rPr>
+                <w:rFonts w:ascii="inherit" w:eastAsia="Times New Roman" w:hAnsi="inherit" w:cs="Arial"/>
+                <w:color w:val="000000" w:themeColor="text1"/>
+                <w:sz w:val="24"/>
+                <w:szCs w:val="24"/>
+              </w:rPr>
+              <w:t xml:space="preserve">. We also saw hope emerge with friends and families reuniting, schools back in session, and new and safe ways for us to once again enjoy the little things perhaps we previously took for </w:t>
+            </w:r>
+            <w:r>
+              <w:rPr>
+                <w:rFonts w:ascii="inherit" w:eastAsia="Times New Roman" w:hAnsi="inherit" w:cs="Arial"/>
+                <w:b/>
+                <w:bCs/>
+                <w:color w:val="000000" w:themeColor="text1"/>
+                <w:sz w:val="24"/>
+                <w:szCs w:val="24"/>
+              </w:rPr>
+              <w:t>granted</w:t>
+            </w:r>
+            <w:r>
+              <w:rPr>
+                <w:rFonts w:ascii="inherit" w:eastAsia="Times New Roman" w:hAnsi="inherit" w:cs="Arial"/>
+                <w:color w:val="000000" w:themeColor="text1"/>
+                <w:sz w:val="24"/>
+                <w:szCs w:val="24"/>
+              </w:rPr>
+              <w:t xml:space="preserve">. We’ve had constant reminders that we are more </w:t>
+            </w:r>
+            <w:r>
+              <w:rPr>
+                <w:rFonts w:ascii="inherit" w:eastAsia="Times New Roman" w:hAnsi="inherit" w:cs="Arial"/>
+                <w:b/>
+                <w:bCs/>
+                <w:color w:val="000000" w:themeColor="text1"/>
+                <w:sz w:val="24"/>
+                <w:szCs w:val="24"/>
+              </w:rPr>
+              <w:t>resilient</w:t>
+            </w:r>
+            <w:r>
+              <w:rPr>
+                <w:rFonts w:ascii="inherit" w:eastAsia="Times New Roman" w:hAnsi="inherit" w:cs="Arial"/>
+                <w:color w:val="000000" w:themeColor="text1"/>
+                <w:sz w:val="24"/>
+                <w:szCs w:val="24"/>
+              </w:rPr>
+              <w:t xml:space="preserve"> than we ever thought, and we’ve seen a glimpse into a future where our technology sits at the heart of the </w:t>
+            </w:r>
+            <w:r>
+              <w:rPr>
+                <w:rFonts w:ascii="inherit" w:eastAsia="Times New Roman" w:hAnsi="inherit" w:cs="Arial"/>
+                <w:b/>
+                <w:bCs/>
+                <w:color w:val="000000" w:themeColor="text1"/>
+                <w:sz w:val="24"/>
+                <w:szCs w:val="24"/>
+              </w:rPr>
+              <w:t>digital revolution</w:t>
+            </w:r>
+            <w:r>
+              <w:rPr>
+                <w:rFonts w:ascii="inherit" w:eastAsia="Times New Roman" w:hAnsi="inherit" w:cs="Arial"/>
+                <w:color w:val="000000" w:themeColor="text1"/>
+                <w:sz w:val="24"/>
+                <w:szCs w:val="24"/>
+              </w:rPr>
+              <w:t>.</w:t>
+            </w:r>
+          </w:p>
+          <w:p>
+            <w:pPr>
+              <w:rPr>
+                <w:rFonts w:ascii="inherit" w:eastAsia="Times New Roman" w:hAnsi="inherit" w:cs="Arial"/>
+                <w:color w:val="000000" w:themeColor="text1"/>
+                <w:sz w:val="24"/>
+                <w:szCs w:val="24"/>
+              </w:rPr>
+            </w:pPr>
+          </w:p>
+          <w:p>
+            <w:pPr>
+              <w:rPr>
+                <w:rFonts w:ascii="inherit" w:eastAsia="Times New Roman" w:hAnsi="inherit" w:cs="Arial"/>
+                <w:color w:val="000000" w:themeColor="text1"/>
+                <w:sz w:val="24"/>
+                <w:szCs w:val="24"/>
+              </w:rPr>
+            </w:pPr>
+            <w:r>
+              <w:rPr>
+                <w:rFonts w:ascii="inherit" w:eastAsia="Times New Roman" w:hAnsi="inherit" w:cs="Arial"/>
+                <w:color w:val="000000" w:themeColor="text1"/>
+                <w:sz w:val="24"/>
+                <w:szCs w:val="24"/>
+              </w:rPr>
+              <w:t xml:space="preserve">Looking back on the year, we have a lot to be proud of. We’ve done amazing things to support our customers and partners, continue our own transformation, and help the world around us. It’s taken a lot of </w:t>
+            </w:r>
+            <w:r>
+              <w:rPr>
+                <w:rFonts w:ascii="inherit" w:eastAsia="Times New Roman" w:hAnsi="inherit" w:cs="Arial"/>
+                <w:color w:val="000000" w:themeColor="text1"/>
+                <w:sz w:val="24"/>
+                <w:szCs w:val="24"/>
+              </w:rPr>
               <w:lastRenderedPageBreak/>
-              <w:t> </w:t>
-            </w:r>
-          </w:p>
-          <w:p>
-            <w:pPr>
-              <w:pStyle w:val="NoSpacing"/>
-              <w:rPr>
-                <w:rFonts w:ascii="inherit" w:eastAsia="Times New Roman" w:hAnsi="inherit" w:cs="Arial"/>
-                <w:color w:val="000000" w:themeColor="text1"/>
-                <w:sz w:val="24"/>
-                <w:szCs w:val="24"/>
-              </w:rPr>
-            </w:pPr>
-            <w:r>
-              <w:rPr>
-                <w:rFonts w:ascii="inherit" w:eastAsia="Times New Roman" w:hAnsi="inherit" w:cs="Arial"/>
-                <w:color w:val="000000" w:themeColor="text1"/>
-                <w:sz w:val="24"/>
-                <w:szCs w:val="24"/>
-              </w:rPr>
-              <w:t>I have a great deal of hope for the new year and the possibility it brings for all of us, and for Cisco. Have a happy holiday season, and rest well.  </w:t>
-            </w:r>
-          </w:p>
-          <w:p>
-            <w:pPr>
-              <w:pStyle w:val="NoSpacing"/>
-              <w:rPr>
-                <w:rFonts w:ascii="inherit" w:eastAsia="Times New Roman" w:hAnsi="inherit" w:cs="Arial"/>
-                <w:color w:val="000000" w:themeColor="text1"/>
-                <w:sz w:val="24"/>
-                <w:szCs w:val="24"/>
-              </w:rPr>
-            </w:pPr>
-            <w:r>
-              <w:rPr>
-                <w:rFonts w:ascii="inherit" w:eastAsia="Times New Roman" w:hAnsi="inherit" w:cs="Arial"/>
-                <w:color w:val="000000" w:themeColor="text1"/>
-                <w:sz w:val="24"/>
-                <w:szCs w:val="24"/>
-              </w:rPr>
-              <w:t> </w:t>
-            </w:r>
-          </w:p>
-          <w:p>
-            <w:pPr>
-              <w:pStyle w:val="NoSpacing"/>
-              <w:rPr>
-                <w:rFonts w:ascii="inherit" w:eastAsia="Times New Roman" w:hAnsi="inherit" w:cs="Arial"/>
-                <w:color w:val="000000" w:themeColor="text1"/>
-                <w:sz w:val="24"/>
-                <w:szCs w:val="24"/>
-              </w:rPr>
-            </w:pPr>
-            <w:r>
-              <w:rPr>
-                <w:rFonts w:ascii="inherit" w:eastAsia="Times New Roman" w:hAnsi="inherit" w:cs="Arial"/>
-                <w:color w:val="000000" w:themeColor="text1"/>
-                <w:sz w:val="24"/>
-                <w:szCs w:val="24"/>
-              </w:rPr>
-              <w:t>Todd  </w:t>
-            </w:r>
-          </w:p>
-          <w:p>
-            <w:pPr>
-              <w:pStyle w:val="NoSpacing"/>
-              <w:rPr>
-                <w:rFonts w:ascii="inherit" w:eastAsia="Times New Roman" w:hAnsi="inherit" w:cs="Arial"/>
-                <w:color w:val="000000" w:themeColor="text1"/>
-                <w:sz w:val="24"/>
-                <w:szCs w:val="24"/>
-              </w:rPr>
-            </w:pPr>
-            <w:r>
-              <w:rPr>
-                <w:rFonts w:ascii="inherit" w:eastAsia="Times New Roman" w:hAnsi="inherit" w:cs="Arial"/>
-                <w:color w:val="000000" w:themeColor="text1"/>
-                <w:sz w:val="24"/>
-                <w:szCs w:val="24"/>
-              </w:rPr>
-              <w:t> </w:t>
-            </w:r>
-          </w:p>
-          <w:p>
-            <w:pPr>
-              <w:rPr>
-                <w:rFonts w:ascii="inherit" w:eastAsia="Times New Roman" w:hAnsi="inherit" w:cs="Arial"/>
-                <w:color w:val="000000" w:themeColor="text1"/>
-                <w:sz w:val="24"/>
-                <w:szCs w:val="24"/>
-              </w:rPr>
-            </w:pPr>
-            <w:r>
-              <w:rPr>
-                <w:rFonts w:ascii="inherit" w:eastAsia="Times New Roman" w:hAnsi="inherit" w:cs="Arial"/>
-                <w:color w:val="000000" w:themeColor="text1"/>
-                <w:sz w:val="24"/>
-                <w:szCs w:val="24"/>
-              </w:rPr>
-              <w:t>Hi Team,</w:t>
-            </w:r>
-          </w:p>
-          <w:p>
-            <w:pPr>
-              <w:rPr>
-                <w:rFonts w:ascii="inherit" w:eastAsia="Times New Roman" w:hAnsi="inherit" w:cs="Arial"/>
-                <w:color w:val="000000" w:themeColor="text1"/>
-                <w:sz w:val="24"/>
-                <w:szCs w:val="24"/>
-              </w:rPr>
-            </w:pPr>
-          </w:p>
-          <w:p>
-            <w:pPr>
-              <w:rPr>
-                <w:rFonts w:ascii="inherit" w:eastAsia="Times New Roman" w:hAnsi="inherit" w:cs="Arial"/>
-                <w:color w:val="000000" w:themeColor="text1"/>
-                <w:sz w:val="24"/>
-                <w:szCs w:val="24"/>
-              </w:rPr>
-            </w:pPr>
-            <w:r>
-              <w:rPr>
-                <w:rFonts w:ascii="inherit" w:eastAsia="Times New Roman" w:hAnsi="inherit" w:cs="Arial"/>
-                <w:color w:val="000000" w:themeColor="text1"/>
-                <w:sz w:val="24"/>
-                <w:szCs w:val="24"/>
-              </w:rPr>
-              <w:t xml:space="preserve">2021 was certainly another year for the history books and one where we continued to see this team achieve the </w:t>
-            </w:r>
-            <w:r>
-              <w:rPr>
-                <w:rFonts w:ascii="inherit" w:eastAsia="Times New Roman" w:hAnsi="inherit" w:cs="Arial"/>
-                <w:color w:val="000000" w:themeColor="text1"/>
-                <w:sz w:val="24"/>
-                <w:szCs w:val="24"/>
-              </w:rPr>
-              <w:t>incredible</w:t>
-            </w:r>
-            <w:r>
-              <w:rPr>
-                <w:rFonts w:ascii="inherit" w:eastAsia="Times New Roman" w:hAnsi="inherit" w:cs="Arial"/>
-                <w:color w:val="000000" w:themeColor="text1"/>
-                <w:sz w:val="24"/>
-                <w:szCs w:val="24"/>
-              </w:rPr>
-              <w:t xml:space="preserve">. We also saw hope emerge with friends and families reuniting, schools back in session, and new and safe ways for us to once again enjoy the little things perhaps we previously took for </w:t>
+              <w:t xml:space="preserve">flexibility, creativity, patience, and </w:t>
             </w:r>
             <w:r>
               <w:rPr>
@@ -31801,95 +33560,6 @@
                 <w:sz w:val="24"/>
                 <w:szCs w:val="24"/>
               </w:rPr>
-              <w:t>granted</w:t>
-            </w:r>
-            <w:r>
-              <w:rPr>
-                <w:rFonts w:ascii="inherit" w:eastAsia="Times New Roman" w:hAnsi="inherit" w:cs="Arial"/>
-                <w:color w:val="000000" w:themeColor="text1"/>
-                <w:sz w:val="24"/>
-                <w:szCs w:val="24"/>
-              </w:rPr>
-              <w:t xml:space="preserve">. We’ve had constant reminders that we are more </w:t>
-            </w:r>
-            <w:r>
-              <w:rPr>
-                <w:rFonts w:ascii="inherit" w:eastAsia="Times New Roman" w:hAnsi="inherit" w:cs="Arial"/>
-                <w:b/>
-                <w:bCs/>
-                <w:color w:val="000000" w:themeColor="text1"/>
-                <w:sz w:val="24"/>
-                <w:szCs w:val="24"/>
-              </w:rPr>
-              <w:t>resilient</w:t>
-            </w:r>
-            <w:r>
-              <w:rPr>
-                <w:rFonts w:ascii="inherit" w:eastAsia="Times New Roman" w:hAnsi="inherit" w:cs="Arial"/>
-                <w:color w:val="000000" w:themeColor="text1"/>
-                <w:sz w:val="24"/>
-                <w:szCs w:val="24"/>
-              </w:rPr>
-              <w:t xml:space="preserve"> than we ever thought, and we’ve seen a glimpse into a future where our technology sits at the heart of the </w:t>
-            </w:r>
-            <w:r>
-              <w:rPr>
-                <w:rFonts w:ascii="inherit" w:eastAsia="Times New Roman" w:hAnsi="inherit" w:cs="Arial"/>
-                <w:b/>
-                <w:bCs/>
-                <w:color w:val="000000" w:themeColor="text1"/>
-                <w:sz w:val="24"/>
-                <w:szCs w:val="24"/>
-              </w:rPr>
-              <w:t>digital revolution</w:t>
-            </w:r>
-            <w:r>
-              <w:rPr>
-                <w:rFonts w:ascii="inherit" w:eastAsia="Times New Roman" w:hAnsi="inherit" w:cs="Arial"/>
-                <w:color w:val="000000" w:themeColor="text1"/>
-                <w:sz w:val="24"/>
-                <w:szCs w:val="24"/>
-              </w:rPr>
-              <w:t>.</w:t>
-            </w:r>
-          </w:p>
-          <w:p>
-            <w:pPr>
-              <w:rPr>
-                <w:rFonts w:ascii="inherit" w:eastAsia="Times New Roman" w:hAnsi="inherit" w:cs="Arial"/>
-                <w:color w:val="000000" w:themeColor="text1"/>
-                <w:sz w:val="24"/>
-                <w:szCs w:val="24"/>
-              </w:rPr>
-            </w:pPr>
-          </w:p>
-          <w:p>
-            <w:pPr>
-              <w:rPr>
-                <w:rFonts w:ascii="inherit" w:eastAsia="Times New Roman" w:hAnsi="inherit" w:cs="Arial"/>
-                <w:color w:val="000000" w:themeColor="text1"/>
-                <w:sz w:val="24"/>
-                <w:szCs w:val="24"/>
-              </w:rPr>
-            </w:pPr>
-            <w:r>
-              <w:rPr>
-                <w:rFonts w:ascii="inherit" w:eastAsia="Times New Roman" w:hAnsi="inherit" w:cs="Arial"/>
-                <w:color w:val="000000" w:themeColor="text1"/>
-                <w:sz w:val="24"/>
-                <w:szCs w:val="24"/>
-              </w:rPr>
-              <w:t xml:space="preserve">Looking back on the year, we have a lot to be proud of. We’ve done amazing things to support our customers and partners, continue our own transformation, and help the world around us. It’s taken a lot of flexibility, creativity, patience, and </w:t>
-            </w:r>
-            <w:r>
-              <w:rPr>
-                <w:rFonts w:ascii="inherit" w:eastAsia="Times New Roman" w:hAnsi="inherit" w:cs="Arial"/>
-                <w:b/>
-                <w:bCs/>
-                <w:color w:val="000000" w:themeColor="text1"/>
-                <w:sz w:val="24"/>
-                <w:szCs w:val="24"/>
-              </w:rPr>
               <w:t>empathy</w:t>
             </w:r>
             <w:r>
@@ -31930,7 +33600,7 @@
               </w:rPr>
               <w:t xml:space="preserve">At our </w:t>
             </w:r>
-            <w:hyperlink r:id="rId177" w:anchor="replay-december-16%2C-2021" w:history="1">
+            <w:hyperlink r:id="rId174" w:anchor="replay-december-16%2C-2021" w:history="1">
               <w:r>
                 <w:rPr>
                   <w:rFonts w:ascii="inherit" w:eastAsia="Times New Roman" w:hAnsi="inherit" w:cs="Arial"/>
@@ -32064,7 +33734,17 @@
                 <w:sz w:val="24"/>
                 <w:szCs w:val="24"/>
               </w:rPr>
-              <w:t>Even with this dynamic environment, we’ve seen that with the right focus, technology, and people, we can persevere and continue to help our customers and partners successfully prepare for whatever might come next. We’ve stayed true to our culture, supporting each other through hard times, celebrating wins together, and continuing the dialog around even the most difficult situations. We’ve proven that when we work together with a foundation of respect and empathy, we can make a difference for those we serve, including our customers, partners, communities, and our teams. This is how we’ll continue to bring our purpose to life, powering a more inclusive future for all.</w:t>
+              <w:t xml:space="preserve">Even with this dynamic environment, we’ve seen that with the right focus, technology, and people, we can persevere and continue to help our customers and partners successfully prepare for whatever might come next. We’ve stayed true to our culture, supporting each other through hard times, celebrating wins together, and continuing the dialog around even the most difficult situations. We’ve proven that when we work together with a foundation of respect and empathy, we can make a difference for those we serve, including our customers, partners, communities, and our teams. This is how we’ll </w:t>
+            </w:r>
+            <w:r>
+              <w:rPr>
+                <w:rFonts w:ascii="inherit" w:eastAsia="Times New Roman" w:hAnsi="inherit" w:cs="Arial"/>
+                <w:color w:val="000000" w:themeColor="text1"/>
+                <w:sz w:val="24"/>
+                <w:szCs w:val="24"/>
+              </w:rPr>
+              <w:lastRenderedPageBreak/>
+              <w:t>continue to bring our purpose to life, powering a more inclusive future for all.</w:t>
             </w:r>
           </w:p>
           <w:p>
@@ -34048,7 +35728,7 @@
   <w:abstractNum w:abstractNumId="14" w15:restartNumberingAfterBreak="0">
     <w:nsid w:val="35070617"/>
     <w:multiLevelType w:val="hybridMultilevel"/>
-    <w:tmpl w:val="4F945812"/>
+    <w:tmpl w:val="46CC9620"/>
     <w:lvl w:ilvl="0" w:tplc="0409000F">
       <w:start w:val="1"/>
       <w:numFmt w:val="decimal"/>
@@ -34568,7 +36248,7 @@
   <w:abstractNum w:abstractNumId="19" w15:restartNumberingAfterBreak="0">
     <w:nsid w:val="4E2A5AE9"/>
     <w:multiLevelType w:val="hybridMultilevel"/>
-    <w:tmpl w:val="944EDDDE"/>
+    <w:tmpl w:val="E56A9CA6"/>
     <w:lvl w:ilvl="0" w:tplc="0409000F">
       <w:start w:val="1"/>
       <w:numFmt w:val="decimal"/>
@@ -35583,6 +37263,92 @@
     </w:lvl>
   </w:abstractNum>
   <w:abstractNum w:abstractNumId="29" w15:restartNumberingAfterBreak="0">
+    <w:nsid w:val="751F0A80"/>
+    <w:multiLevelType w:val="hybridMultilevel"/>
+    <w:tmpl w:val="4F945812"/>
+    <w:lvl w:ilvl="0" w:tplc="0409000F">
+      <w:start w:val="1"/>
+      <w:numFmt w:val="decimal"/>
+      <w:lvlText w:val="%1."/>
+      <w:lvlJc w:val="left"/>
+      <w:pPr>
+        <w:ind w:left="720" w:hanging="360"/>
+      </w:pPr>
+    </w:lvl>
+    <w:lvl w:ilvl="1" w:tplc="04090019" w:tentative="1">
+      <w:start w:val="1"/>
+      <w:numFmt w:val="lowerLetter"/>
+      <w:lvlText w:val="%2."/>
+      <w:lvlJc w:val="left"/>
+      <w:pPr>
+        <w:ind w:left="1440" w:hanging="360"/>
+      </w:pPr>
+    </w:lvl>
+    <w:lvl w:ilvl="2" w:tplc="0409001B" w:tentative="1">
+      <w:start w:val="1"/>
+      <w:numFmt w:val="lowerRoman"/>
+      <w:lvlText w:val="%3."/>
+      <w:lvlJc w:val="right"/>
+      <w:pPr>
+        <w:ind w:left="2160" w:hanging="180"/>
+      </w:pPr>
+    </w:lvl>
+    <w:lvl w:ilvl="3" w:tplc="0409000F" w:tentative="1">
+      <w:start w:val="1"/>
+      <w:numFmt w:val="decimal"/>
+      <w:lvlText w:val="%4."/>
+      <w:lvlJc w:val="left"/>
+      <w:pPr>
+        <w:ind w:left="2880" w:hanging="360"/>
+      </w:pPr>
+    </w:lvl>
+    <w:lvl w:ilvl="4" w:tplc="04090019" w:tentative="1">
+      <w:start w:val="1"/>
+      <w:numFmt w:val="lowerLetter"/>
+      <w:lvlText w:val="%5."/>
+      <w:lvlJc w:val="left"/>
+      <w:pPr>
+        <w:ind w:left="3600" w:hanging="360"/>
+      </w:pPr>
+    </w:lvl>
+    <w:lvl w:ilvl="5" w:tplc="0409001B" w:tentative="1">
+      <w:start w:val="1"/>
+      <w:numFmt w:val="lowerRoman"/>
+      <w:lvlText w:val="%6."/>
+      <w:lvlJc w:val="right"/>
+      <w:pPr>
+        <w:ind w:left="4320" w:hanging="180"/>
+      </w:pPr>
+    </w:lvl>
+    <w:lvl w:ilvl="6" w:tplc="0409000F" w:tentative="1">
+      <w:start w:val="1"/>
+      <w:numFmt w:val="decimal"/>
+      <w:lvlText w:val="%7."/>
+      <w:lvlJc w:val="left"/>
+      <w:pPr>
+        <w:ind w:left="5040" w:hanging="360"/>
+      </w:pPr>
+    </w:lvl>
+    <w:lvl w:ilvl="7" w:tplc="04090019" w:tentative="1">
+      <w:start w:val="1"/>
+      <w:numFmt w:val="lowerLetter"/>
+      <w:lvlText w:val="%8."/>
+      <w:lvlJc w:val="left"/>
+      <w:pPr>
+        <w:ind w:left="5760" w:hanging="360"/>
+      </w:pPr>
+    </w:lvl>
+    <w:lvl w:ilvl="8" w:tplc="0409001B" w:tentative="1">
+      <w:start w:val="1"/>
+      <w:numFmt w:val="lowerRoman"/>
+      <w:lvlText w:val="%9."/>
+      <w:lvlJc w:val="right"/>
+      <w:pPr>
+        <w:ind w:left="6480" w:hanging="180"/>
+      </w:pPr>
+    </w:lvl>
+  </w:abstractNum>
+  <w:abstractNum w:abstractNumId="30" w15:restartNumberingAfterBreak="0">
     <w:nsid w:val="79E21DF5"/>
     <w:multiLevelType w:val="multilevel"/>
     <w:tmpl w:val="CA769782"/>
@@ -35695,7 +37461,7 @@
       </w:pPr>
     </w:lvl>
   </w:abstractNum>
-  <w:abstractNum w:abstractNumId="30" w15:restartNumberingAfterBreak="0">
+  <w:abstractNum w:abstractNumId="31" w15:restartNumberingAfterBreak="0">
     <w:nsid w:val="79F61932"/>
     <w:multiLevelType w:val="multilevel"/>
     <w:tmpl w:val="A8DA5F5E"/>
@@ -35844,7 +37610,7 @@
       </w:rPr>
     </w:lvl>
   </w:abstractNum>
-  <w:abstractNum w:abstractNumId="31" w15:restartNumberingAfterBreak="0">
+  <w:abstractNum w:abstractNumId="32" w15:restartNumberingAfterBreak="0">
     <w:nsid w:val="7C3E3555"/>
     <w:multiLevelType w:val="multilevel"/>
     <w:tmpl w:val="973AEFA4"/>
@@ -35993,7 +37759,7 @@
       </w:rPr>
     </w:lvl>
   </w:abstractNum>
-  <w:abstractNum w:abstractNumId="32" w15:restartNumberingAfterBreak="0">
+  <w:abstractNum w:abstractNumId="33" w15:restartNumberingAfterBreak="0">
     <w:nsid w:val="7F443006"/>
     <w:multiLevelType w:val="multilevel"/>
     <w:tmpl w:val="490CD60A"/>
@@ -36179,7 +37945,7 @@
     <w:abstractNumId w:val="25"/>
   </w:num>
   <w:num w:numId="4">
-    <w:abstractNumId w:val="32"/>
+    <w:abstractNumId w:val="33"/>
   </w:num>
   <w:num w:numId="5">
     <w:abstractNumId w:val="10"/>
@@ -36224,7 +37990,7 @@
     <w:abstractNumId w:val="1"/>
   </w:num>
   <w:num w:numId="10">
-    <w:abstractNumId w:val="29"/>
+    <w:abstractNumId w:val="30"/>
   </w:num>
   <w:num w:numId="11">
     <w:abstractNumId w:val="23"/>
@@ -36233,7 +37999,7 @@
     <w:abstractNumId w:val="14"/>
   </w:num>
   <w:num w:numId="13">
-    <w:abstractNumId w:val="30"/>
+    <w:abstractNumId w:val="31"/>
   </w:num>
   <w:num w:numId="14">
     <w:abstractNumId w:val="5"/>
@@ -36269,7 +38035,7 @@
     <w:abstractNumId w:val="13"/>
   </w:num>
   <w:num w:numId="25">
-    <w:abstractNumId w:val="31"/>
+    <w:abstractNumId w:val="32"/>
   </w:num>
   <w:num w:numId="26">
     <w:abstractNumId w:val="17"/>
@@ -36314,6 +38080,9 @@
   </w:num>
   <w:num w:numId="34">
     <w:abstractNumId w:val="27"/>
+  </w:num>
+  <w:num w:numId="35">
+    <w:abstractNumId w:val="29"/>
   </w:num>
 </w:numbering>
 </file>
